--- a/assets/Josh_Mansfield_CV.docx
+++ b/assets/Josh_Mansfield_CV.docx
@@ -324,7 +324,23 @@
                 <w:rFonts w:ascii="Roboto" w:eastAsia="Roboto" w:hAnsi="Roboto" w:cs="Roboto"/>
                 <w:color w:val="000000"/>
               </w:rPr>
-              <w:t>|  </w:t>
+              <w:t>| </w:t>
+            </w:r>
+            <w:r>
+              <w:rPr>
+                <w:rStyle w:val="skn-mls3addressfieldgroupspanany"/>
+                <w:rFonts w:ascii="Roboto" w:eastAsia="Roboto" w:hAnsi="Roboto" w:cs="Roboto"/>
+                <w:color w:val="000000"/>
+              </w:rPr>
+              <w:t>+44</w:t>
+            </w:r>
+            <w:r>
+              <w:rPr>
+                <w:rStyle w:val="skn-mls3addressfieldgroupspanany"/>
+                <w:rFonts w:ascii="Roboto" w:eastAsia="Roboto" w:hAnsi="Roboto" w:cs="Roboto"/>
+                <w:color w:val="000000"/>
+              </w:rPr>
+              <w:t> </w:t>
             </w:r>
             <w:r>
               <w:rPr>
@@ -346,6 +362,17 @@
                 <w:shd w:val="clear" w:color="auto" w:fill="auto"/>
               </w:rPr>
               <w:t> </w:t>
+            </w:r>
+            <w:r>
+              <w:rPr>
+                <w:rStyle w:val="skn-mls3cntc-section"/>
+                <w:rFonts w:ascii="Roboto" w:eastAsia="Roboto" w:hAnsi="Roboto" w:cs="Roboto"/>
+                <w:color w:val="000000"/>
+                <w:sz w:val="0"/>
+                <w:szCs w:val="0"/>
+                <w:shd w:val="clear" w:color="auto" w:fill="auto"/>
+              </w:rPr>
+              <w:t>+</w:t>
             </w:r>
             <w:r>
               <w:rPr>
@@ -2047,44 +2074,6 @@
                 <w:sz w:val="20"/>
                 <w:szCs w:val="20"/>
               </w:rPr>
-              <w:t>Stocking</w:t>
-            </w:r>
-            <w:r>
-              <w:rPr>
-                <w:rStyle w:val="skn-mls3parent-containerright-box"/>
-                <w:rFonts w:ascii="Roboto" w:eastAsia="Roboto" w:hAnsi="Roboto" w:cs="Roboto"/>
-                <w:color w:val="000000"/>
-                <w:sz w:val="20"/>
-                <w:szCs w:val="20"/>
-              </w:rPr>
-              <w:t>.</w:t>
-            </w:r>
-          </w:p>
-          <w:p>
-            <w:pPr>
-              <w:pStyle w:val="skn-mls3skillulli"/>
-              <w:numPr>
-                <w:ilvl w:val="0"/>
-                <w:numId w:val="6"/>
-              </w:numPr>
-              <w:spacing w:after="200"/>
-              <w:ind w:left="200" w:hanging="192"/>
-              <w:rPr>
-                <w:rStyle w:val="skn-mls3parent-containerright-box"/>
-                <w:rFonts w:ascii="Roboto" w:eastAsia="Roboto" w:hAnsi="Roboto" w:cs="Roboto"/>
-                <w:color w:val="000000"/>
-                <w:sz w:val="20"/>
-                <w:szCs w:val="20"/>
-              </w:rPr>
-            </w:pPr>
-            <w:r>
-              <w:rPr>
-                <w:rStyle w:val="skn-mls3parent-containerright-box"/>
-                <w:rFonts w:ascii="Roboto" w:eastAsia="Roboto" w:hAnsi="Roboto" w:cs="Roboto"/>
-                <w:color w:val="000000"/>
-                <w:sz w:val="20"/>
-                <w:szCs w:val="20"/>
-              </w:rPr>
               <w:t>Face-to-face selling</w:t>
             </w:r>
             <w:r>
@@ -2179,20 +2168,6 @@
           </w:p>
           <w:p>
             <w:pPr>
-              <w:pStyle w:val="skn-mls3skillullinth-last-child1"/>
-              <w:spacing w:line="260" w:lineRule="atLeast"/>
-              <w:ind w:left="200"/>
-              <w:rPr>
-                <w:rStyle w:val="skn-mls3parent-containerright-box"/>
-                <w:rFonts w:ascii="Roboto" w:eastAsia="Roboto" w:hAnsi="Roboto" w:cs="Roboto"/>
-                <w:color w:val="000000"/>
-                <w:sz w:val="20"/>
-                <w:szCs w:val="20"/>
-              </w:rPr>
-            </w:pPr>
-          </w:p>
-          <w:p>
-            <w:pPr>
               <w:pStyle w:val="skn-mls3sectiontitle"/>
               <w:spacing w:before="400" w:after="200"/>
               <w:rPr>
@@ -2325,7 +2300,37 @@
                 <w:sz w:val="20"/>
                 <w:szCs w:val="20"/>
               </w:rPr>
-              <w:t>January 2018 - January 2020</w:t>
+              <w:t>September</w:t>
+            </w:r>
+            <w:r>
+              <w:rPr>
+                <w:rStyle w:val="span"/>
+                <w:rFonts w:ascii="Roboto" w:eastAsia="Roboto" w:hAnsi="Roboto" w:cs="Roboto"/>
+                <w:color w:val="000000"/>
+                <w:sz w:val="20"/>
+                <w:szCs w:val="20"/>
+              </w:rPr>
+              <w:t xml:space="preserve"> 2018 - </w:t>
+            </w:r>
+            <w:r>
+              <w:rPr>
+                <w:rStyle w:val="span"/>
+                <w:rFonts w:ascii="Roboto" w:eastAsia="Roboto" w:hAnsi="Roboto" w:cs="Roboto"/>
+                <w:color w:val="000000"/>
+                <w:sz w:val="20"/>
+                <w:szCs w:val="20"/>
+              </w:rPr>
+              <w:t>September</w:t>
+            </w:r>
+            <w:r>
+              <w:rPr>
+                <w:rStyle w:val="span"/>
+                <w:rFonts w:ascii="Roboto" w:eastAsia="Roboto" w:hAnsi="Roboto" w:cs="Roboto"/>
+                <w:color w:val="000000"/>
+                <w:sz w:val="20"/>
+                <w:szCs w:val="20"/>
+              </w:rPr>
+              <w:t xml:space="preserve"> 2020</w:t>
             </w:r>
             <w:r>
               <w:rPr>
@@ -2451,7 +2456,37 @@
                 <w:sz w:val="20"/>
                 <w:szCs w:val="20"/>
               </w:rPr>
-              <w:t>January 2020 - January 2022</w:t>
+              <w:t>September</w:t>
+            </w:r>
+            <w:r>
+              <w:rPr>
+                <w:rStyle w:val="span"/>
+                <w:rFonts w:ascii="Roboto" w:eastAsia="Roboto" w:hAnsi="Roboto" w:cs="Roboto"/>
+                <w:color w:val="000000"/>
+                <w:sz w:val="20"/>
+                <w:szCs w:val="20"/>
+              </w:rPr>
+              <w:t xml:space="preserve"> 2020 - </w:t>
+            </w:r>
+            <w:r>
+              <w:rPr>
+                <w:rStyle w:val="span"/>
+                <w:rFonts w:ascii="Roboto" w:eastAsia="Roboto" w:hAnsi="Roboto" w:cs="Roboto"/>
+                <w:color w:val="000000"/>
+                <w:sz w:val="20"/>
+                <w:szCs w:val="20"/>
+              </w:rPr>
+              <w:t>September</w:t>
+            </w:r>
+            <w:r>
+              <w:rPr>
+                <w:rStyle w:val="span"/>
+                <w:rFonts w:ascii="Roboto" w:eastAsia="Roboto" w:hAnsi="Roboto" w:cs="Roboto"/>
+                <w:color w:val="000000"/>
+                <w:sz w:val="20"/>
+                <w:szCs w:val="20"/>
+              </w:rPr>
+              <w:t xml:space="preserve"> 2022</w:t>
             </w:r>
             <w:r>
               <w:rPr>
@@ -2537,37 +2572,26 @@
             </w:pPr>
             <w:r>
               <w:rPr>
+                <w:rFonts w:ascii="Roboto" w:eastAsia="Roboto" w:hAnsi="Roboto" w:cs="Roboto"/>
+                <w:color w:val="000000"/>
+                <w:sz w:val="20"/>
+                <w:szCs w:val="20"/>
+              </w:rPr>
+              <w:t>BSc (Hons.) Computer Science</w:t>
+            </w:r>
+            <w:r>
+              <w:rPr>
+                <w:rStyle w:val="skn-mls3beforecolonspace"/>
+                <w:rFonts w:ascii="Roboto" w:eastAsia="Roboto" w:hAnsi="Roboto" w:cs="Roboto"/>
+                <w:color w:val="000000"/>
+                <w:sz w:val="20"/>
+                <w:szCs w:val="20"/>
+              </w:rPr>
+              <w:t xml:space="preserve"> </w:t>
+            </w:r>
+            <w:r>
+              <w:rPr>
                 <w:rStyle w:val="span"/>
-                <w:rFonts w:ascii="Roboto" w:eastAsia="Roboto" w:hAnsi="Roboto" w:cs="Roboto"/>
-                <w:color w:val="000000"/>
-                <w:sz w:val="20"/>
-                <w:szCs w:val="20"/>
-              </w:rPr>
-              <w:t>Bachelor of Science</w:t>
-            </w:r>
-            <w:r>
-              <w:rPr>
-                <w:rStyle w:val="skn-mls3beforecolonspace"/>
-                <w:rFonts w:ascii="Roboto" w:eastAsia="Roboto" w:hAnsi="Roboto" w:cs="Roboto"/>
-                <w:color w:val="000000"/>
-                <w:sz w:val="20"/>
-                <w:szCs w:val="20"/>
-              </w:rPr>
-              <w:t xml:space="preserve"> </w:t>
-            </w:r>
-            <w:r>
-              <w:rPr>
-                <w:rStyle w:val="span"/>
-                <w:rFonts w:ascii="Roboto" w:eastAsia="Roboto" w:hAnsi="Roboto" w:cs="Roboto"/>
-                <w:color w:val="000000"/>
-                <w:sz w:val="20"/>
-                <w:szCs w:val="20"/>
-              </w:rPr>
-              <w:t>: Computer Science</w:t>
-            </w:r>
-            <w:r>
-              <w:rPr>
-                <w:rStyle w:val="skn-mls3parent-containerright-box"/>
                 <w:rFonts w:ascii="Roboto" w:eastAsia="Roboto" w:hAnsi="Roboto" w:cs="Roboto"/>
                 <w:color w:val="000000"/>
                 <w:sz w:val="20"/>
@@ -2596,7 +2620,37 @@
                 <w:sz w:val="20"/>
                 <w:szCs w:val="20"/>
               </w:rPr>
-              <w:t>January 2023 - January 2027</w:t>
+              <w:t>September</w:t>
+            </w:r>
+            <w:r>
+              <w:rPr>
+                <w:rStyle w:val="span"/>
+                <w:rFonts w:ascii="Roboto" w:eastAsia="Roboto" w:hAnsi="Roboto" w:cs="Roboto"/>
+                <w:color w:val="000000"/>
+                <w:sz w:val="20"/>
+                <w:szCs w:val="20"/>
+              </w:rPr>
+              <w:t xml:space="preserve"> 2023 - </w:t>
+            </w:r>
+            <w:r>
+              <w:rPr>
+                <w:rStyle w:val="span"/>
+                <w:rFonts w:ascii="Roboto" w:eastAsia="Roboto" w:hAnsi="Roboto" w:cs="Roboto"/>
+                <w:color w:val="000000"/>
+                <w:sz w:val="20"/>
+                <w:szCs w:val="20"/>
+              </w:rPr>
+              <w:t>September</w:t>
+            </w:r>
+            <w:r>
+              <w:rPr>
+                <w:rStyle w:val="span"/>
+                <w:rFonts w:ascii="Roboto" w:eastAsia="Roboto" w:hAnsi="Roboto" w:cs="Roboto"/>
+                <w:color w:val="000000"/>
+                <w:sz w:val="20"/>
+                <w:szCs w:val="20"/>
+              </w:rPr>
+              <w:t xml:space="preserve"> 2027</w:t>
             </w:r>
             <w:r>
               <w:rPr>
@@ -4227,7 +4281,6 @@
   <w:style w:type="character" w:default="1" w:styleId="DefaultParagraphFont">
     <w:name w:val="Default Paragraph Font"/>
     <w:uiPriority w:val="1"/>
-    <w:semiHidden/>
     <w:unhideWhenUsed/>
   </w:style>
   <w:style w:type="table" w:default="1" w:styleId="TableNormal">

--- a/assets/Josh_Mansfield_CV.docx
+++ b/assets/Josh_Mansfield_CV.docx
@@ -374,13 +374,23 @@
               </w:rPr>
               <w:t>+</w:t>
             </w:r>
+            <w:proofErr w:type="gramStart"/>
             <w:r>
               <w:rPr>
                 <w:rStyle w:val="skn-mls3addressfieldgroupspanany"/>
                 <w:rFonts w:ascii="Roboto" w:eastAsia="Roboto" w:hAnsi="Roboto" w:cs="Roboto"/>
                 <w:color w:val="000000"/>
               </w:rPr>
-              <w:t>07453331649  |  </w:t>
+              <w:t>07453331649  |</w:t>
+            </w:r>
+            <w:proofErr w:type="gramEnd"/>
+            <w:r>
+              <w:rPr>
+                <w:rStyle w:val="skn-mls3addressfieldgroupspanany"/>
+                <w:rFonts w:ascii="Roboto" w:eastAsia="Roboto" w:hAnsi="Roboto" w:cs="Roboto"/>
+                <w:color w:val="000000"/>
+              </w:rPr>
+              <w:t>  </w:t>
             </w:r>
             <w:r>
               <w:rPr>
@@ -413,6 +423,30 @@
             </w:r>
             <w:r>
               <w:rPr>
+                <w:rStyle w:val="skn-mls3addressfieldgroupspanany"/>
+                <w:rFonts w:ascii="Roboto" w:eastAsia="Roboto" w:hAnsi="Roboto" w:cs="Roboto"/>
+                <w:color w:val="000000"/>
+              </w:rPr>
+              <w:t xml:space="preserve"> | </w:t>
+            </w:r>
+            <w:r>
+              <w:rPr>
+                <w:rStyle w:val="skn-mls3addressfieldgroupspanany"/>
+                <w:rFonts w:ascii="Roboto" w:eastAsia="Roboto" w:hAnsi="Roboto" w:cs="Roboto"/>
+                <w:color w:val="000000"/>
+              </w:rPr>
+              <w:t>joshmansfielddevelopment.com</w:t>
+            </w:r>
+            <w:r>
+              <w:rPr>
+                <w:rStyle w:val="skn-mls3addressfieldgroupspanany"/>
+                <w:rFonts w:ascii="Roboto" w:eastAsia="Roboto" w:hAnsi="Roboto" w:cs="Roboto"/>
+                <w:color w:val="000000"/>
+              </w:rPr>
+              <w:t xml:space="preserve"> </w:t>
+            </w:r>
+            <w:r>
+              <w:rPr>
                 <w:rStyle w:val="skn-mls3fielditemnth-last-child1sptr"/>
                 <w:rFonts w:ascii="Roboto" w:eastAsia="Roboto" w:hAnsi="Roboto" w:cs="Roboto"/>
                 <w:color w:val="000000"/>
@@ -430,6 +464,16 @@
                 <w:szCs w:val="2"/>
               </w:rPr>
               <w:t xml:space="preserve"> </w:t>
+            </w:r>
+            <w:r>
+              <w:rPr>
+                <w:rStyle w:val="span"/>
+                <w:rFonts w:ascii="Roboto" w:eastAsia="Roboto" w:hAnsi="Roboto" w:cs="Roboto"/>
+                <w:color w:val="000000"/>
+                <w:sz w:val="2"/>
+                <w:szCs w:val="2"/>
+              </w:rPr>
+              <w:t xml:space="preserve">    </w:t>
             </w:r>
           </w:p>
           <w:p>
@@ -737,8 +781,18 @@
                 <w:rFonts w:ascii="Roboto" w:eastAsia="Roboto" w:hAnsi="Roboto" w:cs="Roboto"/>
                 <w:color w:val="000000"/>
               </w:rPr>
-              <w:t>Developing apps with SwiftUI</w:t>
-            </w:r>
+              <w:t xml:space="preserve">Developing apps with </w:t>
+            </w:r>
+            <w:proofErr w:type="spellStart"/>
+            <w:r>
+              <w:rPr>
+                <w:rStyle w:val="skn-mls3jd-font"/>
+                <w:rFonts w:ascii="Roboto" w:eastAsia="Roboto" w:hAnsi="Roboto" w:cs="Roboto"/>
+                <w:color w:val="000000"/>
+              </w:rPr>
+              <w:t>SwiftUI</w:t>
+            </w:r>
+            <w:proofErr w:type="spellEnd"/>
           </w:p>
           <w:p>
             <w:pPr>
@@ -801,7 +855,53 @@
                 <w:rFonts w:ascii="Roboto" w:eastAsia="Roboto" w:hAnsi="Roboto" w:cs="Roboto"/>
                 <w:color w:val="000000"/>
               </w:rPr>
-              <w:t xml:space="preserve">My main published app using SwiftUI and WeatherKit , Cumulus is on the </w:t>
+              <w:t xml:space="preserve">My main published app using </w:t>
+            </w:r>
+            <w:proofErr w:type="spellStart"/>
+            <w:r>
+              <w:rPr>
+                <w:rStyle w:val="skn-mls3jd-font"/>
+                <w:rFonts w:ascii="Roboto" w:eastAsia="Roboto" w:hAnsi="Roboto" w:cs="Roboto"/>
+                <w:color w:val="000000"/>
+              </w:rPr>
+              <w:t>SwiftUI</w:t>
+            </w:r>
+            <w:proofErr w:type="spellEnd"/>
+            <w:r>
+              <w:rPr>
+                <w:rStyle w:val="skn-mls3jd-font"/>
+                <w:rFonts w:ascii="Roboto" w:eastAsia="Roboto" w:hAnsi="Roboto" w:cs="Roboto"/>
+                <w:color w:val="000000"/>
+              </w:rPr>
+              <w:t xml:space="preserve"> and </w:t>
+            </w:r>
+            <w:proofErr w:type="spellStart"/>
+            <w:proofErr w:type="gramStart"/>
+            <w:r>
+              <w:rPr>
+                <w:rStyle w:val="skn-mls3jd-font"/>
+                <w:rFonts w:ascii="Roboto" w:eastAsia="Roboto" w:hAnsi="Roboto" w:cs="Roboto"/>
+                <w:color w:val="000000"/>
+              </w:rPr>
+              <w:t>WeatherKit</w:t>
+            </w:r>
+            <w:proofErr w:type="spellEnd"/>
+            <w:r>
+              <w:rPr>
+                <w:rStyle w:val="skn-mls3jd-font"/>
+                <w:rFonts w:ascii="Roboto" w:eastAsia="Roboto" w:hAnsi="Roboto" w:cs="Roboto"/>
+                <w:color w:val="000000"/>
+              </w:rPr>
+              <w:t xml:space="preserve"> ,</w:t>
+            </w:r>
+            <w:proofErr w:type="gramEnd"/>
+            <w:r>
+              <w:rPr>
+                <w:rStyle w:val="skn-mls3jd-font"/>
+                <w:rFonts w:ascii="Roboto" w:eastAsia="Roboto" w:hAnsi="Roboto" w:cs="Roboto"/>
+                <w:color w:val="000000"/>
+              </w:rPr>
+              <w:t xml:space="preserve"> Cumulus is on the </w:t>
             </w:r>
             <w:r>
               <w:rPr>
@@ -817,7 +917,25 @@
                 <w:rFonts w:ascii="Roboto" w:eastAsia="Roboto" w:hAnsi="Roboto" w:cs="Roboto"/>
                 <w:color w:val="000000"/>
               </w:rPr>
-              <w:t>pple app store : https://apps.apple.com/us/app/cumulus/id6742735497</w:t>
+              <w:t xml:space="preserve">pple app </w:t>
+            </w:r>
+            <w:proofErr w:type="gramStart"/>
+            <w:r>
+              <w:rPr>
+                <w:rStyle w:val="skn-mls3jd-font"/>
+                <w:rFonts w:ascii="Roboto" w:eastAsia="Roboto" w:hAnsi="Roboto" w:cs="Roboto"/>
+                <w:color w:val="000000"/>
+              </w:rPr>
+              <w:t>store :</w:t>
+            </w:r>
+            <w:proofErr w:type="gramEnd"/>
+            <w:r>
+              <w:rPr>
+                <w:rStyle w:val="skn-mls3jd-font"/>
+                <w:rFonts w:ascii="Roboto" w:eastAsia="Roboto" w:hAnsi="Roboto" w:cs="Roboto"/>
+                <w:color w:val="000000"/>
+              </w:rPr>
+              <w:t xml:space="preserve"> https://apps.apple.com/us/app/cumulus/id6742735497</w:t>
             </w:r>
           </w:p>
           <w:p>
@@ -1557,7 +1675,25 @@
                 <w:rFonts w:ascii="Roboto" w:eastAsia="Roboto" w:hAnsi="Roboto" w:cs="Roboto"/>
                 <w:color w:val="000000"/>
               </w:rPr>
-              <w:t>Kept shelves neat, clean and organised through visual merchandising.</w:t>
+              <w:t xml:space="preserve">Kept shelves neat, clean and </w:t>
+            </w:r>
+            <w:proofErr w:type="spellStart"/>
+            <w:r>
+              <w:rPr>
+                <w:rStyle w:val="skn-mls3jd-font"/>
+                <w:rFonts w:ascii="Roboto" w:eastAsia="Roboto" w:hAnsi="Roboto" w:cs="Roboto"/>
+                <w:color w:val="000000"/>
+              </w:rPr>
+              <w:t>organised</w:t>
+            </w:r>
+            <w:proofErr w:type="spellEnd"/>
+            <w:r>
+              <w:rPr>
+                <w:rStyle w:val="skn-mls3jd-font"/>
+                <w:rFonts w:ascii="Roboto" w:eastAsia="Roboto" w:hAnsi="Roboto" w:cs="Roboto"/>
+                <w:color w:val="000000"/>
+              </w:rPr>
+              <w:t xml:space="preserve"> through visual merchandising.</w:t>
             </w:r>
           </w:p>
           <w:p>
@@ -2300,37 +2436,7 @@
                 <w:sz w:val="20"/>
                 <w:szCs w:val="20"/>
               </w:rPr>
-              <w:t>September</w:t>
-            </w:r>
-            <w:r>
-              <w:rPr>
-                <w:rStyle w:val="span"/>
-                <w:rFonts w:ascii="Roboto" w:eastAsia="Roboto" w:hAnsi="Roboto" w:cs="Roboto"/>
-                <w:color w:val="000000"/>
-                <w:sz w:val="20"/>
-                <w:szCs w:val="20"/>
-              </w:rPr>
-              <w:t xml:space="preserve"> 2018 - </w:t>
-            </w:r>
-            <w:r>
-              <w:rPr>
-                <w:rStyle w:val="span"/>
-                <w:rFonts w:ascii="Roboto" w:eastAsia="Roboto" w:hAnsi="Roboto" w:cs="Roboto"/>
-                <w:color w:val="000000"/>
-                <w:sz w:val="20"/>
-                <w:szCs w:val="20"/>
-              </w:rPr>
-              <w:t>September</w:t>
-            </w:r>
-            <w:r>
-              <w:rPr>
-                <w:rStyle w:val="span"/>
-                <w:rFonts w:ascii="Roboto" w:eastAsia="Roboto" w:hAnsi="Roboto" w:cs="Roboto"/>
-                <w:color w:val="000000"/>
-                <w:sz w:val="20"/>
-                <w:szCs w:val="20"/>
-              </w:rPr>
-              <w:t xml:space="preserve"> 2020</w:t>
+              <w:t>September 2018 - September 2020</w:t>
             </w:r>
             <w:r>
               <w:rPr>
@@ -2456,37 +2562,7 @@
                 <w:sz w:val="20"/>
                 <w:szCs w:val="20"/>
               </w:rPr>
-              <w:t>September</w:t>
-            </w:r>
-            <w:r>
-              <w:rPr>
-                <w:rStyle w:val="span"/>
-                <w:rFonts w:ascii="Roboto" w:eastAsia="Roboto" w:hAnsi="Roboto" w:cs="Roboto"/>
-                <w:color w:val="000000"/>
-                <w:sz w:val="20"/>
-                <w:szCs w:val="20"/>
-              </w:rPr>
-              <w:t xml:space="preserve"> 2020 - </w:t>
-            </w:r>
-            <w:r>
-              <w:rPr>
-                <w:rStyle w:val="span"/>
-                <w:rFonts w:ascii="Roboto" w:eastAsia="Roboto" w:hAnsi="Roboto" w:cs="Roboto"/>
-                <w:color w:val="000000"/>
-                <w:sz w:val="20"/>
-                <w:szCs w:val="20"/>
-              </w:rPr>
-              <w:t>September</w:t>
-            </w:r>
-            <w:r>
-              <w:rPr>
-                <w:rStyle w:val="span"/>
-                <w:rFonts w:ascii="Roboto" w:eastAsia="Roboto" w:hAnsi="Roboto" w:cs="Roboto"/>
-                <w:color w:val="000000"/>
-                <w:sz w:val="20"/>
-                <w:szCs w:val="20"/>
-              </w:rPr>
-              <w:t xml:space="preserve"> 2022</w:t>
+              <w:t>September 2020 - September 2022</w:t>
             </w:r>
             <w:r>
               <w:rPr>
@@ -2620,37 +2696,7 @@
                 <w:sz w:val="20"/>
                 <w:szCs w:val="20"/>
               </w:rPr>
-              <w:t>September</w:t>
-            </w:r>
-            <w:r>
-              <w:rPr>
-                <w:rStyle w:val="span"/>
-                <w:rFonts w:ascii="Roboto" w:eastAsia="Roboto" w:hAnsi="Roboto" w:cs="Roboto"/>
-                <w:color w:val="000000"/>
-                <w:sz w:val="20"/>
-                <w:szCs w:val="20"/>
-              </w:rPr>
-              <w:t xml:space="preserve"> 2023 - </w:t>
-            </w:r>
-            <w:r>
-              <w:rPr>
-                <w:rStyle w:val="span"/>
-                <w:rFonts w:ascii="Roboto" w:eastAsia="Roboto" w:hAnsi="Roboto" w:cs="Roboto"/>
-                <w:color w:val="000000"/>
-                <w:sz w:val="20"/>
-                <w:szCs w:val="20"/>
-              </w:rPr>
-              <w:t>September</w:t>
-            </w:r>
-            <w:r>
-              <w:rPr>
-                <w:rStyle w:val="span"/>
-                <w:rFonts w:ascii="Roboto" w:eastAsia="Roboto" w:hAnsi="Roboto" w:cs="Roboto"/>
-                <w:color w:val="000000"/>
-                <w:sz w:val="20"/>
-                <w:szCs w:val="20"/>
-              </w:rPr>
-              <w:t xml:space="preserve"> 2027</w:t>
+              <w:t>September 2023 - September 2027</w:t>
             </w:r>
             <w:r>
               <w:rPr>
@@ -4281,6 +4327,7 @@
   <w:style w:type="character" w:default="1" w:styleId="DefaultParagraphFont">
     <w:name w:val="Default Paragraph Font"/>
     <w:uiPriority w:val="1"/>
+    <w:semiHidden/>
     <w:unhideWhenUsed/>
   </w:style>
   <w:style w:type="table" w:default="1" w:styleId="TableNormal">
@@ -4681,6 +4728,29 @@
     <w:name w:val="foot-box"/>
     <w:basedOn w:val="TableNormal"/>
     <w:tblPr/>
+  </w:style>
+  <w:style w:type="character" w:styleId="Hyperlink">
+    <w:name w:val="Hyperlink"/>
+    <w:basedOn w:val="DefaultParagraphFont"/>
+    <w:uiPriority w:val="99"/>
+    <w:unhideWhenUsed/>
+    <w:rsid w:val="007971E5"/>
+    <w:rPr>
+      <w:color w:val="0000FF" w:themeColor="hyperlink"/>
+      <w:u w:val="single"/>
+    </w:rPr>
+  </w:style>
+  <w:style w:type="character" w:styleId="UnresolvedMention">
+    <w:name w:val="Unresolved Mention"/>
+    <w:basedOn w:val="DefaultParagraphFont"/>
+    <w:uiPriority w:val="99"/>
+    <w:semiHidden/>
+    <w:unhideWhenUsed/>
+    <w:rsid w:val="007971E5"/>
+    <w:rPr>
+      <w:color w:val="605E5C"/>
+      <w:shd w:val="clear" w:color="auto" w:fill="E1DFDD"/>
+    </w:rPr>
   </w:style>
 </w:styles>
 </file>

--- a/assets/Josh_Mansfield_CV.docx
+++ b/assets/Josh_Mansfield_CV.docx
@@ -513,7 +513,7 @@
     <w:tbl>
       <w:tblPr>
         <w:tblStyle w:val="skn-mls3parent-container"/>
-        <w:tblW w:w="0" w:type="auto"/>
+        <w:tblW w:w="12166" w:type="dxa"/>
         <w:tblCellSpacing w:w="0" w:type="dxa"/>
         <w:tblLayout w:type="fixed"/>
         <w:tblCellMar>
@@ -523,20 +523,21 @@
         <w:tblLook w:val="05E0" w:firstRow="1" w:lastRow="1" w:firstColumn="1" w:lastColumn="1" w:noHBand="0" w:noVBand="1"/>
       </w:tblPr>
       <w:tblGrid>
-        <w:gridCol w:w="700"/>
-        <w:gridCol w:w="6700"/>
-        <w:gridCol w:w="700"/>
-        <w:gridCol w:w="670"/>
-        <w:gridCol w:w="2800"/>
-        <w:gridCol w:w="700"/>
+        <w:gridCol w:w="692"/>
+        <w:gridCol w:w="6649"/>
+        <w:gridCol w:w="692"/>
+        <w:gridCol w:w="664"/>
+        <w:gridCol w:w="2777"/>
+        <w:gridCol w:w="692"/>
       </w:tblGrid>
       <w:tr>
         <w:trPr>
+          <w:trHeight w:val="10117"/>
           <w:tblCellSpacing w:w="0" w:type="dxa"/>
         </w:trPr>
         <w:tc>
           <w:tcPr>
-            <w:tcW w:w="700" w:type="dxa"/>
+            <w:tcW w:w="692" w:type="dxa"/>
             <w:tcMar>
               <w:top w:w="0" w:type="dxa"/>
               <w:left w:w="0" w:type="dxa"/>
@@ -561,7 +562,7 @@
         </w:tc>
         <w:tc>
           <w:tcPr>
-            <w:tcW w:w="6700" w:type="dxa"/>
+            <w:tcW w:w="6649" w:type="dxa"/>
             <w:tcMar>
               <w:top w:w="0" w:type="dxa"/>
               <w:left w:w="0" w:type="dxa"/>
@@ -601,32 +602,166 @@
               <w:spacing w:line="400" w:lineRule="atLeast"/>
               <w:jc w:val="both"/>
               <w:rPr>
-                <w:rStyle w:val="skn-mls3parent-containerleft-box"/>
-                <w:rFonts w:ascii="Roboto" w:eastAsia="Roboto" w:hAnsi="Roboto" w:cs="Roboto"/>
-                <w:color w:val="000000"/>
-                <w:sz w:val="20"/>
-                <w:szCs w:val="20"/>
-              </w:rPr>
-            </w:pPr>
-            <w:r>
-              <w:rPr>
-                <w:rStyle w:val="skn-mls3parent-containerleft-box"/>
-                <w:rFonts w:ascii="Roboto" w:eastAsia="Roboto" w:hAnsi="Roboto" w:cs="Roboto"/>
-                <w:color w:val="000000"/>
-                <w:sz w:val="20"/>
-                <w:szCs w:val="20"/>
-              </w:rPr>
-              <w:t>App Developer and Web Developer, self-employed since 2018, with a proven track record in delivering innovative design solutions and comprehensive technical support, providing application and user interface design, I excel in understanding client needs, ensuring customer satisfaction post-purchase. Notable achievement includes the successful launch of Cumulus on the Apple App Store, showcasing my coding prowess and problem-solving abilities. Cumulus is designed to be simple, clean and easy to use</w:t>
-            </w:r>
-            <w:r>
-              <w:rPr>
-                <w:rStyle w:val="skn-mls3parent-containerleft-box"/>
-                <w:rFonts w:ascii="Roboto" w:eastAsia="Roboto" w:hAnsi="Roboto" w:cs="Roboto"/>
-                <w:color w:val="000000"/>
-                <w:sz w:val="20"/>
-                <w:szCs w:val="20"/>
-              </w:rPr>
-              <w:t>.</w:t>
+                <w:rFonts w:ascii="Roboto" w:eastAsia="Roboto" w:hAnsi="Roboto" w:cs="Roboto"/>
+                <w:color w:val="000000"/>
+                <w:sz w:val="20"/>
+                <w:szCs w:val="20"/>
+                <w:lang w:val="en-GB"/>
+              </w:rPr>
+            </w:pPr>
+            <w:r>
+              <w:rPr>
+                <w:rFonts w:ascii="Roboto" w:eastAsia="Roboto" w:hAnsi="Roboto" w:cs="Roboto"/>
+                <w:b/>
+                <w:bCs/>
+                <w:color w:val="000000"/>
+                <w:sz w:val="20"/>
+                <w:szCs w:val="20"/>
+                <w:lang w:val="en-GB"/>
+              </w:rPr>
+              <w:t>App Developer and Web Developer</w:t>
+            </w:r>
+            <w:r>
+              <w:rPr>
+                <w:rFonts w:ascii="Roboto" w:eastAsia="Roboto" w:hAnsi="Roboto" w:cs="Roboto"/>
+                <w:color w:val="000000"/>
+                <w:sz w:val="20"/>
+                <w:szCs w:val="20"/>
+                <w:lang w:val="en-GB"/>
+              </w:rPr>
+              <w:t>, self-employed since 2018, with a proven track record in delivering innovative design solutions and comprehensive technical support. I specialize in application and user interface design, with a strong focus on understanding client needs and ensuring customer satisfaction post-purchase.</w:t>
+            </w:r>
+          </w:p>
+          <w:p>
+            <w:pPr>
+              <w:pStyle w:val="p"/>
+              <w:spacing w:line="400" w:lineRule="atLeast"/>
+              <w:jc w:val="both"/>
+              <w:rPr>
+                <w:rFonts w:ascii="Roboto" w:eastAsia="Roboto" w:hAnsi="Roboto" w:cs="Roboto"/>
+                <w:color w:val="000000"/>
+                <w:sz w:val="20"/>
+                <w:szCs w:val="20"/>
+                <w:lang w:val="en-GB"/>
+              </w:rPr>
+            </w:pPr>
+            <w:r>
+              <w:rPr>
+                <w:rFonts w:ascii="Roboto" w:eastAsia="Roboto" w:hAnsi="Roboto" w:cs="Roboto"/>
+                <w:color w:val="000000"/>
+                <w:sz w:val="20"/>
+                <w:szCs w:val="20"/>
+                <w:lang w:val="en-GB"/>
+              </w:rPr>
+              <w:t xml:space="preserve">Notable achievements include the successful launches of </w:t>
+            </w:r>
+            <w:r>
+              <w:rPr>
+                <w:rFonts w:ascii="Roboto" w:eastAsia="Roboto" w:hAnsi="Roboto" w:cs="Roboto"/>
+                <w:b/>
+                <w:bCs/>
+                <w:color w:val="000000"/>
+                <w:sz w:val="20"/>
+                <w:szCs w:val="20"/>
+                <w:lang w:val="en-GB"/>
+              </w:rPr>
+              <w:t>Cumulus</w:t>
+            </w:r>
+            <w:r>
+              <w:rPr>
+                <w:rFonts w:ascii="Roboto" w:eastAsia="Roboto" w:hAnsi="Roboto" w:cs="Roboto"/>
+                <w:color w:val="000000"/>
+                <w:sz w:val="20"/>
+                <w:szCs w:val="20"/>
+                <w:lang w:val="en-GB"/>
+              </w:rPr>
+              <w:t xml:space="preserve"> and </w:t>
+            </w:r>
+            <w:r>
+              <w:rPr>
+                <w:rFonts w:ascii="Roboto" w:eastAsia="Roboto" w:hAnsi="Roboto" w:cs="Roboto"/>
+                <w:b/>
+                <w:bCs/>
+                <w:color w:val="000000"/>
+                <w:sz w:val="20"/>
+                <w:szCs w:val="20"/>
+                <w:lang w:val="en-GB"/>
+              </w:rPr>
+              <w:t>PinBoard</w:t>
+            </w:r>
+            <w:r>
+              <w:rPr>
+                <w:rFonts w:ascii="Roboto" w:eastAsia="Roboto" w:hAnsi="Roboto" w:cs="Roboto"/>
+                <w:color w:val="000000"/>
+                <w:sz w:val="20"/>
+                <w:szCs w:val="20"/>
+                <w:lang w:val="en-GB"/>
+              </w:rPr>
+              <w:t xml:space="preserve"> on the Apple App Store, both of which showcase my coding proficiency and design sensibilities. </w:t>
+            </w:r>
+            <w:r>
+              <w:rPr>
+                <w:rFonts w:ascii="Roboto" w:eastAsia="Roboto" w:hAnsi="Roboto" w:cs="Roboto"/>
+                <w:b/>
+                <w:bCs/>
+                <w:color w:val="000000"/>
+                <w:sz w:val="20"/>
+                <w:szCs w:val="20"/>
+                <w:lang w:val="en-GB"/>
+              </w:rPr>
+              <w:t>Cumulus</w:t>
+            </w:r>
+            <w:r>
+              <w:rPr>
+                <w:rFonts w:ascii="Roboto" w:eastAsia="Roboto" w:hAnsi="Roboto" w:cs="Roboto"/>
+                <w:color w:val="000000"/>
+                <w:sz w:val="20"/>
+                <w:szCs w:val="20"/>
+                <w:lang w:val="en-GB"/>
+              </w:rPr>
+              <w:t xml:space="preserve"> offers a clean and minimalist weather experience, while </w:t>
+            </w:r>
+            <w:r>
+              <w:rPr>
+                <w:rFonts w:ascii="Roboto" w:eastAsia="Roboto" w:hAnsi="Roboto" w:cs="Roboto"/>
+                <w:b/>
+                <w:bCs/>
+                <w:color w:val="000000"/>
+                <w:sz w:val="20"/>
+                <w:szCs w:val="20"/>
+                <w:lang w:val="en-GB"/>
+              </w:rPr>
+              <w:t>PinBoard</w:t>
+            </w:r>
+            <w:r>
+              <w:rPr>
+                <w:rFonts w:ascii="Roboto" w:eastAsia="Roboto" w:hAnsi="Roboto" w:cs="Roboto"/>
+                <w:color w:val="000000"/>
+                <w:sz w:val="20"/>
+                <w:szCs w:val="20"/>
+                <w:lang w:val="en-GB"/>
+              </w:rPr>
+              <w:t xml:space="preserve"> introduces a fast, intuitive way to create and pin notes</w:t>
+            </w:r>
+            <w:r>
+              <w:rPr>
+                <w:rFonts w:ascii="Roboto" w:eastAsia="Roboto" w:hAnsi="Roboto" w:cs="Roboto"/>
+                <w:color w:val="000000"/>
+                <w:sz w:val="20"/>
+                <w:szCs w:val="20"/>
+                <w:lang w:val="en-GB"/>
+              </w:rPr>
+              <w:t xml:space="preserve">, </w:t>
+            </w:r>
+            <w:r>
+              <w:rPr>
+                <w:rFonts w:ascii="Roboto" w:eastAsia="Roboto" w:hAnsi="Roboto" w:cs="Roboto"/>
+                <w:color w:val="000000"/>
+                <w:sz w:val="20"/>
+                <w:szCs w:val="20"/>
+                <w:lang w:val="en-GB"/>
+              </w:rPr>
+              <w:t>complete with Live Activities and widget support.</w:t>
             </w:r>
           </w:p>
           <w:p>
@@ -651,7 +786,18 @@
                 <w:caps/>
                 <w:color w:val="000000"/>
               </w:rPr>
-              <w:t>Experience</w:t>
+              <w:t>E</w:t>
+            </w:r>
+            <w:r>
+              <w:rPr>
+                <w:rStyle w:val="skn-mls3parent-containerleft-box"/>
+                <w:rFonts w:ascii="Roboto" w:eastAsia="Roboto" w:hAnsi="Roboto" w:cs="Roboto"/>
+                <w:b/>
+                <w:bCs/>
+                <w:caps/>
+                <w:color w:val="000000"/>
+              </w:rPr>
+              <w:t>xperience</w:t>
             </w:r>
           </w:p>
           <w:p>
@@ -770,29 +916,66 @@
               <w:spacing w:line="400" w:lineRule="atLeast"/>
               <w:ind w:left="200" w:hanging="210"/>
               <w:rPr>
-                <w:rStyle w:val="skn-mls3jd-font"/>
-                <w:rFonts w:ascii="Roboto" w:eastAsia="Roboto" w:hAnsi="Roboto" w:cs="Roboto"/>
-                <w:color w:val="000000"/>
-              </w:rPr>
-            </w:pPr>
-            <w:r>
-              <w:rPr>
-                <w:rStyle w:val="skn-mls3jd-font"/>
-                <w:rFonts w:ascii="Roboto" w:eastAsia="Roboto" w:hAnsi="Roboto" w:cs="Roboto"/>
-                <w:color w:val="000000"/>
-              </w:rPr>
-              <w:t xml:space="preserve">Developing apps with </w:t>
-            </w:r>
-            <w:proofErr w:type="spellStart"/>
-            <w:r>
-              <w:rPr>
-                <w:rStyle w:val="skn-mls3jd-font"/>
-                <w:rFonts w:ascii="Roboto" w:eastAsia="Roboto" w:hAnsi="Roboto" w:cs="Roboto"/>
-                <w:color w:val="000000"/>
-              </w:rPr>
-              <w:t>SwiftUI</w:t>
-            </w:r>
-            <w:proofErr w:type="spellEnd"/>
+                <w:rFonts w:ascii="Roboto" w:eastAsia="Roboto" w:hAnsi="Roboto" w:cs="Roboto"/>
+                <w:color w:val="000000"/>
+                <w:sz w:val="18"/>
+                <w:szCs w:val="18"/>
+              </w:rPr>
+            </w:pPr>
+            <w:r>
+              <w:rPr>
+                <w:rFonts w:ascii="Roboto" w:eastAsia="Roboto" w:hAnsi="Roboto" w:cs="Roboto"/>
+                <w:color w:val="000000"/>
+                <w:sz w:val="18"/>
+                <w:szCs w:val="18"/>
+              </w:rPr>
+              <w:t xml:space="preserve">Developing and publishing apps using SwiftUI, WidgetKit, WeatherKit, </w:t>
+            </w:r>
+            <w:r>
+              <w:rPr>
+                <w:rFonts w:ascii="Roboto" w:eastAsia="Roboto" w:hAnsi="Roboto" w:cs="Roboto"/>
+                <w:color w:val="000000"/>
+                <w:sz w:val="18"/>
+                <w:szCs w:val="18"/>
+              </w:rPr>
+              <w:t>CoreData, Combine</w:t>
+            </w:r>
+            <w:r>
+              <w:rPr>
+                <w:rFonts w:ascii="Roboto" w:eastAsia="Roboto" w:hAnsi="Roboto" w:cs="Roboto"/>
+                <w:color w:val="000000"/>
+                <w:sz w:val="18"/>
+                <w:szCs w:val="18"/>
+              </w:rPr>
+              <w:t xml:space="preserve">, </w:t>
+            </w:r>
+            <w:r>
+              <w:rPr>
+                <w:rFonts w:ascii="Roboto" w:eastAsia="Roboto" w:hAnsi="Roboto" w:cs="Roboto"/>
+                <w:color w:val="000000"/>
+                <w:sz w:val="18"/>
+                <w:szCs w:val="18"/>
+              </w:rPr>
+              <w:t>Activity Kit</w:t>
+            </w:r>
+            <w:r>
+              <w:rPr>
+                <w:rFonts w:ascii="Roboto" w:eastAsia="Roboto" w:hAnsi="Roboto" w:cs="Roboto"/>
+                <w:color w:val="000000"/>
+                <w:sz w:val="18"/>
+                <w:szCs w:val="18"/>
+              </w:rPr>
+              <w:t xml:space="preserve"> </w:t>
+            </w:r>
+            <w:r>
+              <w:rPr>
+                <w:rFonts w:ascii="Roboto" w:eastAsia="Roboto" w:hAnsi="Roboto" w:cs="Roboto"/>
+                <w:color w:val="000000"/>
+                <w:sz w:val="18"/>
+                <w:szCs w:val="18"/>
+              </w:rPr>
+              <w:t>and modern iOS frameworks</w:t>
+            </w:r>
           </w:p>
           <w:p>
             <w:pPr>
@@ -804,34 +987,47 @@
               <w:spacing w:line="400" w:lineRule="atLeast"/>
               <w:ind w:left="200" w:hanging="210"/>
               <w:rPr>
-                <w:rStyle w:val="skn-mls3jd-font"/>
-                <w:rFonts w:ascii="Roboto" w:eastAsia="Roboto" w:hAnsi="Roboto" w:cs="Roboto"/>
-                <w:color w:val="000000"/>
-              </w:rPr>
-            </w:pPr>
-            <w:r>
-              <w:rPr>
-                <w:rStyle w:val="skn-mls3jd-font"/>
-                <w:rFonts w:ascii="Roboto" w:eastAsia="Roboto" w:hAnsi="Roboto" w:cs="Roboto"/>
-                <w:color w:val="000000"/>
-              </w:rPr>
-              <w:t xml:space="preserve">Responsible for </w:t>
-            </w:r>
-            <w:r>
-              <w:rPr>
-                <w:rStyle w:val="skn-mls3jd-font"/>
-                <w:rFonts w:ascii="Roboto" w:eastAsia="Roboto" w:hAnsi="Roboto" w:cs="Roboto"/>
-                <w:color w:val="000000"/>
-              </w:rPr>
-              <w:t>design,</w:t>
-            </w:r>
-            <w:r>
-              <w:rPr>
-                <w:rStyle w:val="skn-mls3jd-font"/>
-                <w:rFonts w:ascii="Roboto" w:eastAsia="Roboto" w:hAnsi="Roboto" w:cs="Roboto"/>
-                <w:color w:val="000000"/>
-              </w:rPr>
-              <w:t xml:space="preserve"> build and testing</w:t>
+                <w:rFonts w:ascii="Roboto" w:eastAsia="Roboto" w:hAnsi="Roboto" w:cs="Roboto"/>
+                <w:color w:val="000000"/>
+                <w:sz w:val="18"/>
+                <w:szCs w:val="18"/>
+              </w:rPr>
+            </w:pPr>
+            <w:r>
+              <w:rPr>
+                <w:rFonts w:ascii="Roboto" w:eastAsia="Roboto" w:hAnsi="Roboto" w:cs="Roboto"/>
+                <w:color w:val="000000"/>
+                <w:sz w:val="18"/>
+                <w:szCs w:val="18"/>
+              </w:rPr>
+              <w:t>Managing production and development builds on the App</w:t>
+            </w:r>
+            <w:r>
+              <w:rPr>
+                <w:rFonts w:ascii="Roboto" w:eastAsia="Roboto" w:hAnsi="Roboto" w:cs="Roboto"/>
+                <w:color w:val="000000"/>
+                <w:sz w:val="18"/>
+                <w:szCs w:val="18"/>
+              </w:rPr>
+              <w:t xml:space="preserve"> S</w:t>
+            </w:r>
+            <w:r>
+              <w:rPr>
+                <w:rFonts w:ascii="Roboto" w:eastAsia="Roboto" w:hAnsi="Roboto" w:cs="Roboto"/>
+                <w:color w:val="000000"/>
+                <w:sz w:val="18"/>
+                <w:szCs w:val="18"/>
+              </w:rPr>
+              <w:t xml:space="preserve">tore and public </w:t>
+            </w:r>
+            <w:r>
+              <w:rPr>
+                <w:rFonts w:ascii="Roboto" w:eastAsia="Roboto" w:hAnsi="Roboto" w:cs="Roboto"/>
+                <w:color w:val="000000"/>
+                <w:sz w:val="18"/>
+                <w:szCs w:val="18"/>
+              </w:rPr>
+              <w:t>TestFlight</w:t>
             </w:r>
           </w:p>
           <w:p>
@@ -844,99 +1040,128 @@
               <w:spacing w:line="400" w:lineRule="atLeast"/>
               <w:ind w:left="200" w:hanging="210"/>
               <w:rPr>
-                <w:rStyle w:val="skn-mls3jd-font"/>
-                <w:rFonts w:ascii="Roboto" w:eastAsia="Roboto" w:hAnsi="Roboto" w:cs="Roboto"/>
-                <w:color w:val="000000"/>
-              </w:rPr>
-            </w:pPr>
-            <w:r>
-              <w:rPr>
-                <w:rStyle w:val="skn-mls3jd-font"/>
-                <w:rFonts w:ascii="Roboto" w:eastAsia="Roboto" w:hAnsi="Roboto" w:cs="Roboto"/>
-                <w:color w:val="000000"/>
-              </w:rPr>
-              <w:t xml:space="preserve">My main published app using </w:t>
-            </w:r>
-            <w:proofErr w:type="spellStart"/>
-            <w:r>
-              <w:rPr>
-                <w:rStyle w:val="skn-mls3jd-font"/>
-                <w:rFonts w:ascii="Roboto" w:eastAsia="Roboto" w:hAnsi="Roboto" w:cs="Roboto"/>
-                <w:color w:val="000000"/>
-              </w:rPr>
-              <w:t>SwiftUI</w:t>
-            </w:r>
-            <w:proofErr w:type="spellEnd"/>
-            <w:r>
-              <w:rPr>
-                <w:rStyle w:val="skn-mls3jd-font"/>
-                <w:rFonts w:ascii="Roboto" w:eastAsia="Roboto" w:hAnsi="Roboto" w:cs="Roboto"/>
-                <w:color w:val="000000"/>
-              </w:rPr>
-              <w:t xml:space="preserve"> and </w:t>
-            </w:r>
-            <w:proofErr w:type="spellStart"/>
-            <w:proofErr w:type="gramStart"/>
-            <w:r>
-              <w:rPr>
-                <w:rStyle w:val="skn-mls3jd-font"/>
-                <w:rFonts w:ascii="Roboto" w:eastAsia="Roboto" w:hAnsi="Roboto" w:cs="Roboto"/>
-                <w:color w:val="000000"/>
-              </w:rPr>
-              <w:t>WeatherKit</w:t>
-            </w:r>
-            <w:proofErr w:type="spellEnd"/>
-            <w:r>
-              <w:rPr>
-                <w:rStyle w:val="skn-mls3jd-font"/>
-                <w:rFonts w:ascii="Roboto" w:eastAsia="Roboto" w:hAnsi="Roboto" w:cs="Roboto"/>
-                <w:color w:val="000000"/>
-              </w:rPr>
-              <w:t xml:space="preserve"> ,</w:t>
-            </w:r>
-            <w:proofErr w:type="gramEnd"/>
-            <w:r>
-              <w:rPr>
-                <w:rStyle w:val="skn-mls3jd-font"/>
-                <w:rFonts w:ascii="Roboto" w:eastAsia="Roboto" w:hAnsi="Roboto" w:cs="Roboto"/>
-                <w:color w:val="000000"/>
-              </w:rPr>
-              <w:t xml:space="preserve"> Cumulus is on the </w:t>
-            </w:r>
-            <w:r>
-              <w:rPr>
-                <w:rStyle w:val="skn-mls3jd-font"/>
-                <w:rFonts w:ascii="Roboto" w:eastAsia="Roboto" w:hAnsi="Roboto" w:cs="Roboto"/>
-                <w:color w:val="000000"/>
-              </w:rPr>
-              <w:t>A</w:t>
-            </w:r>
-            <w:r>
-              <w:rPr>
-                <w:rStyle w:val="skn-mls3jd-font"/>
-                <w:rFonts w:ascii="Roboto" w:eastAsia="Roboto" w:hAnsi="Roboto" w:cs="Roboto"/>
-                <w:color w:val="000000"/>
-              </w:rPr>
-              <w:t xml:space="preserve">pple app </w:t>
-            </w:r>
-            <w:proofErr w:type="gramStart"/>
-            <w:r>
-              <w:rPr>
-                <w:rStyle w:val="skn-mls3jd-font"/>
-                <w:rFonts w:ascii="Roboto" w:eastAsia="Roboto" w:hAnsi="Roboto" w:cs="Roboto"/>
-                <w:color w:val="000000"/>
-              </w:rPr>
-              <w:t>store :</w:t>
-            </w:r>
-            <w:proofErr w:type="gramEnd"/>
-            <w:r>
-              <w:rPr>
-                <w:rStyle w:val="skn-mls3jd-font"/>
-                <w:rFonts w:ascii="Roboto" w:eastAsia="Roboto" w:hAnsi="Roboto" w:cs="Roboto"/>
-                <w:color w:val="000000"/>
-              </w:rPr>
-              <w:t xml:space="preserve"> https://apps.apple.com/us/app/cumulus/id6742735497</w:t>
-            </w:r>
+                <w:rFonts w:ascii="Roboto" w:eastAsia="Roboto" w:hAnsi="Roboto" w:cs="Roboto"/>
+                <w:color w:val="000000"/>
+                <w:sz w:val="18"/>
+                <w:szCs w:val="18"/>
+              </w:rPr>
+            </w:pPr>
+            <w:r>
+              <w:rPr>
+                <w:rFonts w:ascii="Roboto" w:eastAsia="Roboto" w:hAnsi="Roboto" w:cs="Roboto"/>
+                <w:color w:val="000000"/>
+                <w:sz w:val="18"/>
+                <w:szCs w:val="18"/>
+              </w:rPr>
+              <w:t>Responsible for full-stack app design, development, testing, and deployment</w:t>
+            </w:r>
+          </w:p>
+          <w:p>
+            <w:pPr>
+              <w:pStyle w:val="skn-mls3li"/>
+              <w:numPr>
+                <w:ilvl w:val="0"/>
+                <w:numId w:val="1"/>
+              </w:numPr>
+              <w:spacing w:line="400" w:lineRule="atLeast"/>
+              <w:ind w:left="200" w:hanging="210"/>
+              <w:rPr>
+                <w:rFonts w:ascii="Roboto" w:eastAsia="Roboto" w:hAnsi="Roboto" w:cs="Roboto"/>
+                <w:color w:val="000000"/>
+                <w:sz w:val="18"/>
+                <w:szCs w:val="18"/>
+              </w:rPr>
+            </w:pPr>
+            <w:r>
+              <w:rPr>
+                <w:rFonts w:ascii="Roboto" w:eastAsia="Roboto" w:hAnsi="Roboto" w:cs="Roboto"/>
+                <w:color w:val="000000"/>
+                <w:sz w:val="18"/>
+                <w:szCs w:val="18"/>
+              </w:rPr>
+              <w:t>Released two apps to the Apple App Store:</w:t>
+            </w:r>
+          </w:p>
+          <w:p>
+            <w:pPr>
+              <w:pStyle w:val="skn-mls3li"/>
+              <w:numPr>
+                <w:ilvl w:val="0"/>
+                <w:numId w:val="1"/>
+              </w:numPr>
+              <w:spacing w:line="400" w:lineRule="atLeast"/>
+              <w:rPr>
+                <w:rFonts w:ascii="Roboto" w:eastAsia="Roboto" w:hAnsi="Roboto" w:cs="Roboto"/>
+                <w:color w:val="000000"/>
+                <w:sz w:val="18"/>
+                <w:szCs w:val="18"/>
+              </w:rPr>
+            </w:pPr>
+            <w:r>
+              <w:rPr>
+                <w:rFonts w:ascii="Roboto" w:eastAsia="Roboto" w:hAnsi="Roboto" w:cs="Roboto"/>
+                <w:color w:val="000000"/>
+                <w:sz w:val="18"/>
+                <w:szCs w:val="18"/>
+              </w:rPr>
+              <w:t xml:space="preserve">Cumulus </w:t>
+            </w:r>
+            <w:r>
+              <w:rPr>
+                <w:rFonts w:ascii="Roboto" w:eastAsia="Roboto" w:hAnsi="Roboto" w:cs="Roboto"/>
+                <w:color w:val="000000"/>
+                <w:sz w:val="18"/>
+                <w:szCs w:val="18"/>
+              </w:rPr>
+              <w:t xml:space="preserve">- </w:t>
+            </w:r>
+            <w:hyperlink r:id="rId9" w:history="1">
+              <w:r>
+                <w:rPr>
+                  <w:rStyle w:val="Hyperlink"/>
+                  <w:rFonts w:ascii="Roboto" w:eastAsia="Roboto" w:hAnsi="Roboto" w:cs="Roboto"/>
+                  <w:sz w:val="18"/>
+                  <w:szCs w:val="18"/>
+                </w:rPr>
+                <w:t>https://apps.apple.com/us/app/cumulus/id6742735497</w:t>
+              </w:r>
+            </w:hyperlink>
+          </w:p>
+          <w:p>
+            <w:pPr>
+              <w:pStyle w:val="skn-mls3li"/>
+              <w:numPr>
+                <w:ilvl w:val="0"/>
+                <w:numId w:val="1"/>
+              </w:numPr>
+              <w:spacing w:line="400" w:lineRule="atLeast"/>
+              <w:rPr>
+                <w:rFonts w:ascii="Roboto" w:eastAsia="Roboto" w:hAnsi="Roboto" w:cs="Roboto"/>
+                <w:color w:val="000000"/>
+                <w:sz w:val="18"/>
+                <w:szCs w:val="18"/>
+              </w:rPr>
+            </w:pPr>
+            <w:r>
+              <w:rPr>
+                <w:rFonts w:ascii="Roboto" w:eastAsia="Roboto" w:hAnsi="Roboto" w:cs="Roboto"/>
+                <w:color w:val="000000"/>
+                <w:sz w:val="18"/>
+                <w:szCs w:val="18"/>
+              </w:rPr>
+              <w:t xml:space="preserve">PinBoard - </w:t>
+            </w:r>
+            <w:hyperlink r:id="rId10" w:history="1">
+              <w:r>
+                <w:rPr>
+                  <w:rStyle w:val="Hyperlink"/>
+                  <w:rFonts w:ascii="Roboto" w:eastAsia="Roboto" w:hAnsi="Roboto" w:cs="Roboto"/>
+                  <w:sz w:val="18"/>
+                  <w:szCs w:val="18"/>
+                </w:rPr>
+                <w:t>https://apps.apple.com/us/app/pinboard-better-notes/id6747376814</w:t>
+              </w:r>
+            </w:hyperlink>
           </w:p>
           <w:p>
             <w:pPr>
@@ -953,7 +1178,14 @@
                 <w:szCs w:val="22"/>
               </w:rPr>
             </w:pPr>
-            <w:r>
+          </w:p>
+          <w:p>
+            <w:pPr>
+              <w:pStyle w:val="skn-mls3txt-bold"/>
+              <w:pBdr>
+                <w:top w:val="none" w:sz="0" w:space="10" w:color="auto"/>
+              </w:pBdr>
+              <w:spacing w:line="400" w:lineRule="atLeast"/>
               <w:rPr>
                 <w:rStyle w:val="skn-mls3parent-containerleft-box"/>
                 <w:rFonts w:ascii="Roboto" w:eastAsia="Roboto" w:hAnsi="Roboto" w:cs="Roboto"/>
@@ -961,7 +1193,27 @@
                 <w:sz w:val="22"/>
                 <w:szCs w:val="22"/>
               </w:rPr>
-              <w:t>Web Development</w:t>
+            </w:pPr>
+            <w:r>
+              <w:rPr>
+                <w:rStyle w:val="skn-mls3parent-containerleft-box"/>
+                <w:rFonts w:ascii="Roboto" w:eastAsia="Roboto" w:hAnsi="Roboto" w:cs="Roboto"/>
+                <w:color w:val="000000"/>
+                <w:sz w:val="22"/>
+                <w:szCs w:val="22"/>
+              </w:rPr>
+              <w:lastRenderedPageBreak/>
+              <w:t>W</w:t>
+            </w:r>
+            <w:r>
+              <w:rPr>
+                <w:rStyle w:val="skn-mls3parent-containerleft-box"/>
+                <w:rFonts w:ascii="Roboto" w:eastAsia="Roboto" w:hAnsi="Roboto" w:cs="Roboto"/>
+                <w:color w:val="000000"/>
+                <w:sz w:val="22"/>
+                <w:szCs w:val="22"/>
+              </w:rPr>
+              <w:t>eb Development</w:t>
             </w:r>
           </w:p>
           <w:p>
@@ -1044,7 +1296,17 @@
                 <w:sz w:val="20"/>
                 <w:szCs w:val="20"/>
               </w:rPr>
-              <w:t>January 2020 - Current</w:t>
+              <w:t xml:space="preserve">January 2020 - </w:t>
+            </w:r>
+            <w:r>
+              <w:rPr>
+                <w:rStyle w:val="span"/>
+                <w:rFonts w:ascii="Roboto" w:eastAsia="Roboto" w:hAnsi="Roboto" w:cs="Roboto"/>
+                <w:color w:val="000000"/>
+                <w:sz w:val="20"/>
+                <w:szCs w:val="20"/>
+              </w:rPr>
+              <w:t>Current</w:t>
             </w:r>
           </w:p>
           <w:p>
@@ -1200,7 +1462,6 @@
                 <w:rFonts w:ascii="Roboto" w:eastAsia="Roboto" w:hAnsi="Roboto" w:cs="Roboto"/>
                 <w:color w:val="000000"/>
               </w:rPr>
-              <w:lastRenderedPageBreak/>
               <w:t>Maintained up-to-date knowledge of web standards, compliance regulations, and best practices in web development.</w:t>
             </w:r>
           </w:p>
@@ -1225,7 +1486,15 @@
                 <w:rFonts w:ascii="Roboto" w:eastAsia="Roboto" w:hAnsi="Roboto" w:cs="Roboto"/>
                 <w:color w:val="000000"/>
               </w:rPr>
-              <w:t>Applied SEO best practices to web development, significantly improving search engine rankings and visibility.</w:t>
+              <w:t xml:space="preserve">Applied SEO best practices to web development, </w:t>
+            </w:r>
+            <w:r>
+              <w:rPr>
+                <w:rStyle w:val="skn-mls3jd-font"/>
+                <w:rFonts w:ascii="Roboto" w:eastAsia="Roboto" w:hAnsi="Roboto" w:cs="Roboto"/>
+                <w:color w:val="000000"/>
+              </w:rPr>
+              <w:t>significantly improving search engine rankings and visibility.</w:t>
             </w:r>
           </w:p>
           <w:p>
@@ -1651,7 +1920,15 @@
                 <w:rFonts w:ascii="Roboto" w:eastAsia="Roboto" w:hAnsi="Roboto" w:cs="Roboto"/>
                 <w:color w:val="000000"/>
               </w:rPr>
-              <w:t>Assisted customers in selecting products, offering detailed advice to meet their needs.</w:t>
+              <w:t xml:space="preserve">Assisted customers in selecting products, offering </w:t>
+            </w:r>
+            <w:r>
+              <w:rPr>
+                <w:rStyle w:val="skn-mls3jd-font"/>
+                <w:rFonts w:ascii="Roboto" w:eastAsia="Roboto" w:hAnsi="Roboto" w:cs="Roboto"/>
+                <w:color w:val="000000"/>
+              </w:rPr>
+              <w:t>advice to meet their needs.</w:t>
             </w:r>
           </w:p>
           <w:p>
@@ -1675,25 +1952,7 @@
                 <w:rFonts w:ascii="Roboto" w:eastAsia="Roboto" w:hAnsi="Roboto" w:cs="Roboto"/>
                 <w:color w:val="000000"/>
               </w:rPr>
-              <w:t xml:space="preserve">Kept shelves neat, clean and </w:t>
-            </w:r>
-            <w:proofErr w:type="spellStart"/>
-            <w:r>
-              <w:rPr>
-                <w:rStyle w:val="skn-mls3jd-font"/>
-                <w:rFonts w:ascii="Roboto" w:eastAsia="Roboto" w:hAnsi="Roboto" w:cs="Roboto"/>
-                <w:color w:val="000000"/>
-              </w:rPr>
-              <w:t>organised</w:t>
-            </w:r>
-            <w:proofErr w:type="spellEnd"/>
-            <w:r>
-              <w:rPr>
-                <w:rStyle w:val="skn-mls3jd-font"/>
-                <w:rFonts w:ascii="Roboto" w:eastAsia="Roboto" w:hAnsi="Roboto" w:cs="Roboto"/>
-                <w:color w:val="000000"/>
-              </w:rPr>
-              <w:t xml:space="preserve"> through visual merchandising.</w:t>
+              <w:t>Kept shelves neat, clean and organised through visual merchandising.</w:t>
             </w:r>
           </w:p>
           <w:p>
@@ -1789,13 +2048,21 @@
                 <w:rFonts w:ascii="Roboto" w:eastAsia="Roboto" w:hAnsi="Roboto" w:cs="Roboto"/>
                 <w:color w:val="000000"/>
               </w:rPr>
-              <w:t>Advised customers on product range, price, warranties and product use.</w:t>
+              <w:t>Advised customers on product range, price, warranties and product use</w:t>
+            </w:r>
+            <w:r>
+              <w:rPr>
+                <w:rStyle w:val="skn-mls3jd-font"/>
+                <w:rFonts w:ascii="Roboto" w:eastAsia="Roboto" w:hAnsi="Roboto" w:cs="Roboto"/>
+                <w:color w:val="000000"/>
+              </w:rPr>
+              <w:t>.</w:t>
             </w:r>
           </w:p>
         </w:tc>
         <w:tc>
           <w:tcPr>
-            <w:tcW w:w="700" w:type="dxa"/>
+            <w:tcW w:w="692" w:type="dxa"/>
             <w:tcMar>
               <w:top w:w="0" w:type="dxa"/>
               <w:left w:w="0" w:type="dxa"/>
@@ -1809,7 +2076,7 @@
         </w:tc>
         <w:tc>
           <w:tcPr>
-            <w:tcW w:w="670" w:type="dxa"/>
+            <w:tcW w:w="664" w:type="dxa"/>
             <w:tcMar>
               <w:top w:w="0" w:type="dxa"/>
               <w:left w:w="0" w:type="dxa"/>
@@ -1836,7 +2103,7 @@
         </w:tc>
         <w:tc>
           <w:tcPr>
-            <w:tcW w:w="2800" w:type="dxa"/>
+            <w:tcW w:w="2777" w:type="dxa"/>
             <w:tcMar>
               <w:top w:w="0" w:type="dxa"/>
               <w:left w:w="0" w:type="dxa"/>
@@ -2106,7 +2373,17 @@
                 <w:sz w:val="20"/>
                 <w:szCs w:val="20"/>
               </w:rPr>
-              <w:t>Quickly evaluating client briefs to effectively solve problems.</w:t>
+              <w:t xml:space="preserve">Quickly evaluating client briefs to effectively solve </w:t>
+            </w:r>
+            <w:r>
+              <w:rPr>
+                <w:rStyle w:val="skn-mls3parent-containerright-box"/>
+                <w:rFonts w:ascii="Roboto" w:eastAsia="Roboto" w:hAnsi="Roboto" w:cs="Roboto"/>
+                <w:color w:val="000000"/>
+                <w:sz w:val="20"/>
+                <w:szCs w:val="20"/>
+              </w:rPr>
+              <w:t>problems.</w:t>
             </w:r>
           </w:p>
           <w:p>
@@ -2712,7 +2989,7 @@
         </w:tc>
         <w:tc>
           <w:tcPr>
-            <w:tcW w:w="700" w:type="dxa"/>
+            <w:tcW w:w="692" w:type="dxa"/>
             <w:tcMar>
               <w:top w:w="0" w:type="dxa"/>
               <w:left w:w="0" w:type="dxa"/>
@@ -2735,18 +3012,20 @@
     </w:p>
     <w:p>
       <w:pPr>
+        <w:tabs>
+          <w:tab w:val="left" w:pos="2970"/>
+        </w:tabs>
         <w:rPr>
           <w:rFonts w:ascii="Roboto" w:eastAsia="Roboto" w:hAnsi="Roboto" w:cs="Roboto"/>
-          <w:color w:val="000000"/>
           <w:sz w:val="20"/>
           <w:szCs w:val="20"/>
         </w:rPr>
       </w:pPr>
     </w:p>
     <w:sectPr>
-      <w:headerReference w:type="default" r:id="rId9"/>
-      <w:footerReference w:type="default" r:id="rId10"/>
-      <w:footerReference w:type="first" r:id="rId11"/>
+      <w:headerReference w:type="default" r:id="rId11"/>
+      <w:footerReference w:type="default" r:id="rId12"/>
+      <w:footerReference w:type="first" r:id="rId13"/>
       <w:pgSz w:w="11906" w:h="16838"/>
       <w:pgMar w:top="600" w:right="0" w:bottom="600" w:left="0" w:header="720" w:footer="720" w:gutter="0"/>
       <w:cols w:space="720"/>
@@ -4327,7 +4606,6 @@
   <w:style w:type="character" w:default="1" w:styleId="DefaultParagraphFont">
     <w:name w:val="Default Paragraph Font"/>
     <w:uiPriority w:val="1"/>
-    <w:semiHidden/>
     <w:unhideWhenUsed/>
   </w:style>
   <w:style w:type="table" w:default="1" w:styleId="TableNormal">
@@ -4750,6 +5028,56 @@
     <w:rPr>
       <w:color w:val="605E5C"/>
       <w:shd w:val="clear" w:color="auto" w:fill="E1DFDD"/>
+    </w:rPr>
+  </w:style>
+  <w:style w:type="paragraph" w:styleId="Header">
+    <w:name w:val="header"/>
+    <w:basedOn w:val="Normal"/>
+    <w:link w:val="HeaderChar"/>
+    <w:uiPriority w:val="99"/>
+    <w:unhideWhenUsed/>
+    <w:rsid w:val="00E32B68"/>
+    <w:pPr>
+      <w:tabs>
+        <w:tab w:val="center" w:pos="4513"/>
+        <w:tab w:val="right" w:pos="9026"/>
+      </w:tabs>
+    </w:pPr>
+  </w:style>
+  <w:style w:type="character" w:customStyle="1" w:styleId="HeaderChar">
+    <w:name w:val="Header Char"/>
+    <w:basedOn w:val="DefaultParagraphFont"/>
+    <w:link w:val="Header"/>
+    <w:uiPriority w:val="99"/>
+    <w:rsid w:val="00E32B68"/>
+    <w:rPr>
+      <w:sz w:val="24"/>
+      <w:szCs w:val="24"/>
+    </w:rPr>
+  </w:style>
+  <w:style w:type="paragraph" w:styleId="Footer">
+    <w:name w:val="footer"/>
+    <w:basedOn w:val="Normal"/>
+    <w:link w:val="FooterChar"/>
+    <w:uiPriority w:val="99"/>
+    <w:unhideWhenUsed/>
+    <w:rsid w:val="00E32B68"/>
+    <w:pPr>
+      <w:tabs>
+        <w:tab w:val="center" w:pos="4513"/>
+        <w:tab w:val="right" w:pos="9026"/>
+      </w:tabs>
+    </w:pPr>
+  </w:style>
+  <w:style w:type="character" w:customStyle="1" w:styleId="FooterChar">
+    <w:name w:val="Footer Char"/>
+    <w:basedOn w:val="DefaultParagraphFont"/>
+    <w:link w:val="Footer"/>
+    <w:uiPriority w:val="99"/>
+    <w:rsid w:val="00E32B68"/>
+    <w:rPr>
+      <w:sz w:val="24"/>
+      <w:szCs w:val="24"/>
     </w:rPr>
   </w:style>
 </w:styles>

--- a/assets/Josh_Mansfield_CV.docx
+++ b/assets/Josh_Mansfield_CV.docx
@@ -308,7 +308,7 @@
                 <w:rFonts w:ascii="Roboto" w:eastAsia="Roboto" w:hAnsi="Roboto" w:cs="Roboto"/>
                 <w:color w:val="000000"/>
               </w:rPr>
-              <w:t>Bristol / London</w:t>
+              <w:t>Bristol/London</w:t>
             </w:r>
             <w:r>
               <w:rPr>
@@ -444,6 +444,14 @@
                 <w:color w:val="000000"/>
               </w:rPr>
               <w:t xml:space="preserve"> </w:t>
+            </w:r>
+            <w:r>
+              <w:rPr>
+                <w:rStyle w:val="skn-mls3addressfieldgroupspanany"/>
+                <w:rFonts w:ascii="Roboto" w:eastAsia="Roboto" w:hAnsi="Roboto" w:cs="Roboto"/>
+                <w:color w:val="000000"/>
+              </w:rPr>
+              <w:t>| appsbyjosh.com</w:t>
             </w:r>
             <w:r>
               <w:rPr>
@@ -786,18 +794,7 @@
                 <w:caps/>
                 <w:color w:val="000000"/>
               </w:rPr>
-              <w:t>E</w:t>
-            </w:r>
-            <w:r>
-              <w:rPr>
-                <w:rStyle w:val="skn-mls3parent-containerleft-box"/>
-                <w:rFonts w:ascii="Roboto" w:eastAsia="Roboto" w:hAnsi="Roboto" w:cs="Roboto"/>
-                <w:b/>
-                <w:bCs/>
-                <w:caps/>
-                <w:color w:val="000000"/>
-              </w:rPr>
-              <w:t>xperience</w:t>
+              <w:t>Experience</w:t>
             </w:r>
           </w:p>
           <w:p>
@@ -1203,17 +1200,7 @@
                 <w:szCs w:val="22"/>
               </w:rPr>
               <w:lastRenderedPageBreak/>
-              <w:t>W</w:t>
-            </w:r>
-            <w:r>
-              <w:rPr>
-                <w:rStyle w:val="skn-mls3parent-containerleft-box"/>
-                <w:rFonts w:ascii="Roboto" w:eastAsia="Roboto" w:hAnsi="Roboto" w:cs="Roboto"/>
-                <w:color w:val="000000"/>
-                <w:sz w:val="22"/>
-                <w:szCs w:val="22"/>
-              </w:rPr>
-              <w:t>eb Development</w:t>
+              <w:t>Web Development</w:t>
             </w:r>
           </w:p>
           <w:p>
@@ -1296,17 +1283,7 @@
                 <w:sz w:val="20"/>
                 <w:szCs w:val="20"/>
               </w:rPr>
-              <w:t xml:space="preserve">January 2020 - </w:t>
-            </w:r>
-            <w:r>
-              <w:rPr>
-                <w:rStyle w:val="span"/>
-                <w:rFonts w:ascii="Roboto" w:eastAsia="Roboto" w:hAnsi="Roboto" w:cs="Roboto"/>
-                <w:color w:val="000000"/>
-                <w:sz w:val="20"/>
-                <w:szCs w:val="20"/>
-              </w:rPr>
-              <w:t>Current</w:t>
+              <w:t>January 2020 - Current</w:t>
             </w:r>
           </w:p>
           <w:p>
@@ -1486,15 +1463,7 @@
                 <w:rFonts w:ascii="Roboto" w:eastAsia="Roboto" w:hAnsi="Roboto" w:cs="Roboto"/>
                 <w:color w:val="000000"/>
               </w:rPr>
-              <w:t xml:space="preserve">Applied SEO best practices to web development, </w:t>
-            </w:r>
-            <w:r>
-              <w:rPr>
-                <w:rStyle w:val="skn-mls3jd-font"/>
-                <w:rFonts w:ascii="Roboto" w:eastAsia="Roboto" w:hAnsi="Roboto" w:cs="Roboto"/>
-                <w:color w:val="000000"/>
-              </w:rPr>
-              <w:t>significantly improving search engine rankings and visibility.</w:t>
+              <w:t>Applied SEO best practices to web development, significantly improving search engine rankings and visibility.</w:t>
             </w:r>
           </w:p>
           <w:p>
@@ -1920,15 +1889,7 @@
                 <w:rFonts w:ascii="Roboto" w:eastAsia="Roboto" w:hAnsi="Roboto" w:cs="Roboto"/>
                 <w:color w:val="000000"/>
               </w:rPr>
-              <w:t xml:space="preserve">Assisted customers in selecting products, offering </w:t>
-            </w:r>
-            <w:r>
-              <w:rPr>
-                <w:rStyle w:val="skn-mls3jd-font"/>
-                <w:rFonts w:ascii="Roboto" w:eastAsia="Roboto" w:hAnsi="Roboto" w:cs="Roboto"/>
-                <w:color w:val="000000"/>
-              </w:rPr>
-              <w:t>advice to meet their needs.</w:t>
+              <w:t>Assisted customers in selecting products, offering advice to meet their needs.</w:t>
             </w:r>
           </w:p>
           <w:p>
@@ -2373,17 +2334,7 @@
                 <w:sz w:val="20"/>
                 <w:szCs w:val="20"/>
               </w:rPr>
-              <w:t xml:space="preserve">Quickly evaluating client briefs to effectively solve </w:t>
-            </w:r>
-            <w:r>
-              <w:rPr>
-                <w:rStyle w:val="skn-mls3parent-containerright-box"/>
-                <w:rFonts w:ascii="Roboto" w:eastAsia="Roboto" w:hAnsi="Roboto" w:cs="Roboto"/>
-                <w:color w:val="000000"/>
-                <w:sz w:val="20"/>
-                <w:szCs w:val="20"/>
-              </w:rPr>
-              <w:t>problems.</w:t>
+              <w:t>Quickly evaluating client briefs to effectively solve problems.</w:t>
             </w:r>
           </w:p>
           <w:p>
@@ -4606,6 +4557,7 @@
   <w:style w:type="character" w:default="1" w:styleId="DefaultParagraphFont">
     <w:name w:val="Default Paragraph Font"/>
     <w:uiPriority w:val="1"/>
+    <w:semiHidden/>
     <w:unhideWhenUsed/>
   </w:style>
   <w:style w:type="table" w:default="1" w:styleId="TableNormal">

--- a/assets/Josh_Mansfield_CV.docx
+++ b/assets/Josh_Mansfield_CV.docx
@@ -15,16 +15,16 @@
         <w:tblLook w:val="05E0" w:firstRow="1" w:lastRow="1" w:firstColumn="1" w:lastColumn="1" w:noHBand="0" w:noVBand="1"/>
       </w:tblPr>
       <w:tblGrid>
-        <w:gridCol w:w="8680"/>
+        <w:gridCol w:w="11304"/>
       </w:tblGrid>
       <w:tr>
         <w:trPr>
-          <w:trHeight w:val="2880"/>
+          <w:trHeight w:val="2858"/>
           <w:tblCellSpacing w:w="0" w:type="dxa"/>
         </w:trPr>
         <w:tc>
           <w:tcPr>
-            <w:tcW w:w="8680" w:type="dxa"/>
+            <w:tcW w:w="11304" w:type="dxa"/>
             <w:shd w:val="clear" w:color="auto" w:fill="FFFFFF"/>
             <w:tcMar>
               <w:top w:w="0" w:type="dxa"/>
@@ -69,6 +69,7 @@
             </w:r>
             <w:r>
               <w:rPr>
+                <w:rStyle w:val="foot-boxtop-bg"/>
                 <w:rFonts w:ascii="Roboto" w:eastAsia="Roboto" w:hAnsi="Roboto" w:cs="Roboto"/>
                 <w:noProof/>
                 <w:color w:val="000000"/>
@@ -76,62 +77,7 @@
                 <w:szCs w:val="20"/>
               </w:rPr>
               <w:drawing>
-                <wp:anchor distT="0" distB="0" distL="114300" distR="114300" simplePos="0" relativeHeight="251656704" behindDoc="0" locked="0" layoutInCell="0" allowOverlap="1" wp14:anchorId="77045395" wp14:editId="7C076693">
-                  <wp:simplePos x="0" y="0"/>
-                  <wp:positionH relativeFrom="page">
-                    <wp:posOffset>4232910</wp:posOffset>
-                  </wp:positionH>
-                  <wp:positionV relativeFrom="page">
-                    <wp:posOffset>0</wp:posOffset>
-                  </wp:positionV>
-                  <wp:extent cx="3323926" cy="2018560"/>
-                  <wp:effectExtent l="0" t="0" r="0" b="0"/>
-                  <wp:wrapNone/>
-                  <wp:docPr id="100001" name="Picture 100001"/>
-                  <wp:cNvGraphicFramePr>
-                    <a:graphicFrameLocks xmlns:a="http://schemas.openxmlformats.org/drawingml/2006/main"/>
-                  </wp:cNvGraphicFramePr>
-                  <a:graphic xmlns:a="http://schemas.openxmlformats.org/drawingml/2006/main">
-                    <a:graphicData uri="http://schemas.openxmlformats.org/drawingml/2006/picture">
-                      <pic:pic xmlns:pic="http://schemas.openxmlformats.org/drawingml/2006/picture">
-                        <pic:nvPicPr>
-                          <pic:cNvPr id="100001" name=""/>
-                          <pic:cNvPicPr>
-                            <a:picLocks/>
-                          </pic:cNvPicPr>
-                        </pic:nvPicPr>
-                        <pic:blipFill>
-                          <a:blip r:embed="rId7"/>
-                          <a:stretch>
-                            <a:fillRect/>
-                          </a:stretch>
-                        </pic:blipFill>
-                        <pic:spPr>
-                          <a:xfrm>
-                            <a:off x="0" y="0"/>
-                            <a:ext cx="3323926" cy="2018560"/>
-                          </a:xfrm>
-                          <a:prstGeom prst="rect">
-                            <a:avLst/>
-                          </a:prstGeom>
-                        </pic:spPr>
-                      </pic:pic>
-                    </a:graphicData>
-                  </a:graphic>
-                </wp:anchor>
-              </w:drawing>
-            </w:r>
-            <w:r>
-              <w:rPr>
-                <w:rStyle w:val="foot-boxtop-bg"/>
-                <w:rFonts w:ascii="Roboto" w:eastAsia="Roboto" w:hAnsi="Roboto" w:cs="Roboto"/>
-                <w:noProof/>
-                <w:color w:val="000000"/>
-                <w:sz w:val="20"/>
-                <w:szCs w:val="20"/>
-              </w:rPr>
-              <w:drawing>
-                <wp:anchor distT="0" distB="0" distL="114300" distR="114300" simplePos="0" relativeHeight="251657728" behindDoc="0" locked="0" layoutInCell="0" allowOverlap="1" wp14:anchorId="42F71874" wp14:editId="1C71E825">
+                <wp:anchor distT="0" distB="0" distL="114300" distR="114300" simplePos="0" relativeHeight="251657728" behindDoc="0" locked="0" layoutInCell="0" allowOverlap="1" wp14:anchorId="42F71874" wp14:editId="2B1A33CE">
                   <wp:simplePos x="0" y="0"/>
                   <wp:positionH relativeFrom="page">
                     <wp:posOffset>0</wp:posOffset>
@@ -156,7 +102,7 @@
                           </pic:cNvPicPr>
                         </pic:nvPicPr>
                         <pic:blipFill>
-                          <a:blip r:embed="rId8"/>
+                          <a:blip r:embed="rId7"/>
                           <a:stretch>
                             <a:fillRect/>
                           </a:stretch>
@@ -178,7 +124,7 @@
             </w:r>
             <w:r>
               <w:pict w14:anchorId="58E38A4A">
-                <v:line id="_x0000_s2050" style="position:absolute;left:0;text-align:left;z-index:-251657728;mso-position-horizontal-relative:page;mso-position-vertical-relative:page" from="406.4pt,107pt" to="407.4pt,771pt" o:allowincell="f" strokecolor="#072c61" strokeweight="3pt">
+                <v:line id="_x0000_s2050" alt="" style="position:absolute;left:0;text-align:left;z-index:-251657728;mso-wrap-edited:f;mso-width-percent:0;mso-height-percent:0;mso-position-horizontal-relative:page;mso-position-vertical-relative:page;mso-width-percent:0;mso-height-percent:0" from="406.4pt,107pt" to="407.4pt,771pt" o:allowincell="f" strokecolor="#072c61" strokeweight="3pt">
                   <w10:wrap anchorx="page" anchory="page"/>
                 </v:line>
               </w:pict>
@@ -218,6 +164,197 @@
               <w:t>Mansfield</w:t>
             </w:r>
           </w:p>
+          <w:tbl>
+            <w:tblPr>
+              <w:tblStyle w:val="skn-mls3topsectionbottom-box"/>
+              <w:tblpPr w:leftFromText="180" w:rightFromText="180" w:vertAnchor="text" w:horzAnchor="margin" w:tblpY="345"/>
+              <w:tblOverlap w:val="never"/>
+              <w:tblW w:w="15497" w:type="dxa"/>
+              <w:tblCellSpacing w:w="0" w:type="dxa"/>
+              <w:tblLayout w:type="fixed"/>
+              <w:tblCellMar>
+                <w:left w:w="0" w:type="dxa"/>
+                <w:right w:w="0" w:type="dxa"/>
+              </w:tblCellMar>
+              <w:tblLook w:val="05E0" w:firstRow="1" w:lastRow="1" w:firstColumn="1" w:lastColumn="1" w:noHBand="0" w:noVBand="1"/>
+            </w:tblPr>
+            <w:tblGrid>
+              <w:gridCol w:w="15497"/>
+            </w:tblGrid>
+            <w:tr>
+              <w:trPr>
+                <w:trHeight w:val="774"/>
+                <w:tblCellSpacing w:w="0" w:type="dxa"/>
+              </w:trPr>
+              <w:tc>
+                <w:tcPr>
+                  <w:tcW w:w="15497" w:type="dxa"/>
+                  <w:shd w:val="clear" w:color="auto" w:fill="FFFFFF"/>
+                  <w:tcMar>
+                    <w:top w:w="0" w:type="dxa"/>
+                    <w:left w:w="0" w:type="dxa"/>
+                    <w:bottom w:w="0" w:type="dxa"/>
+                    <w:right w:w="0" w:type="dxa"/>
+                  </w:tcMar>
+                  <w:vAlign w:val="bottom"/>
+                  <w:hideMark/>
+                </w:tcPr>
+                <w:p>
+                  <w:pPr>
+                    <w:pStyle w:val="skn-mls3addressdivnth-last-child1"/>
+                    <w:pBdr>
+                      <w:bottom w:val="single" w:sz="24" w:space="0" w:color="072C61"/>
+                    </w:pBdr>
+                    <w:spacing w:line="360" w:lineRule="atLeast"/>
+                    <w:ind w:left="700" w:right="700"/>
+                    <w:rPr>
+                      <w:rStyle w:val="skn-mls3addressfieldgroupspanany"/>
+                      <w:rFonts w:ascii="Roboto" w:eastAsia="Roboto" w:hAnsi="Roboto" w:cs="Roboto"/>
+                      <w:color w:val="062B61"/>
+                    </w:rPr>
+                  </w:pPr>
+                  <w:r>
+                    <w:rPr>
+                      <w:rStyle w:val="skn-mls3addressfieldgroupspanany"/>
+                      <w:rFonts w:ascii="Roboto" w:eastAsia="Roboto" w:hAnsi="Roboto" w:cs="Roboto"/>
+                      <w:color w:val="062B61"/>
+                    </w:rPr>
+                    <w:t>Bristol/London | +44</w:t>
+                  </w:r>
+                  <w:r>
+                    <w:rPr>
+                      <w:rStyle w:val="skn-mls3addressfieldgroupspanany"/>
+                      <w:rFonts w:ascii="Roboto" w:eastAsia="Roboto" w:hAnsi="Roboto" w:cs="Roboto"/>
+                      <w:color w:val="062B61"/>
+                    </w:rPr>
+                    <w:t xml:space="preserve"> </w:t>
+                  </w:r>
+                  <w:r>
+                    <w:rPr>
+                      <w:rStyle w:val="span"/>
+                      <w:rFonts w:ascii="Roboto" w:eastAsia="Roboto" w:hAnsi="Roboto" w:cs="Roboto"/>
+                      <w:color w:val="062B61"/>
+                      <w:sz w:val="2"/>
+                      <w:szCs w:val="2"/>
+                    </w:rPr>
+                    <w:t xml:space="preserve"> </w:t>
+                  </w:r>
+                  <w:r>
+                    <w:rPr>
+                      <w:rStyle w:val="skn-mls3cntc-section"/>
+                      <w:rFonts w:ascii="Roboto" w:eastAsia="Roboto" w:hAnsi="Roboto" w:cs="Roboto"/>
+                      <w:color w:val="062B61"/>
+                      <w:sz w:val="0"/>
+                      <w:szCs w:val="0"/>
+                      <w:shd w:val="clear" w:color="auto" w:fill="auto"/>
+                    </w:rPr>
+                    <w:t> +</w:t>
+                  </w:r>
+                  <w:proofErr w:type="gramStart"/>
+                  <w:r>
+                    <w:rPr>
+                      <w:rStyle w:val="skn-mls3addressfieldgroupspanany"/>
+                      <w:rFonts w:ascii="Roboto" w:eastAsia="Roboto" w:hAnsi="Roboto" w:cs="Roboto"/>
+                      <w:color w:val="062B61"/>
+                    </w:rPr>
+                    <w:t>07453331649  |</w:t>
+                  </w:r>
+                  <w:proofErr w:type="gramEnd"/>
+                  <w:r>
+                    <w:rPr>
+                      <w:rStyle w:val="skn-mls3addressfieldgroupspanany"/>
+                      <w:rFonts w:ascii="Roboto" w:eastAsia="Roboto" w:hAnsi="Roboto" w:cs="Roboto"/>
+                      <w:color w:val="062B61"/>
+                    </w:rPr>
+                    <w:t>  </w:t>
+                  </w:r>
+                  <w:r>
+                    <w:rPr>
+                      <w:rStyle w:val="span"/>
+                      <w:rFonts w:ascii="Roboto" w:eastAsia="Roboto" w:hAnsi="Roboto" w:cs="Roboto"/>
+                      <w:color w:val="062B61"/>
+                      <w:sz w:val="2"/>
+                      <w:szCs w:val="2"/>
+                    </w:rPr>
+                    <w:t xml:space="preserve"> </w:t>
+                  </w:r>
+                  <w:r>
+                    <w:rPr>
+                      <w:rStyle w:val="skn-mls3cntc-section"/>
+                      <w:rFonts w:ascii="Roboto" w:eastAsia="Roboto" w:hAnsi="Roboto" w:cs="Roboto"/>
+                      <w:color w:val="062B61"/>
+                      <w:sz w:val="0"/>
+                      <w:szCs w:val="0"/>
+                      <w:shd w:val="clear" w:color="auto" w:fill="auto"/>
+                    </w:rPr>
+                    <w:t> </w:t>
+                  </w:r>
+                  <w:r>
+                    <w:rPr>
+                      <w:rStyle w:val="skn-mls3addressfieldgroupspanany"/>
+                      <w:rFonts w:ascii="Roboto" w:eastAsia="Roboto" w:hAnsi="Roboto" w:cs="Roboto"/>
+                      <w:color w:val="062B61"/>
+                    </w:rPr>
+                    <w:t xml:space="preserve">joshimansfield@icloud.com </w:t>
+                  </w:r>
+                  <w:r>
+                    <w:rPr>
+                      <w:rStyle w:val="skn-mls3addressfieldgroupspanany"/>
+                      <w:rFonts w:ascii="Roboto" w:eastAsia="Roboto" w:hAnsi="Roboto" w:cs="Roboto"/>
+                      <w:color w:val="062B61"/>
+                    </w:rPr>
+                    <w:t>| joshmansfielddevelopment.com</w:t>
+                  </w:r>
+                  <w:r>
+                    <w:rPr>
+                      <w:rStyle w:val="skn-mls3addressfieldgroupspanany"/>
+                      <w:rFonts w:ascii="Roboto" w:eastAsia="Roboto" w:hAnsi="Roboto" w:cs="Roboto"/>
+                      <w:color w:val="062B61"/>
+                    </w:rPr>
+                    <w:t xml:space="preserve"> | appsbyjosh.com</w:t>
+                  </w:r>
+                </w:p>
+                <w:p>
+                  <w:pPr>
+                    <w:pStyle w:val="skn-mls3addressdivnth-last-child1"/>
+                    <w:pBdr>
+                      <w:bottom w:val="single" w:sz="24" w:space="0" w:color="072C61"/>
+                    </w:pBdr>
+                    <w:spacing w:line="360" w:lineRule="atLeast"/>
+                    <w:ind w:left="700" w:right="700"/>
+                    <w:rPr>
+                      <w:rStyle w:val="skn-mls3cntc-sectionparagraphCharacter"/>
+                      <w:rFonts w:ascii="Roboto" w:eastAsia="Roboto" w:hAnsi="Roboto" w:cs="Roboto"/>
+                      <w:color w:val="000000"/>
+                      <w:sz w:val="20"/>
+                      <w:szCs w:val="20"/>
+                      <w:shd w:val="clear" w:color="auto" w:fill="auto"/>
+                    </w:rPr>
+                  </w:pPr>
+                  <w:r>
+                    <w:rPr>
+                      <w:rStyle w:val="skn-mls3fielditemnth-last-child1sptr"/>
+                      <w:rFonts w:ascii="Roboto" w:eastAsia="Roboto" w:hAnsi="Roboto" w:cs="Roboto"/>
+                      <w:color w:val="000000"/>
+                      <w:sz w:val="20"/>
+                      <w:szCs w:val="20"/>
+                    </w:rPr>
+                    <w:t> | </w:t>
+                  </w:r>
+                  <w:r>
+                    <w:rPr>
+                      <w:rStyle w:val="span"/>
+                      <w:rFonts w:ascii="Roboto" w:eastAsia="Roboto" w:hAnsi="Roboto" w:cs="Roboto"/>
+                      <w:color w:val="000000"/>
+                      <w:sz w:val="2"/>
+                      <w:szCs w:val="2"/>
+                    </w:rPr>
+                    <w:t xml:space="preserve">   </w:t>
+                  </w:r>
+                </w:p>
+              </w:tc>
+            </w:tr>
+          </w:tbl>
           <w:p>
             <w:pPr>
               <w:pStyle w:val="skn-mls3pict-pcpf-nonename-secParagraph"/>
@@ -226,7 +363,7 @@
               </w:pBdr>
               <w:shd w:val="clear" w:color="auto" w:fill="auto"/>
               <w:spacing w:line="80" w:lineRule="atLeast"/>
-              <w:ind w:left="720" w:right="720"/>
+              <w:ind w:right="720"/>
               <w:textAlignment w:val="auto"/>
               <w:rPr>
                 <w:rStyle w:val="skn-mls3pict-pcpf-nonename-sec"/>
@@ -252,260 +389,67 @@
           <w:szCs w:val="20"/>
         </w:rPr>
       </w:pPr>
+      <w:r>
+        <w:rPr>
+          <w:rFonts w:ascii="Roboto" w:eastAsia="Roboto" w:hAnsi="Roboto" w:cs="Roboto"/>
+          <w:noProof/>
+          <w:color w:val="000000"/>
+          <w:sz w:val="20"/>
+          <w:szCs w:val="20"/>
+        </w:rPr>
+        <w:drawing>
+          <wp:anchor distT="0" distB="0" distL="114300" distR="114300" simplePos="0" relativeHeight="251656704" behindDoc="0" locked="0" layoutInCell="0" allowOverlap="1" wp14:anchorId="77045395" wp14:editId="01EBF2AE">
+            <wp:simplePos x="0" y="0"/>
+            <wp:positionH relativeFrom="page">
+              <wp:posOffset>4926420</wp:posOffset>
+            </wp:positionH>
+            <wp:positionV relativeFrom="page">
+              <wp:posOffset>0</wp:posOffset>
+            </wp:positionV>
+            <wp:extent cx="2628058" cy="2140688"/>
+            <wp:effectExtent l="0" t="0" r="0" b="0"/>
+            <wp:wrapNone/>
+            <wp:docPr id="100001" name="Picture 100001"/>
+            <wp:cNvGraphicFramePr>
+              <a:graphicFrameLocks xmlns:a="http://schemas.openxmlformats.org/drawingml/2006/main"/>
+            </wp:cNvGraphicFramePr>
+            <a:graphic xmlns:a="http://schemas.openxmlformats.org/drawingml/2006/main">
+              <a:graphicData uri="http://schemas.openxmlformats.org/drawingml/2006/picture">
+                <pic:pic xmlns:pic="http://schemas.openxmlformats.org/drawingml/2006/picture">
+                  <pic:nvPicPr>
+                    <pic:cNvPr id="100001" name=""/>
+                    <pic:cNvPicPr>
+                      <a:picLocks/>
+                    </pic:cNvPicPr>
+                  </pic:nvPicPr>
+                  <pic:blipFill>
+                    <a:blip r:embed="rId8"/>
+                    <a:stretch>
+                      <a:fillRect/>
+                    </a:stretch>
+                  </pic:blipFill>
+                  <pic:spPr>
+                    <a:xfrm>
+                      <a:off x="0" y="0"/>
+                      <a:ext cx="2669744" cy="2174643"/>
+                    </a:xfrm>
+                    <a:prstGeom prst="rect">
+                      <a:avLst/>
+                    </a:prstGeom>
+                  </pic:spPr>
+                </pic:pic>
+              </a:graphicData>
+            </a:graphic>
+            <wp14:sizeRelH relativeFrom="margin">
+              <wp14:pctWidth>0</wp14:pctWidth>
+            </wp14:sizeRelH>
+            <wp14:sizeRelV relativeFrom="margin">
+              <wp14:pctHeight>0</wp14:pctHeight>
+            </wp14:sizeRelV>
+          </wp:anchor>
+        </w:drawing>
+      </w:r>
     </w:p>
-    <w:tbl>
-      <w:tblPr>
-        <w:tblStyle w:val="skn-mls3topsectionbottom-box"/>
-        <w:tblW w:w="0" w:type="auto"/>
-        <w:tblCellSpacing w:w="0" w:type="dxa"/>
-        <w:tblLayout w:type="fixed"/>
-        <w:tblCellMar>
-          <w:left w:w="0" w:type="dxa"/>
-          <w:right w:w="0" w:type="dxa"/>
-        </w:tblCellMar>
-        <w:tblLook w:val="05E0" w:firstRow="1" w:lastRow="1" w:firstColumn="1" w:lastColumn="1" w:noHBand="0" w:noVBand="1"/>
-      </w:tblPr>
-      <w:tblGrid>
-        <w:gridCol w:w="11900"/>
-      </w:tblGrid>
-      <w:tr>
-        <w:trPr>
-          <w:tblCellSpacing w:w="0" w:type="dxa"/>
-        </w:trPr>
-        <w:tc>
-          <w:tcPr>
-            <w:tcW w:w="11900" w:type="dxa"/>
-            <w:shd w:val="clear" w:color="auto" w:fill="FFFFFF"/>
-            <w:tcMar>
-              <w:top w:w="0" w:type="dxa"/>
-              <w:left w:w="0" w:type="dxa"/>
-              <w:bottom w:w="0" w:type="dxa"/>
-              <w:right w:w="0" w:type="dxa"/>
-            </w:tcMar>
-            <w:vAlign w:val="bottom"/>
-            <w:hideMark/>
-          </w:tcPr>
-          <w:p>
-            <w:pPr>
-              <w:pStyle w:val="skn-mls3addressdivnth-last-child1"/>
-              <w:pBdr>
-                <w:bottom w:val="single" w:sz="24" w:space="0" w:color="072C61"/>
-              </w:pBdr>
-              <w:spacing w:line="360" w:lineRule="atLeast"/>
-              <w:ind w:left="700" w:right="700"/>
-              <w:rPr>
-                <w:rStyle w:val="skn-mls3cntc-section"/>
-                <w:rFonts w:ascii="Roboto" w:eastAsia="Roboto" w:hAnsi="Roboto" w:cs="Roboto"/>
-                <w:color w:val="000000"/>
-                <w:sz w:val="0"/>
-                <w:szCs w:val="0"/>
-                <w:shd w:val="clear" w:color="auto" w:fill="auto"/>
-              </w:rPr>
-            </w:pPr>
-            <w:r>
-              <w:rPr>
-                <w:rStyle w:val="skn-mls3addressfieldgroupspanany"/>
-                <w:rFonts w:ascii="Roboto" w:eastAsia="Roboto" w:hAnsi="Roboto" w:cs="Roboto"/>
-                <w:color w:val="000000"/>
-              </w:rPr>
-              <w:t>Bristol/London</w:t>
-            </w:r>
-            <w:r>
-              <w:rPr>
-                <w:rStyle w:val="skn-mls3addressfieldgroupspanany"/>
-                <w:rFonts w:ascii="Roboto" w:eastAsia="Roboto" w:hAnsi="Roboto" w:cs="Roboto"/>
-                <w:color w:val="000000"/>
-              </w:rPr>
-              <w:t xml:space="preserve"> </w:t>
-            </w:r>
-            <w:r>
-              <w:rPr>
-                <w:rStyle w:val="skn-mls3addressfieldgroupspanany"/>
-                <w:rFonts w:ascii="Roboto" w:eastAsia="Roboto" w:hAnsi="Roboto" w:cs="Roboto"/>
-                <w:color w:val="000000"/>
-              </w:rPr>
-              <w:t>| </w:t>
-            </w:r>
-            <w:r>
-              <w:rPr>
-                <w:rStyle w:val="skn-mls3addressfieldgroupspanany"/>
-                <w:rFonts w:ascii="Roboto" w:eastAsia="Roboto" w:hAnsi="Roboto" w:cs="Roboto"/>
-                <w:color w:val="000000"/>
-              </w:rPr>
-              <w:t>+44</w:t>
-            </w:r>
-            <w:r>
-              <w:rPr>
-                <w:rStyle w:val="skn-mls3addressfieldgroupspanany"/>
-                <w:rFonts w:ascii="Roboto" w:eastAsia="Roboto" w:hAnsi="Roboto" w:cs="Roboto"/>
-                <w:color w:val="000000"/>
-              </w:rPr>
-              <w:t> </w:t>
-            </w:r>
-            <w:r>
-              <w:rPr>
-                <w:rStyle w:val="span"/>
-                <w:rFonts w:ascii="Roboto" w:eastAsia="Roboto" w:hAnsi="Roboto" w:cs="Roboto"/>
-                <w:color w:val="000000"/>
-                <w:sz w:val="2"/>
-                <w:szCs w:val="2"/>
-              </w:rPr>
-              <w:t xml:space="preserve"> </w:t>
-            </w:r>
-            <w:r>
-              <w:rPr>
-                <w:rStyle w:val="skn-mls3cntc-section"/>
-                <w:rFonts w:ascii="Roboto" w:eastAsia="Roboto" w:hAnsi="Roboto" w:cs="Roboto"/>
-                <w:color w:val="000000"/>
-                <w:sz w:val="0"/>
-                <w:szCs w:val="0"/>
-                <w:shd w:val="clear" w:color="auto" w:fill="auto"/>
-              </w:rPr>
-              <w:t> </w:t>
-            </w:r>
-            <w:r>
-              <w:rPr>
-                <w:rStyle w:val="skn-mls3cntc-section"/>
-                <w:rFonts w:ascii="Roboto" w:eastAsia="Roboto" w:hAnsi="Roboto" w:cs="Roboto"/>
-                <w:color w:val="000000"/>
-                <w:sz w:val="0"/>
-                <w:szCs w:val="0"/>
-                <w:shd w:val="clear" w:color="auto" w:fill="auto"/>
-              </w:rPr>
-              <w:t>+</w:t>
-            </w:r>
-            <w:proofErr w:type="gramStart"/>
-            <w:r>
-              <w:rPr>
-                <w:rStyle w:val="skn-mls3addressfieldgroupspanany"/>
-                <w:rFonts w:ascii="Roboto" w:eastAsia="Roboto" w:hAnsi="Roboto" w:cs="Roboto"/>
-                <w:color w:val="000000"/>
-              </w:rPr>
-              <w:t>07453331649  |</w:t>
-            </w:r>
-            <w:proofErr w:type="gramEnd"/>
-            <w:r>
-              <w:rPr>
-                <w:rStyle w:val="skn-mls3addressfieldgroupspanany"/>
-                <w:rFonts w:ascii="Roboto" w:eastAsia="Roboto" w:hAnsi="Roboto" w:cs="Roboto"/>
-                <w:color w:val="000000"/>
-              </w:rPr>
-              <w:t>  </w:t>
-            </w:r>
-            <w:r>
-              <w:rPr>
-                <w:rStyle w:val="span"/>
-                <w:rFonts w:ascii="Roboto" w:eastAsia="Roboto" w:hAnsi="Roboto" w:cs="Roboto"/>
-                <w:color w:val="000000"/>
-                <w:sz w:val="2"/>
-                <w:szCs w:val="2"/>
-              </w:rPr>
-              <w:t xml:space="preserve"> </w:t>
-            </w:r>
-            <w:r>
-              <w:rPr>
-                <w:rStyle w:val="skn-mls3cntc-section"/>
-                <w:rFonts w:ascii="Roboto" w:eastAsia="Roboto" w:hAnsi="Roboto" w:cs="Roboto"/>
-                <w:color w:val="000000"/>
-                <w:sz w:val="0"/>
-                <w:szCs w:val="0"/>
-                <w:shd w:val="clear" w:color="auto" w:fill="auto"/>
-              </w:rPr>
-              <w:t> </w:t>
-            </w:r>
-            <w:r>
-              <w:rPr>
-                <w:rStyle w:val="skn-mls3addressfieldgroupspanany"/>
-                <w:rFonts w:ascii="Roboto" w:eastAsia="Roboto" w:hAnsi="Roboto" w:cs="Roboto"/>
-                <w:color w:val="000000"/>
-              </w:rPr>
-              <w:t>joshimansfield@icloud.com</w:t>
-            </w:r>
-            <w:r>
-              <w:rPr>
-                <w:rStyle w:val="skn-mls3addressfieldgroupspanany"/>
-                <w:rFonts w:ascii="Roboto" w:eastAsia="Roboto" w:hAnsi="Roboto" w:cs="Roboto"/>
-                <w:color w:val="000000"/>
-              </w:rPr>
-              <w:t xml:space="preserve"> | </w:t>
-            </w:r>
-            <w:r>
-              <w:rPr>
-                <w:rStyle w:val="skn-mls3addressfieldgroupspanany"/>
-                <w:rFonts w:ascii="Roboto" w:eastAsia="Roboto" w:hAnsi="Roboto" w:cs="Roboto"/>
-                <w:color w:val="000000"/>
-              </w:rPr>
-              <w:t>joshmansfielddevelopment.com</w:t>
-            </w:r>
-            <w:r>
-              <w:rPr>
-                <w:rStyle w:val="skn-mls3addressfieldgroupspanany"/>
-                <w:rFonts w:ascii="Roboto" w:eastAsia="Roboto" w:hAnsi="Roboto" w:cs="Roboto"/>
-                <w:color w:val="000000"/>
-              </w:rPr>
-              <w:t xml:space="preserve"> </w:t>
-            </w:r>
-            <w:r>
-              <w:rPr>
-                <w:rStyle w:val="skn-mls3addressfieldgroupspanany"/>
-                <w:rFonts w:ascii="Roboto" w:eastAsia="Roboto" w:hAnsi="Roboto" w:cs="Roboto"/>
-                <w:color w:val="000000"/>
-              </w:rPr>
-              <w:t>| appsbyjosh.com</w:t>
-            </w:r>
-            <w:r>
-              <w:rPr>
-                <w:rStyle w:val="skn-mls3fielditemnth-last-child1sptr"/>
-                <w:rFonts w:ascii="Roboto" w:eastAsia="Roboto" w:hAnsi="Roboto" w:cs="Roboto"/>
-                <w:color w:val="000000"/>
-                <w:sz w:val="20"/>
-                <w:szCs w:val="20"/>
-              </w:rPr>
-              <w:t> | </w:t>
-            </w:r>
-            <w:r>
-              <w:rPr>
-                <w:rStyle w:val="span"/>
-                <w:rFonts w:ascii="Roboto" w:eastAsia="Roboto" w:hAnsi="Roboto" w:cs="Roboto"/>
-                <w:color w:val="000000"/>
-                <w:sz w:val="2"/>
-                <w:szCs w:val="2"/>
-              </w:rPr>
-              <w:t xml:space="preserve"> </w:t>
-            </w:r>
-            <w:r>
-              <w:rPr>
-                <w:rStyle w:val="span"/>
-                <w:rFonts w:ascii="Roboto" w:eastAsia="Roboto" w:hAnsi="Roboto" w:cs="Roboto"/>
-                <w:color w:val="000000"/>
-                <w:sz w:val="2"/>
-                <w:szCs w:val="2"/>
-              </w:rPr>
-              <w:t xml:space="preserve">    </w:t>
-            </w:r>
-          </w:p>
-          <w:p>
-            <w:pPr>
-              <w:pStyle w:val="skn-mls3cntc-sectionparagraph"/>
-              <w:pBdr>
-                <w:bottom w:val="single" w:sz="24" w:space="0" w:color="072C61"/>
-              </w:pBdr>
-              <w:shd w:val="clear" w:color="auto" w:fill="auto"/>
-              <w:ind w:left="700" w:right="700"/>
-              <w:textAlignment w:val="auto"/>
-              <w:rPr>
-                <w:rStyle w:val="skn-mls3cntc-sectionparagraphCharacter"/>
-                <w:rFonts w:ascii="Roboto" w:eastAsia="Roboto" w:hAnsi="Roboto" w:cs="Roboto"/>
-                <w:color w:val="000000"/>
-                <w:sz w:val="20"/>
-                <w:szCs w:val="20"/>
-                <w:shd w:val="clear" w:color="auto" w:fill="auto"/>
-              </w:rPr>
-            </w:pPr>
-          </w:p>
-        </w:tc>
-      </w:tr>
-    </w:tbl>
     <w:p>
       <w:pPr>
         <w:pStyle w:val="documentcntc-btm-gap"/>
@@ -583,6 +527,7 @@
             <w:pPr>
               <w:pStyle w:val="skn-mls3sectiontitle"/>
               <w:spacing w:after="200"/>
+              <w:jc w:val="both"/>
               <w:rPr>
                 <w:rStyle w:val="skn-mls3parent-containerleft-box"/>
                 <w:rFonts w:ascii="Roboto" w:eastAsia="Roboto" w:hAnsi="Roboto" w:cs="Roboto"/>
@@ -606,176 +551,394 @@
           </w:p>
           <w:p>
             <w:pPr>
-              <w:pStyle w:val="p"/>
-              <w:spacing w:line="400" w:lineRule="atLeast"/>
+              <w:pStyle w:val="p1"/>
               <w:jc w:val="both"/>
               <w:rPr>
-                <w:rFonts w:ascii="Roboto" w:eastAsia="Roboto" w:hAnsi="Roboto" w:cs="Roboto"/>
-                <w:color w:val="000000"/>
-                <w:sz w:val="20"/>
-                <w:szCs w:val="20"/>
-                <w:lang w:val="en-GB"/>
-              </w:rPr>
-            </w:pPr>
-            <w:r>
-              <w:rPr>
-                <w:rFonts w:ascii="Roboto" w:eastAsia="Roboto" w:hAnsi="Roboto" w:cs="Roboto"/>
+                <w:rFonts w:ascii="Roboto" w:hAnsi="Roboto"/>
+                <w:sz w:val="20"/>
+                <w:szCs w:val="20"/>
+              </w:rPr>
+            </w:pPr>
+            <w:r>
+              <w:rPr>
+                <w:rStyle w:val="s1"/>
+                <w:rFonts w:ascii="Roboto" w:hAnsi="Roboto"/>
                 <w:b/>
                 <w:bCs/>
-                <w:color w:val="000000"/>
-                <w:sz w:val="20"/>
-                <w:szCs w:val="20"/>
-                <w:lang w:val="en-GB"/>
+                <w:sz w:val="20"/>
+                <w:szCs w:val="20"/>
               </w:rPr>
               <w:t>App Developer and Web Developer</w:t>
             </w:r>
             <w:r>
               <w:rPr>
-                <w:rFonts w:ascii="Roboto" w:eastAsia="Roboto" w:hAnsi="Roboto" w:cs="Roboto"/>
-                <w:color w:val="000000"/>
-                <w:sz w:val="20"/>
-                <w:szCs w:val="20"/>
-                <w:lang w:val="en-GB"/>
-              </w:rPr>
-              <w:t>, self-employed since 2018, with a proven track record in delivering innovative design solutions and comprehensive technical support. I specialize in application and user interface design, with a strong focus on understanding client needs and ensuring customer satisfaction post-purchase.</w:t>
-            </w:r>
-          </w:p>
-          <w:p>
-            <w:pPr>
-              <w:pStyle w:val="p"/>
-              <w:spacing w:line="400" w:lineRule="atLeast"/>
-              <w:jc w:val="both"/>
-              <w:rPr>
-                <w:rFonts w:ascii="Roboto" w:eastAsia="Roboto" w:hAnsi="Roboto" w:cs="Roboto"/>
-                <w:color w:val="000000"/>
-                <w:sz w:val="20"/>
-                <w:szCs w:val="20"/>
-                <w:lang w:val="en-GB"/>
-              </w:rPr>
-            </w:pPr>
-            <w:r>
-              <w:rPr>
-                <w:rFonts w:ascii="Roboto" w:eastAsia="Roboto" w:hAnsi="Roboto" w:cs="Roboto"/>
-                <w:color w:val="000000"/>
-                <w:sz w:val="20"/>
-                <w:szCs w:val="20"/>
-                <w:lang w:val="en-GB"/>
-              </w:rPr>
-              <w:t xml:space="preserve">Notable achievements include the successful launches of </w:t>
-            </w:r>
-            <w:r>
-              <w:rPr>
-                <w:rFonts w:ascii="Roboto" w:eastAsia="Roboto" w:hAnsi="Roboto" w:cs="Roboto"/>
+                <w:rFonts w:ascii="Roboto" w:hAnsi="Roboto"/>
+                <w:sz w:val="20"/>
+                <w:szCs w:val="20"/>
+              </w:rPr>
+              <w:t xml:space="preserve"> with over </w:t>
+            </w:r>
+            <w:r>
+              <w:rPr>
+                <w:rFonts w:ascii="Roboto" w:hAnsi="Roboto"/>
+                <w:sz w:val="20"/>
+                <w:szCs w:val="20"/>
+              </w:rPr>
+              <w:t>five</w:t>
+            </w:r>
+            <w:r>
+              <w:rPr>
+                <w:rFonts w:ascii="Roboto" w:hAnsi="Roboto"/>
+                <w:sz w:val="20"/>
+                <w:szCs w:val="20"/>
+              </w:rPr>
+              <w:t xml:space="preserve"> years of self</w:t>
+            </w:r>
+            <w:r>
+              <w:rPr>
+                <w:rFonts w:ascii="Roboto" w:hAnsi="Roboto"/>
+                <w:sz w:val="20"/>
+                <w:szCs w:val="20"/>
+              </w:rPr>
+              <w:noBreakHyphen/>
+              <w:t xml:space="preserve">employed experience delivering </w:t>
+            </w:r>
+            <w:r>
+              <w:rPr>
+                <w:rStyle w:val="s1"/>
+                <w:rFonts w:ascii="Roboto" w:hAnsi="Roboto"/>
                 <w:b/>
                 <w:bCs/>
-                <w:color w:val="000000"/>
-                <w:sz w:val="20"/>
-                <w:szCs w:val="20"/>
-                <w:lang w:val="en-GB"/>
-              </w:rPr>
-              <w:t>Cumulus</w:t>
-            </w:r>
-            <w:r>
-              <w:rPr>
-                <w:rFonts w:ascii="Roboto" w:eastAsia="Roboto" w:hAnsi="Roboto" w:cs="Roboto"/>
-                <w:color w:val="000000"/>
-                <w:sz w:val="20"/>
-                <w:szCs w:val="20"/>
-                <w:lang w:val="en-GB"/>
-              </w:rPr>
-              <w:t xml:space="preserve"> and </w:t>
-            </w:r>
-            <w:r>
-              <w:rPr>
-                <w:rFonts w:ascii="Roboto" w:eastAsia="Roboto" w:hAnsi="Roboto" w:cs="Roboto"/>
+                <w:sz w:val="20"/>
+                <w:szCs w:val="20"/>
+              </w:rPr>
+              <w:t>innovative, user</w:t>
+            </w:r>
+            <w:r>
+              <w:rPr>
+                <w:rStyle w:val="s1"/>
+                <w:rFonts w:ascii="Roboto" w:hAnsi="Roboto"/>
                 <w:b/>
                 <w:bCs/>
-                <w:color w:val="000000"/>
-                <w:sz w:val="20"/>
-                <w:szCs w:val="20"/>
-                <w:lang w:val="en-GB"/>
-              </w:rPr>
-              <w:t>PinBoard</w:t>
-            </w:r>
-            <w:r>
-              <w:rPr>
-                <w:rFonts w:ascii="Roboto" w:eastAsia="Roboto" w:hAnsi="Roboto" w:cs="Roboto"/>
-                <w:color w:val="000000"/>
-                <w:sz w:val="20"/>
-                <w:szCs w:val="20"/>
-                <w:lang w:val="en-GB"/>
-              </w:rPr>
-              <w:t xml:space="preserve"> on the Apple App Store, both of which showcase my coding proficiency and design sensibilities. </w:t>
-            </w:r>
-            <w:r>
-              <w:rPr>
-                <w:rFonts w:ascii="Roboto" w:eastAsia="Roboto" w:hAnsi="Roboto" w:cs="Roboto"/>
+                <w:sz w:val="20"/>
+                <w:szCs w:val="20"/>
+              </w:rPr>
+              <w:noBreakHyphen/>
+              <w:t>centric solutions</w:t>
+            </w:r>
+            <w:r>
+              <w:rPr>
+                <w:rFonts w:ascii="Roboto" w:hAnsi="Roboto"/>
+                <w:sz w:val="20"/>
+                <w:szCs w:val="20"/>
+              </w:rPr>
+              <w:t xml:space="preserve"> and providing end</w:t>
+            </w:r>
+            <w:r>
+              <w:rPr>
+                <w:rFonts w:ascii="Roboto" w:hAnsi="Roboto"/>
+                <w:sz w:val="20"/>
+                <w:szCs w:val="20"/>
+              </w:rPr>
+              <w:noBreakHyphen/>
+              <w:t>to</w:t>
+            </w:r>
+            <w:r>
+              <w:rPr>
+                <w:rFonts w:ascii="Roboto" w:hAnsi="Roboto"/>
+                <w:sz w:val="20"/>
+                <w:szCs w:val="20"/>
+              </w:rPr>
+              <w:noBreakHyphen/>
+              <w:t xml:space="preserve">end technical support. I specialize in </w:t>
+            </w:r>
+            <w:r>
+              <w:rPr>
+                <w:rStyle w:val="s1"/>
+                <w:rFonts w:ascii="Roboto" w:hAnsi="Roboto"/>
                 <w:b/>
                 <w:bCs/>
-                <w:color w:val="000000"/>
-                <w:sz w:val="20"/>
-                <w:szCs w:val="20"/>
-                <w:lang w:val="en-GB"/>
-              </w:rPr>
-              <w:t>Cumulus</w:t>
-            </w:r>
-            <w:r>
-              <w:rPr>
-                <w:rFonts w:ascii="Roboto" w:eastAsia="Roboto" w:hAnsi="Roboto" w:cs="Roboto"/>
-                <w:color w:val="000000"/>
-                <w:sz w:val="20"/>
-                <w:szCs w:val="20"/>
-                <w:lang w:val="en-GB"/>
-              </w:rPr>
-              <w:t xml:space="preserve"> offers a clean and minimalist weather experience, while </w:t>
-            </w:r>
-            <w:r>
-              <w:rPr>
-                <w:rFonts w:ascii="Roboto" w:eastAsia="Roboto" w:hAnsi="Roboto" w:cs="Roboto"/>
+                <w:sz w:val="20"/>
+                <w:szCs w:val="20"/>
+              </w:rPr>
+              <w:t>application and UI design</w:t>
+            </w:r>
+            <w:r>
+              <w:rPr>
+                <w:rFonts w:ascii="Roboto" w:hAnsi="Roboto"/>
+                <w:sz w:val="20"/>
+                <w:szCs w:val="20"/>
+              </w:rPr>
+              <w:t>, combining clean, modern aesthetics with a strong understanding of user needs to create seamless, engaging experiences across Apple platforms</w:t>
+            </w:r>
+          </w:p>
+          <w:p>
+            <w:pPr>
+              <w:pStyle w:val="p1"/>
+              <w:jc w:val="both"/>
+              <w:rPr>
+                <w:rFonts w:ascii="Roboto" w:hAnsi="Roboto"/>
+                <w:sz w:val="20"/>
+                <w:szCs w:val="20"/>
+              </w:rPr>
+            </w:pPr>
+            <w:r>
+              <w:rPr>
+                <w:rFonts w:ascii="Roboto" w:hAnsi="Roboto"/>
+                <w:sz w:val="20"/>
+                <w:szCs w:val="20"/>
+              </w:rPr>
+              <w:t xml:space="preserve">Key achievements include the successful launches of </w:t>
+            </w:r>
+            <w:r>
+              <w:rPr>
+                <w:rStyle w:val="s1"/>
+                <w:rFonts w:ascii="Roboto" w:hAnsi="Roboto"/>
                 <w:b/>
                 <w:bCs/>
-                <w:color w:val="000000"/>
-                <w:sz w:val="20"/>
-                <w:szCs w:val="20"/>
-                <w:lang w:val="en-GB"/>
+                <w:sz w:val="20"/>
+                <w:szCs w:val="20"/>
+              </w:rPr>
+              <w:t>Cumulus</w:t>
+            </w:r>
+            <w:r>
+              <w:rPr>
+                <w:rFonts w:ascii="Roboto" w:hAnsi="Roboto"/>
+                <w:sz w:val="20"/>
+                <w:szCs w:val="20"/>
+              </w:rPr>
+              <w:t xml:space="preserve">, </w:t>
+            </w:r>
+            <w:r>
+              <w:rPr>
+                <w:rStyle w:val="s1"/>
+                <w:rFonts w:ascii="Roboto" w:hAnsi="Roboto"/>
+                <w:b/>
+                <w:bCs/>
+                <w:sz w:val="20"/>
+                <w:szCs w:val="20"/>
               </w:rPr>
               <w:t>PinBoard</w:t>
             </w:r>
             <w:r>
-              <w:rPr>
-                <w:rFonts w:ascii="Roboto" w:eastAsia="Roboto" w:hAnsi="Roboto" w:cs="Roboto"/>
-                <w:color w:val="000000"/>
-                <w:sz w:val="20"/>
-                <w:szCs w:val="20"/>
-                <w:lang w:val="en-GB"/>
-              </w:rPr>
-              <w:t xml:space="preserve"> introduces a fast, intuitive way to create and pin notes</w:t>
-            </w:r>
-            <w:r>
-              <w:rPr>
-                <w:rFonts w:ascii="Roboto" w:eastAsia="Roboto" w:hAnsi="Roboto" w:cs="Roboto"/>
-                <w:color w:val="000000"/>
-                <w:sz w:val="20"/>
-                <w:szCs w:val="20"/>
-                <w:lang w:val="en-GB"/>
-              </w:rPr>
-              <w:t xml:space="preserve">, </w:t>
-            </w:r>
-            <w:r>
-              <w:rPr>
-                <w:rFonts w:ascii="Roboto" w:eastAsia="Roboto" w:hAnsi="Roboto" w:cs="Roboto"/>
-                <w:color w:val="000000"/>
-                <w:sz w:val="20"/>
-                <w:szCs w:val="20"/>
-                <w:lang w:val="en-GB"/>
-              </w:rPr>
-              <w:t>complete with Live Activities and widget support.</w:t>
-            </w:r>
+              <w:t xml:space="preserve"> </w:t>
+            </w:r>
+            <w:r>
+              <w:rPr>
+                <w:rFonts w:ascii="Roboto" w:hAnsi="Roboto"/>
+                <w:sz w:val="20"/>
+                <w:szCs w:val="20"/>
+              </w:rPr>
+              <w:t xml:space="preserve">and </w:t>
+            </w:r>
+            <w:r>
+              <w:rPr>
+                <w:rStyle w:val="s1"/>
+                <w:rFonts w:ascii="Roboto" w:hAnsi="Roboto"/>
+                <w:b/>
+                <w:bCs/>
+                <w:sz w:val="20"/>
+                <w:szCs w:val="20"/>
+              </w:rPr>
+              <w:t>TailTag</w:t>
+            </w:r>
+            <w:r>
+              <w:rPr>
+                <w:rFonts w:ascii="Roboto" w:hAnsi="Roboto"/>
+                <w:sz w:val="20"/>
+                <w:szCs w:val="20"/>
+              </w:rPr>
+              <w:t xml:space="preserve"> on the Apple App Store:</w:t>
+            </w:r>
+          </w:p>
+          <w:p>
+            <w:pPr>
+              <w:pStyle w:val="p1"/>
+              <w:jc w:val="both"/>
+              <w:rPr>
+                <w:rFonts w:ascii="Roboto" w:hAnsi="Roboto"/>
+                <w:sz w:val="20"/>
+                <w:szCs w:val="20"/>
+              </w:rPr>
+            </w:pPr>
+            <w:r>
+              <w:rPr>
+                <w:rStyle w:val="s1"/>
+                <w:rFonts w:ascii="Roboto" w:hAnsi="Roboto"/>
+                <w:b/>
+                <w:bCs/>
+                <w:sz w:val="20"/>
+                <w:szCs w:val="20"/>
+              </w:rPr>
+              <w:t>Cumulus</w:t>
+            </w:r>
+            <w:r>
+              <w:rPr>
+                <w:rFonts w:ascii="Roboto" w:hAnsi="Roboto"/>
+                <w:sz w:val="20"/>
+                <w:szCs w:val="20"/>
+              </w:rPr>
+              <w:t xml:space="preserve"> — A minimalist weather app inspired by VisionOS design principles, emphasizing clarity and elegant presentation.</w:t>
+            </w:r>
+          </w:p>
+          <w:p>
+            <w:pPr>
+              <w:pStyle w:val="p1"/>
+              <w:jc w:val="both"/>
+              <w:rPr>
+                <w:rFonts w:ascii="Roboto" w:hAnsi="Roboto"/>
+                <w:sz w:val="20"/>
+                <w:szCs w:val="20"/>
+              </w:rPr>
+            </w:pPr>
+            <w:r>
+              <w:rPr>
+                <w:rStyle w:val="s1"/>
+                <w:rFonts w:ascii="Roboto" w:hAnsi="Roboto"/>
+                <w:b/>
+                <w:bCs/>
+                <w:sz w:val="20"/>
+                <w:szCs w:val="20"/>
+              </w:rPr>
+              <w:t>PinBoard</w:t>
+            </w:r>
+            <w:r>
+              <w:rPr>
+                <w:rFonts w:ascii="Roboto" w:hAnsi="Roboto"/>
+                <w:sz w:val="20"/>
+                <w:szCs w:val="20"/>
+              </w:rPr>
+              <w:t xml:space="preserve"> — A highly customizable notes app featuring Live Activities, widgets, and personalization options for a refined note</w:t>
+            </w:r>
+            <w:r>
+              <w:rPr>
+                <w:rFonts w:ascii="Roboto" w:hAnsi="Roboto"/>
+                <w:sz w:val="20"/>
+                <w:szCs w:val="20"/>
+              </w:rPr>
+              <w:noBreakHyphen/>
+              <w:t>taking workflow.</w:t>
+            </w:r>
+          </w:p>
+          <w:p>
+            <w:pPr>
+              <w:pStyle w:val="p1"/>
+              <w:jc w:val="both"/>
+              <w:rPr>
+                <w:rFonts w:ascii="Roboto" w:hAnsi="Roboto"/>
+                <w:sz w:val="20"/>
+                <w:szCs w:val="20"/>
+              </w:rPr>
+            </w:pPr>
+            <w:r>
+              <w:rPr>
+                <w:rStyle w:val="s1"/>
+                <w:rFonts w:ascii="Roboto" w:hAnsi="Roboto"/>
+                <w:b/>
+                <w:bCs/>
+                <w:sz w:val="20"/>
+                <w:szCs w:val="20"/>
+              </w:rPr>
+              <w:t>TailTag</w:t>
+            </w:r>
+            <w:r>
+              <w:rPr>
+                <w:rFonts w:ascii="Roboto" w:hAnsi="Roboto"/>
+                <w:sz w:val="20"/>
+                <w:szCs w:val="20"/>
+              </w:rPr>
+              <w:t xml:space="preserve"> — An aviation </w:t>
+            </w:r>
+            <w:r>
+              <w:rPr>
+                <w:rFonts w:ascii="Roboto" w:hAnsi="Roboto"/>
+                <w:sz w:val="20"/>
+                <w:szCs w:val="20"/>
+              </w:rPr>
+              <w:t>plane spotting</w:t>
+            </w:r>
+            <w:r>
+              <w:rPr>
+                <w:rFonts w:ascii="Roboto" w:hAnsi="Roboto"/>
+                <w:sz w:val="20"/>
+                <w:szCs w:val="20"/>
+              </w:rPr>
+              <w:t xml:space="preserve"> tool enabling enthusiasts to log, track, and review aircraft sightings, designed for accuracy and ease of use within the spotting community.</w:t>
+            </w:r>
+          </w:p>
+          <w:p>
+            <w:pPr>
+              <w:pStyle w:val="p1"/>
+              <w:jc w:val="both"/>
+              <w:rPr>
+                <w:rFonts w:ascii="Roboto" w:hAnsi="Roboto"/>
+                <w:sz w:val="20"/>
+                <w:szCs w:val="20"/>
+              </w:rPr>
+            </w:pPr>
+            <w:r>
+              <w:rPr>
+                <w:rFonts w:ascii="Roboto" w:hAnsi="Roboto"/>
+                <w:sz w:val="20"/>
+                <w:szCs w:val="20"/>
+              </w:rPr>
+              <w:t xml:space="preserve">Currently in development: </w:t>
+            </w:r>
+            <w:r>
+              <w:rPr>
+                <w:rStyle w:val="s1"/>
+                <w:rFonts w:ascii="Roboto" w:hAnsi="Roboto"/>
+                <w:b/>
+                <w:bCs/>
+                <w:sz w:val="20"/>
+                <w:szCs w:val="20"/>
+              </w:rPr>
+              <w:t>FlipCards</w:t>
+            </w:r>
+            <w:r>
+              <w:rPr>
+                <w:rFonts w:ascii="Roboto" w:hAnsi="Roboto"/>
+                <w:sz w:val="20"/>
+                <w:szCs w:val="20"/>
+              </w:rPr>
+              <w:t>, an interactive study and flashcard app built for spaced repetition and efficient learning. A public TestFlight preview is available:</w:t>
+            </w:r>
+            <w:r>
+              <w:rPr>
+                <w:rFonts w:ascii="Roboto" w:hAnsi="Roboto"/>
+                <w:sz w:val="20"/>
+                <w:szCs w:val="20"/>
+              </w:rPr>
+              <w:t xml:space="preserve"> </w:t>
+            </w:r>
+          </w:p>
+          <w:p>
+            <w:pPr>
+              <w:pStyle w:val="p1"/>
+              <w:jc w:val="both"/>
+              <w:rPr>
+                <w:rFonts w:ascii="Roboto" w:hAnsi="Roboto"/>
+                <w:sz w:val="20"/>
+                <w:szCs w:val="20"/>
+              </w:rPr>
+            </w:pPr>
+            <w:hyperlink r:id="rId9" w:history="1">
+              <w:r>
+                <w:rPr>
+                  <w:rStyle w:val="Hyperlink"/>
+                  <w:rFonts w:ascii="Roboto" w:hAnsi="Roboto"/>
+                  <w:sz w:val="20"/>
+                  <w:szCs w:val="20"/>
+                </w:rPr>
+                <w:t>https://testflight.apple.com/join/2hBxWMNR</w:t>
+              </w:r>
+            </w:hyperlink>
           </w:p>
           <w:p>
             <w:pPr>
               <w:pStyle w:val="skn-mls3sectiontitle"/>
               <w:spacing w:before="400" w:after="200"/>
+              <w:jc w:val="both"/>
               <w:rPr>
                 <w:rStyle w:val="skn-mls3parent-containerleft-box"/>
                 <w:rFonts w:ascii="Roboto" w:eastAsia="Roboto" w:hAnsi="Roboto" w:cs="Roboto"/>
@@ -804,7 +967,7 @@
               <w:rPr>
                 <w:rStyle w:val="skn-mls3parent-containerleft-box"/>
                 <w:rFonts w:ascii="Roboto" w:eastAsia="Roboto" w:hAnsi="Roboto" w:cs="Roboto"/>
-                <w:color w:val="000000"/>
+                <w:color w:val="062B61"/>
                 <w:sz w:val="22"/>
                 <w:szCs w:val="22"/>
               </w:rPr>
@@ -813,11 +976,31 @@
               <w:rPr>
                 <w:rStyle w:val="skn-mls3parent-containerleft-box"/>
                 <w:rFonts w:ascii="Roboto" w:eastAsia="Roboto" w:hAnsi="Roboto" w:cs="Roboto"/>
-                <w:color w:val="000000"/>
+                <w:color w:val="062B61"/>
                 <w:sz w:val="22"/>
                 <w:szCs w:val="22"/>
               </w:rPr>
-              <w:t>App Development</w:t>
+              <w:t>Golang</w:t>
+            </w:r>
+            <w:r>
+              <w:rPr>
+                <w:rStyle w:val="skn-mls3parent-containerleft-box"/>
+                <w:rFonts w:ascii="Roboto" w:eastAsia="Roboto" w:hAnsi="Roboto" w:cs="Roboto"/>
+                <w:color w:val="062B61"/>
+                <w:sz w:val="22"/>
+                <w:szCs w:val="22"/>
+              </w:rPr>
+              <w:t xml:space="preserve"> </w:t>
+            </w:r>
+            <w:r>
+              <w:rPr>
+                <w:rStyle w:val="skn-mls3parent-containerleft-box"/>
+                <w:rFonts w:ascii="Roboto" w:eastAsia="Roboto" w:hAnsi="Roboto" w:cs="Roboto"/>
+                <w:color w:val="062B61"/>
+                <w:sz w:val="22"/>
+                <w:szCs w:val="22"/>
+              </w:rPr>
+              <w:t>Internship</w:t>
             </w:r>
           </w:p>
           <w:p>
@@ -827,7 +1010,7 @@
               <w:rPr>
                 <w:rStyle w:val="skn-mls3parent-containerleft-box"/>
                 <w:rFonts w:ascii="Roboto" w:eastAsia="Roboto" w:hAnsi="Roboto" w:cs="Roboto"/>
-                <w:color w:val="000000"/>
+                <w:color w:val="062B61"/>
                 <w:sz w:val="20"/>
                 <w:szCs w:val="20"/>
               </w:rPr>
@@ -836,17 +1019,27 @@
               <w:rPr>
                 <w:rStyle w:val="span"/>
                 <w:rFonts w:ascii="Roboto" w:eastAsia="Roboto" w:hAnsi="Roboto" w:cs="Roboto"/>
-                <w:color w:val="000000"/>
-                <w:sz w:val="20"/>
-                <w:szCs w:val="20"/>
-              </w:rPr>
-              <w:t>Self-Employed</w:t>
+                <w:color w:val="062B61"/>
+                <w:sz w:val="20"/>
+                <w:szCs w:val="20"/>
+              </w:rPr>
+              <w:t xml:space="preserve">University of the West </w:t>
+            </w:r>
+            <w:r>
+              <w:rPr>
+                <w:rStyle w:val="span"/>
+                <w:rFonts w:ascii="Roboto" w:eastAsia="Roboto" w:hAnsi="Roboto" w:cs="Roboto"/>
+                <w:color w:val="062B61"/>
+                <w:sz w:val="20"/>
+                <w:szCs w:val="20"/>
+              </w:rPr>
+              <w:t>of England</w:t>
             </w:r>
             <w:r>
               <w:rPr>
                 <w:rStyle w:val="skn-mls3parent-containerleft-box"/>
                 <w:rFonts w:ascii="Roboto" w:eastAsia="Roboto" w:hAnsi="Roboto" w:cs="Roboto"/>
-                <w:color w:val="000000"/>
+                <w:color w:val="062B61"/>
                 <w:sz w:val="20"/>
                 <w:szCs w:val="20"/>
               </w:rPr>
@@ -856,7 +1049,7 @@
               <w:rPr>
                 <w:rStyle w:val="span"/>
                 <w:rFonts w:ascii="Roboto" w:eastAsia="Roboto" w:hAnsi="Roboto" w:cs="Roboto"/>
-                <w:color w:val="000000"/>
+                <w:color w:val="062B61"/>
                 <w:sz w:val="20"/>
                 <w:szCs w:val="20"/>
               </w:rPr>
@@ -866,7 +1059,7 @@
               <w:rPr>
                 <w:rStyle w:val="skn-mls3parent-containerleft-box"/>
                 <w:rFonts w:ascii="Roboto" w:eastAsia="Roboto" w:hAnsi="Roboto" w:cs="Roboto"/>
-                <w:color w:val="000000"/>
+                <w:color w:val="062B61"/>
                 <w:sz w:val="20"/>
                 <w:szCs w:val="20"/>
               </w:rPr>
@@ -876,7 +1069,7 @@
               <w:rPr>
                 <w:rStyle w:val="span"/>
                 <w:rFonts w:ascii="Roboto" w:eastAsia="Roboto" w:hAnsi="Roboto" w:cs="Roboto"/>
-                <w:color w:val="000000"/>
+                <w:color w:val="062B61"/>
                 <w:sz w:val="20"/>
                 <w:szCs w:val="20"/>
               </w:rPr>
@@ -886,7 +1079,7 @@
               <w:rPr>
                 <w:rStyle w:val="skn-mls3parent-containerleft-box"/>
                 <w:rFonts w:ascii="Roboto" w:eastAsia="Roboto" w:hAnsi="Roboto" w:cs="Roboto"/>
-                <w:color w:val="000000"/>
+                <w:color w:val="062B61"/>
                 <w:sz w:val="20"/>
                 <w:szCs w:val="20"/>
               </w:rPr>
@@ -896,11 +1089,41 @@
               <w:rPr>
                 <w:rStyle w:val="span"/>
                 <w:rFonts w:ascii="Roboto" w:eastAsia="Roboto" w:hAnsi="Roboto" w:cs="Roboto"/>
-                <w:color w:val="000000"/>
-                <w:sz w:val="20"/>
-                <w:szCs w:val="20"/>
-              </w:rPr>
-              <w:t>January 2024 - Current</w:t>
+                <w:color w:val="062B61"/>
+                <w:sz w:val="20"/>
+                <w:szCs w:val="20"/>
+              </w:rPr>
+              <w:t>July</w:t>
+            </w:r>
+            <w:r>
+              <w:rPr>
+                <w:rStyle w:val="span"/>
+                <w:rFonts w:ascii="Roboto" w:eastAsia="Roboto" w:hAnsi="Roboto" w:cs="Roboto"/>
+                <w:color w:val="062B61"/>
+                <w:sz w:val="20"/>
+                <w:szCs w:val="20"/>
+              </w:rPr>
+              <w:t xml:space="preserve"> 202</w:t>
+            </w:r>
+            <w:r>
+              <w:rPr>
+                <w:rStyle w:val="span"/>
+                <w:rFonts w:ascii="Roboto" w:eastAsia="Roboto" w:hAnsi="Roboto" w:cs="Roboto"/>
+                <w:color w:val="062B61"/>
+                <w:sz w:val="20"/>
+                <w:szCs w:val="20"/>
+              </w:rPr>
+              <w:t>5</w:t>
+            </w:r>
+            <w:r>
+              <w:rPr>
+                <w:rStyle w:val="span"/>
+                <w:rFonts w:ascii="Roboto" w:eastAsia="Roboto" w:hAnsi="Roboto" w:cs="Roboto"/>
+                <w:color w:val="062B61"/>
+                <w:sz w:val="20"/>
+                <w:szCs w:val="20"/>
+              </w:rPr>
+              <w:t xml:space="preserve"> - Current</w:t>
             </w:r>
           </w:p>
           <w:p>
@@ -926,7 +1149,7 @@
                 <w:sz w:val="18"/>
                 <w:szCs w:val="18"/>
               </w:rPr>
-              <w:t xml:space="preserve">Developing and publishing apps using SwiftUI, WidgetKit, WeatherKit, </w:t>
+              <w:t>Teaching</w:t>
             </w:r>
             <w:r>
               <w:rPr>
@@ -935,7 +1158,7 @@
                 <w:sz w:val="18"/>
                 <w:szCs w:val="18"/>
               </w:rPr>
-              <w:t>CoreData, Combine</w:t>
+              <w:t xml:space="preserve"> Golang to </w:t>
             </w:r>
             <w:r>
               <w:rPr>
@@ -944,7 +1167,7 @@
                 <w:sz w:val="18"/>
                 <w:szCs w:val="18"/>
               </w:rPr>
-              <w:t xml:space="preserve">, </w:t>
+              <w:t>a small group of students</w:t>
             </w:r>
             <w:r>
               <w:rPr>
@@ -953,25 +1176,7 @@
                 <w:sz w:val="18"/>
                 <w:szCs w:val="18"/>
               </w:rPr>
-              <w:t>Activity Kit</w:t>
-            </w:r>
-            <w:r>
-              <w:rPr>
-                <w:rFonts w:ascii="Roboto" w:eastAsia="Roboto" w:hAnsi="Roboto" w:cs="Roboto"/>
-                <w:color w:val="000000"/>
-                <w:sz w:val="18"/>
-                <w:szCs w:val="18"/>
-              </w:rPr>
-              <w:t xml:space="preserve"> </w:t>
-            </w:r>
-            <w:r>
-              <w:rPr>
-                <w:rFonts w:ascii="Roboto" w:eastAsia="Roboto" w:hAnsi="Roboto" w:cs="Roboto"/>
-                <w:color w:val="000000"/>
-                <w:sz w:val="18"/>
-                <w:szCs w:val="18"/>
-              </w:rPr>
-              <w:t>and modern iOS frameworks</w:t>
+              <w:t>.</w:t>
             </w:r>
           </w:p>
           <w:p>
@@ -997,34 +1202,7 @@
                 <w:sz w:val="18"/>
                 <w:szCs w:val="18"/>
               </w:rPr>
-              <w:t>Managing production and development builds on the App</w:t>
-            </w:r>
-            <w:r>
-              <w:rPr>
-                <w:rFonts w:ascii="Roboto" w:eastAsia="Roboto" w:hAnsi="Roboto" w:cs="Roboto"/>
-                <w:color w:val="000000"/>
-                <w:sz w:val="18"/>
-                <w:szCs w:val="18"/>
-              </w:rPr>
-              <w:t xml:space="preserve"> S</w:t>
-            </w:r>
-            <w:r>
-              <w:rPr>
-                <w:rFonts w:ascii="Roboto" w:eastAsia="Roboto" w:hAnsi="Roboto" w:cs="Roboto"/>
-                <w:color w:val="000000"/>
-                <w:sz w:val="18"/>
-                <w:szCs w:val="18"/>
-              </w:rPr>
-              <w:t xml:space="preserve">tore and public </w:t>
-            </w:r>
-            <w:r>
-              <w:rPr>
-                <w:rFonts w:ascii="Roboto" w:eastAsia="Roboto" w:hAnsi="Roboto" w:cs="Roboto"/>
-                <w:color w:val="000000"/>
-                <w:sz w:val="18"/>
-                <w:szCs w:val="18"/>
-              </w:rPr>
-              <w:t>TestFlight</w:t>
+              <w:t>Developing software for the universities Principles of programming module</w:t>
             </w:r>
           </w:p>
           <w:p>
@@ -1050,7 +1228,25 @@
                 <w:sz w:val="18"/>
                 <w:szCs w:val="18"/>
               </w:rPr>
-              <w:t>Responsible for full-stack app design, development, testing, and deployment</w:t>
+              <w:t>Mentoring students</w:t>
+            </w:r>
+            <w:r>
+              <w:rPr>
+                <w:rFonts w:ascii="Roboto" w:eastAsia="Roboto" w:hAnsi="Roboto" w:cs="Roboto"/>
+                <w:color w:val="000000"/>
+                <w:sz w:val="18"/>
+                <w:szCs w:val="18"/>
+              </w:rPr>
+              <w:t xml:space="preserve"> in software development and Golang</w:t>
+            </w:r>
+            <w:r>
+              <w:rPr>
+                <w:rFonts w:ascii="Roboto" w:eastAsia="Roboto" w:hAnsi="Roboto" w:cs="Roboto"/>
+                <w:color w:val="000000"/>
+                <w:sz w:val="18"/>
+                <w:szCs w:val="18"/>
+              </w:rPr>
+              <w:t xml:space="preserve"> </w:t>
             </w:r>
           </w:p>
           <w:p>
@@ -1063,6 +1259,7 @@
               <w:spacing w:line="400" w:lineRule="atLeast"/>
               <w:ind w:left="200" w:hanging="210"/>
               <w:rPr>
+                <w:rStyle w:val="skn-mls3parent-containerleft-box"/>
                 <w:rFonts w:ascii="Roboto" w:eastAsia="Roboto" w:hAnsi="Roboto" w:cs="Roboto"/>
                 <w:color w:val="000000"/>
                 <w:sz w:val="18"/>
@@ -1071,12 +1268,177 @@
             </w:pPr>
             <w:r>
               <w:rPr>
+                <w:rStyle w:val="skn-mls3parent-containerleft-box"/>
                 <w:rFonts w:ascii="Roboto" w:eastAsia="Roboto" w:hAnsi="Roboto" w:cs="Roboto"/>
                 <w:color w:val="000000"/>
                 <w:sz w:val="18"/>
                 <w:szCs w:val="18"/>
               </w:rPr>
-              <w:t>Released two apps to the Apple App Store:</w:t>
+              <w:t xml:space="preserve">Creating Teaching materials. Some examples </w:t>
+            </w:r>
+            <w:r>
+              <w:rPr>
+                <w:rStyle w:val="skn-mls3parent-containerleft-box"/>
+                <w:rFonts w:ascii="Roboto" w:eastAsia="Roboto" w:hAnsi="Roboto" w:cs="Roboto"/>
+                <w:color w:val="000000"/>
+                <w:sz w:val="18"/>
+                <w:szCs w:val="18"/>
+              </w:rPr>
+              <w:t xml:space="preserve">are </w:t>
+            </w:r>
+            <w:r>
+              <w:rPr>
+                <w:rStyle w:val="skn-mls3parent-containerleft-box"/>
+                <w:rFonts w:ascii="Roboto" w:eastAsia="Roboto" w:hAnsi="Roboto" w:cs="Roboto"/>
+                <w:color w:val="000000"/>
+                <w:sz w:val="18"/>
+                <w:szCs w:val="18"/>
+              </w:rPr>
+              <w:t xml:space="preserve">here: </w:t>
+            </w:r>
+            <w:hyperlink r:id="rId10" w:history="1">
+              <w:r>
+                <w:rPr>
+                  <w:rStyle w:val="Hyperlink"/>
+                  <w:rFonts w:ascii="Roboto" w:eastAsia="Roboto" w:hAnsi="Roboto" w:cs="Roboto"/>
+                  <w:sz w:val="18"/>
+                  <w:szCs w:val="18"/>
+                </w:rPr>
+                <w:t>https://github.com/JoshOn360Hz/teaching-go</w:t>
+              </w:r>
+            </w:hyperlink>
+          </w:p>
+          <w:p>
+            <w:pPr>
+              <w:pStyle w:val="skn-mls3li"/>
+              <w:spacing w:line="400" w:lineRule="atLeast"/>
+              <w:rPr>
+                <w:rStyle w:val="skn-mls3parent-containerleft-box"/>
+                <w:rFonts w:ascii="Roboto" w:eastAsia="Roboto" w:hAnsi="Roboto" w:cs="Roboto"/>
+                <w:color w:val="000000"/>
+                <w:sz w:val="18"/>
+                <w:szCs w:val="18"/>
+              </w:rPr>
+            </w:pPr>
+          </w:p>
+          <w:p>
+            <w:pPr>
+              <w:pStyle w:val="skn-mls3li"/>
+              <w:spacing w:line="400" w:lineRule="atLeast"/>
+              <w:rPr>
+                <w:rStyle w:val="skn-mls3parent-containerleft-box"/>
+                <w:rFonts w:ascii="Roboto" w:eastAsia="Roboto" w:hAnsi="Roboto" w:cs="Roboto"/>
+                <w:color w:val="000000"/>
+                <w:sz w:val="18"/>
+                <w:szCs w:val="18"/>
+              </w:rPr>
+            </w:pPr>
+          </w:p>
+          <w:p>
+            <w:pPr>
+              <w:pStyle w:val="skn-mls3txt-bold"/>
+              <w:spacing w:line="400" w:lineRule="atLeast"/>
+              <w:rPr>
+                <w:rStyle w:val="skn-mls3parent-containerleft-box"/>
+                <w:rFonts w:ascii="Roboto" w:eastAsia="Roboto" w:hAnsi="Roboto" w:cs="Roboto"/>
+                <w:color w:val="062B61"/>
+                <w:sz w:val="22"/>
+                <w:szCs w:val="22"/>
+              </w:rPr>
+            </w:pPr>
+            <w:r>
+              <w:rPr>
+                <w:rStyle w:val="skn-mls3parent-containerleft-box"/>
+                <w:rFonts w:ascii="Roboto" w:eastAsia="Roboto" w:hAnsi="Roboto" w:cs="Roboto"/>
+                <w:color w:val="062B61"/>
+                <w:sz w:val="22"/>
+                <w:szCs w:val="22"/>
+              </w:rPr>
+              <w:lastRenderedPageBreak/>
+              <w:t>App Development</w:t>
+            </w:r>
+          </w:p>
+          <w:p>
+            <w:pPr>
+              <w:pStyle w:val="skn-mls3cmnsize"/>
+              <w:spacing w:line="400" w:lineRule="atLeast"/>
+              <w:rPr>
+                <w:rStyle w:val="skn-mls3parent-containerleft-box"/>
+                <w:rFonts w:ascii="Roboto" w:eastAsia="Roboto" w:hAnsi="Roboto" w:cs="Roboto"/>
+                <w:color w:val="062B61"/>
+                <w:sz w:val="20"/>
+                <w:szCs w:val="20"/>
+              </w:rPr>
+            </w:pPr>
+            <w:r>
+              <w:rPr>
+                <w:rStyle w:val="span"/>
+                <w:rFonts w:ascii="Roboto" w:eastAsia="Roboto" w:hAnsi="Roboto" w:cs="Roboto"/>
+                <w:color w:val="062B61"/>
+                <w:sz w:val="20"/>
+                <w:szCs w:val="20"/>
+              </w:rPr>
+              <w:t>Self-Employed</w:t>
+            </w:r>
+            <w:r>
+              <w:rPr>
+                <w:rStyle w:val="skn-mls3parent-containerleft-box"/>
+                <w:rFonts w:ascii="Roboto" w:eastAsia="Roboto" w:hAnsi="Roboto" w:cs="Roboto"/>
+                <w:color w:val="062B61"/>
+                <w:sz w:val="20"/>
+                <w:szCs w:val="20"/>
+              </w:rPr>
+              <w:t xml:space="preserve"> </w:t>
+            </w:r>
+            <w:r>
+              <w:rPr>
+                <w:rStyle w:val="span"/>
+                <w:rFonts w:ascii="Roboto" w:eastAsia="Roboto" w:hAnsi="Roboto" w:cs="Roboto"/>
+                <w:color w:val="062B61"/>
+                <w:sz w:val="20"/>
+                <w:szCs w:val="20"/>
+              </w:rPr>
+              <w:t>| Bristol</w:t>
+            </w:r>
+            <w:r>
+              <w:rPr>
+                <w:rStyle w:val="skn-mls3parent-containerleft-box"/>
+                <w:rFonts w:ascii="Roboto" w:eastAsia="Roboto" w:hAnsi="Roboto" w:cs="Roboto"/>
+                <w:color w:val="062B61"/>
+                <w:sz w:val="20"/>
+                <w:szCs w:val="20"/>
+              </w:rPr>
+              <w:t xml:space="preserve"> </w:t>
+            </w:r>
+            <w:r>
+              <w:rPr>
+                <w:rStyle w:val="span"/>
+                <w:rFonts w:ascii="Roboto" w:eastAsia="Roboto" w:hAnsi="Roboto" w:cs="Roboto"/>
+                <w:color w:val="062B61"/>
+                <w:sz w:val="20"/>
+                <w:szCs w:val="20"/>
+              </w:rPr>
+              <w:t>|</w:t>
+            </w:r>
+            <w:r>
+              <w:rPr>
+                <w:rStyle w:val="skn-mls3parent-containerleft-box"/>
+                <w:rFonts w:ascii="Roboto" w:eastAsia="Roboto" w:hAnsi="Roboto" w:cs="Roboto"/>
+                <w:color w:val="062B61"/>
+                <w:sz w:val="20"/>
+                <w:szCs w:val="20"/>
+              </w:rPr>
+              <w:t xml:space="preserve"> </w:t>
+            </w:r>
+            <w:r>
+              <w:rPr>
+                <w:rStyle w:val="span"/>
+                <w:rFonts w:ascii="Roboto" w:eastAsia="Roboto" w:hAnsi="Roboto" w:cs="Roboto"/>
+                <w:color w:val="062B61"/>
+                <w:sz w:val="20"/>
+                <w:szCs w:val="20"/>
+              </w:rPr>
+              <w:t>January 2024 - Current</w:t>
             </w:r>
           </w:p>
           <w:p>
@@ -1087,6 +1449,7 @@
                 <w:numId w:val="1"/>
               </w:numPr>
               <w:spacing w:line="400" w:lineRule="atLeast"/>
+              <w:ind w:left="200" w:hanging="210"/>
               <w:rPr>
                 <w:rFonts w:ascii="Roboto" w:eastAsia="Roboto" w:hAnsi="Roboto" w:cs="Roboto"/>
                 <w:color w:val="000000"/>
@@ -1101,7 +1464,7 @@
                 <w:sz w:val="18"/>
                 <w:szCs w:val="18"/>
               </w:rPr>
-              <w:t xml:space="preserve">Cumulus </w:t>
+              <w:t xml:space="preserve">Developing and publishing apps using </w:t>
             </w:r>
             <w:r>
               <w:rPr>
@@ -1110,9 +1473,265 @@
                 <w:sz w:val="18"/>
                 <w:szCs w:val="18"/>
               </w:rPr>
+              <w:t>Swift UI</w:t>
+            </w:r>
+            <w:r>
+              <w:rPr>
+                <w:rFonts w:ascii="Roboto" w:eastAsia="Roboto" w:hAnsi="Roboto" w:cs="Roboto"/>
+                <w:color w:val="000000"/>
+                <w:sz w:val="18"/>
+                <w:szCs w:val="18"/>
+              </w:rPr>
+              <w:t xml:space="preserve">, </w:t>
+            </w:r>
+            <w:r>
+              <w:rPr>
+                <w:rFonts w:ascii="Roboto" w:eastAsia="Roboto" w:hAnsi="Roboto" w:cs="Roboto"/>
+                <w:color w:val="000000"/>
+                <w:sz w:val="18"/>
+                <w:szCs w:val="18"/>
+              </w:rPr>
+              <w:t>Widget Kit</w:t>
+            </w:r>
+            <w:r>
+              <w:rPr>
+                <w:rFonts w:ascii="Roboto" w:eastAsia="Roboto" w:hAnsi="Roboto" w:cs="Roboto"/>
+                <w:color w:val="000000"/>
+                <w:sz w:val="18"/>
+                <w:szCs w:val="18"/>
+              </w:rPr>
+              <w:t xml:space="preserve">, </w:t>
+            </w:r>
+            <w:r>
+              <w:rPr>
+                <w:rFonts w:ascii="Roboto" w:eastAsia="Roboto" w:hAnsi="Roboto" w:cs="Roboto"/>
+                <w:color w:val="000000"/>
+                <w:sz w:val="18"/>
+                <w:szCs w:val="18"/>
+              </w:rPr>
+              <w:t>Weather Kit</w:t>
+            </w:r>
+            <w:r>
+              <w:rPr>
+                <w:rFonts w:ascii="Roboto" w:eastAsia="Roboto" w:hAnsi="Roboto" w:cs="Roboto"/>
+                <w:color w:val="000000"/>
+                <w:sz w:val="18"/>
+                <w:szCs w:val="18"/>
+              </w:rPr>
+              <w:t xml:space="preserve">, </w:t>
+            </w:r>
+            <w:r>
+              <w:rPr>
+                <w:rFonts w:ascii="Roboto" w:eastAsia="Roboto" w:hAnsi="Roboto" w:cs="Roboto"/>
+                <w:color w:val="000000"/>
+                <w:sz w:val="18"/>
+                <w:szCs w:val="18"/>
+              </w:rPr>
+              <w:t>Core Data</w:t>
+            </w:r>
+            <w:r>
+              <w:rPr>
+                <w:rFonts w:ascii="Roboto" w:eastAsia="Roboto" w:hAnsi="Roboto" w:cs="Roboto"/>
+                <w:color w:val="000000"/>
+                <w:sz w:val="18"/>
+                <w:szCs w:val="18"/>
+              </w:rPr>
+              <w:t>, Combine</w:t>
+            </w:r>
+            <w:r>
+              <w:rPr>
+                <w:rFonts w:ascii="Roboto" w:eastAsia="Roboto" w:hAnsi="Roboto" w:cs="Roboto"/>
+                <w:color w:val="000000"/>
+                <w:sz w:val="18"/>
+                <w:szCs w:val="18"/>
+              </w:rPr>
+              <w:t xml:space="preserve">, </w:t>
+            </w:r>
+            <w:r>
+              <w:rPr>
+                <w:rFonts w:ascii="Roboto" w:eastAsia="Roboto" w:hAnsi="Roboto" w:cs="Roboto"/>
+                <w:color w:val="000000"/>
+                <w:sz w:val="18"/>
+                <w:szCs w:val="18"/>
+              </w:rPr>
+              <w:t>Activity Kit</w:t>
+            </w:r>
+            <w:r>
+              <w:rPr>
+                <w:rFonts w:ascii="Roboto" w:eastAsia="Roboto" w:hAnsi="Roboto" w:cs="Roboto"/>
+                <w:color w:val="000000"/>
+                <w:sz w:val="18"/>
+                <w:szCs w:val="18"/>
+              </w:rPr>
+              <w:t xml:space="preserve"> </w:t>
+            </w:r>
+            <w:r>
+              <w:rPr>
+                <w:rFonts w:ascii="Roboto" w:eastAsia="Roboto" w:hAnsi="Roboto" w:cs="Roboto"/>
+                <w:color w:val="000000"/>
+                <w:sz w:val="18"/>
+                <w:szCs w:val="18"/>
+              </w:rPr>
+              <w:t>and modern iOS frameworks</w:t>
+            </w:r>
+          </w:p>
+          <w:p>
+            <w:pPr>
+              <w:pStyle w:val="skn-mls3li"/>
+              <w:numPr>
+                <w:ilvl w:val="0"/>
+                <w:numId w:val="1"/>
+              </w:numPr>
+              <w:spacing w:line="400" w:lineRule="atLeast"/>
+              <w:ind w:left="200" w:hanging="210"/>
+              <w:rPr>
+                <w:rFonts w:ascii="Roboto" w:eastAsia="Roboto" w:hAnsi="Roboto" w:cs="Roboto"/>
+                <w:color w:val="000000"/>
+                <w:sz w:val="18"/>
+                <w:szCs w:val="18"/>
+              </w:rPr>
+            </w:pPr>
+            <w:r>
+              <w:rPr>
+                <w:rFonts w:ascii="Roboto" w:eastAsia="Roboto" w:hAnsi="Roboto" w:cs="Roboto"/>
+                <w:color w:val="000000"/>
+                <w:sz w:val="18"/>
+                <w:szCs w:val="18"/>
+              </w:rPr>
+              <w:t>Managing production and development builds on the App</w:t>
+            </w:r>
+            <w:r>
+              <w:rPr>
+                <w:rFonts w:ascii="Roboto" w:eastAsia="Roboto" w:hAnsi="Roboto" w:cs="Roboto"/>
+                <w:color w:val="000000"/>
+                <w:sz w:val="18"/>
+                <w:szCs w:val="18"/>
+              </w:rPr>
+              <w:t xml:space="preserve"> S</w:t>
+            </w:r>
+            <w:r>
+              <w:rPr>
+                <w:rFonts w:ascii="Roboto" w:eastAsia="Roboto" w:hAnsi="Roboto" w:cs="Roboto"/>
+                <w:color w:val="000000"/>
+                <w:sz w:val="18"/>
+                <w:szCs w:val="18"/>
+              </w:rPr>
+              <w:t xml:space="preserve">tore and </w:t>
+            </w:r>
+            <w:r>
+              <w:rPr>
+                <w:rFonts w:ascii="Roboto" w:eastAsia="Roboto" w:hAnsi="Roboto" w:cs="Roboto"/>
+                <w:color w:val="000000"/>
+                <w:sz w:val="18"/>
+                <w:szCs w:val="18"/>
+              </w:rPr>
+              <w:t>TestFlight</w:t>
+            </w:r>
+          </w:p>
+          <w:p>
+            <w:pPr>
+              <w:pStyle w:val="skn-mls3li"/>
+              <w:numPr>
+                <w:ilvl w:val="0"/>
+                <w:numId w:val="1"/>
+              </w:numPr>
+              <w:spacing w:line="400" w:lineRule="atLeast"/>
+              <w:ind w:left="200" w:hanging="210"/>
+              <w:rPr>
+                <w:rFonts w:ascii="Roboto" w:eastAsia="Roboto" w:hAnsi="Roboto" w:cs="Roboto"/>
+                <w:color w:val="000000"/>
+                <w:sz w:val="18"/>
+                <w:szCs w:val="18"/>
+              </w:rPr>
+            </w:pPr>
+            <w:r>
+              <w:rPr>
+                <w:rFonts w:ascii="Roboto" w:eastAsia="Roboto" w:hAnsi="Roboto" w:cs="Roboto"/>
+                <w:color w:val="000000"/>
+                <w:sz w:val="18"/>
+                <w:szCs w:val="18"/>
+              </w:rPr>
+              <w:t>Responsible for full-stack app design, development, testing, and deployment</w:t>
+            </w:r>
+          </w:p>
+          <w:p>
+            <w:pPr>
+              <w:pStyle w:val="skn-mls3li"/>
+              <w:numPr>
+                <w:ilvl w:val="0"/>
+                <w:numId w:val="1"/>
+              </w:numPr>
+              <w:spacing w:line="400" w:lineRule="atLeast"/>
+              <w:ind w:left="200" w:hanging="210"/>
+              <w:rPr>
+                <w:rFonts w:ascii="Roboto" w:eastAsia="Roboto" w:hAnsi="Roboto" w:cs="Roboto"/>
+                <w:color w:val="000000"/>
+                <w:sz w:val="18"/>
+                <w:szCs w:val="18"/>
+              </w:rPr>
+            </w:pPr>
+            <w:r>
+              <w:rPr>
+                <w:rFonts w:ascii="Roboto" w:eastAsia="Roboto" w:hAnsi="Roboto" w:cs="Roboto"/>
+                <w:color w:val="000000"/>
+                <w:sz w:val="18"/>
+                <w:szCs w:val="18"/>
+              </w:rPr>
+              <w:t xml:space="preserve">Released </w:t>
+            </w:r>
+            <w:r>
+              <w:rPr>
+                <w:rFonts w:ascii="Roboto" w:eastAsia="Roboto" w:hAnsi="Roboto" w:cs="Roboto"/>
+                <w:color w:val="000000"/>
+                <w:sz w:val="18"/>
+                <w:szCs w:val="18"/>
+              </w:rPr>
+              <w:t>three</w:t>
+            </w:r>
+            <w:r>
+              <w:rPr>
+                <w:rFonts w:ascii="Roboto" w:eastAsia="Roboto" w:hAnsi="Roboto" w:cs="Roboto"/>
+                <w:color w:val="000000"/>
+                <w:sz w:val="18"/>
+                <w:szCs w:val="18"/>
+              </w:rPr>
+              <w:t xml:space="preserve"> apps to the Apple App Store:</w:t>
+            </w:r>
+          </w:p>
+          <w:p>
+            <w:pPr>
+              <w:pStyle w:val="skn-mls3li"/>
+              <w:numPr>
+                <w:ilvl w:val="0"/>
+                <w:numId w:val="1"/>
+              </w:numPr>
+              <w:spacing w:line="400" w:lineRule="atLeast"/>
+              <w:rPr>
+                <w:rFonts w:ascii="Roboto" w:eastAsia="Roboto" w:hAnsi="Roboto" w:cs="Roboto"/>
+                <w:color w:val="000000"/>
+                <w:sz w:val="18"/>
+                <w:szCs w:val="18"/>
+              </w:rPr>
+            </w:pPr>
+            <w:r>
+              <w:rPr>
+                <w:rFonts w:ascii="Roboto" w:eastAsia="Roboto" w:hAnsi="Roboto" w:cs="Roboto"/>
+                <w:color w:val="000000"/>
+                <w:sz w:val="18"/>
+                <w:szCs w:val="18"/>
+              </w:rPr>
+              <w:t xml:space="preserve">Cumulus </w:t>
+            </w:r>
+            <w:r>
+              <w:rPr>
+                <w:rFonts w:ascii="Roboto" w:eastAsia="Roboto" w:hAnsi="Roboto" w:cs="Roboto"/>
+                <w:color w:val="000000"/>
+                <w:sz w:val="18"/>
+                <w:szCs w:val="18"/>
+              </w:rPr>
               <w:t xml:space="preserve">- </w:t>
             </w:r>
-            <w:hyperlink r:id="rId9" w:history="1">
+            <w:hyperlink r:id="rId11" w:history="1">
               <w:r>
                 <w:rPr>
                   <w:rStyle w:val="Hyperlink"/>
@@ -1127,6 +1746,32 @@
           <w:p>
             <w:pPr>
               <w:pStyle w:val="skn-mls3li"/>
+              <w:spacing w:line="400" w:lineRule="atLeast"/>
+              <w:ind w:left="360"/>
+              <w:rPr>
+                <w:rFonts w:ascii="Roboto" w:hAnsi="Roboto"/>
+                <w:i/>
+                <w:iCs/>
+                <w:color w:val="062B61"/>
+                <w:sz w:val="18"/>
+                <w:szCs w:val="18"/>
+              </w:rPr>
+            </w:pPr>
+            <w:r>
+              <w:rPr>
+                <w:rFonts w:ascii="Roboto" w:hAnsi="Roboto"/>
+                <w:i/>
+                <w:iCs/>
+                <w:color w:val="062B61"/>
+                <w:sz w:val="18"/>
+                <w:szCs w:val="18"/>
+              </w:rPr>
+              <w:t>Tech stack: Swift, Swift UI, Watch Kit, Widget Kit, Combine.</w:t>
+            </w:r>
+          </w:p>
+          <w:p>
+            <w:pPr>
+              <w:pStyle w:val="skn-mls3li"/>
               <w:numPr>
                 <w:ilvl w:val="0"/>
                 <w:numId w:val="1"/>
@@ -1148,7 +1793,7 @@
               </w:rPr>
               <w:t xml:space="preserve">PinBoard - </w:t>
             </w:r>
-            <w:hyperlink r:id="rId10" w:history="1">
+            <w:hyperlink r:id="rId12" w:history="1">
               <w:r>
                 <w:rPr>
                   <w:rStyle w:val="Hyperlink"/>
@@ -1162,6 +1807,268 @@
           </w:p>
           <w:p>
             <w:pPr>
+              <w:pStyle w:val="skn-mls3li"/>
+              <w:spacing w:line="400" w:lineRule="atLeast"/>
+              <w:ind w:left="360"/>
+              <w:rPr>
+                <w:rFonts w:ascii="Roboto" w:eastAsia="Roboto" w:hAnsi="Roboto" w:cs="Roboto"/>
+                <w:i/>
+                <w:iCs/>
+                <w:color w:val="062B61"/>
+                <w:sz w:val="18"/>
+                <w:szCs w:val="18"/>
+              </w:rPr>
+            </w:pPr>
+            <w:r>
+              <w:rPr>
+                <w:rFonts w:ascii="Roboto" w:hAnsi="Roboto"/>
+                <w:i/>
+                <w:iCs/>
+                <w:color w:val="062B61"/>
+                <w:sz w:val="18"/>
+                <w:szCs w:val="18"/>
+              </w:rPr>
+              <w:t xml:space="preserve">Tech </w:t>
+            </w:r>
+            <w:r>
+              <w:rPr>
+                <w:rFonts w:ascii="Roboto" w:hAnsi="Roboto"/>
+                <w:i/>
+                <w:iCs/>
+                <w:color w:val="062B61"/>
+                <w:sz w:val="18"/>
+                <w:szCs w:val="18"/>
+              </w:rPr>
+              <w:t>stack:</w:t>
+            </w:r>
+            <w:r>
+              <w:rPr>
+                <w:rFonts w:ascii="Roboto" w:hAnsi="Roboto"/>
+                <w:i/>
+                <w:iCs/>
+                <w:color w:val="062B61"/>
+                <w:sz w:val="18"/>
+                <w:szCs w:val="18"/>
+              </w:rPr>
+              <w:t xml:space="preserve"> Swift, Swift </w:t>
+            </w:r>
+            <w:r>
+              <w:rPr>
+                <w:rFonts w:ascii="Roboto" w:hAnsi="Roboto"/>
+                <w:i/>
+                <w:iCs/>
+                <w:color w:val="062B61"/>
+                <w:sz w:val="18"/>
+                <w:szCs w:val="18"/>
+              </w:rPr>
+              <w:t>UI,</w:t>
+            </w:r>
+            <w:r>
+              <w:rPr>
+                <w:rFonts w:ascii="Roboto" w:hAnsi="Roboto"/>
+                <w:i/>
+                <w:iCs/>
+                <w:color w:val="062B61"/>
+                <w:sz w:val="18"/>
+                <w:szCs w:val="18"/>
+              </w:rPr>
+              <w:t xml:space="preserve"> </w:t>
+            </w:r>
+            <w:r>
+              <w:rPr>
+                <w:rFonts w:ascii="Roboto" w:hAnsi="Roboto"/>
+                <w:i/>
+                <w:iCs/>
+                <w:color w:val="062B61"/>
+                <w:sz w:val="18"/>
+                <w:szCs w:val="18"/>
+              </w:rPr>
+              <w:t xml:space="preserve">Activity Kit, </w:t>
+            </w:r>
+            <w:r>
+              <w:rPr>
+                <w:rFonts w:ascii="Roboto" w:hAnsi="Roboto"/>
+                <w:i/>
+                <w:iCs/>
+                <w:color w:val="062B61"/>
+                <w:sz w:val="18"/>
+                <w:szCs w:val="18"/>
+              </w:rPr>
+              <w:t xml:space="preserve">Widget </w:t>
+            </w:r>
+            <w:r>
+              <w:rPr>
+                <w:rFonts w:ascii="Roboto" w:hAnsi="Roboto"/>
+                <w:i/>
+                <w:iCs/>
+                <w:color w:val="062B61"/>
+                <w:sz w:val="18"/>
+                <w:szCs w:val="18"/>
+              </w:rPr>
+              <w:t>Kit,</w:t>
+            </w:r>
+            <w:r>
+              <w:rPr>
+                <w:rFonts w:ascii="Roboto" w:hAnsi="Roboto"/>
+                <w:i/>
+                <w:iCs/>
+                <w:color w:val="062B61"/>
+                <w:sz w:val="18"/>
+                <w:szCs w:val="18"/>
+              </w:rPr>
+              <w:t xml:space="preserve"> Combine</w:t>
+            </w:r>
+            <w:r>
+              <w:rPr>
+                <w:rFonts w:ascii="Roboto" w:hAnsi="Roboto"/>
+                <w:i/>
+                <w:iCs/>
+                <w:color w:val="062B61"/>
+                <w:sz w:val="18"/>
+                <w:szCs w:val="18"/>
+              </w:rPr>
+              <w:t>, Foundation</w:t>
+            </w:r>
+            <w:r>
+              <w:rPr>
+                <w:rFonts w:ascii="Roboto" w:hAnsi="Roboto"/>
+                <w:i/>
+                <w:iCs/>
+                <w:color w:val="062B61"/>
+                <w:sz w:val="18"/>
+                <w:szCs w:val="18"/>
+              </w:rPr>
+              <w:t>.</w:t>
+            </w:r>
+          </w:p>
+          <w:p>
+            <w:pPr>
+              <w:pStyle w:val="skn-mls3li"/>
+              <w:numPr>
+                <w:ilvl w:val="0"/>
+                <w:numId w:val="1"/>
+              </w:numPr>
+              <w:spacing w:line="400" w:lineRule="atLeast"/>
+              <w:rPr>
+                <w:rFonts w:ascii="Roboto" w:eastAsia="Roboto" w:hAnsi="Roboto" w:cs="Roboto"/>
+                <w:color w:val="000000"/>
+                <w:sz w:val="18"/>
+                <w:szCs w:val="18"/>
+              </w:rPr>
+            </w:pPr>
+            <w:r>
+              <w:rPr>
+                <w:rFonts w:ascii="Roboto" w:hAnsi="Roboto"/>
+                <w:sz w:val="18"/>
+                <w:szCs w:val="18"/>
+              </w:rPr>
+              <w:t xml:space="preserve">TailTag - </w:t>
+            </w:r>
+            <w:hyperlink r:id="rId13" w:history="1">
+              <w:r>
+                <w:rPr>
+                  <w:rStyle w:val="Hyperlink"/>
+                  <w:rFonts w:ascii="Roboto" w:hAnsi="Roboto"/>
+                  <w:sz w:val="18"/>
+                  <w:szCs w:val="18"/>
+                </w:rPr>
+                <w:t>https://apps.apple.com/us/app/tailtag/id6</w:t>
+              </w:r>
+              <w:r>
+                <w:rPr>
+                  <w:rStyle w:val="Hyperlink"/>
+                  <w:rFonts w:ascii="Roboto" w:hAnsi="Roboto"/>
+                  <w:sz w:val="18"/>
+                  <w:szCs w:val="18"/>
+                </w:rPr>
+                <w:t>7</w:t>
+              </w:r>
+              <w:r>
+                <w:rPr>
+                  <w:rStyle w:val="Hyperlink"/>
+                  <w:rFonts w:ascii="Roboto" w:hAnsi="Roboto"/>
+                  <w:sz w:val="18"/>
+                  <w:szCs w:val="18"/>
+                </w:rPr>
+                <w:t>47738157</w:t>
+              </w:r>
+            </w:hyperlink>
+          </w:p>
+          <w:p>
+            <w:pPr>
+              <w:pStyle w:val="skn-mls3li"/>
+              <w:spacing w:line="400" w:lineRule="atLeast"/>
+              <w:ind w:left="360"/>
+              <w:rPr>
+                <w:rFonts w:ascii="Roboto" w:eastAsia="Roboto" w:hAnsi="Roboto" w:cs="Roboto"/>
+                <w:i/>
+                <w:iCs/>
+                <w:color w:val="062B61"/>
+                <w:sz w:val="18"/>
+                <w:szCs w:val="18"/>
+              </w:rPr>
+            </w:pPr>
+            <w:r>
+              <w:rPr>
+                <w:rFonts w:ascii="Roboto" w:hAnsi="Roboto"/>
+                <w:i/>
+                <w:iCs/>
+                <w:color w:val="062B61"/>
+                <w:sz w:val="18"/>
+                <w:szCs w:val="18"/>
+              </w:rPr>
+              <w:t xml:space="preserve">Tech stack: Swift, Swift </w:t>
+            </w:r>
+            <w:r>
+              <w:rPr>
+                <w:rFonts w:ascii="Roboto" w:hAnsi="Roboto"/>
+                <w:i/>
+                <w:iCs/>
+                <w:color w:val="062B61"/>
+                <w:sz w:val="18"/>
+                <w:szCs w:val="18"/>
+              </w:rPr>
+              <w:t>UI, Combine</w:t>
+            </w:r>
+            <w:r>
+              <w:rPr>
+                <w:rFonts w:ascii="Roboto" w:hAnsi="Roboto"/>
+                <w:i/>
+                <w:iCs/>
+                <w:color w:val="062B61"/>
+                <w:sz w:val="18"/>
+                <w:szCs w:val="18"/>
+              </w:rPr>
+              <w:t>, Foundation</w:t>
+            </w:r>
+            <w:r>
+              <w:rPr>
+                <w:rFonts w:ascii="Roboto" w:hAnsi="Roboto"/>
+                <w:i/>
+                <w:iCs/>
+                <w:color w:val="062B61"/>
+                <w:sz w:val="18"/>
+                <w:szCs w:val="18"/>
+              </w:rPr>
+              <w:t>, Image IO, Vision, Core ML.</w:t>
+            </w:r>
+          </w:p>
+          <w:p>
+            <w:pPr>
+              <w:pStyle w:val="skn-mls3li"/>
+              <w:spacing w:line="400" w:lineRule="atLeast"/>
+              <w:ind w:left="360"/>
+              <w:rPr>
+                <w:rStyle w:val="skn-mls3parent-containerleft-box"/>
+                <w:rFonts w:ascii="Roboto" w:eastAsia="Roboto" w:hAnsi="Roboto" w:cs="Roboto"/>
+                <w:color w:val="000000"/>
+                <w:sz w:val="18"/>
+                <w:szCs w:val="18"/>
+              </w:rPr>
+            </w:pPr>
+          </w:p>
+          <w:p>
+            <w:pPr>
               <w:pStyle w:val="skn-mls3txt-bold"/>
               <w:pBdr>
                 <w:top w:val="none" w:sz="0" w:space="10" w:color="auto"/>
@@ -1170,36 +2077,19 @@
               <w:rPr>
                 <w:rStyle w:val="skn-mls3parent-containerleft-box"/>
                 <w:rFonts w:ascii="Roboto" w:eastAsia="Roboto" w:hAnsi="Roboto" w:cs="Roboto"/>
-                <w:color w:val="000000"/>
+                <w:color w:val="062B61"/>
                 <w:sz w:val="22"/>
                 <w:szCs w:val="22"/>
               </w:rPr>
             </w:pPr>
-          </w:p>
-          <w:p>
-            <w:pPr>
-              <w:pStyle w:val="skn-mls3txt-bold"/>
-              <w:pBdr>
-                <w:top w:val="none" w:sz="0" w:space="10" w:color="auto"/>
-              </w:pBdr>
-              <w:spacing w:line="400" w:lineRule="atLeast"/>
+            <w:r>
               <w:rPr>
                 <w:rStyle w:val="skn-mls3parent-containerleft-box"/>
                 <w:rFonts w:ascii="Roboto" w:eastAsia="Roboto" w:hAnsi="Roboto" w:cs="Roboto"/>
-                <w:color w:val="000000"/>
+                <w:color w:val="062B61"/>
                 <w:sz w:val="22"/>
                 <w:szCs w:val="22"/>
               </w:rPr>
-            </w:pPr>
-            <w:r>
-              <w:rPr>
-                <w:rStyle w:val="skn-mls3parent-containerleft-box"/>
-                <w:rFonts w:ascii="Roboto" w:eastAsia="Roboto" w:hAnsi="Roboto" w:cs="Roboto"/>
-                <w:color w:val="000000"/>
-                <w:sz w:val="22"/>
-                <w:szCs w:val="22"/>
-              </w:rPr>
-              <w:lastRenderedPageBreak/>
               <w:t>Web Development</w:t>
             </w:r>
           </w:p>
@@ -1210,7 +2100,7 @@
               <w:rPr>
                 <w:rStyle w:val="skn-mls3parent-containerleft-box"/>
                 <w:rFonts w:ascii="Roboto" w:eastAsia="Roboto" w:hAnsi="Roboto" w:cs="Roboto"/>
-                <w:color w:val="000000"/>
+                <w:color w:val="062B61"/>
                 <w:sz w:val="20"/>
                 <w:szCs w:val="20"/>
               </w:rPr>
@@ -1219,7 +2109,7 @@
               <w:rPr>
                 <w:rStyle w:val="span"/>
                 <w:rFonts w:ascii="Roboto" w:eastAsia="Roboto" w:hAnsi="Roboto" w:cs="Roboto"/>
-                <w:color w:val="000000"/>
+                <w:color w:val="062B61"/>
                 <w:sz w:val="20"/>
                 <w:szCs w:val="20"/>
               </w:rPr>
@@ -1229,7 +2119,7 @@
               <w:rPr>
                 <w:rStyle w:val="skn-mls3parent-containerleft-box"/>
                 <w:rFonts w:ascii="Roboto" w:eastAsia="Roboto" w:hAnsi="Roboto" w:cs="Roboto"/>
-                <w:color w:val="000000"/>
+                <w:color w:val="062B61"/>
                 <w:sz w:val="20"/>
                 <w:szCs w:val="20"/>
               </w:rPr>
@@ -1239,7 +2129,7 @@
               <w:rPr>
                 <w:rStyle w:val="span"/>
                 <w:rFonts w:ascii="Roboto" w:eastAsia="Roboto" w:hAnsi="Roboto" w:cs="Roboto"/>
-                <w:color w:val="000000"/>
+                <w:color w:val="062B61"/>
                 <w:sz w:val="20"/>
                 <w:szCs w:val="20"/>
               </w:rPr>
@@ -1249,7 +2139,7 @@
               <w:rPr>
                 <w:rStyle w:val="skn-mls3parent-containerleft-box"/>
                 <w:rFonts w:ascii="Roboto" w:eastAsia="Roboto" w:hAnsi="Roboto" w:cs="Roboto"/>
-                <w:color w:val="000000"/>
+                <w:color w:val="062B61"/>
                 <w:sz w:val="20"/>
                 <w:szCs w:val="20"/>
               </w:rPr>
@@ -1259,7 +2149,7 @@
               <w:rPr>
                 <w:rStyle w:val="span"/>
                 <w:rFonts w:ascii="Roboto" w:eastAsia="Roboto" w:hAnsi="Roboto" w:cs="Roboto"/>
-                <w:color w:val="000000"/>
+                <w:color w:val="062B61"/>
                 <w:sz w:val="20"/>
                 <w:szCs w:val="20"/>
               </w:rPr>
@@ -1269,7 +2159,7 @@
               <w:rPr>
                 <w:rStyle w:val="skn-mls3parent-containerleft-box"/>
                 <w:rFonts w:ascii="Roboto" w:eastAsia="Roboto" w:hAnsi="Roboto" w:cs="Roboto"/>
-                <w:color w:val="000000"/>
+                <w:color w:val="062B61"/>
                 <w:sz w:val="20"/>
                 <w:szCs w:val="20"/>
               </w:rPr>
@@ -1279,7 +2169,7 @@
               <w:rPr>
                 <w:rStyle w:val="span"/>
                 <w:rFonts w:ascii="Roboto" w:eastAsia="Roboto" w:hAnsi="Roboto" w:cs="Roboto"/>
-                <w:color w:val="000000"/>
+                <w:color w:val="062B61"/>
                 <w:sz w:val="20"/>
                 <w:szCs w:val="20"/>
               </w:rPr>
@@ -1409,14 +2299,26 @@
           <w:p>
             <w:pPr>
               <w:pStyle w:val="skn-mls3li"/>
+              <w:numPr>
+                <w:ilvl w:val="0"/>
+                <w:numId w:val="2"/>
+              </w:numPr>
               <w:spacing w:line="400" w:lineRule="atLeast"/>
-              <w:ind w:left="200"/>
+              <w:ind w:left="200" w:hanging="210"/>
               <w:rPr>
                 <w:rStyle w:val="skn-mls3jd-font"/>
                 <w:rFonts w:ascii="Roboto" w:eastAsia="Roboto" w:hAnsi="Roboto" w:cs="Roboto"/>
                 <w:color w:val="000000"/>
               </w:rPr>
             </w:pPr>
+            <w:r>
+              <w:rPr>
+                <w:rStyle w:val="skn-mls3jd-font"/>
+                <w:rFonts w:ascii="Roboto" w:eastAsia="Roboto" w:hAnsi="Roboto" w:cs="Roboto"/>
+                <w:color w:val="000000"/>
+              </w:rPr>
+              <w:t>Maintained up-to-date knowledge of web standards, compliance regulations, and best practices in web development.</w:t>
+            </w:r>
           </w:p>
           <w:p>
             <w:pPr>
@@ -1439,30 +2341,6 @@
                 <w:rFonts w:ascii="Roboto" w:eastAsia="Roboto" w:hAnsi="Roboto" w:cs="Roboto"/>
                 <w:color w:val="000000"/>
               </w:rPr>
-              <w:t>Maintained up-to-date knowledge of web standards, compliance regulations, and best practices in web development.</w:t>
-            </w:r>
-          </w:p>
-          <w:p>
-            <w:pPr>
-              <w:pStyle w:val="skn-mls3li"/>
-              <w:numPr>
-                <w:ilvl w:val="0"/>
-                <w:numId w:val="2"/>
-              </w:numPr>
-              <w:spacing w:line="400" w:lineRule="atLeast"/>
-              <w:ind w:left="200" w:hanging="210"/>
-              <w:rPr>
-                <w:rStyle w:val="skn-mls3jd-font"/>
-                <w:rFonts w:ascii="Roboto" w:eastAsia="Roboto" w:hAnsi="Roboto" w:cs="Roboto"/>
-                <w:color w:val="000000"/>
-              </w:rPr>
-            </w:pPr>
-            <w:r>
-              <w:rPr>
-                <w:rStyle w:val="skn-mls3jd-font"/>
-                <w:rFonts w:ascii="Roboto" w:eastAsia="Roboto" w:hAnsi="Roboto" w:cs="Roboto"/>
-                <w:color w:val="000000"/>
-              </w:rPr>
               <w:t>Applied SEO best practices to web development, significantly improving search engine rankings and visibility.</w:t>
             </w:r>
           </w:p>
@@ -1476,7 +2354,7 @@
               <w:rPr>
                 <w:rStyle w:val="skn-mls3parent-containerleft-box"/>
                 <w:rFonts w:ascii="Roboto" w:eastAsia="Roboto" w:hAnsi="Roboto" w:cs="Roboto"/>
-                <w:color w:val="000000"/>
+                <w:color w:val="062B61"/>
                 <w:sz w:val="22"/>
                 <w:szCs w:val="22"/>
               </w:rPr>
@@ -1485,7 +2363,7 @@
               <w:rPr>
                 <w:rStyle w:val="skn-mls3parent-containerleft-box"/>
                 <w:rFonts w:ascii="Roboto" w:eastAsia="Roboto" w:hAnsi="Roboto" w:cs="Roboto"/>
-                <w:color w:val="000000"/>
+                <w:color w:val="062B61"/>
                 <w:sz w:val="22"/>
                 <w:szCs w:val="22"/>
               </w:rPr>
@@ -1499,7 +2377,7 @@
               <w:rPr>
                 <w:rStyle w:val="skn-mls3parent-containerleft-box"/>
                 <w:rFonts w:ascii="Roboto" w:eastAsia="Roboto" w:hAnsi="Roboto" w:cs="Roboto"/>
-                <w:color w:val="000000"/>
+                <w:color w:val="062B61"/>
                 <w:sz w:val="20"/>
                 <w:szCs w:val="20"/>
               </w:rPr>
@@ -1508,7 +2386,7 @@
               <w:rPr>
                 <w:rStyle w:val="span"/>
                 <w:rFonts w:ascii="Roboto" w:eastAsia="Roboto" w:hAnsi="Roboto" w:cs="Roboto"/>
-                <w:color w:val="000000"/>
+                <w:color w:val="062B61"/>
                 <w:sz w:val="20"/>
                 <w:szCs w:val="20"/>
               </w:rPr>
@@ -1518,7 +2396,7 @@
               <w:rPr>
                 <w:rStyle w:val="skn-mls3parent-containerleft-box"/>
                 <w:rFonts w:ascii="Roboto" w:eastAsia="Roboto" w:hAnsi="Roboto" w:cs="Roboto"/>
-                <w:color w:val="000000"/>
+                <w:color w:val="062B61"/>
                 <w:sz w:val="20"/>
                 <w:szCs w:val="20"/>
               </w:rPr>
@@ -1528,7 +2406,7 @@
               <w:rPr>
                 <w:rStyle w:val="span"/>
                 <w:rFonts w:ascii="Roboto" w:eastAsia="Roboto" w:hAnsi="Roboto" w:cs="Roboto"/>
-                <w:color w:val="000000"/>
+                <w:color w:val="062B61"/>
                 <w:sz w:val="20"/>
                 <w:szCs w:val="20"/>
               </w:rPr>
@@ -1538,7 +2416,7 @@
               <w:rPr>
                 <w:rStyle w:val="skn-mls3parent-containerleft-box"/>
                 <w:rFonts w:ascii="Roboto" w:eastAsia="Roboto" w:hAnsi="Roboto" w:cs="Roboto"/>
-                <w:color w:val="000000"/>
+                <w:color w:val="062B61"/>
                 <w:sz w:val="20"/>
                 <w:szCs w:val="20"/>
               </w:rPr>
@@ -1548,7 +2426,7 @@
               <w:rPr>
                 <w:rStyle w:val="span"/>
                 <w:rFonts w:ascii="Roboto" w:eastAsia="Roboto" w:hAnsi="Roboto" w:cs="Roboto"/>
-                <w:color w:val="000000"/>
+                <w:color w:val="062B61"/>
                 <w:sz w:val="20"/>
                 <w:szCs w:val="20"/>
               </w:rPr>
@@ -1558,7 +2436,7 @@
               <w:rPr>
                 <w:rStyle w:val="skn-mls3parent-containerleft-box"/>
                 <w:rFonts w:ascii="Roboto" w:eastAsia="Roboto" w:hAnsi="Roboto" w:cs="Roboto"/>
-                <w:color w:val="000000"/>
+                <w:color w:val="062B61"/>
                 <w:sz w:val="20"/>
                 <w:szCs w:val="20"/>
               </w:rPr>
@@ -1568,7 +2446,7 @@
               <w:rPr>
                 <w:rStyle w:val="span"/>
                 <w:rFonts w:ascii="Roboto" w:eastAsia="Roboto" w:hAnsi="Roboto" w:cs="Roboto"/>
-                <w:color w:val="000000"/>
+                <w:color w:val="062B61"/>
                 <w:sz w:val="20"/>
                 <w:szCs w:val="20"/>
               </w:rPr>
@@ -1682,58 +2560,14 @@
           <w:p>
             <w:pPr>
               <w:pStyle w:val="skn-mls3li"/>
-              <w:numPr>
-                <w:ilvl w:val="0"/>
-                <w:numId w:val="3"/>
-              </w:numPr>
               <w:spacing w:line="400" w:lineRule="atLeast"/>
-              <w:ind w:left="200" w:hanging="210"/>
+              <w:ind w:left="200"/>
               <w:rPr>
                 <w:rStyle w:val="skn-mls3jd-font"/>
                 <w:rFonts w:ascii="Roboto" w:eastAsia="Roboto" w:hAnsi="Roboto" w:cs="Roboto"/>
                 <w:color w:val="000000"/>
               </w:rPr>
             </w:pPr>
-            <w:r>
-              <w:rPr>
-                <w:rStyle w:val="skn-mls3jd-font"/>
-                <w:rFonts w:ascii="Roboto" w:eastAsia="Roboto" w:hAnsi="Roboto" w:cs="Roboto"/>
-                <w:color w:val="000000"/>
-              </w:rPr>
-              <w:t xml:space="preserve">Provided diagnostics and solutions for internet </w:t>
-            </w:r>
-            <w:r>
-              <w:rPr>
-                <w:rStyle w:val="skn-mls3jd-font"/>
-                <w:rFonts w:ascii="Roboto" w:eastAsia="Roboto" w:hAnsi="Roboto" w:cs="Roboto"/>
-                <w:color w:val="000000"/>
-              </w:rPr>
-              <w:t>issues,</w:t>
-            </w:r>
-            <w:r>
-              <w:rPr>
-                <w:rStyle w:val="skn-mls3jd-font"/>
-                <w:rFonts w:ascii="Roboto" w:eastAsia="Roboto" w:hAnsi="Roboto" w:cs="Roboto"/>
-                <w:color w:val="000000"/>
-              </w:rPr>
-              <w:t xml:space="preserve"> device </w:t>
-            </w:r>
-            <w:r>
-              <w:rPr>
-                <w:rStyle w:val="skn-mls3jd-font"/>
-                <w:rFonts w:ascii="Roboto" w:eastAsia="Roboto" w:hAnsi="Roboto" w:cs="Roboto"/>
-                <w:color w:val="000000"/>
-              </w:rPr>
-              <w:t>issues,</w:t>
-            </w:r>
-            <w:r>
-              <w:rPr>
-                <w:rStyle w:val="skn-mls3jd-font"/>
-                <w:rFonts w:ascii="Roboto" w:eastAsia="Roboto" w:hAnsi="Roboto" w:cs="Roboto"/>
-                <w:color w:val="000000"/>
-              </w:rPr>
-              <w:t xml:space="preserve"> software issues</w:t>
-            </w:r>
           </w:p>
           <w:p>
             <w:pPr>
@@ -1756,8 +2590,93 @@
                 <w:rFonts w:ascii="Roboto" w:eastAsia="Roboto" w:hAnsi="Roboto" w:cs="Roboto"/>
                 <w:color w:val="000000"/>
               </w:rPr>
-              <w:t>Installed and maintained internet systems such as cameras, servers and APs</w:t>
-            </w:r>
+              <w:lastRenderedPageBreak/>
+              <w:t xml:space="preserve">Provided diagnostics and solutions for internet </w:t>
+            </w:r>
+            <w:r>
+              <w:rPr>
+                <w:rStyle w:val="skn-mls3jd-font"/>
+                <w:rFonts w:ascii="Roboto" w:eastAsia="Roboto" w:hAnsi="Roboto" w:cs="Roboto"/>
+                <w:color w:val="000000"/>
+              </w:rPr>
+              <w:t>issues,</w:t>
+            </w:r>
+            <w:r>
+              <w:rPr>
+                <w:rStyle w:val="skn-mls3jd-font"/>
+                <w:rFonts w:ascii="Roboto" w:eastAsia="Roboto" w:hAnsi="Roboto" w:cs="Roboto"/>
+                <w:color w:val="000000"/>
+              </w:rPr>
+              <w:t xml:space="preserve"> device </w:t>
+            </w:r>
+            <w:r>
+              <w:rPr>
+                <w:rStyle w:val="skn-mls3jd-font"/>
+                <w:rFonts w:ascii="Roboto" w:eastAsia="Roboto" w:hAnsi="Roboto" w:cs="Roboto"/>
+                <w:color w:val="000000"/>
+              </w:rPr>
+              <w:t>issues,</w:t>
+            </w:r>
+            <w:r>
+              <w:rPr>
+                <w:rStyle w:val="skn-mls3jd-font"/>
+                <w:rFonts w:ascii="Roboto" w:eastAsia="Roboto" w:hAnsi="Roboto" w:cs="Roboto"/>
+                <w:color w:val="000000"/>
+              </w:rPr>
+              <w:t xml:space="preserve"> software issues</w:t>
+            </w:r>
+          </w:p>
+          <w:p>
+            <w:pPr>
+              <w:pStyle w:val="skn-mls3li"/>
+              <w:numPr>
+                <w:ilvl w:val="0"/>
+                <w:numId w:val="3"/>
+              </w:numPr>
+              <w:spacing w:line="400" w:lineRule="atLeast"/>
+              <w:ind w:left="200" w:hanging="210"/>
+              <w:rPr>
+                <w:rStyle w:val="skn-mls3jd-font"/>
+                <w:rFonts w:ascii="Roboto" w:eastAsia="Roboto" w:hAnsi="Roboto" w:cs="Roboto"/>
+                <w:color w:val="000000"/>
+              </w:rPr>
+            </w:pPr>
+            <w:r>
+              <w:rPr>
+                <w:rStyle w:val="skn-mls3jd-font"/>
+                <w:rFonts w:ascii="Roboto" w:eastAsia="Roboto" w:hAnsi="Roboto" w:cs="Roboto"/>
+                <w:color w:val="000000"/>
+              </w:rPr>
+              <w:t>Installed and maintained internet systems such as cameras, servers and A</w:t>
+            </w:r>
+            <w:r>
+              <w:rPr>
+                <w:rStyle w:val="skn-mls3jd-font"/>
+                <w:rFonts w:ascii="Roboto" w:eastAsia="Roboto" w:hAnsi="Roboto" w:cs="Roboto"/>
+                <w:color w:val="000000"/>
+              </w:rPr>
+              <w:t>p</w:t>
+            </w:r>
+            <w:r>
+              <w:rPr>
+                <w:rStyle w:val="skn-mls3jd-font"/>
+                <w:rFonts w:ascii="Roboto" w:eastAsia="Roboto" w:hAnsi="Roboto" w:cs="Roboto"/>
+                <w:color w:val="000000"/>
+              </w:rPr>
+              <w:t>s</w:t>
+            </w:r>
+          </w:p>
+          <w:p>
+            <w:pPr>
+              <w:pStyle w:val="skn-mls3li"/>
+              <w:spacing w:line="400" w:lineRule="atLeast"/>
+              <w:ind w:left="200"/>
+              <w:rPr>
+                <w:rStyle w:val="skn-mls3jd-font"/>
+                <w:rFonts w:ascii="Roboto" w:eastAsia="Roboto" w:hAnsi="Roboto" w:cs="Roboto"/>
+                <w:color w:val="000000"/>
+              </w:rPr>
+            </w:pPr>
           </w:p>
           <w:p>
             <w:pPr>
@@ -1769,7 +2688,7 @@
               <w:rPr>
                 <w:rStyle w:val="skn-mls3parent-containerleft-box"/>
                 <w:rFonts w:ascii="Roboto" w:eastAsia="Roboto" w:hAnsi="Roboto" w:cs="Roboto"/>
-                <w:color w:val="000000"/>
+                <w:color w:val="062B61"/>
                 <w:sz w:val="22"/>
                 <w:szCs w:val="22"/>
               </w:rPr>
@@ -1778,7 +2697,7 @@
               <w:rPr>
                 <w:rStyle w:val="skn-mls3parent-containerleft-box"/>
                 <w:rFonts w:ascii="Roboto" w:eastAsia="Roboto" w:hAnsi="Roboto" w:cs="Roboto"/>
-                <w:color w:val="000000"/>
+                <w:color w:val="062B61"/>
                 <w:sz w:val="22"/>
                 <w:szCs w:val="22"/>
               </w:rPr>
@@ -1792,7 +2711,7 @@
               <w:rPr>
                 <w:rStyle w:val="skn-mls3parent-containerleft-box"/>
                 <w:rFonts w:ascii="Roboto" w:eastAsia="Roboto" w:hAnsi="Roboto" w:cs="Roboto"/>
-                <w:color w:val="000000"/>
+                <w:color w:val="062B61"/>
                 <w:sz w:val="20"/>
                 <w:szCs w:val="20"/>
               </w:rPr>
@@ -1801,7 +2720,7 @@
               <w:rPr>
                 <w:rStyle w:val="span"/>
                 <w:rFonts w:ascii="Roboto" w:eastAsia="Roboto" w:hAnsi="Roboto" w:cs="Roboto"/>
-                <w:color w:val="000000"/>
+                <w:color w:val="062B61"/>
                 <w:sz w:val="20"/>
                 <w:szCs w:val="20"/>
               </w:rPr>
@@ -1811,7 +2730,7 @@
               <w:rPr>
                 <w:rStyle w:val="skn-mls3parent-containerleft-box"/>
                 <w:rFonts w:ascii="Roboto" w:eastAsia="Roboto" w:hAnsi="Roboto" w:cs="Roboto"/>
-                <w:color w:val="000000"/>
+                <w:color w:val="062B61"/>
                 <w:sz w:val="20"/>
                 <w:szCs w:val="20"/>
               </w:rPr>
@@ -1821,7 +2740,7 @@
               <w:rPr>
                 <w:rStyle w:val="span"/>
                 <w:rFonts w:ascii="Roboto" w:eastAsia="Roboto" w:hAnsi="Roboto" w:cs="Roboto"/>
-                <w:color w:val="000000"/>
+                <w:color w:val="062B61"/>
                 <w:sz w:val="20"/>
                 <w:szCs w:val="20"/>
               </w:rPr>
@@ -1831,7 +2750,7 @@
               <w:rPr>
                 <w:rStyle w:val="skn-mls3parent-containerleft-box"/>
                 <w:rFonts w:ascii="Roboto" w:eastAsia="Roboto" w:hAnsi="Roboto" w:cs="Roboto"/>
-                <w:color w:val="000000"/>
+                <w:color w:val="062B61"/>
                 <w:sz w:val="20"/>
                 <w:szCs w:val="20"/>
               </w:rPr>
@@ -1841,7 +2760,7 @@
               <w:rPr>
                 <w:rStyle w:val="span"/>
                 <w:rFonts w:ascii="Roboto" w:eastAsia="Roboto" w:hAnsi="Roboto" w:cs="Roboto"/>
-                <w:color w:val="000000"/>
+                <w:color w:val="062B61"/>
                 <w:sz w:val="20"/>
                 <w:szCs w:val="20"/>
               </w:rPr>
@@ -1851,7 +2770,7 @@
               <w:rPr>
                 <w:rStyle w:val="skn-mls3parent-containerleft-box"/>
                 <w:rFonts w:ascii="Roboto" w:eastAsia="Roboto" w:hAnsi="Roboto" w:cs="Roboto"/>
-                <w:color w:val="000000"/>
+                <w:color w:val="062B61"/>
                 <w:sz w:val="20"/>
                 <w:szCs w:val="20"/>
               </w:rPr>
@@ -1861,7 +2780,7 @@
               <w:rPr>
                 <w:rStyle w:val="span"/>
                 <w:rFonts w:ascii="Roboto" w:eastAsia="Roboto" w:hAnsi="Roboto" w:cs="Roboto"/>
-                <w:color w:val="000000"/>
+                <w:color w:val="062B61"/>
                 <w:sz w:val="20"/>
                 <w:szCs w:val="20"/>
               </w:rPr>
@@ -1913,7 +2832,23 @@
                 <w:rFonts w:ascii="Roboto" w:eastAsia="Roboto" w:hAnsi="Roboto" w:cs="Roboto"/>
                 <w:color w:val="000000"/>
               </w:rPr>
-              <w:t>Kept shelves neat, clean and organised through visual merchandising.</w:t>
+              <w:t xml:space="preserve">Kept shelves neat, clean and </w:t>
+            </w:r>
+            <w:r>
+              <w:rPr>
+                <w:rStyle w:val="skn-mls3jd-font"/>
+                <w:rFonts w:ascii="Roboto" w:eastAsia="Roboto" w:hAnsi="Roboto" w:cs="Roboto"/>
+                <w:color w:val="000000"/>
+              </w:rPr>
+              <w:t>organised</w:t>
+            </w:r>
+            <w:r>
+              <w:rPr>
+                <w:rStyle w:val="skn-mls3jd-font"/>
+                <w:rFonts w:ascii="Roboto" w:eastAsia="Roboto" w:hAnsi="Roboto" w:cs="Roboto"/>
+                <w:color w:val="000000"/>
+              </w:rPr>
+              <w:t xml:space="preserve"> through visual merchandising.</w:t>
             </w:r>
           </w:p>
           <w:p>
@@ -2019,6 +2954,17 @@
               </w:rPr>
               <w:t>.</w:t>
             </w:r>
+          </w:p>
+          <w:p>
+            <w:pPr>
+              <w:pStyle w:val="skn-mls3li"/>
+              <w:spacing w:line="400" w:lineRule="atLeast"/>
+              <w:rPr>
+                <w:rStyle w:val="skn-mls3jd-font"/>
+                <w:rFonts w:ascii="Roboto" w:eastAsia="Roboto" w:hAnsi="Roboto" w:cs="Roboto"/>
+                <w:color w:val="000000"/>
+              </w:rPr>
+            </w:pPr>
           </w:p>
         </w:tc>
         <w:tc>
@@ -2095,6 +3041,17 @@
                 <w:caps/>
                 <w:color w:val="000000"/>
               </w:rPr>
+              <w:t xml:space="preserve">Technical </w:t>
+            </w:r>
+            <w:r>
+              <w:rPr>
+                <w:rStyle w:val="skn-mls3parent-containerright-box"/>
+                <w:rFonts w:ascii="Roboto" w:eastAsia="Roboto" w:hAnsi="Roboto" w:cs="Roboto"/>
+                <w:b/>
+                <w:bCs/>
+                <w:caps/>
+                <w:color w:val="000000"/>
+              </w:rPr>
               <w:t>Skills</w:t>
             </w:r>
           </w:p>
@@ -2123,27 +3080,7 @@
                 <w:sz w:val="20"/>
                 <w:szCs w:val="20"/>
               </w:rPr>
-              <w:t xml:space="preserve">Finding solutions to </w:t>
-            </w:r>
-            <w:r>
-              <w:rPr>
-                <w:rStyle w:val="skn-mls3parent-containerright-box"/>
-                <w:rFonts w:ascii="Roboto" w:eastAsia="Roboto" w:hAnsi="Roboto" w:cs="Roboto"/>
-                <w:color w:val="000000"/>
-                <w:sz w:val="20"/>
-                <w:szCs w:val="20"/>
-              </w:rPr>
-              <w:t>client’s</w:t>
-            </w:r>
-            <w:r>
-              <w:rPr>
-                <w:rStyle w:val="skn-mls3parent-containerright-box"/>
-                <w:rFonts w:ascii="Roboto" w:eastAsia="Roboto" w:hAnsi="Roboto" w:cs="Roboto"/>
-                <w:color w:val="000000"/>
-                <w:sz w:val="20"/>
-                <w:szCs w:val="20"/>
-              </w:rPr>
-              <w:t xml:space="preserve"> problems effectively.</w:t>
+              <w:t>Swift</w:t>
             </w:r>
           </w:p>
           <w:p>
@@ -2171,7 +3108,7 @@
                 <w:sz w:val="20"/>
                 <w:szCs w:val="20"/>
               </w:rPr>
-              <w:t>Customer support.</w:t>
+              <w:t>Apple APIs</w:t>
             </w:r>
           </w:p>
           <w:p>
@@ -2199,7 +3136,7 @@
                 <w:sz w:val="20"/>
                 <w:szCs w:val="20"/>
               </w:rPr>
-              <w:t>User interface design.</w:t>
+              <w:t>Widget Kit (iOS)</w:t>
             </w:r>
           </w:p>
           <w:p>
@@ -2227,7 +3164,7 @@
                 <w:sz w:val="20"/>
                 <w:szCs w:val="20"/>
               </w:rPr>
-              <w:t>Web application development.</w:t>
+              <w:t xml:space="preserve">Live activity integration (iOS) </w:t>
             </w:r>
           </w:p>
           <w:p>
@@ -2255,7 +3192,620 @@
                 <w:sz w:val="20"/>
                 <w:szCs w:val="20"/>
               </w:rPr>
+              <w:t>Responsive Design</w:t>
+            </w:r>
+          </w:p>
+          <w:p>
+            <w:pPr>
+              <w:pStyle w:val="skn-mls3skillulli"/>
+              <w:numPr>
+                <w:ilvl w:val="0"/>
+                <w:numId w:val="5"/>
+              </w:numPr>
+              <w:spacing w:after="200"/>
+              <w:ind w:left="200" w:hanging="192"/>
+              <w:rPr>
+                <w:rStyle w:val="skn-mls3parent-containerright-box"/>
+                <w:rFonts w:ascii="Roboto" w:eastAsia="Roboto" w:hAnsi="Roboto" w:cs="Roboto"/>
+                <w:color w:val="000000"/>
+                <w:sz w:val="20"/>
+                <w:szCs w:val="20"/>
+              </w:rPr>
+            </w:pPr>
+            <w:r>
+              <w:rPr>
+                <w:rStyle w:val="skn-mls3parent-containerright-box"/>
+                <w:rFonts w:ascii="Roboto" w:eastAsia="Roboto" w:hAnsi="Roboto" w:cs="Roboto"/>
+                <w:color w:val="000000"/>
+                <w:sz w:val="20"/>
+                <w:szCs w:val="20"/>
+              </w:rPr>
+              <w:t>Multi Target Apps (Swift)</w:t>
+            </w:r>
+          </w:p>
+          <w:p>
+            <w:pPr>
+              <w:pStyle w:val="skn-mls3skillulli"/>
+              <w:numPr>
+                <w:ilvl w:val="0"/>
+                <w:numId w:val="5"/>
+              </w:numPr>
+              <w:spacing w:after="200"/>
+              <w:ind w:left="200" w:hanging="192"/>
+              <w:rPr>
+                <w:rStyle w:val="skn-mls3parent-containerright-box"/>
+                <w:rFonts w:ascii="Roboto" w:eastAsia="Roboto" w:hAnsi="Roboto" w:cs="Roboto"/>
+                <w:color w:val="000000"/>
+                <w:sz w:val="20"/>
+                <w:szCs w:val="20"/>
+              </w:rPr>
+            </w:pPr>
+            <w:r>
+              <w:rPr>
+                <w:rStyle w:val="skn-mls3parent-containerright-box"/>
+                <w:rFonts w:ascii="Roboto" w:eastAsia="Roboto" w:hAnsi="Roboto" w:cs="Roboto"/>
+                <w:color w:val="000000"/>
+                <w:sz w:val="20"/>
+                <w:szCs w:val="20"/>
+              </w:rPr>
+              <w:t>App Store Deployments</w:t>
+            </w:r>
+          </w:p>
+          <w:p>
+            <w:pPr>
+              <w:pStyle w:val="skn-mls3skillulli"/>
+              <w:numPr>
+                <w:ilvl w:val="0"/>
+                <w:numId w:val="5"/>
+              </w:numPr>
+              <w:spacing w:after="200"/>
+              <w:ind w:left="200" w:hanging="192"/>
+              <w:rPr>
+                <w:rStyle w:val="skn-mls3parent-containerright-box"/>
+                <w:rFonts w:ascii="Roboto" w:eastAsia="Roboto" w:hAnsi="Roboto" w:cs="Roboto"/>
+                <w:color w:val="000000"/>
+                <w:sz w:val="20"/>
+                <w:szCs w:val="20"/>
+              </w:rPr>
+            </w:pPr>
+            <w:r>
+              <w:rPr>
+                <w:rStyle w:val="skn-mls3parent-containerright-box"/>
+                <w:rFonts w:ascii="Roboto" w:eastAsia="Roboto" w:hAnsi="Roboto" w:cs="Roboto"/>
+                <w:color w:val="000000"/>
+                <w:sz w:val="20"/>
+                <w:szCs w:val="20"/>
+              </w:rPr>
+              <w:t xml:space="preserve">App Store release management </w:t>
+            </w:r>
+          </w:p>
+          <w:p>
+            <w:pPr>
+              <w:pStyle w:val="skn-mls3skillulli"/>
+              <w:numPr>
+                <w:ilvl w:val="0"/>
+                <w:numId w:val="5"/>
+              </w:numPr>
+              <w:spacing w:after="200"/>
+              <w:ind w:left="200" w:hanging="192"/>
+              <w:rPr>
+                <w:rStyle w:val="skn-mls3parent-containerright-box"/>
+                <w:rFonts w:ascii="Roboto" w:eastAsia="Roboto" w:hAnsi="Roboto" w:cs="Roboto"/>
+                <w:color w:val="000000"/>
+                <w:sz w:val="20"/>
+                <w:szCs w:val="20"/>
+              </w:rPr>
+            </w:pPr>
+            <w:r>
+              <w:rPr>
+                <w:rStyle w:val="skn-mls3parent-containerright-box"/>
+                <w:rFonts w:ascii="Roboto" w:eastAsia="Roboto" w:hAnsi="Roboto" w:cs="Roboto"/>
+                <w:color w:val="000000"/>
+                <w:sz w:val="20"/>
+                <w:szCs w:val="20"/>
+              </w:rPr>
+              <w:t xml:space="preserve">TestFlight </w:t>
+            </w:r>
+          </w:p>
+          <w:p>
+            <w:pPr>
+              <w:pStyle w:val="skn-mls3skillulli"/>
+              <w:numPr>
+                <w:ilvl w:val="0"/>
+                <w:numId w:val="5"/>
+              </w:numPr>
+              <w:spacing w:after="200"/>
+              <w:ind w:left="200" w:hanging="192"/>
+              <w:rPr>
+                <w:rStyle w:val="skn-mls3parent-containerright-box"/>
+                <w:rFonts w:ascii="Roboto" w:eastAsia="Roboto" w:hAnsi="Roboto" w:cs="Roboto"/>
+                <w:color w:val="000000"/>
+                <w:sz w:val="20"/>
+                <w:szCs w:val="20"/>
+              </w:rPr>
+            </w:pPr>
+            <w:r>
+              <w:rPr>
+                <w:rStyle w:val="skn-mls3parent-containerright-box"/>
+                <w:rFonts w:ascii="Roboto" w:eastAsia="Roboto" w:hAnsi="Roboto" w:cs="Roboto"/>
+                <w:color w:val="000000"/>
+                <w:sz w:val="20"/>
+                <w:szCs w:val="20"/>
+              </w:rPr>
+              <w:t xml:space="preserve">CSS </w:t>
+            </w:r>
+          </w:p>
+          <w:p>
+            <w:pPr>
+              <w:pStyle w:val="skn-mls3skillulli"/>
+              <w:numPr>
+                <w:ilvl w:val="0"/>
+                <w:numId w:val="5"/>
+              </w:numPr>
+              <w:spacing w:after="200"/>
+              <w:ind w:left="200" w:hanging="192"/>
+              <w:rPr>
+                <w:rStyle w:val="skn-mls3parent-containerright-box"/>
+                <w:rFonts w:ascii="Roboto" w:eastAsia="Roboto" w:hAnsi="Roboto" w:cs="Roboto"/>
+                <w:color w:val="000000"/>
+                <w:sz w:val="20"/>
+                <w:szCs w:val="20"/>
+              </w:rPr>
+            </w:pPr>
+            <w:r>
+              <w:rPr>
+                <w:rStyle w:val="skn-mls3parent-containerright-box"/>
+                <w:rFonts w:ascii="Roboto" w:eastAsia="Roboto" w:hAnsi="Roboto" w:cs="Roboto"/>
+                <w:color w:val="000000"/>
+                <w:sz w:val="20"/>
+                <w:szCs w:val="20"/>
+              </w:rPr>
+              <w:t xml:space="preserve">HTML </w:t>
+            </w:r>
+          </w:p>
+          <w:p>
+            <w:pPr>
+              <w:pStyle w:val="skn-mls3skillulli"/>
+              <w:numPr>
+                <w:ilvl w:val="0"/>
+                <w:numId w:val="5"/>
+              </w:numPr>
+              <w:spacing w:after="200"/>
+              <w:ind w:left="200" w:hanging="192"/>
+              <w:rPr>
+                <w:rStyle w:val="skn-mls3parent-containerright-box"/>
+                <w:rFonts w:ascii="Roboto" w:eastAsia="Roboto" w:hAnsi="Roboto" w:cs="Roboto"/>
+                <w:color w:val="000000"/>
+                <w:sz w:val="20"/>
+                <w:szCs w:val="20"/>
+              </w:rPr>
+            </w:pPr>
+            <w:r>
+              <w:rPr>
+                <w:rStyle w:val="skn-mls3parent-containerright-box"/>
+                <w:rFonts w:ascii="Roboto" w:eastAsia="Roboto" w:hAnsi="Roboto" w:cs="Roboto"/>
+                <w:color w:val="000000"/>
+                <w:sz w:val="20"/>
+                <w:szCs w:val="20"/>
+              </w:rPr>
+              <w:t>JavaScript</w:t>
+            </w:r>
+          </w:p>
+          <w:p>
+            <w:pPr>
+              <w:pStyle w:val="skn-mls3skillulli"/>
+              <w:numPr>
+                <w:ilvl w:val="0"/>
+                <w:numId w:val="5"/>
+              </w:numPr>
+              <w:spacing w:after="200"/>
+              <w:ind w:left="200" w:hanging="192"/>
+              <w:rPr>
+                <w:rStyle w:val="skn-mls3parent-containerright-box"/>
+                <w:rFonts w:ascii="Roboto" w:eastAsia="Roboto" w:hAnsi="Roboto" w:cs="Roboto"/>
+                <w:color w:val="000000"/>
+                <w:sz w:val="20"/>
+                <w:szCs w:val="20"/>
+              </w:rPr>
+            </w:pPr>
+            <w:r>
+              <w:rPr>
+                <w:rStyle w:val="skn-mls3parent-containerright-box"/>
+                <w:rFonts w:ascii="Roboto" w:eastAsia="Roboto" w:hAnsi="Roboto" w:cs="Roboto"/>
+                <w:color w:val="000000"/>
+                <w:sz w:val="20"/>
+                <w:szCs w:val="20"/>
+              </w:rPr>
+              <w:t>Version Control</w:t>
+            </w:r>
+          </w:p>
+          <w:p>
+            <w:pPr>
+              <w:pStyle w:val="skn-mls3skillulli"/>
+              <w:numPr>
+                <w:ilvl w:val="0"/>
+                <w:numId w:val="5"/>
+              </w:numPr>
+              <w:spacing w:after="200"/>
+              <w:ind w:left="200" w:hanging="192"/>
+              <w:rPr>
+                <w:rStyle w:val="skn-mls3parent-containerright-box"/>
+                <w:rFonts w:ascii="Roboto" w:eastAsia="Roboto" w:hAnsi="Roboto" w:cs="Roboto"/>
+                <w:color w:val="000000"/>
+                <w:sz w:val="20"/>
+                <w:szCs w:val="20"/>
+              </w:rPr>
+            </w:pPr>
+            <w:r>
+              <w:rPr>
+                <w:rStyle w:val="skn-mls3parent-containerright-box"/>
+                <w:rFonts w:ascii="Roboto" w:eastAsia="Roboto" w:hAnsi="Roboto" w:cs="Roboto"/>
+                <w:color w:val="000000"/>
+                <w:sz w:val="20"/>
+                <w:szCs w:val="20"/>
+              </w:rPr>
+              <w:t xml:space="preserve">C </w:t>
+            </w:r>
+          </w:p>
+          <w:p>
+            <w:pPr>
+              <w:pStyle w:val="skn-mls3skillulli"/>
+              <w:numPr>
+                <w:ilvl w:val="0"/>
+                <w:numId w:val="5"/>
+              </w:numPr>
+              <w:spacing w:after="200"/>
+              <w:ind w:left="200" w:hanging="192"/>
+              <w:rPr>
+                <w:rStyle w:val="skn-mls3parent-containerright-box"/>
+                <w:rFonts w:ascii="Roboto" w:eastAsia="Roboto" w:hAnsi="Roboto" w:cs="Roboto"/>
+                <w:color w:val="000000"/>
+                <w:sz w:val="20"/>
+                <w:szCs w:val="20"/>
+              </w:rPr>
+            </w:pPr>
+            <w:r>
+              <w:rPr>
+                <w:rStyle w:val="skn-mls3parent-containerright-box"/>
+                <w:rFonts w:ascii="Roboto" w:eastAsia="Roboto" w:hAnsi="Roboto" w:cs="Roboto"/>
+                <w:color w:val="000000"/>
+                <w:sz w:val="20"/>
+                <w:szCs w:val="20"/>
+              </w:rPr>
+              <w:t>C++</w:t>
+            </w:r>
+          </w:p>
+          <w:p>
+            <w:pPr>
+              <w:pStyle w:val="skn-mls3skillulli"/>
+              <w:numPr>
+                <w:ilvl w:val="0"/>
+                <w:numId w:val="5"/>
+              </w:numPr>
+              <w:spacing w:after="200"/>
+              <w:ind w:left="200" w:hanging="192"/>
+              <w:rPr>
+                <w:rStyle w:val="skn-mls3parent-containerright-box"/>
+                <w:rFonts w:ascii="Roboto" w:eastAsia="Roboto" w:hAnsi="Roboto" w:cs="Roboto"/>
+                <w:color w:val="000000"/>
+                <w:sz w:val="20"/>
+                <w:szCs w:val="20"/>
+              </w:rPr>
+            </w:pPr>
+            <w:r>
+              <w:rPr>
+                <w:rStyle w:val="skn-mls3parent-containerright-box"/>
+                <w:rFonts w:ascii="Roboto" w:eastAsia="Roboto" w:hAnsi="Roboto" w:cs="Roboto"/>
+                <w:color w:val="000000"/>
+                <w:sz w:val="20"/>
+                <w:szCs w:val="20"/>
+              </w:rPr>
+              <w:t>Python</w:t>
+            </w:r>
+          </w:p>
+          <w:p>
+            <w:pPr>
+              <w:pStyle w:val="skn-mls3skillulli"/>
+              <w:numPr>
+                <w:ilvl w:val="0"/>
+                <w:numId w:val="5"/>
+              </w:numPr>
+              <w:spacing w:after="200"/>
+              <w:ind w:left="200" w:hanging="192"/>
+              <w:rPr>
+                <w:rStyle w:val="skn-mls3parent-containerright-box"/>
+                <w:rFonts w:ascii="Roboto" w:eastAsia="Roboto" w:hAnsi="Roboto" w:cs="Roboto"/>
+                <w:color w:val="000000"/>
+                <w:sz w:val="20"/>
+                <w:szCs w:val="20"/>
+              </w:rPr>
+            </w:pPr>
+            <w:r>
+              <w:rPr>
+                <w:rStyle w:val="skn-mls3parent-containerright-box"/>
+                <w:rFonts w:ascii="Roboto" w:eastAsia="Roboto" w:hAnsi="Roboto" w:cs="Roboto"/>
+                <w:color w:val="000000"/>
+                <w:sz w:val="20"/>
+                <w:szCs w:val="20"/>
+              </w:rPr>
+              <w:t>SQL</w:t>
+            </w:r>
+          </w:p>
+          <w:p>
+            <w:pPr>
+              <w:pStyle w:val="skn-mls3skillulli"/>
+              <w:numPr>
+                <w:ilvl w:val="0"/>
+                <w:numId w:val="5"/>
+              </w:numPr>
+              <w:spacing w:after="200"/>
+              <w:ind w:left="200" w:hanging="192"/>
+              <w:rPr>
+                <w:rStyle w:val="skn-mls3parent-containerright-box"/>
+                <w:rFonts w:ascii="Roboto" w:eastAsia="Roboto" w:hAnsi="Roboto" w:cs="Roboto"/>
+                <w:color w:val="000000"/>
+                <w:sz w:val="20"/>
+                <w:szCs w:val="20"/>
+              </w:rPr>
+            </w:pPr>
+            <w:r>
+              <w:rPr>
+                <w:rStyle w:val="skn-mls3parent-containerright-box"/>
+                <w:rFonts w:ascii="Roboto" w:eastAsia="Roboto" w:hAnsi="Roboto" w:cs="Roboto"/>
+                <w:color w:val="000000"/>
+                <w:sz w:val="20"/>
+                <w:szCs w:val="20"/>
+              </w:rPr>
+              <w:t>Flask (Python)</w:t>
+            </w:r>
+          </w:p>
+          <w:p>
+            <w:pPr>
+              <w:pStyle w:val="skn-mls3skillulli"/>
+              <w:numPr>
+                <w:ilvl w:val="0"/>
+                <w:numId w:val="5"/>
+              </w:numPr>
+              <w:spacing w:after="200"/>
+              <w:ind w:left="200" w:hanging="192"/>
+              <w:rPr>
+                <w:rStyle w:val="skn-mls3parent-containerright-box"/>
+                <w:rFonts w:ascii="Roboto" w:eastAsia="Roboto" w:hAnsi="Roboto" w:cs="Roboto"/>
+                <w:color w:val="000000"/>
+                <w:sz w:val="20"/>
+                <w:szCs w:val="20"/>
+              </w:rPr>
+            </w:pPr>
+            <w:r>
+              <w:rPr>
+                <w:rStyle w:val="skn-mls3parent-containerright-box"/>
+                <w:rFonts w:ascii="Roboto" w:eastAsia="Roboto" w:hAnsi="Roboto" w:cs="Roboto"/>
+                <w:color w:val="000000"/>
+                <w:sz w:val="20"/>
+                <w:szCs w:val="20"/>
+              </w:rPr>
+              <w:t>User interface design</w:t>
+            </w:r>
+          </w:p>
+          <w:p>
+            <w:pPr>
+              <w:pStyle w:val="skn-mls3skillulli"/>
+              <w:numPr>
+                <w:ilvl w:val="0"/>
+                <w:numId w:val="5"/>
+              </w:numPr>
+              <w:spacing w:after="200"/>
+              <w:ind w:left="200" w:hanging="192"/>
+              <w:rPr>
+                <w:rStyle w:val="skn-mls3parent-containerright-box"/>
+                <w:rFonts w:ascii="Roboto" w:eastAsia="Roboto" w:hAnsi="Roboto" w:cs="Roboto"/>
+                <w:color w:val="000000"/>
+                <w:sz w:val="20"/>
+                <w:szCs w:val="20"/>
+              </w:rPr>
+            </w:pPr>
+            <w:r>
+              <w:rPr>
+                <w:rStyle w:val="skn-mls3parent-containerright-box"/>
+                <w:rFonts w:ascii="Roboto" w:eastAsia="Roboto" w:hAnsi="Roboto" w:cs="Roboto"/>
+                <w:color w:val="000000"/>
+                <w:sz w:val="20"/>
+                <w:szCs w:val="20"/>
+              </w:rPr>
+              <w:t>Web application development.</w:t>
+            </w:r>
+          </w:p>
+          <w:p>
+            <w:pPr>
+              <w:pStyle w:val="skn-mls3skillulli"/>
+              <w:numPr>
+                <w:ilvl w:val="0"/>
+                <w:numId w:val="5"/>
+              </w:numPr>
+              <w:spacing w:after="200"/>
+              <w:ind w:left="200" w:hanging="192"/>
+              <w:rPr>
+                <w:rStyle w:val="skn-mls3parent-containerright-box"/>
+                <w:rFonts w:ascii="Roboto" w:eastAsia="Roboto" w:hAnsi="Roboto" w:cs="Roboto"/>
+                <w:color w:val="000000"/>
+                <w:sz w:val="20"/>
+                <w:szCs w:val="20"/>
+              </w:rPr>
+            </w:pPr>
+            <w:r>
+              <w:rPr>
+                <w:rStyle w:val="skn-mls3parent-containerright-box"/>
+                <w:rFonts w:ascii="Roboto" w:eastAsia="Roboto" w:hAnsi="Roboto" w:cs="Roboto"/>
+                <w:color w:val="000000"/>
+                <w:sz w:val="20"/>
+                <w:szCs w:val="20"/>
+              </w:rPr>
               <w:t>Application development.</w:t>
+            </w:r>
+          </w:p>
+          <w:p>
+            <w:pPr>
+              <w:pStyle w:val="skn-mls3skillulli"/>
+              <w:spacing w:after="200"/>
+              <w:ind w:left="200"/>
+              <w:rPr>
+                <w:rStyle w:val="skn-mls3parent-containerright-box"/>
+                <w:rFonts w:ascii="Roboto" w:eastAsia="Roboto" w:hAnsi="Roboto" w:cs="Roboto"/>
+                <w:color w:val="000000"/>
+                <w:sz w:val="20"/>
+                <w:szCs w:val="20"/>
+              </w:rPr>
+            </w:pPr>
+          </w:p>
+          <w:p>
+            <w:pPr>
+              <w:pStyle w:val="skn-mls3skillulli"/>
+              <w:numPr>
+                <w:ilvl w:val="0"/>
+                <w:numId w:val="5"/>
+              </w:numPr>
+              <w:spacing w:after="200"/>
+              <w:ind w:left="200" w:hanging="192"/>
+              <w:rPr>
+                <w:rStyle w:val="skn-mls3parent-containerright-box"/>
+                <w:rFonts w:ascii="Roboto" w:eastAsia="Roboto" w:hAnsi="Roboto" w:cs="Roboto"/>
+                <w:color w:val="000000"/>
+                <w:sz w:val="20"/>
+                <w:szCs w:val="20"/>
+              </w:rPr>
+            </w:pPr>
+            <w:r>
+              <w:rPr>
+                <w:rStyle w:val="skn-mls3parent-containerright-box"/>
+                <w:rFonts w:ascii="Roboto" w:eastAsia="Roboto" w:hAnsi="Roboto" w:cs="Roboto"/>
+                <w:color w:val="000000"/>
+                <w:sz w:val="20"/>
+                <w:szCs w:val="20"/>
+              </w:rPr>
+              <w:t>Responding to user feedback</w:t>
+            </w:r>
+          </w:p>
+          <w:p>
+            <w:pPr>
+              <w:pStyle w:val="skn-mls3skillulli"/>
+              <w:numPr>
+                <w:ilvl w:val="0"/>
+                <w:numId w:val="5"/>
+              </w:numPr>
+              <w:spacing w:after="200"/>
+              <w:ind w:left="200" w:hanging="192"/>
+              <w:rPr>
+                <w:rStyle w:val="skn-mls3parent-containerright-box"/>
+                <w:rFonts w:ascii="Roboto" w:eastAsia="Roboto" w:hAnsi="Roboto" w:cs="Roboto"/>
+                <w:color w:val="000000"/>
+                <w:sz w:val="20"/>
+                <w:szCs w:val="20"/>
+              </w:rPr>
+            </w:pPr>
+            <w:r>
+              <w:rPr>
+                <w:rStyle w:val="skn-mls3parent-containerright-box"/>
+                <w:rFonts w:ascii="Roboto" w:eastAsia="Roboto" w:hAnsi="Roboto" w:cs="Roboto"/>
+                <w:color w:val="000000"/>
+                <w:sz w:val="20"/>
+                <w:szCs w:val="20"/>
+              </w:rPr>
+              <w:t xml:space="preserve">Bug fixing and diagnostics </w:t>
+            </w:r>
+          </w:p>
+          <w:p>
+            <w:pPr>
+              <w:pStyle w:val="skn-mls3skillulli"/>
+              <w:numPr>
+                <w:ilvl w:val="0"/>
+                <w:numId w:val="5"/>
+              </w:numPr>
+              <w:spacing w:after="200"/>
+              <w:ind w:left="200" w:hanging="192"/>
+              <w:rPr>
+                <w:rStyle w:val="skn-mls3parent-containerright-box"/>
+                <w:rFonts w:ascii="Roboto" w:eastAsia="Roboto" w:hAnsi="Roboto" w:cs="Roboto"/>
+                <w:color w:val="000000"/>
+                <w:sz w:val="20"/>
+                <w:szCs w:val="20"/>
+              </w:rPr>
+            </w:pPr>
+            <w:r>
+              <w:rPr>
+                <w:rStyle w:val="skn-mls3parent-containerright-box"/>
+                <w:rFonts w:ascii="Roboto" w:eastAsia="Roboto" w:hAnsi="Roboto" w:cs="Roboto"/>
+                <w:color w:val="000000"/>
+                <w:sz w:val="20"/>
+                <w:szCs w:val="20"/>
+              </w:rPr>
+              <w:t>Finding solutions to client’s problems effectively</w:t>
+            </w:r>
+          </w:p>
+          <w:p>
+            <w:pPr>
+              <w:pStyle w:val="skn-mls3skillulli"/>
+              <w:spacing w:after="200"/>
+              <w:ind w:left="200"/>
+              <w:rPr>
+                <w:rStyle w:val="skn-mls3parent-containerright-box"/>
+                <w:rFonts w:ascii="Roboto" w:eastAsia="Roboto" w:hAnsi="Roboto" w:cs="Roboto"/>
+                <w:color w:val="000000"/>
+                <w:sz w:val="20"/>
+                <w:szCs w:val="20"/>
+              </w:rPr>
+            </w:pPr>
+          </w:p>
+          <w:p>
+            <w:pPr>
+              <w:pStyle w:val="skn-mls3sectiontitle"/>
+              <w:spacing w:after="200"/>
+              <w:rPr>
+                <w:rStyle w:val="skn-mls3parent-containerright-box"/>
+                <w:rFonts w:ascii="Roboto" w:eastAsia="Roboto" w:hAnsi="Roboto" w:cs="Roboto"/>
+                <w:b/>
+                <w:bCs/>
+                <w:caps/>
+                <w:color w:val="000000"/>
+              </w:rPr>
+            </w:pPr>
+            <w:r>
+              <w:rPr>
+                <w:rStyle w:val="skn-mls3parent-containerright-box"/>
+                <w:rFonts w:ascii="Roboto" w:eastAsia="Roboto" w:hAnsi="Roboto" w:cs="Roboto"/>
+                <w:b/>
+                <w:bCs/>
+                <w:caps/>
+                <w:color w:val="000000"/>
+              </w:rPr>
+              <w:t>OTHER SKILLS</w:t>
+            </w:r>
+          </w:p>
+          <w:p>
+            <w:pPr>
+              <w:pStyle w:val="skn-mls3skillulli"/>
+              <w:numPr>
+                <w:ilvl w:val="0"/>
+                <w:numId w:val="5"/>
+              </w:numPr>
+              <w:spacing w:after="200"/>
+              <w:ind w:left="200" w:hanging="192"/>
+              <w:rPr>
+                <w:rStyle w:val="skn-mls3parent-containerright-box"/>
+                <w:rFonts w:ascii="Roboto" w:eastAsia="Roboto" w:hAnsi="Roboto" w:cs="Roboto"/>
+                <w:color w:val="000000"/>
+                <w:sz w:val="20"/>
+                <w:szCs w:val="20"/>
+              </w:rPr>
+            </w:pPr>
+            <w:r>
+              <w:rPr>
+                <w:rStyle w:val="skn-mls3parent-containerright-box"/>
+                <w:rFonts w:ascii="Roboto" w:eastAsia="Roboto" w:hAnsi="Roboto" w:cs="Roboto"/>
+                <w:color w:val="000000"/>
+                <w:sz w:val="20"/>
+                <w:szCs w:val="20"/>
+              </w:rPr>
+              <w:t>Customer support</w:t>
             </w:r>
           </w:p>
           <w:p>
@@ -2306,7 +3856,7 @@
                 <w:sz w:val="20"/>
                 <w:szCs w:val="20"/>
               </w:rPr>
-              <w:t>Supporting customers post purchase.</w:t>
+              <w:t>Supporting customers post purchase</w:t>
             </w:r>
           </w:p>
           <w:p>
@@ -2364,16 +3914,6 @@
               </w:rPr>
               <w:t>Product knowledge</w:t>
             </w:r>
-            <w:r>
-              <w:rPr>
-                <w:rStyle w:val="skn-mls3parent-containerright-box"/>
-                <w:rFonts w:ascii="Roboto" w:eastAsia="Roboto" w:hAnsi="Roboto" w:cs="Roboto"/>
-                <w:color w:val="000000"/>
-                <w:sz w:val="20"/>
-                <w:szCs w:val="20"/>
-              </w:rPr>
-              <w:t>.</w:t>
-            </w:r>
           </w:p>
           <w:p>
             <w:pPr>
@@ -2402,16 +3942,6 @@
               </w:rPr>
               <w:t>Till and cash handling</w:t>
             </w:r>
-            <w:r>
-              <w:rPr>
-                <w:rStyle w:val="skn-mls3parent-containerright-box"/>
-                <w:rFonts w:ascii="Roboto" w:eastAsia="Roboto" w:hAnsi="Roboto" w:cs="Roboto"/>
-                <w:color w:val="000000"/>
-                <w:sz w:val="20"/>
-                <w:szCs w:val="20"/>
-              </w:rPr>
-              <w:t>.</w:t>
-            </w:r>
           </w:p>
           <w:p>
             <w:pPr>
@@ -2440,16 +3970,6 @@
               </w:rPr>
               <w:t>Face-to-face selling</w:t>
             </w:r>
-            <w:r>
-              <w:rPr>
-                <w:rStyle w:val="skn-mls3parent-containerright-box"/>
-                <w:rFonts w:ascii="Roboto" w:eastAsia="Roboto" w:hAnsi="Roboto" w:cs="Roboto"/>
-                <w:color w:val="000000"/>
-                <w:sz w:val="20"/>
-                <w:szCs w:val="20"/>
-              </w:rPr>
-              <w:t>.</w:t>
-            </w:r>
           </w:p>
           <w:p>
             <w:pPr>
@@ -2562,7 +4082,9 @@
               <w:rPr>
                 <w:rStyle w:val="skn-mls3parent-containerright-box"/>
                 <w:rFonts w:ascii="Roboto" w:eastAsia="Roboto" w:hAnsi="Roboto" w:cs="Roboto"/>
-                <w:color w:val="000000"/>
+                <w:b/>
+                <w:bCs/>
+                <w:color w:val="062B61"/>
                 <w:sz w:val="20"/>
                 <w:szCs w:val="20"/>
               </w:rPr>
@@ -2571,7 +4093,9 @@
               <w:rPr>
                 <w:rStyle w:val="span"/>
                 <w:rFonts w:ascii="Roboto" w:eastAsia="Roboto" w:hAnsi="Roboto" w:cs="Roboto"/>
-                <w:color w:val="000000"/>
+                <w:b/>
+                <w:bCs/>
+                <w:color w:val="062B61"/>
                 <w:sz w:val="20"/>
                 <w:szCs w:val="20"/>
               </w:rPr>
@@ -2687,7 +4211,9 @@
               <w:rPr>
                 <w:rStyle w:val="skn-mls3parent-containerright-box"/>
                 <w:rFonts w:ascii="Roboto" w:eastAsia="Roboto" w:hAnsi="Roboto" w:cs="Roboto"/>
-                <w:color w:val="000000"/>
+                <w:b/>
+                <w:bCs/>
+                <w:color w:val="062B61"/>
                 <w:sz w:val="20"/>
                 <w:szCs w:val="20"/>
               </w:rPr>
@@ -2696,11 +4222,12 @@
               <w:rPr>
                 <w:rStyle w:val="span"/>
                 <w:rFonts w:ascii="Roboto" w:eastAsia="Roboto" w:hAnsi="Roboto" w:cs="Roboto"/>
-                <w:color w:val="000000"/>
-                <w:sz w:val="20"/>
-                <w:szCs w:val="20"/>
-              </w:rPr>
-              <w:lastRenderedPageBreak/>
+                <w:b/>
+                <w:bCs/>
+                <w:color w:val="062B61"/>
+                <w:sz w:val="20"/>
+                <w:szCs w:val="20"/>
+              </w:rPr>
               <w:t>Worth School</w:t>
             </w:r>
           </w:p>
@@ -2811,18 +4338,70 @@
               </w:pBdr>
               <w:spacing w:line="400" w:lineRule="atLeast"/>
               <w:rPr>
-                <w:rStyle w:val="skn-mls3parent-containerright-box"/>
-                <w:rFonts w:ascii="Roboto" w:eastAsia="Roboto" w:hAnsi="Roboto" w:cs="Roboto"/>
-                <w:color w:val="000000"/>
-                <w:sz w:val="20"/>
-                <w:szCs w:val="20"/>
-              </w:rPr>
-            </w:pPr>
-            <w:r>
-              <w:rPr>
                 <w:rStyle w:val="span"/>
                 <w:rFonts w:ascii="Roboto" w:eastAsia="Roboto" w:hAnsi="Roboto" w:cs="Roboto"/>
                 <w:color w:val="000000"/>
+                <w:sz w:val="20"/>
+                <w:szCs w:val="20"/>
+              </w:rPr>
+            </w:pPr>
+          </w:p>
+          <w:p>
+            <w:pPr>
+              <w:pStyle w:val="singlecolumnspanpaddedlinenth-child1"/>
+              <w:pBdr>
+                <w:top w:val="none" w:sz="0" w:space="10" w:color="auto"/>
+              </w:pBdr>
+              <w:spacing w:line="400" w:lineRule="atLeast"/>
+              <w:rPr>
+                <w:rStyle w:val="span"/>
+                <w:rFonts w:ascii="Roboto" w:eastAsia="Roboto" w:hAnsi="Roboto" w:cs="Roboto"/>
+                <w:color w:val="000000"/>
+                <w:sz w:val="20"/>
+                <w:szCs w:val="20"/>
+              </w:rPr>
+            </w:pPr>
+          </w:p>
+          <w:p>
+            <w:pPr>
+              <w:pStyle w:val="singlecolumnspanpaddedlinenth-child1"/>
+              <w:pBdr>
+                <w:top w:val="none" w:sz="0" w:space="10" w:color="auto"/>
+              </w:pBdr>
+              <w:spacing w:line="400" w:lineRule="atLeast"/>
+              <w:rPr>
+                <w:rStyle w:val="span"/>
+                <w:rFonts w:ascii="Roboto" w:eastAsia="Roboto" w:hAnsi="Roboto" w:cs="Roboto"/>
+                <w:color w:val="000000"/>
+                <w:sz w:val="20"/>
+                <w:szCs w:val="20"/>
+              </w:rPr>
+            </w:pPr>
+          </w:p>
+          <w:p>
+            <w:pPr>
+              <w:pStyle w:val="singlecolumnspanpaddedlinenth-child1"/>
+              <w:pBdr>
+                <w:top w:val="none" w:sz="0" w:space="10" w:color="auto"/>
+              </w:pBdr>
+              <w:spacing w:line="400" w:lineRule="atLeast"/>
+              <w:rPr>
+                <w:rStyle w:val="skn-mls3parent-containerright-box"/>
+                <w:rFonts w:ascii="Roboto" w:eastAsia="Roboto" w:hAnsi="Roboto" w:cs="Roboto"/>
+                <w:b/>
+                <w:bCs/>
+                <w:color w:val="062B61"/>
+                <w:sz w:val="20"/>
+                <w:szCs w:val="20"/>
+              </w:rPr>
+            </w:pPr>
+            <w:r>
+              <w:rPr>
+                <w:rStyle w:val="span"/>
+                <w:rFonts w:ascii="Roboto" w:eastAsia="Roboto" w:hAnsi="Roboto" w:cs="Roboto"/>
+                <w:b/>
+                <w:bCs/>
+                <w:color w:val="062B61"/>
                 <w:sz w:val="20"/>
                 <w:szCs w:val="20"/>
               </w:rPr>
@@ -2974,9 +4553,9 @@
       </w:pPr>
     </w:p>
     <w:sectPr>
-      <w:headerReference w:type="default" r:id="rId11"/>
-      <w:footerReference w:type="default" r:id="rId12"/>
-      <w:footerReference w:type="first" r:id="rId13"/>
+      <w:headerReference w:type="default" r:id="rId14"/>
+      <w:footerReference w:type="default" r:id="rId15"/>
+      <w:footerReference w:type="first" r:id="rId16"/>
       <w:pgSz w:w="11906" w:h="16838"/>
       <w:pgMar w:top="600" w:right="0" w:bottom="600" w:left="0" w:header="720" w:footer="720" w:gutter="0"/>
       <w:cols w:space="720"/>
@@ -3161,7 +4740,7 @@
     </w:r>
     <w:r>
       <w:pict w14:anchorId="64A51727">
-        <v:line id="_x0000_s1025" style="position:absolute;z-index:-251657728;mso-position-horizontal-relative:page;mso-position-vertical-relative:page" from="406.4pt,107pt" to="407.4pt,771pt" o:allowincell="f" strokecolor="#072c61" strokeweight="3pt">
+        <v:line id="_x0000_s1025" alt="" style="position:absolute;z-index:-251657728;mso-wrap-edited:f;mso-width-percent:0;mso-height-percent:0;mso-position-horizontal-relative:page;mso-position-vertical-relative:page;mso-width-percent:0;mso-height-percent:0" from="406.4pt,107pt" to="407.4pt,771pt" o:allowincell="f" strokecolor="#072c61" strokeweight="3pt">
           <w10:wrap anchorx="page" anchory="page"/>
         </v:line>
       </w:pict>
@@ -3997,6 +5576,417 @@
       </w:pPr>
       <w:rPr>
         <w:rFonts w:ascii="Wingdings" w:hAnsi="Wingdings"/>
+      </w:rPr>
+    </w:lvl>
+  </w:abstractNum>
+  <w:abstractNum w:abstractNumId="6" w15:restartNumberingAfterBreak="0">
+    <w:nsid w:val="4A1D75D8"/>
+    <w:multiLevelType w:val="multilevel"/>
+    <w:tmpl w:val="5F6ABE2C"/>
+    <w:lvl w:ilvl="0">
+      <w:start w:val="1"/>
+      <w:numFmt w:val="bullet"/>
+      <w:lvlText w:val=""/>
+      <w:lvlJc w:val="left"/>
+      <w:pPr>
+        <w:tabs>
+          <w:tab w:val="num" w:pos="720"/>
+        </w:tabs>
+        <w:ind w:left="720" w:hanging="360"/>
+      </w:pPr>
+      <w:rPr>
+        <w:rFonts w:ascii="Symbol" w:hAnsi="Symbol" w:hint="default"/>
+        <w:sz w:val="20"/>
+      </w:rPr>
+    </w:lvl>
+    <w:lvl w:ilvl="1" w:tentative="1">
+      <w:start w:val="1"/>
+      <w:numFmt w:val="bullet"/>
+      <w:lvlText w:val="o"/>
+      <w:lvlJc w:val="left"/>
+      <w:pPr>
+        <w:tabs>
+          <w:tab w:val="num" w:pos="1440"/>
+        </w:tabs>
+        <w:ind w:left="1440" w:hanging="360"/>
+      </w:pPr>
+      <w:rPr>
+        <w:rFonts w:ascii="Courier New" w:hAnsi="Courier New" w:hint="default"/>
+        <w:sz w:val="20"/>
+      </w:rPr>
+    </w:lvl>
+    <w:lvl w:ilvl="2" w:tentative="1">
+      <w:start w:val="1"/>
+      <w:numFmt w:val="bullet"/>
+      <w:lvlText w:val=""/>
+      <w:lvlJc w:val="left"/>
+      <w:pPr>
+        <w:tabs>
+          <w:tab w:val="num" w:pos="2160"/>
+        </w:tabs>
+        <w:ind w:left="2160" w:hanging="360"/>
+      </w:pPr>
+      <w:rPr>
+        <w:rFonts w:ascii="Wingdings" w:hAnsi="Wingdings" w:hint="default"/>
+        <w:sz w:val="20"/>
+      </w:rPr>
+    </w:lvl>
+    <w:lvl w:ilvl="3" w:tentative="1">
+      <w:start w:val="1"/>
+      <w:numFmt w:val="bullet"/>
+      <w:lvlText w:val=""/>
+      <w:lvlJc w:val="left"/>
+      <w:pPr>
+        <w:tabs>
+          <w:tab w:val="num" w:pos="2880"/>
+        </w:tabs>
+        <w:ind w:left="2880" w:hanging="360"/>
+      </w:pPr>
+      <w:rPr>
+        <w:rFonts w:ascii="Wingdings" w:hAnsi="Wingdings" w:hint="default"/>
+        <w:sz w:val="20"/>
+      </w:rPr>
+    </w:lvl>
+    <w:lvl w:ilvl="4" w:tentative="1">
+      <w:start w:val="1"/>
+      <w:numFmt w:val="bullet"/>
+      <w:lvlText w:val=""/>
+      <w:lvlJc w:val="left"/>
+      <w:pPr>
+        <w:tabs>
+          <w:tab w:val="num" w:pos="3600"/>
+        </w:tabs>
+        <w:ind w:left="3600" w:hanging="360"/>
+      </w:pPr>
+      <w:rPr>
+        <w:rFonts w:ascii="Wingdings" w:hAnsi="Wingdings" w:hint="default"/>
+        <w:sz w:val="20"/>
+      </w:rPr>
+    </w:lvl>
+    <w:lvl w:ilvl="5" w:tentative="1">
+      <w:start w:val="1"/>
+      <w:numFmt w:val="bullet"/>
+      <w:lvlText w:val=""/>
+      <w:lvlJc w:val="left"/>
+      <w:pPr>
+        <w:tabs>
+          <w:tab w:val="num" w:pos="4320"/>
+        </w:tabs>
+        <w:ind w:left="4320" w:hanging="360"/>
+      </w:pPr>
+      <w:rPr>
+        <w:rFonts w:ascii="Wingdings" w:hAnsi="Wingdings" w:hint="default"/>
+        <w:sz w:val="20"/>
+      </w:rPr>
+    </w:lvl>
+    <w:lvl w:ilvl="6" w:tentative="1">
+      <w:start w:val="1"/>
+      <w:numFmt w:val="bullet"/>
+      <w:lvlText w:val=""/>
+      <w:lvlJc w:val="left"/>
+      <w:pPr>
+        <w:tabs>
+          <w:tab w:val="num" w:pos="5040"/>
+        </w:tabs>
+        <w:ind w:left="5040" w:hanging="360"/>
+      </w:pPr>
+      <w:rPr>
+        <w:rFonts w:ascii="Wingdings" w:hAnsi="Wingdings" w:hint="default"/>
+        <w:sz w:val="20"/>
+      </w:rPr>
+    </w:lvl>
+    <w:lvl w:ilvl="7" w:tentative="1">
+      <w:start w:val="1"/>
+      <w:numFmt w:val="bullet"/>
+      <w:lvlText w:val=""/>
+      <w:lvlJc w:val="left"/>
+      <w:pPr>
+        <w:tabs>
+          <w:tab w:val="num" w:pos="5760"/>
+        </w:tabs>
+        <w:ind w:left="5760" w:hanging="360"/>
+      </w:pPr>
+      <w:rPr>
+        <w:rFonts w:ascii="Wingdings" w:hAnsi="Wingdings" w:hint="default"/>
+        <w:sz w:val="20"/>
+      </w:rPr>
+    </w:lvl>
+    <w:lvl w:ilvl="8" w:tentative="1">
+      <w:start w:val="1"/>
+      <w:numFmt w:val="bullet"/>
+      <w:lvlText w:val=""/>
+      <w:lvlJc w:val="left"/>
+      <w:pPr>
+        <w:tabs>
+          <w:tab w:val="num" w:pos="6480"/>
+        </w:tabs>
+        <w:ind w:left="6480" w:hanging="360"/>
+      </w:pPr>
+      <w:rPr>
+        <w:rFonts w:ascii="Wingdings" w:hAnsi="Wingdings" w:hint="default"/>
+        <w:sz w:val="20"/>
+      </w:rPr>
+    </w:lvl>
+  </w:abstractNum>
+  <w:abstractNum w:abstractNumId="7" w15:restartNumberingAfterBreak="0">
+    <w:nsid w:val="4EB81F2C"/>
+    <w:multiLevelType w:val="hybridMultilevel"/>
+    <w:tmpl w:val="4AF4F3C6"/>
+    <w:lvl w:ilvl="0" w:tplc="08090001">
+      <w:start w:val="1"/>
+      <w:numFmt w:val="bullet"/>
+      <w:lvlText w:val=""/>
+      <w:lvlJc w:val="left"/>
+      <w:pPr>
+        <w:ind w:left="720" w:hanging="360"/>
+      </w:pPr>
+      <w:rPr>
+        <w:rFonts w:ascii="Symbol" w:hAnsi="Symbol" w:hint="default"/>
+      </w:rPr>
+    </w:lvl>
+    <w:lvl w:ilvl="1" w:tplc="08090003" w:tentative="1">
+      <w:start w:val="1"/>
+      <w:numFmt w:val="bullet"/>
+      <w:lvlText w:val="o"/>
+      <w:lvlJc w:val="left"/>
+      <w:pPr>
+        <w:ind w:left="1440" w:hanging="360"/>
+      </w:pPr>
+      <w:rPr>
+        <w:rFonts w:ascii="Courier New" w:hAnsi="Courier New" w:cs="Courier New" w:hint="default"/>
+      </w:rPr>
+    </w:lvl>
+    <w:lvl w:ilvl="2" w:tplc="08090005" w:tentative="1">
+      <w:start w:val="1"/>
+      <w:numFmt w:val="bullet"/>
+      <w:lvlText w:val=""/>
+      <w:lvlJc w:val="left"/>
+      <w:pPr>
+        <w:ind w:left="2160" w:hanging="360"/>
+      </w:pPr>
+      <w:rPr>
+        <w:rFonts w:ascii="Wingdings" w:hAnsi="Wingdings" w:hint="default"/>
+      </w:rPr>
+    </w:lvl>
+    <w:lvl w:ilvl="3" w:tplc="08090001" w:tentative="1">
+      <w:start w:val="1"/>
+      <w:numFmt w:val="bullet"/>
+      <w:lvlText w:val=""/>
+      <w:lvlJc w:val="left"/>
+      <w:pPr>
+        <w:ind w:left="2880" w:hanging="360"/>
+      </w:pPr>
+      <w:rPr>
+        <w:rFonts w:ascii="Symbol" w:hAnsi="Symbol" w:hint="default"/>
+      </w:rPr>
+    </w:lvl>
+    <w:lvl w:ilvl="4" w:tplc="08090003" w:tentative="1">
+      <w:start w:val="1"/>
+      <w:numFmt w:val="bullet"/>
+      <w:lvlText w:val="o"/>
+      <w:lvlJc w:val="left"/>
+      <w:pPr>
+        <w:ind w:left="3600" w:hanging="360"/>
+      </w:pPr>
+      <w:rPr>
+        <w:rFonts w:ascii="Courier New" w:hAnsi="Courier New" w:cs="Courier New" w:hint="default"/>
+      </w:rPr>
+    </w:lvl>
+    <w:lvl w:ilvl="5" w:tplc="08090005" w:tentative="1">
+      <w:start w:val="1"/>
+      <w:numFmt w:val="bullet"/>
+      <w:lvlText w:val=""/>
+      <w:lvlJc w:val="left"/>
+      <w:pPr>
+        <w:ind w:left="4320" w:hanging="360"/>
+      </w:pPr>
+      <w:rPr>
+        <w:rFonts w:ascii="Wingdings" w:hAnsi="Wingdings" w:hint="default"/>
+      </w:rPr>
+    </w:lvl>
+    <w:lvl w:ilvl="6" w:tplc="08090001" w:tentative="1">
+      <w:start w:val="1"/>
+      <w:numFmt w:val="bullet"/>
+      <w:lvlText w:val=""/>
+      <w:lvlJc w:val="left"/>
+      <w:pPr>
+        <w:ind w:left="5040" w:hanging="360"/>
+      </w:pPr>
+      <w:rPr>
+        <w:rFonts w:ascii="Symbol" w:hAnsi="Symbol" w:hint="default"/>
+      </w:rPr>
+    </w:lvl>
+    <w:lvl w:ilvl="7" w:tplc="08090003" w:tentative="1">
+      <w:start w:val="1"/>
+      <w:numFmt w:val="bullet"/>
+      <w:lvlText w:val="o"/>
+      <w:lvlJc w:val="left"/>
+      <w:pPr>
+        <w:ind w:left="5760" w:hanging="360"/>
+      </w:pPr>
+      <w:rPr>
+        <w:rFonts w:ascii="Courier New" w:hAnsi="Courier New" w:cs="Courier New" w:hint="default"/>
+      </w:rPr>
+    </w:lvl>
+    <w:lvl w:ilvl="8" w:tplc="08090005" w:tentative="1">
+      <w:start w:val="1"/>
+      <w:numFmt w:val="bullet"/>
+      <w:lvlText w:val=""/>
+      <w:lvlJc w:val="left"/>
+      <w:pPr>
+        <w:ind w:left="6480" w:hanging="360"/>
+      </w:pPr>
+      <w:rPr>
+        <w:rFonts w:ascii="Wingdings" w:hAnsi="Wingdings" w:hint="default"/>
+      </w:rPr>
+    </w:lvl>
+  </w:abstractNum>
+  <w:abstractNum w:abstractNumId="8" w15:restartNumberingAfterBreak="0">
+    <w:nsid w:val="5B2D1991"/>
+    <w:multiLevelType w:val="multilevel"/>
+    <w:tmpl w:val="2D7C3996"/>
+    <w:lvl w:ilvl="0">
+      <w:start w:val="1"/>
+      <w:numFmt w:val="bullet"/>
+      <w:lvlText w:val=""/>
+      <w:lvlJc w:val="left"/>
+      <w:pPr>
+        <w:tabs>
+          <w:tab w:val="num" w:pos="720"/>
+        </w:tabs>
+        <w:ind w:left="720" w:hanging="360"/>
+      </w:pPr>
+      <w:rPr>
+        <w:rFonts w:ascii="Symbol" w:hAnsi="Symbol" w:hint="default"/>
+        <w:sz w:val="20"/>
+      </w:rPr>
+    </w:lvl>
+    <w:lvl w:ilvl="1" w:tentative="1">
+      <w:start w:val="1"/>
+      <w:numFmt w:val="bullet"/>
+      <w:lvlText w:val="o"/>
+      <w:lvlJc w:val="left"/>
+      <w:pPr>
+        <w:tabs>
+          <w:tab w:val="num" w:pos="1440"/>
+        </w:tabs>
+        <w:ind w:left="1440" w:hanging="360"/>
+      </w:pPr>
+      <w:rPr>
+        <w:rFonts w:ascii="Courier New" w:hAnsi="Courier New" w:hint="default"/>
+        <w:sz w:val="20"/>
+      </w:rPr>
+    </w:lvl>
+    <w:lvl w:ilvl="2" w:tentative="1">
+      <w:start w:val="1"/>
+      <w:numFmt w:val="bullet"/>
+      <w:lvlText w:val=""/>
+      <w:lvlJc w:val="left"/>
+      <w:pPr>
+        <w:tabs>
+          <w:tab w:val="num" w:pos="2160"/>
+        </w:tabs>
+        <w:ind w:left="2160" w:hanging="360"/>
+      </w:pPr>
+      <w:rPr>
+        <w:rFonts w:ascii="Wingdings" w:hAnsi="Wingdings" w:hint="default"/>
+        <w:sz w:val="20"/>
+      </w:rPr>
+    </w:lvl>
+    <w:lvl w:ilvl="3" w:tentative="1">
+      <w:start w:val="1"/>
+      <w:numFmt w:val="bullet"/>
+      <w:lvlText w:val=""/>
+      <w:lvlJc w:val="left"/>
+      <w:pPr>
+        <w:tabs>
+          <w:tab w:val="num" w:pos="2880"/>
+        </w:tabs>
+        <w:ind w:left="2880" w:hanging="360"/>
+      </w:pPr>
+      <w:rPr>
+        <w:rFonts w:ascii="Wingdings" w:hAnsi="Wingdings" w:hint="default"/>
+        <w:sz w:val="20"/>
+      </w:rPr>
+    </w:lvl>
+    <w:lvl w:ilvl="4" w:tentative="1">
+      <w:start w:val="1"/>
+      <w:numFmt w:val="bullet"/>
+      <w:lvlText w:val=""/>
+      <w:lvlJc w:val="left"/>
+      <w:pPr>
+        <w:tabs>
+          <w:tab w:val="num" w:pos="3600"/>
+        </w:tabs>
+        <w:ind w:left="3600" w:hanging="360"/>
+      </w:pPr>
+      <w:rPr>
+        <w:rFonts w:ascii="Wingdings" w:hAnsi="Wingdings" w:hint="default"/>
+        <w:sz w:val="20"/>
+      </w:rPr>
+    </w:lvl>
+    <w:lvl w:ilvl="5" w:tentative="1">
+      <w:start w:val="1"/>
+      <w:numFmt w:val="bullet"/>
+      <w:lvlText w:val=""/>
+      <w:lvlJc w:val="left"/>
+      <w:pPr>
+        <w:tabs>
+          <w:tab w:val="num" w:pos="4320"/>
+        </w:tabs>
+        <w:ind w:left="4320" w:hanging="360"/>
+      </w:pPr>
+      <w:rPr>
+        <w:rFonts w:ascii="Wingdings" w:hAnsi="Wingdings" w:hint="default"/>
+        <w:sz w:val="20"/>
+      </w:rPr>
+    </w:lvl>
+    <w:lvl w:ilvl="6" w:tentative="1">
+      <w:start w:val="1"/>
+      <w:numFmt w:val="bullet"/>
+      <w:lvlText w:val=""/>
+      <w:lvlJc w:val="left"/>
+      <w:pPr>
+        <w:tabs>
+          <w:tab w:val="num" w:pos="5040"/>
+        </w:tabs>
+        <w:ind w:left="5040" w:hanging="360"/>
+      </w:pPr>
+      <w:rPr>
+        <w:rFonts w:ascii="Wingdings" w:hAnsi="Wingdings" w:hint="default"/>
+        <w:sz w:val="20"/>
+      </w:rPr>
+    </w:lvl>
+    <w:lvl w:ilvl="7" w:tentative="1">
+      <w:start w:val="1"/>
+      <w:numFmt w:val="bullet"/>
+      <w:lvlText w:val=""/>
+      <w:lvlJc w:val="left"/>
+      <w:pPr>
+        <w:tabs>
+          <w:tab w:val="num" w:pos="5760"/>
+        </w:tabs>
+        <w:ind w:left="5760" w:hanging="360"/>
+      </w:pPr>
+      <w:rPr>
+        <w:rFonts w:ascii="Wingdings" w:hAnsi="Wingdings" w:hint="default"/>
+        <w:sz w:val="20"/>
+      </w:rPr>
+    </w:lvl>
+    <w:lvl w:ilvl="8" w:tentative="1">
+      <w:start w:val="1"/>
+      <w:numFmt w:val="bullet"/>
+      <w:lvlText w:val=""/>
+      <w:lvlJc w:val="left"/>
+      <w:pPr>
+        <w:tabs>
+          <w:tab w:val="num" w:pos="6480"/>
+        </w:tabs>
+        <w:ind w:left="6480" w:hanging="360"/>
+      </w:pPr>
+      <w:rPr>
+        <w:rFonts w:ascii="Wingdings" w:hAnsi="Wingdings" w:hint="default"/>
+        <w:sz w:val="20"/>
       </w:rPr>
     </w:lvl>
   </w:abstractNum>
@@ -4017,6 +6007,15 @@
   </w:num>
   <w:num w:numId="6" w16cid:durableId="2053420">
     <w:abstractNumId w:val="5"/>
+  </w:num>
+  <w:num w:numId="7" w16cid:durableId="964116299">
+    <w:abstractNumId w:val="7"/>
+  </w:num>
+  <w:num w:numId="8" w16cid:durableId="1489517702">
+    <w:abstractNumId w:val="8"/>
+  </w:num>
+  <w:num w:numId="9" w16cid:durableId="151681328">
+    <w:abstractNumId w:val="6"/>
   </w:num>
 </w:numbering>
 </file>
@@ -5032,6 +7031,47 @@
       <w:szCs w:val="24"/>
     </w:rPr>
   </w:style>
+  <w:style w:type="paragraph" w:customStyle="1" w:styleId="p1">
+    <w:name w:val="p1"/>
+    <w:basedOn w:val="Normal"/>
+    <w:rsid w:val="003F36F1"/>
+    <w:pPr>
+      <w:spacing w:before="100" w:beforeAutospacing="1" w:after="100" w:afterAutospacing="1"/>
+      <w:textAlignment w:val="auto"/>
+    </w:pPr>
+    <w:rPr>
+      <w:lang w:val="en-GB" w:eastAsia="en-GB"/>
+    </w:rPr>
+  </w:style>
+  <w:style w:type="character" w:customStyle="1" w:styleId="s1">
+    <w:name w:val="s1"/>
+    <w:basedOn w:val="DefaultParagraphFont"/>
+    <w:rsid w:val="003F36F1"/>
+  </w:style>
+  <w:style w:type="paragraph" w:customStyle="1" w:styleId="p2">
+    <w:name w:val="p2"/>
+    <w:basedOn w:val="Normal"/>
+    <w:rsid w:val="003F36F1"/>
+    <w:pPr>
+      <w:spacing w:before="100" w:beforeAutospacing="1" w:after="100" w:afterAutospacing="1"/>
+      <w:textAlignment w:val="auto"/>
+    </w:pPr>
+    <w:rPr>
+      <w:lang w:val="en-GB" w:eastAsia="en-GB"/>
+    </w:rPr>
+  </w:style>
+  <w:style w:type="character" w:styleId="FollowedHyperlink">
+    <w:name w:val="FollowedHyperlink"/>
+    <w:basedOn w:val="DefaultParagraphFont"/>
+    <w:uiPriority w:val="99"/>
+    <w:semiHidden/>
+    <w:unhideWhenUsed/>
+    <w:rsid w:val="00E93C19"/>
+    <w:rPr>
+      <w:color w:val="800080" w:themeColor="followedHyperlink"/>
+      <w:u w:val="single"/>
+    </w:rPr>
+  </w:style>
 </w:styles>
 </file>
 

--- a/assets/Josh_Mansfield_CV.docx
+++ b/assets/Josh_Mansfield_CV.docx
@@ -2346,6 +2346,134 @@
           </w:p>
           <w:p>
             <w:pPr>
+              <w:pStyle w:val="skn-mls3li"/>
+              <w:numPr>
+                <w:ilvl w:val="0"/>
+                <w:numId w:val="2"/>
+              </w:numPr>
+              <w:spacing w:line="400" w:lineRule="atLeast"/>
+              <w:ind w:left="200" w:hanging="210"/>
+              <w:rPr>
+                <w:rStyle w:val="skn-mls3jd-font"/>
+                <w:rFonts w:ascii="Roboto" w:eastAsia="Roboto" w:hAnsi="Roboto" w:cs="Roboto"/>
+                <w:color w:val="000000"/>
+              </w:rPr>
+            </w:pPr>
+            <w:r>
+              <w:rPr>
+                <w:rStyle w:val="skn-mls3jd-font"/>
+                <w:rFonts w:ascii="Roboto" w:eastAsia="Roboto" w:hAnsi="Roboto" w:cs="Roboto"/>
+                <w:color w:val="000000"/>
+              </w:rPr>
+              <w:t>Some examples of websites I have built recently:</w:t>
+            </w:r>
+          </w:p>
+          <w:p>
+            <w:pPr>
+              <w:pStyle w:val="skn-mls3li"/>
+              <w:spacing w:line="400" w:lineRule="atLeast"/>
+              <w:ind w:left="200"/>
+              <w:rPr>
+                <w:rStyle w:val="skn-mls3jd-font"/>
+                <w:rFonts w:ascii="Roboto" w:eastAsia="Roboto" w:hAnsi="Roboto" w:cs="Roboto"/>
+                <w:color w:val="000000"/>
+              </w:rPr>
+            </w:pPr>
+            <w:hyperlink r:id="rId14" w:history="1">
+              <w:r>
+                <w:rPr>
+                  <w:rStyle w:val="Hyperlink"/>
+                  <w:rFonts w:ascii="Roboto" w:eastAsia="Roboto" w:hAnsi="Roboto" w:cs="Roboto"/>
+                  <w:sz w:val="18"/>
+                  <w:szCs w:val="18"/>
+                </w:rPr>
+                <w:t>https://joshmansfielddevelopment.com</w:t>
+              </w:r>
+            </w:hyperlink>
+          </w:p>
+          <w:p>
+            <w:pPr>
+              <w:pStyle w:val="skn-mls3li"/>
+              <w:spacing w:line="400" w:lineRule="atLeast"/>
+              <w:ind w:left="200"/>
+              <w:rPr>
+                <w:rStyle w:val="skn-mls3jd-font"/>
+                <w:rFonts w:ascii="Roboto" w:eastAsia="Roboto" w:hAnsi="Roboto" w:cs="Roboto"/>
+                <w:color w:val="000000"/>
+              </w:rPr>
+            </w:pPr>
+            <w:hyperlink r:id="rId15" w:history="1">
+              <w:r>
+                <w:rPr>
+                  <w:rStyle w:val="Hyperlink"/>
+                  <w:rFonts w:ascii="Roboto" w:eastAsia="Roboto" w:hAnsi="Roboto" w:cs="Roboto"/>
+                  <w:sz w:val="18"/>
+                  <w:szCs w:val="18"/>
+                </w:rPr>
+                <w:t>https://getcumulus.app</w:t>
+              </w:r>
+            </w:hyperlink>
+          </w:p>
+          <w:p>
+            <w:pPr>
+              <w:pStyle w:val="skn-mls3li"/>
+              <w:spacing w:line="400" w:lineRule="atLeast"/>
+              <w:ind w:left="200"/>
+              <w:rPr>
+                <w:rStyle w:val="skn-mls3jd-font"/>
+                <w:rFonts w:ascii="Roboto" w:eastAsia="Roboto" w:hAnsi="Roboto" w:cs="Roboto"/>
+                <w:color w:val="000000"/>
+              </w:rPr>
+            </w:pPr>
+            <w:hyperlink r:id="rId16" w:history="1">
+              <w:r>
+                <w:rPr>
+                  <w:rStyle w:val="Hyperlink"/>
+                  <w:rFonts w:ascii="Roboto" w:eastAsia="Roboto" w:hAnsi="Roboto" w:cs="Roboto"/>
+                  <w:sz w:val="18"/>
+                  <w:szCs w:val="18"/>
+                </w:rPr>
+                <w:t>https://appsbyjosh.com</w:t>
+              </w:r>
+            </w:hyperlink>
+          </w:p>
+          <w:p>
+            <w:pPr>
+              <w:pStyle w:val="skn-mls3li"/>
+              <w:spacing w:line="400" w:lineRule="atLeast"/>
+              <w:ind w:left="200"/>
+              <w:rPr>
+                <w:rStyle w:val="skn-mls3jd-font"/>
+                <w:rFonts w:ascii="Roboto" w:eastAsia="Roboto" w:hAnsi="Roboto" w:cs="Roboto"/>
+                <w:color w:val="000000"/>
+              </w:rPr>
+            </w:pPr>
+            <w:hyperlink r:id="rId17" w:history="1">
+              <w:r>
+                <w:rPr>
+                  <w:rStyle w:val="Hyperlink"/>
+                  <w:rFonts w:ascii="Roboto" w:eastAsia="Roboto" w:hAnsi="Roboto" w:cs="Roboto"/>
+                  <w:sz w:val="18"/>
+                  <w:szCs w:val="18"/>
+                </w:rPr>
+                <w:t>https://www.thetrustedword.com</w:t>
+              </w:r>
+            </w:hyperlink>
+          </w:p>
+          <w:p>
+            <w:pPr>
+              <w:pStyle w:val="skn-mls3li"/>
+              <w:spacing w:line="400" w:lineRule="atLeast"/>
+              <w:ind w:left="200"/>
+              <w:rPr>
+                <w:rStyle w:val="skn-mls3jd-font"/>
+                <w:rFonts w:ascii="Roboto" w:eastAsia="Roboto" w:hAnsi="Roboto" w:cs="Roboto"/>
+                <w:color w:val="000000"/>
+              </w:rPr>
+            </w:pPr>
+          </w:p>
+          <w:p>
+            <w:pPr>
               <w:pStyle w:val="skn-mls3txt-bold"/>
               <w:pBdr>
                 <w:top w:val="none" w:sz="0" w:space="10" w:color="auto"/>
@@ -2367,6 +2495,7 @@
                 <w:sz w:val="22"/>
                 <w:szCs w:val="22"/>
               </w:rPr>
+              <w:lastRenderedPageBreak/>
               <w:t>Technical Support</w:t>
             </w:r>
           </w:p>
@@ -2560,14 +2689,58 @@
           <w:p>
             <w:pPr>
               <w:pStyle w:val="skn-mls3li"/>
+              <w:numPr>
+                <w:ilvl w:val="0"/>
+                <w:numId w:val="3"/>
+              </w:numPr>
               <w:spacing w:line="400" w:lineRule="atLeast"/>
-              <w:ind w:left="200"/>
+              <w:ind w:left="200" w:hanging="210"/>
               <w:rPr>
                 <w:rStyle w:val="skn-mls3jd-font"/>
                 <w:rFonts w:ascii="Roboto" w:eastAsia="Roboto" w:hAnsi="Roboto" w:cs="Roboto"/>
                 <w:color w:val="000000"/>
               </w:rPr>
             </w:pPr>
+            <w:r>
+              <w:rPr>
+                <w:rStyle w:val="skn-mls3jd-font"/>
+                <w:rFonts w:ascii="Roboto" w:eastAsia="Roboto" w:hAnsi="Roboto" w:cs="Roboto"/>
+                <w:color w:val="000000"/>
+              </w:rPr>
+              <w:t xml:space="preserve">Provided diagnostics and solutions for internet </w:t>
+            </w:r>
+            <w:r>
+              <w:rPr>
+                <w:rStyle w:val="skn-mls3jd-font"/>
+                <w:rFonts w:ascii="Roboto" w:eastAsia="Roboto" w:hAnsi="Roboto" w:cs="Roboto"/>
+                <w:color w:val="000000"/>
+              </w:rPr>
+              <w:t>issues,</w:t>
+            </w:r>
+            <w:r>
+              <w:rPr>
+                <w:rStyle w:val="skn-mls3jd-font"/>
+                <w:rFonts w:ascii="Roboto" w:eastAsia="Roboto" w:hAnsi="Roboto" w:cs="Roboto"/>
+                <w:color w:val="000000"/>
+              </w:rPr>
+              <w:t xml:space="preserve"> device </w:t>
+            </w:r>
+            <w:r>
+              <w:rPr>
+                <w:rStyle w:val="skn-mls3jd-font"/>
+                <w:rFonts w:ascii="Roboto" w:eastAsia="Roboto" w:hAnsi="Roboto" w:cs="Roboto"/>
+                <w:color w:val="000000"/>
+              </w:rPr>
+              <w:t>issues,</w:t>
+            </w:r>
+            <w:r>
+              <w:rPr>
+                <w:rStyle w:val="skn-mls3jd-font"/>
+                <w:rFonts w:ascii="Roboto" w:eastAsia="Roboto" w:hAnsi="Roboto" w:cs="Roboto"/>
+                <w:color w:val="000000"/>
+              </w:rPr>
+              <w:t xml:space="preserve"> software issues</w:t>
+            </w:r>
           </w:p>
           <w:p>
             <w:pPr>
@@ -2590,8 +2763,7 @@
                 <w:rFonts w:ascii="Roboto" w:eastAsia="Roboto" w:hAnsi="Roboto" w:cs="Roboto"/>
                 <w:color w:val="000000"/>
               </w:rPr>
-              <w:lastRenderedPageBreak/>
-              <w:t xml:space="preserve">Provided diagnostics and solutions for internet </w:t>
+              <w:t>Installed and maintained internet systems such as cameras, servers and A</w:t>
             </w:r>
             <w:r>
               <w:rPr>
@@ -2599,71 +2771,7 @@
                 <w:rFonts w:ascii="Roboto" w:eastAsia="Roboto" w:hAnsi="Roboto" w:cs="Roboto"/>
                 <w:color w:val="000000"/>
               </w:rPr>
-              <w:t>issues,</w:t>
-            </w:r>
-            <w:r>
-              <w:rPr>
-                <w:rStyle w:val="skn-mls3jd-font"/>
-                <w:rFonts w:ascii="Roboto" w:eastAsia="Roboto" w:hAnsi="Roboto" w:cs="Roboto"/>
-                <w:color w:val="000000"/>
-              </w:rPr>
-              <w:t xml:space="preserve"> device </w:t>
-            </w:r>
-            <w:r>
-              <w:rPr>
-                <w:rStyle w:val="skn-mls3jd-font"/>
-                <w:rFonts w:ascii="Roboto" w:eastAsia="Roboto" w:hAnsi="Roboto" w:cs="Roboto"/>
-                <w:color w:val="000000"/>
-              </w:rPr>
-              <w:t>issues,</w:t>
-            </w:r>
-            <w:r>
-              <w:rPr>
-                <w:rStyle w:val="skn-mls3jd-font"/>
-                <w:rFonts w:ascii="Roboto" w:eastAsia="Roboto" w:hAnsi="Roboto" w:cs="Roboto"/>
-                <w:color w:val="000000"/>
-              </w:rPr>
-              <w:t xml:space="preserve"> software issues</w:t>
-            </w:r>
-          </w:p>
-          <w:p>
-            <w:pPr>
-              <w:pStyle w:val="skn-mls3li"/>
-              <w:numPr>
-                <w:ilvl w:val="0"/>
-                <w:numId w:val="3"/>
-              </w:numPr>
-              <w:spacing w:line="400" w:lineRule="atLeast"/>
-              <w:ind w:left="200" w:hanging="210"/>
-              <w:rPr>
-                <w:rStyle w:val="skn-mls3jd-font"/>
-                <w:rFonts w:ascii="Roboto" w:eastAsia="Roboto" w:hAnsi="Roboto" w:cs="Roboto"/>
-                <w:color w:val="000000"/>
-              </w:rPr>
-            </w:pPr>
-            <w:r>
-              <w:rPr>
-                <w:rStyle w:val="skn-mls3jd-font"/>
-                <w:rFonts w:ascii="Roboto" w:eastAsia="Roboto" w:hAnsi="Roboto" w:cs="Roboto"/>
-                <w:color w:val="000000"/>
-              </w:rPr>
-              <w:t>Installed and maintained internet systems such as cameras, servers and A</w:t>
-            </w:r>
-            <w:r>
-              <w:rPr>
-                <w:rStyle w:val="skn-mls3jd-font"/>
-                <w:rFonts w:ascii="Roboto" w:eastAsia="Roboto" w:hAnsi="Roboto" w:cs="Roboto"/>
-                <w:color w:val="000000"/>
-              </w:rPr>
-              <w:t>p</w:t>
-            </w:r>
-            <w:r>
-              <w:rPr>
-                <w:rStyle w:val="skn-mls3jd-font"/>
-                <w:rFonts w:ascii="Roboto" w:eastAsia="Roboto" w:hAnsi="Roboto" w:cs="Roboto"/>
-                <w:color w:val="000000"/>
-              </w:rPr>
-              <w:t>s</w:t>
+              <w:t>ccess Points</w:t>
             </w:r>
           </w:p>
           <w:p>
@@ -4553,9 +4661,9 @@
       </w:pPr>
     </w:p>
     <w:sectPr>
-      <w:headerReference w:type="default" r:id="rId14"/>
-      <w:footerReference w:type="default" r:id="rId15"/>
-      <w:footerReference w:type="first" r:id="rId16"/>
+      <w:headerReference w:type="default" r:id="rId18"/>
+      <w:footerReference w:type="default" r:id="rId19"/>
+      <w:footerReference w:type="first" r:id="rId20"/>
       <w:pgSz w:w="11906" w:h="16838"/>
       <w:pgMar w:top="600" w:right="0" w:bottom="600" w:left="0" w:header="720" w:footer="720" w:gutter="0"/>
       <w:cols w:space="720"/>

--- a/assets/Josh_Mansfield_CV.docx
+++ b/assets/Josh_Mansfield_CV.docx
@@ -169,7 +169,7 @@
               <w:tblStyle w:val="skn-mls3topsectionbottom-box"/>
               <w:tblpPr w:leftFromText="180" w:rightFromText="180" w:vertAnchor="text" w:horzAnchor="margin" w:tblpY="345"/>
               <w:tblOverlap w:val="never"/>
-              <w:tblW w:w="15497" w:type="dxa"/>
+              <w:tblW w:w="10399" w:type="dxa"/>
               <w:tblCellSpacing w:w="0" w:type="dxa"/>
               <w:tblLayout w:type="fixed"/>
               <w:tblCellMar>
@@ -179,16 +179,16 @@
               <w:tblLook w:val="05E0" w:firstRow="1" w:lastRow="1" w:firstColumn="1" w:lastColumn="1" w:noHBand="0" w:noVBand="1"/>
             </w:tblPr>
             <w:tblGrid>
-              <w:gridCol w:w="15497"/>
+              <w:gridCol w:w="10399"/>
             </w:tblGrid>
             <w:tr>
               <w:trPr>
-                <w:trHeight w:val="774"/>
+                <w:trHeight w:val="898"/>
                 <w:tblCellSpacing w:w="0" w:type="dxa"/>
               </w:trPr>
               <w:tc>
                 <w:tcPr>
-                  <w:tcW w:w="15497" w:type="dxa"/>
+                  <w:tcW w:w="10399" w:type="dxa"/>
                   <w:shd w:val="clear" w:color="auto" w:fill="FFFFFF"/>
                   <w:tcMar>
                     <w:top w:w="0" w:type="dxa"/>
@@ -305,14 +305,6 @@
                     </w:rPr>
                     <w:t>| joshmansfielddevelopment.com</w:t>
                   </w:r>
-                  <w:r>
-                    <w:rPr>
-                      <w:rStyle w:val="skn-mls3addressfieldgroupspanany"/>
-                      <w:rFonts w:ascii="Roboto" w:eastAsia="Roboto" w:hAnsi="Roboto" w:cs="Roboto"/>
-                      <w:color w:val="062B61"/>
-                    </w:rPr>
-                    <w:t xml:space="preserve"> | appsbyjosh.com</w:t>
-                  </w:r>
                 </w:p>
                 <w:p>
                   <w:pPr>
@@ -847,23 +839,7 @@
                 <w:sz w:val="20"/>
                 <w:szCs w:val="20"/>
               </w:rPr>
-              <w:t xml:space="preserve"> — An aviation </w:t>
-            </w:r>
-            <w:r>
-              <w:rPr>
-                <w:rFonts w:ascii="Roboto" w:hAnsi="Roboto"/>
-                <w:sz w:val="20"/>
-                <w:szCs w:val="20"/>
-              </w:rPr>
-              <w:t>plane spotting</w:t>
-            </w:r>
-            <w:r>
-              <w:rPr>
-                <w:rFonts w:ascii="Roboto" w:hAnsi="Roboto"/>
-                <w:sz w:val="20"/>
-                <w:szCs w:val="20"/>
-              </w:rPr>
-              <w:t xml:space="preserve"> tool enabling enthusiasts to log, track, and review aircraft sightings, designed for accuracy and ease of use within the spotting community.</w:t>
+              <w:t xml:space="preserve"> — An aviation plane spotting tool enabling enthusiasts to log, track, and review aircraft sightings, designed for accuracy and ease of use within the spotting community.</w:t>
             </w:r>
           </w:p>
           <w:p>
@@ -980,27 +956,7 @@
                 <w:sz w:val="22"/>
                 <w:szCs w:val="22"/>
               </w:rPr>
-              <w:t>Golang</w:t>
-            </w:r>
-            <w:r>
-              <w:rPr>
-                <w:rStyle w:val="skn-mls3parent-containerleft-box"/>
-                <w:rFonts w:ascii="Roboto" w:eastAsia="Roboto" w:hAnsi="Roboto" w:cs="Roboto"/>
-                <w:color w:val="062B61"/>
-                <w:sz w:val="22"/>
-                <w:szCs w:val="22"/>
-              </w:rPr>
-              <w:t xml:space="preserve"> </w:t>
-            </w:r>
-            <w:r>
-              <w:rPr>
-                <w:rStyle w:val="skn-mls3parent-containerleft-box"/>
-                <w:rFonts w:ascii="Roboto" w:eastAsia="Roboto" w:hAnsi="Roboto" w:cs="Roboto"/>
-                <w:color w:val="062B61"/>
-                <w:sz w:val="22"/>
-                <w:szCs w:val="22"/>
-              </w:rPr>
-              <w:t>Internship</w:t>
+              <w:t>Golang Internship</w:t>
             </w:r>
           </w:p>
           <w:p>
@@ -1093,37 +1049,7 @@
                 <w:sz w:val="20"/>
                 <w:szCs w:val="20"/>
               </w:rPr>
-              <w:t>July</w:t>
-            </w:r>
-            <w:r>
-              <w:rPr>
-                <w:rStyle w:val="span"/>
-                <w:rFonts w:ascii="Roboto" w:eastAsia="Roboto" w:hAnsi="Roboto" w:cs="Roboto"/>
-                <w:color w:val="062B61"/>
-                <w:sz w:val="20"/>
-                <w:szCs w:val="20"/>
-              </w:rPr>
-              <w:t xml:space="preserve"> 202</w:t>
-            </w:r>
-            <w:r>
-              <w:rPr>
-                <w:rStyle w:val="span"/>
-                <w:rFonts w:ascii="Roboto" w:eastAsia="Roboto" w:hAnsi="Roboto" w:cs="Roboto"/>
-                <w:color w:val="062B61"/>
-                <w:sz w:val="20"/>
-                <w:szCs w:val="20"/>
-              </w:rPr>
-              <w:t>5</w:t>
-            </w:r>
-            <w:r>
-              <w:rPr>
-                <w:rStyle w:val="span"/>
-                <w:rFonts w:ascii="Roboto" w:eastAsia="Roboto" w:hAnsi="Roboto" w:cs="Roboto"/>
-                <w:color w:val="062B61"/>
-                <w:sz w:val="20"/>
-                <w:szCs w:val="20"/>
-              </w:rPr>
-              <w:t xml:space="preserve"> - Current</w:t>
+              <w:t>July 2025 - Current</w:t>
             </w:r>
           </w:p>
           <w:p>
@@ -1202,7 +1128,16 @@
                 <w:sz w:val="18"/>
                 <w:szCs w:val="18"/>
               </w:rPr>
-              <w:t>Developing software for the universities Principles of programming module</w:t>
+              <w:t>Designing and d</w:t>
+            </w:r>
+            <w:r>
+              <w:rPr>
+                <w:rFonts w:ascii="Roboto" w:eastAsia="Roboto" w:hAnsi="Roboto" w:cs="Roboto"/>
+                <w:color w:val="000000"/>
+                <w:sz w:val="18"/>
+                <w:szCs w:val="18"/>
+              </w:rPr>
+              <w:t>eveloping software for the universities Principles of programming module</w:t>
             </w:r>
           </w:p>
           <w:p>
@@ -1323,19 +1258,6 @@
           </w:p>
           <w:p>
             <w:pPr>
-              <w:pStyle w:val="skn-mls3li"/>
-              <w:spacing w:line="400" w:lineRule="atLeast"/>
-              <w:rPr>
-                <w:rStyle w:val="skn-mls3parent-containerleft-box"/>
-                <w:rFonts w:ascii="Roboto" w:eastAsia="Roboto" w:hAnsi="Roboto" w:cs="Roboto"/>
-                <w:color w:val="000000"/>
-                <w:sz w:val="18"/>
-                <w:szCs w:val="18"/>
-              </w:rPr>
-            </w:pPr>
-          </w:p>
-          <w:p>
-            <w:pPr>
               <w:pStyle w:val="skn-mls3txt-bold"/>
               <w:spacing w:line="400" w:lineRule="atLeast"/>
               <w:rPr>
@@ -1766,7 +1688,7 @@
                 <w:sz w:val="18"/>
                 <w:szCs w:val="18"/>
               </w:rPr>
-              <w:t>Tech stack: Swift, Swift UI, Watch Kit, Widget Kit, Combine.</w:t>
+              <w:t>Tech stack: Swift, Swift UI, Watch Kit, Widget Kit, Combine</w:t>
             </w:r>
           </w:p>
           <w:p>
@@ -1828,117 +1750,7 @@
                 <w:sz w:val="18"/>
                 <w:szCs w:val="18"/>
               </w:rPr>
-              <w:t xml:space="preserve">Tech </w:t>
-            </w:r>
-            <w:r>
-              <w:rPr>
-                <w:rFonts w:ascii="Roboto" w:hAnsi="Roboto"/>
-                <w:i/>
-                <w:iCs/>
-                <w:color w:val="062B61"/>
-                <w:sz w:val="18"/>
-                <w:szCs w:val="18"/>
-              </w:rPr>
-              <w:t>stack:</w:t>
-            </w:r>
-            <w:r>
-              <w:rPr>
-                <w:rFonts w:ascii="Roboto" w:hAnsi="Roboto"/>
-                <w:i/>
-                <w:iCs/>
-                <w:color w:val="062B61"/>
-                <w:sz w:val="18"/>
-                <w:szCs w:val="18"/>
-              </w:rPr>
-              <w:t xml:space="preserve"> Swift, Swift </w:t>
-            </w:r>
-            <w:r>
-              <w:rPr>
-                <w:rFonts w:ascii="Roboto" w:hAnsi="Roboto"/>
-                <w:i/>
-                <w:iCs/>
-                <w:color w:val="062B61"/>
-                <w:sz w:val="18"/>
-                <w:szCs w:val="18"/>
-              </w:rPr>
-              <w:t>UI,</w:t>
-            </w:r>
-            <w:r>
-              <w:rPr>
-                <w:rFonts w:ascii="Roboto" w:hAnsi="Roboto"/>
-                <w:i/>
-                <w:iCs/>
-                <w:color w:val="062B61"/>
-                <w:sz w:val="18"/>
-                <w:szCs w:val="18"/>
-              </w:rPr>
-              <w:t xml:space="preserve"> </w:t>
-            </w:r>
-            <w:r>
-              <w:rPr>
-                <w:rFonts w:ascii="Roboto" w:hAnsi="Roboto"/>
-                <w:i/>
-                <w:iCs/>
-                <w:color w:val="062B61"/>
-                <w:sz w:val="18"/>
-                <w:szCs w:val="18"/>
-              </w:rPr>
-              <w:t xml:space="preserve">Activity Kit, </w:t>
-            </w:r>
-            <w:r>
-              <w:rPr>
-                <w:rFonts w:ascii="Roboto" w:hAnsi="Roboto"/>
-                <w:i/>
-                <w:iCs/>
-                <w:color w:val="062B61"/>
-                <w:sz w:val="18"/>
-                <w:szCs w:val="18"/>
-              </w:rPr>
-              <w:t xml:space="preserve">Widget </w:t>
-            </w:r>
-            <w:r>
-              <w:rPr>
-                <w:rFonts w:ascii="Roboto" w:hAnsi="Roboto"/>
-                <w:i/>
-                <w:iCs/>
-                <w:color w:val="062B61"/>
-                <w:sz w:val="18"/>
-                <w:szCs w:val="18"/>
-              </w:rPr>
-              <w:t>Kit,</w:t>
-            </w:r>
-            <w:r>
-              <w:rPr>
-                <w:rFonts w:ascii="Roboto" w:hAnsi="Roboto"/>
-                <w:i/>
-                <w:iCs/>
-                <w:color w:val="062B61"/>
-                <w:sz w:val="18"/>
-                <w:szCs w:val="18"/>
-              </w:rPr>
-              <w:t xml:space="preserve"> Combine</w:t>
-            </w:r>
-            <w:r>
-              <w:rPr>
-                <w:rFonts w:ascii="Roboto" w:hAnsi="Roboto"/>
-                <w:i/>
-                <w:iCs/>
-                <w:color w:val="062B61"/>
-                <w:sz w:val="18"/>
-                <w:szCs w:val="18"/>
-              </w:rPr>
-              <w:t>, Foundation</w:t>
-            </w:r>
-            <w:r>
-              <w:rPr>
-                <w:rFonts w:ascii="Roboto" w:hAnsi="Roboto"/>
-                <w:i/>
-                <w:iCs/>
-                <w:color w:val="062B61"/>
-                <w:sz w:val="18"/>
-                <w:szCs w:val="18"/>
-              </w:rPr>
-              <w:t>.</w:t>
+              <w:t>Tech stack: Swift, Swift UI, Activity Kit, Widget Kit, Combine, Foundation</w:t>
             </w:r>
           </w:p>
           <w:p>
@@ -1972,25 +1784,7 @@
                   <w:sz w:val="18"/>
                   <w:szCs w:val="18"/>
                 </w:rPr>
-                <w:t>https://apps.apple.com/us/app/tailtag/id6</w:t>
-              </w:r>
-              <w:r>
-                <w:rPr>
-                  <w:rStyle w:val="Hyperlink"/>
-                  <w:rFonts w:ascii="Roboto" w:hAnsi="Roboto"/>
-                  <w:sz w:val="18"/>
-                  <w:szCs w:val="18"/>
-                </w:rPr>
-                <w:t>7</w:t>
-              </w:r>
-              <w:r>
-                <w:rPr>
-                  <w:rStyle w:val="Hyperlink"/>
-                  <w:rFonts w:ascii="Roboto" w:hAnsi="Roboto"/>
-                  <w:sz w:val="18"/>
-                  <w:szCs w:val="18"/>
-                </w:rPr>
-                <w:t>47738157</w:t>
+                <w:t>https://apps.apple.com/us/app/tailtag/id6747738157</w:t>
               </w:r>
             </w:hyperlink>
           </w:p>
@@ -2000,6 +1794,7 @@
               <w:spacing w:line="400" w:lineRule="atLeast"/>
               <w:ind w:left="360"/>
               <w:rPr>
+                <w:rStyle w:val="skn-mls3parent-containerleft-box"/>
                 <w:rFonts w:ascii="Roboto" w:eastAsia="Roboto" w:hAnsi="Roboto" w:cs="Roboto"/>
                 <w:i/>
                 <w:iCs/>
@@ -2017,40 +1812,7 @@
                 <w:sz w:val="18"/>
                 <w:szCs w:val="18"/>
               </w:rPr>
-              <w:t xml:space="preserve">Tech stack: Swift, Swift </w:t>
-            </w:r>
-            <w:r>
-              <w:rPr>
-                <w:rFonts w:ascii="Roboto" w:hAnsi="Roboto"/>
-                <w:i/>
-                <w:iCs/>
-                <w:color w:val="062B61"/>
-                <w:sz w:val="18"/>
-                <w:szCs w:val="18"/>
-              </w:rPr>
-              <w:t>UI, Combine</w:t>
-            </w:r>
-            <w:r>
-              <w:rPr>
-                <w:rFonts w:ascii="Roboto" w:hAnsi="Roboto"/>
-                <w:i/>
-                <w:iCs/>
-                <w:color w:val="062B61"/>
-                <w:sz w:val="18"/>
-                <w:szCs w:val="18"/>
-              </w:rPr>
-              <w:t>, Foundation</w:t>
-            </w:r>
-            <w:r>
-              <w:rPr>
-                <w:rFonts w:ascii="Roboto" w:hAnsi="Roboto"/>
-                <w:i/>
-                <w:iCs/>
-                <w:color w:val="062B61"/>
-                <w:sz w:val="18"/>
-                <w:szCs w:val="18"/>
-              </w:rPr>
-              <w:t>, Image IO, Vision, Core ML.</w:t>
+              <w:t>Tech stack: Swift, Swift UI, Combine, Foundation, Image IO, Vision, Core ML</w:t>
             </w:r>
           </w:p>
           <w:p>
@@ -2213,7 +1975,7 @@
                 <w:rFonts w:ascii="Roboto" w:eastAsia="Roboto" w:hAnsi="Roboto" w:cs="Roboto"/>
                 <w:color w:val="000000"/>
               </w:rPr>
-              <w:t xml:space="preserve"> of individual web development projects.</w:t>
+              <w:t xml:space="preserve"> of individual web development projects</w:t>
             </w:r>
           </w:p>
           <w:p>
@@ -2237,7 +1999,15 @@
                 <w:rFonts w:ascii="Roboto" w:eastAsia="Roboto" w:hAnsi="Roboto" w:cs="Roboto"/>
                 <w:color w:val="000000"/>
               </w:rPr>
-              <w:t>Designed responsive mobile-first User interfaces</w:t>
+              <w:t>Designed responsive mobile-first User interface</w:t>
+            </w:r>
+            <w:r>
+              <w:rPr>
+                <w:rStyle w:val="skn-mls3jd-font"/>
+                <w:rFonts w:ascii="Roboto" w:eastAsia="Roboto" w:hAnsi="Roboto" w:cs="Roboto"/>
+                <w:color w:val="000000"/>
+              </w:rPr>
+              <w:t>s</w:t>
             </w:r>
           </w:p>
           <w:p>
@@ -2261,39 +2031,7 @@
                 <w:rFonts w:ascii="Roboto" w:eastAsia="Roboto" w:hAnsi="Roboto" w:cs="Roboto"/>
                 <w:color w:val="000000"/>
               </w:rPr>
-              <w:t xml:space="preserve">Managed </w:t>
-            </w:r>
-            <w:r>
-              <w:rPr>
-                <w:rStyle w:val="skn-mls3jd-font"/>
-                <w:rFonts w:ascii="Roboto" w:eastAsia="Roboto" w:hAnsi="Roboto" w:cs="Roboto"/>
-                <w:color w:val="000000"/>
-              </w:rPr>
-              <w:t>clients’</w:t>
-            </w:r>
-            <w:r>
-              <w:rPr>
-                <w:rStyle w:val="skn-mls3jd-font"/>
-                <w:rFonts w:ascii="Roboto" w:eastAsia="Roboto" w:hAnsi="Roboto" w:cs="Roboto"/>
-                <w:color w:val="000000"/>
-              </w:rPr>
-              <w:t xml:space="preserve"> requirements and adapted designs to fit </w:t>
-            </w:r>
-            <w:r>
-              <w:rPr>
-                <w:rStyle w:val="skn-mls3jd-font"/>
-                <w:rFonts w:ascii="Roboto" w:eastAsia="Roboto" w:hAnsi="Roboto" w:cs="Roboto"/>
-                <w:color w:val="000000"/>
-              </w:rPr>
-              <w:t>what’s</w:t>
-            </w:r>
-            <w:r>
-              <w:rPr>
-                <w:rStyle w:val="skn-mls3jd-font"/>
-                <w:rFonts w:ascii="Roboto" w:eastAsia="Roboto" w:hAnsi="Roboto" w:cs="Roboto"/>
-                <w:color w:val="000000"/>
-              </w:rPr>
-              <w:t xml:space="preserve"> necessary for their business</w:t>
+              <w:t>Maintained up-to-date knowledge of web standards, compliance regulations, and best practices in web development</w:t>
             </w:r>
           </w:p>
           <w:p>
@@ -2317,7 +2055,7 @@
                 <w:rFonts w:ascii="Roboto" w:eastAsia="Roboto" w:hAnsi="Roboto" w:cs="Roboto"/>
                 <w:color w:val="000000"/>
               </w:rPr>
-              <w:t>Maintained up-to-date knowledge of web standards, compliance regulations, and best practices in web development.</w:t>
+              <w:t>Applied SEO best practices to web development, significantly improving search engine rankings and visibility</w:t>
             </w:r>
           </w:p>
           <w:p>
@@ -2341,136 +2079,212 @@
                 <w:rFonts w:ascii="Roboto" w:eastAsia="Roboto" w:hAnsi="Roboto" w:cs="Roboto"/>
                 <w:color w:val="000000"/>
               </w:rPr>
-              <w:t>Applied SEO best practices to web development, significantly improving search engine rankings and visibility.</w:t>
-            </w:r>
-          </w:p>
-          <w:p>
-            <w:pPr>
-              <w:pStyle w:val="skn-mls3li"/>
+              <w:t>Portfolio examples of recent web development projects</w:t>
+            </w:r>
+          </w:p>
+          <w:p>
+            <w:pPr>
+              <w:pStyle w:val="p1"/>
               <w:numPr>
                 <w:ilvl w:val="0"/>
-                <w:numId w:val="2"/>
+                <w:numId w:val="10"/>
               </w:numPr>
-              <w:spacing w:line="400" w:lineRule="atLeast"/>
-              <w:ind w:left="200" w:hanging="210"/>
               <w:rPr>
                 <w:rStyle w:val="skn-mls3jd-font"/>
-                <w:rFonts w:ascii="Roboto" w:eastAsia="Roboto" w:hAnsi="Roboto" w:cs="Roboto"/>
-                <w:color w:val="000000"/>
+                <w:sz w:val="24"/>
+                <w:szCs w:val="24"/>
               </w:rPr>
             </w:pPr>
             <w:r>
               <w:rPr>
                 <w:rStyle w:val="skn-mls3jd-font"/>
                 <w:rFonts w:ascii="Roboto" w:eastAsia="Roboto" w:hAnsi="Roboto" w:cs="Roboto"/>
-                <w:color w:val="000000"/>
-              </w:rPr>
-              <w:t>Some examples of websites I have built recently:</w:t>
-            </w:r>
-          </w:p>
-          <w:p>
-            <w:pPr>
-              <w:pStyle w:val="skn-mls3li"/>
-              <w:spacing w:line="400" w:lineRule="atLeast"/>
-              <w:ind w:left="200"/>
+                <w:b/>
+                <w:bCs/>
+                <w:color w:val="000000"/>
+              </w:rPr>
+              <w:t>Josh Mansfield Development -</w:t>
+            </w:r>
+            <w:r>
               <w:rPr>
                 <w:rStyle w:val="skn-mls3jd-font"/>
                 <w:rFonts w:ascii="Roboto" w:eastAsia="Roboto" w:hAnsi="Roboto" w:cs="Roboto"/>
                 <w:color w:val="000000"/>
-              </w:rPr>
-            </w:pPr>
+                <w:sz w:val="20"/>
+                <w:szCs w:val="20"/>
+              </w:rPr>
+              <w:t xml:space="preserve"> </w:t>
+            </w:r>
             <w:hyperlink r:id="rId14" w:history="1">
               <w:r>
                 <w:rPr>
                   <w:rStyle w:val="Hyperlink"/>
-                  <w:rFonts w:ascii="Roboto" w:eastAsia="Roboto" w:hAnsi="Roboto" w:cs="Roboto"/>
-                  <w:sz w:val="18"/>
-                  <w:szCs w:val="18"/>
+                  <w:rFonts w:ascii="Roboto" w:hAnsi="Roboto"/>
+                  <w:sz w:val="20"/>
+                  <w:szCs w:val="20"/>
                 </w:rPr>
-                <w:t>https://joshmansfielddevelopment.com</w:t>
+                <w:t>joshmansfielddevelopment.com</w:t>
               </w:r>
             </w:hyperlink>
-          </w:p>
-          <w:p>
-            <w:pPr>
-              <w:pStyle w:val="skn-mls3li"/>
-              <w:spacing w:line="400" w:lineRule="atLeast"/>
-              <w:ind w:left="200"/>
+            <w:r>
+              <w:rPr>
+                <w:rFonts w:ascii="Roboto" w:hAnsi="Roboto"/>
+                <w:sz w:val="20"/>
+                <w:szCs w:val="20"/>
+              </w:rPr>
+              <w:t xml:space="preserve"> </w:t>
+            </w:r>
+            <w:r>
               <w:rPr>
                 <w:rStyle w:val="skn-mls3jd-font"/>
                 <w:rFonts w:ascii="Roboto" w:eastAsia="Roboto" w:hAnsi="Roboto" w:cs="Roboto"/>
                 <w:color w:val="000000"/>
               </w:rPr>
-            </w:pPr>
+              <w:t>Personal Portfolio showcasing my project</w:t>
+            </w:r>
+            <w:r>
+              <w:rPr>
+                <w:rStyle w:val="skn-mls3jd-font"/>
+                <w:rFonts w:ascii="Roboto" w:eastAsia="Roboto" w:hAnsi="Roboto" w:cs="Roboto"/>
+                <w:color w:val="000000"/>
+              </w:rPr>
+              <w:t>s</w:t>
+            </w:r>
+          </w:p>
+          <w:p>
+            <w:pPr>
+              <w:pStyle w:val="p1"/>
+              <w:numPr>
+                <w:ilvl w:val="0"/>
+                <w:numId w:val="11"/>
+              </w:numPr>
+              <w:rPr>
+                <w:rStyle w:val="skn-mls3jd-font"/>
+                <w:sz w:val="24"/>
+                <w:szCs w:val="24"/>
+              </w:rPr>
+            </w:pPr>
+            <w:r>
+              <w:rPr>
+                <w:rStyle w:val="skn-mls3jd-font"/>
+                <w:rFonts w:ascii="Roboto" w:eastAsia="Roboto" w:hAnsi="Roboto" w:cs="Roboto"/>
+                <w:b/>
+                <w:bCs/>
+                <w:color w:val="000000"/>
+              </w:rPr>
+              <w:t xml:space="preserve">Cumulus Website - </w:t>
+            </w:r>
             <w:hyperlink r:id="rId15" w:history="1">
               <w:r>
                 <w:rPr>
                   <w:rStyle w:val="Hyperlink"/>
-                  <w:rFonts w:ascii="Roboto" w:eastAsia="Roboto" w:hAnsi="Roboto" w:cs="Roboto"/>
-                  <w:sz w:val="18"/>
-                  <w:szCs w:val="18"/>
+                  <w:rFonts w:ascii="Roboto" w:hAnsi="Roboto"/>
+                  <w:sz w:val="20"/>
+                  <w:szCs w:val="20"/>
                 </w:rPr>
-                <w:t>https://getcumulus.app</w:t>
+                <w:t>getcumulus</w:t>
+              </w:r>
+              <w:r>
+                <w:rPr>
+                  <w:rStyle w:val="Hyperlink"/>
+                </w:rPr>
+                <w:t>.app</w:t>
               </w:r>
             </w:hyperlink>
-          </w:p>
-          <w:p>
-            <w:pPr>
-              <w:pStyle w:val="skn-mls3li"/>
-              <w:spacing w:line="400" w:lineRule="atLeast"/>
-              <w:ind w:left="200"/>
+            <w:r>
+              <w:t xml:space="preserve">                                       </w:t>
+            </w:r>
+            <w:r>
               <w:rPr>
                 <w:rStyle w:val="skn-mls3jd-font"/>
                 <w:rFonts w:ascii="Roboto" w:eastAsia="Roboto" w:hAnsi="Roboto" w:cs="Roboto"/>
                 <w:color w:val="000000"/>
               </w:rPr>
-            </w:pPr>
+              <w:t>Website promoting my app Cumulus and providing policies / download informatio</w:t>
+            </w:r>
+            <w:r>
+              <w:rPr>
+                <w:rStyle w:val="skn-mls3jd-font"/>
+                <w:rFonts w:ascii="Roboto" w:eastAsia="Roboto" w:hAnsi="Roboto" w:cs="Roboto"/>
+                <w:color w:val="000000"/>
+              </w:rPr>
+              <w:t>n</w:t>
+            </w:r>
+          </w:p>
+          <w:p>
+            <w:pPr>
+              <w:pStyle w:val="p1"/>
+              <w:numPr>
+                <w:ilvl w:val="0"/>
+                <w:numId w:val="12"/>
+              </w:numPr>
+            </w:pPr>
+            <w:r>
+              <w:rPr>
+                <w:rStyle w:val="skn-mls3jd-font"/>
+                <w:rFonts w:ascii="Roboto" w:hAnsi="Roboto"/>
+                <w:b/>
+                <w:bCs/>
+                <w:sz w:val="20"/>
+                <w:szCs w:val="20"/>
+              </w:rPr>
+              <w:t>AppsByJosh</w:t>
+            </w:r>
+            <w:r>
+              <w:rPr>
+                <w:rStyle w:val="skn-mls3jd-font"/>
+                <w:rFonts w:ascii="Roboto" w:hAnsi="Roboto"/>
+                <w:b/>
+                <w:bCs/>
+                <w:sz w:val="20"/>
+                <w:szCs w:val="20"/>
+              </w:rPr>
+              <w:t xml:space="preserve"> - </w:t>
+            </w:r>
             <w:hyperlink r:id="rId16" w:history="1">
               <w:r>
                 <w:rPr>
                   <w:rStyle w:val="Hyperlink"/>
-                  <w:rFonts w:ascii="Roboto" w:eastAsia="Roboto" w:hAnsi="Roboto" w:cs="Roboto"/>
-                  <w:sz w:val="18"/>
-                  <w:szCs w:val="18"/>
+                  <w:rFonts w:ascii="Roboto" w:hAnsi="Roboto"/>
+                  <w:sz w:val="20"/>
+                  <w:szCs w:val="20"/>
                 </w:rPr>
-                <w:t>https://appsbyjosh.com</w:t>
+                <w:t>appsbyjosh.com</w:t>
               </w:r>
             </w:hyperlink>
-          </w:p>
-          <w:p>
-            <w:pPr>
-              <w:pStyle w:val="skn-mls3li"/>
-              <w:spacing w:line="400" w:lineRule="atLeast"/>
-              <w:ind w:left="200"/>
+            <w:r>
+              <w:t xml:space="preserve">                                                     </w:t>
+            </w:r>
+            <w:r>
               <w:rPr>
                 <w:rStyle w:val="skn-mls3jd-font"/>
-                <w:rFonts w:ascii="Roboto" w:eastAsia="Roboto" w:hAnsi="Roboto" w:cs="Roboto"/>
-                <w:color w:val="000000"/>
-              </w:rPr>
-            </w:pPr>
-            <w:hyperlink r:id="rId17" w:history="1">
-              <w:r>
-                <w:rPr>
-                  <w:rStyle w:val="Hyperlink"/>
-                  <w:rFonts w:ascii="Roboto" w:eastAsia="Roboto" w:hAnsi="Roboto" w:cs="Roboto"/>
-                  <w:sz w:val="18"/>
-                  <w:szCs w:val="18"/>
-                </w:rPr>
-                <w:t>https://www.thetrustedword.com</w:t>
-              </w:r>
-            </w:hyperlink>
-          </w:p>
-          <w:p>
-            <w:pPr>
-              <w:pStyle w:val="skn-mls3li"/>
-              <w:spacing w:line="400" w:lineRule="atLeast"/>
-              <w:ind w:left="200"/>
+                <w:rFonts w:ascii="Roboto" w:hAnsi="Roboto"/>
+              </w:rPr>
+              <w:t>Central hub for my</w:t>
+            </w:r>
+            <w:r>
               <w:rPr>
                 <w:rStyle w:val="skn-mls3jd-font"/>
-                <w:rFonts w:ascii="Roboto" w:eastAsia="Roboto" w:hAnsi="Roboto" w:cs="Roboto"/>
-                <w:color w:val="000000"/>
-              </w:rPr>
-            </w:pPr>
+                <w:rFonts w:ascii="Roboto" w:hAnsi="Roboto"/>
+                <w:b/>
+                <w:bCs/>
+              </w:rPr>
+              <w:t xml:space="preserve"> </w:t>
+            </w:r>
+            <w:r>
+              <w:rPr>
+                <w:rStyle w:val="skn-mls3jd-font"/>
+                <w:rFonts w:ascii="Roboto" w:hAnsi="Roboto"/>
+              </w:rPr>
+              <w:t>published apps. Appstore links and contact informatio</w:t>
+            </w:r>
+            <w:r>
+              <w:rPr>
+                <w:rStyle w:val="skn-mls3jd-font"/>
+                <w:rFonts w:ascii="Roboto" w:hAnsi="Roboto"/>
+              </w:rPr>
+              <w:t>n</w:t>
+            </w:r>
           </w:p>
           <w:p>
             <w:pPr>
@@ -2956,7 +2770,7 @@
                 <w:rFonts w:ascii="Roboto" w:eastAsia="Roboto" w:hAnsi="Roboto" w:cs="Roboto"/>
                 <w:color w:val="000000"/>
               </w:rPr>
-              <w:t xml:space="preserve"> through visual merchandising.</w:t>
+              <w:t xml:space="preserve"> through visual merchandising</w:t>
             </w:r>
           </w:p>
           <w:p>
@@ -2980,7 +2794,7 @@
                 <w:rFonts w:ascii="Roboto" w:eastAsia="Roboto" w:hAnsi="Roboto" w:cs="Roboto"/>
                 <w:color w:val="000000"/>
               </w:rPr>
-              <w:t>Handled customer enquiries, providing prompt responses to questions about products and services.</w:t>
+              <w:t>Handled customer enquiries, providing prompt responses to questions about products and services</w:t>
             </w:r>
           </w:p>
           <w:p>
@@ -3004,7 +2818,7 @@
                 <w:rFonts w:ascii="Roboto" w:eastAsia="Roboto" w:hAnsi="Roboto" w:cs="Roboto"/>
                 <w:color w:val="000000"/>
               </w:rPr>
-              <w:t>Collaborated with team members to achieve sales targets and contribute to store success.</w:t>
+              <w:t>Collaborated with team members to achieve sales targets and contribute to store success</w:t>
             </w:r>
           </w:p>
           <w:p>
@@ -3028,7 +2842,7 @@
                 <w:rFonts w:ascii="Roboto" w:eastAsia="Roboto" w:hAnsi="Roboto" w:cs="Roboto"/>
                 <w:color w:val="000000"/>
               </w:rPr>
-              <w:t>Processed sales transactions efficiently, handling cash, credit, and debit payments accurately.</w:t>
+              <w:t>Processed sales transactions efficiently, handling cash, credit, and debit payments accurately</w:t>
             </w:r>
           </w:p>
           <w:p>
@@ -3053,14 +2867,6 @@
                 <w:color w:val="000000"/>
               </w:rPr>
               <w:t>Advised customers on product range, price, warranties and product use</w:t>
-            </w:r>
-            <w:r>
-              <w:rPr>
-                <w:rStyle w:val="skn-mls3jd-font"/>
-                <w:rFonts w:ascii="Roboto" w:eastAsia="Roboto" w:hAnsi="Roboto" w:cs="Roboto"/>
-                <w:color w:val="000000"/>
-              </w:rPr>
-              <w:t>.</w:t>
             </w:r>
           </w:p>
           <w:p>
@@ -3524,7 +3330,7 @@
                 <w:sz w:val="20"/>
                 <w:szCs w:val="20"/>
               </w:rPr>
-              <w:t>Version Control</w:t>
+              <w:t>Core Data</w:t>
             </w:r>
           </w:p>
           <w:p>
@@ -3552,7 +3358,7 @@
                 <w:sz w:val="20"/>
                 <w:szCs w:val="20"/>
               </w:rPr>
-              <w:t xml:space="preserve">C </w:t>
+              <w:t>MVVM Architecture (Swift)</w:t>
             </w:r>
           </w:p>
           <w:p>
@@ -3580,7 +3386,7 @@
                 <w:sz w:val="20"/>
                 <w:szCs w:val="20"/>
               </w:rPr>
-              <w:t>C++</w:t>
+              <w:t>Version Control</w:t>
             </w:r>
           </w:p>
           <w:p>
@@ -3608,7 +3414,7 @@
                 <w:sz w:val="20"/>
                 <w:szCs w:val="20"/>
               </w:rPr>
-              <w:t>Python</w:t>
+              <w:t xml:space="preserve">C </w:t>
             </w:r>
           </w:p>
           <w:p>
@@ -3636,7 +3442,7 @@
                 <w:sz w:val="20"/>
                 <w:szCs w:val="20"/>
               </w:rPr>
-              <w:t>SQL</w:t>
+              <w:t>C++</w:t>
             </w:r>
           </w:p>
           <w:p>
@@ -3664,7 +3470,7 @@
                 <w:sz w:val="20"/>
                 <w:szCs w:val="20"/>
               </w:rPr>
-              <w:t>Flask (Python)</w:t>
+              <w:t>Python</w:t>
             </w:r>
           </w:p>
           <w:p>
@@ -3692,7 +3498,7 @@
                 <w:sz w:val="20"/>
                 <w:szCs w:val="20"/>
               </w:rPr>
-              <w:t>User interface design</w:t>
+              <w:t>SQL</w:t>
             </w:r>
           </w:p>
           <w:p>
@@ -3720,7 +3526,7 @@
                 <w:sz w:val="20"/>
                 <w:szCs w:val="20"/>
               </w:rPr>
-              <w:t>Web application development.</w:t>
+              <w:t>Flask (Python)</w:t>
             </w:r>
           </w:p>
           <w:p>
@@ -3748,14 +3554,27 @@
                 <w:sz w:val="20"/>
                 <w:szCs w:val="20"/>
               </w:rPr>
-              <w:t>Application development.</w:t>
+              <w:t>User interface design</w:t>
             </w:r>
           </w:p>
           <w:p>
             <w:pPr>
               <w:pStyle w:val="skn-mls3skillulli"/>
               <w:spacing w:after="200"/>
-              <w:ind w:left="200"/>
+              <w:ind w:left="8"/>
+              <w:rPr>
+                <w:rStyle w:val="skn-mls3parent-containerright-box"/>
+                <w:rFonts w:ascii="Roboto" w:eastAsia="Roboto" w:hAnsi="Roboto" w:cs="Roboto"/>
+                <w:color w:val="000000"/>
+                <w:sz w:val="20"/>
+                <w:szCs w:val="20"/>
+              </w:rPr>
+            </w:pPr>
+          </w:p>
+          <w:p>
+            <w:pPr>
+              <w:pStyle w:val="skn-mls3skillulli"/>
+              <w:spacing w:after="200"/>
               <w:rPr>
                 <w:rStyle w:val="skn-mls3parent-containerright-box"/>
                 <w:rFonts w:ascii="Roboto" w:eastAsia="Roboto" w:hAnsi="Roboto" w:cs="Roboto"/>
@@ -3790,7 +3609,7 @@
                 <w:sz w:val="20"/>
                 <w:szCs w:val="20"/>
               </w:rPr>
-              <w:t>Responding to user feedback</w:t>
+              <w:t>Web application development.</w:t>
             </w:r>
           </w:p>
           <w:p>
@@ -3818,7 +3637,7 @@
                 <w:sz w:val="20"/>
                 <w:szCs w:val="20"/>
               </w:rPr>
-              <w:t xml:space="preserve">Bug fixing and diagnostics </w:t>
+              <w:t>Application development.</w:t>
             </w:r>
           </w:p>
           <w:p>
@@ -3846,46 +3665,7 @@
                 <w:sz w:val="20"/>
                 <w:szCs w:val="20"/>
               </w:rPr>
-              <w:t>Finding solutions to client’s problems effectively</w:t>
-            </w:r>
-          </w:p>
-          <w:p>
-            <w:pPr>
-              <w:pStyle w:val="skn-mls3skillulli"/>
-              <w:spacing w:after="200"/>
-              <w:ind w:left="200"/>
-              <w:rPr>
-                <w:rStyle w:val="skn-mls3parent-containerright-box"/>
-                <w:rFonts w:ascii="Roboto" w:eastAsia="Roboto" w:hAnsi="Roboto" w:cs="Roboto"/>
-                <w:color w:val="000000"/>
-                <w:sz w:val="20"/>
-                <w:szCs w:val="20"/>
-              </w:rPr>
-            </w:pPr>
-          </w:p>
-          <w:p>
-            <w:pPr>
-              <w:pStyle w:val="skn-mls3sectiontitle"/>
-              <w:spacing w:after="200"/>
-              <w:rPr>
-                <w:rStyle w:val="skn-mls3parent-containerright-box"/>
-                <w:rFonts w:ascii="Roboto" w:eastAsia="Roboto" w:hAnsi="Roboto" w:cs="Roboto"/>
-                <w:b/>
-                <w:bCs/>
-                <w:caps/>
-                <w:color w:val="000000"/>
-              </w:rPr>
-            </w:pPr>
-            <w:r>
-              <w:rPr>
-                <w:rStyle w:val="skn-mls3parent-containerright-box"/>
-                <w:rFonts w:ascii="Roboto" w:eastAsia="Roboto" w:hAnsi="Roboto" w:cs="Roboto"/>
-                <w:b/>
-                <w:bCs/>
-                <w:caps/>
-                <w:color w:val="000000"/>
-              </w:rPr>
-              <w:t>OTHER SKILLS</w:t>
+              <w:t>Responding to user feedback</w:t>
             </w:r>
           </w:p>
           <w:p>
@@ -3913,7 +3693,130 @@
                 <w:sz w:val="20"/>
                 <w:szCs w:val="20"/>
               </w:rPr>
+              <w:t xml:space="preserve">Bug fixing and diagnostics </w:t>
+            </w:r>
+          </w:p>
+          <w:p>
+            <w:pPr>
+              <w:pStyle w:val="skn-mls3skillulli"/>
+              <w:numPr>
+                <w:ilvl w:val="0"/>
+                <w:numId w:val="5"/>
+              </w:numPr>
+              <w:spacing w:after="200"/>
+              <w:ind w:left="200" w:hanging="192"/>
+              <w:rPr>
+                <w:rStyle w:val="skn-mls3parent-containerright-box"/>
+                <w:rFonts w:ascii="Roboto" w:eastAsia="Roboto" w:hAnsi="Roboto" w:cs="Roboto"/>
+                <w:color w:val="000000"/>
+                <w:sz w:val="20"/>
+                <w:szCs w:val="20"/>
+              </w:rPr>
+            </w:pPr>
+            <w:r>
+              <w:rPr>
+                <w:rStyle w:val="skn-mls3parent-containerright-box"/>
+                <w:rFonts w:ascii="Roboto" w:eastAsia="Roboto" w:hAnsi="Roboto" w:cs="Roboto"/>
+                <w:color w:val="000000"/>
+                <w:sz w:val="20"/>
+                <w:szCs w:val="20"/>
+              </w:rPr>
+              <w:t>Finding solutions to client’s problems effectively</w:t>
+            </w:r>
+          </w:p>
+          <w:p>
+            <w:pPr>
+              <w:pStyle w:val="skn-mls3skillulli"/>
+              <w:spacing w:after="200"/>
+              <w:ind w:left="200"/>
+              <w:rPr>
+                <w:rStyle w:val="skn-mls3parent-containerright-box"/>
+                <w:rFonts w:ascii="Roboto" w:eastAsia="Roboto" w:hAnsi="Roboto" w:cs="Roboto"/>
+                <w:color w:val="000000"/>
+                <w:sz w:val="20"/>
+                <w:szCs w:val="20"/>
+              </w:rPr>
+            </w:pPr>
+          </w:p>
+          <w:p>
+            <w:pPr>
+              <w:pStyle w:val="skn-mls3sectiontitle"/>
+              <w:spacing w:after="200"/>
+              <w:rPr>
+                <w:rStyle w:val="skn-mls3parent-containerright-box"/>
+                <w:rFonts w:ascii="Roboto" w:eastAsia="Roboto" w:hAnsi="Roboto" w:cs="Roboto"/>
+                <w:b/>
+                <w:bCs/>
+                <w:caps/>
+                <w:color w:val="000000"/>
+              </w:rPr>
+            </w:pPr>
+            <w:r>
+              <w:rPr>
+                <w:rStyle w:val="skn-mls3parent-containerright-box"/>
+                <w:rFonts w:ascii="Roboto" w:eastAsia="Roboto" w:hAnsi="Roboto" w:cs="Roboto"/>
+                <w:b/>
+                <w:bCs/>
+                <w:caps/>
+                <w:color w:val="000000"/>
+              </w:rPr>
+              <w:t>OTHER SKILLS</w:t>
+            </w:r>
+          </w:p>
+          <w:p>
+            <w:pPr>
+              <w:pStyle w:val="skn-mls3skillulli"/>
+              <w:numPr>
+                <w:ilvl w:val="0"/>
+                <w:numId w:val="5"/>
+              </w:numPr>
+              <w:spacing w:after="200"/>
+              <w:ind w:left="200" w:hanging="192"/>
+              <w:rPr>
+                <w:rStyle w:val="skn-mls3parent-containerright-box"/>
+                <w:rFonts w:ascii="Roboto" w:eastAsia="Roboto" w:hAnsi="Roboto" w:cs="Roboto"/>
+                <w:color w:val="000000"/>
+                <w:sz w:val="20"/>
+                <w:szCs w:val="20"/>
+              </w:rPr>
+            </w:pPr>
+            <w:r>
+              <w:rPr>
+                <w:rStyle w:val="skn-mls3parent-containerright-box"/>
+                <w:rFonts w:ascii="Roboto" w:eastAsia="Roboto" w:hAnsi="Roboto" w:cs="Roboto"/>
+                <w:color w:val="000000"/>
+                <w:sz w:val="20"/>
+                <w:szCs w:val="20"/>
+              </w:rPr>
               <w:t>Customer support</w:t>
+            </w:r>
+          </w:p>
+          <w:p>
+            <w:pPr>
+              <w:pStyle w:val="skn-mls3skillulli"/>
+              <w:numPr>
+                <w:ilvl w:val="0"/>
+                <w:numId w:val="5"/>
+              </w:numPr>
+              <w:spacing w:after="200"/>
+              <w:ind w:left="200" w:hanging="192"/>
+              <w:rPr>
+                <w:rStyle w:val="skn-mls3parent-containerright-box"/>
+                <w:rFonts w:ascii="Roboto" w:eastAsia="Roboto" w:hAnsi="Roboto" w:cs="Roboto"/>
+                <w:color w:val="000000"/>
+                <w:sz w:val="20"/>
+                <w:szCs w:val="20"/>
+              </w:rPr>
+            </w:pPr>
+            <w:r>
+              <w:rPr>
+                <w:rStyle w:val="skn-mls3parent-containerright-box"/>
+                <w:rFonts w:ascii="Roboto" w:eastAsia="Roboto" w:hAnsi="Roboto" w:cs="Roboto"/>
+                <w:color w:val="000000"/>
+                <w:sz w:val="20"/>
+                <w:szCs w:val="20"/>
+              </w:rPr>
+              <w:t>Branding design</w:t>
             </w:r>
           </w:p>
           <w:p>
@@ -4160,6 +4063,19 @@
           </w:p>
           <w:p>
             <w:pPr>
+              <w:pStyle w:val="skn-mls3skillullinth-last-child1"/>
+              <w:spacing w:line="260" w:lineRule="atLeast"/>
+              <w:rPr>
+                <w:rStyle w:val="skn-mls3parent-containerright-box"/>
+                <w:rFonts w:ascii="Roboto" w:eastAsia="Roboto" w:hAnsi="Roboto" w:cs="Roboto"/>
+                <w:color w:val="000000"/>
+                <w:sz w:val="20"/>
+                <w:szCs w:val="20"/>
+              </w:rPr>
+            </w:pPr>
+          </w:p>
+          <w:p>
+            <w:pPr>
               <w:pStyle w:val="skn-mls3sectiontitle"/>
               <w:spacing w:before="400" w:after="200"/>
               <w:rPr>
@@ -4308,6 +4224,19 @@
               </w:rPr>
               <w:t xml:space="preserve"> </w:t>
             </w:r>
+          </w:p>
+          <w:p>
+            <w:pPr>
+              <w:pStyle w:val="skn-mls3disp-blk"/>
+              <w:spacing w:line="400" w:lineRule="atLeast"/>
+              <w:rPr>
+                <w:rStyle w:val="skn-mls3parent-containerright-box"/>
+                <w:rFonts w:ascii="Roboto" w:eastAsia="Roboto" w:hAnsi="Roboto" w:cs="Roboto"/>
+                <w:color w:val="000000"/>
+                <w:sz w:val="20"/>
+                <w:szCs w:val="20"/>
+              </w:rPr>
+            </w:pPr>
           </w:p>
           <w:p>
             <w:pPr>
@@ -4336,6 +4265,7 @@
                 <w:sz w:val="20"/>
                 <w:szCs w:val="20"/>
               </w:rPr>
+              <w:lastRenderedPageBreak/>
               <w:t>Worth School</w:t>
             </w:r>
           </w:p>
@@ -4410,21 +4340,21 @@
               <w:pStyle w:val="skn-mls3disp-blk"/>
               <w:spacing w:line="400" w:lineRule="atLeast"/>
               <w:rPr>
-                <w:rStyle w:val="skn-mls3parent-containerright-box"/>
-                <w:rFonts w:ascii="Roboto" w:eastAsia="Roboto" w:hAnsi="Roboto" w:cs="Roboto"/>
-                <w:color w:val="000000"/>
-                <w:sz w:val="20"/>
-                <w:szCs w:val="20"/>
-              </w:rPr>
-            </w:pPr>
-            <w:r>
-              <w:rPr>
                 <w:rStyle w:val="span"/>
                 <w:rFonts w:ascii="Roboto" w:eastAsia="Roboto" w:hAnsi="Roboto" w:cs="Roboto"/>
                 <w:color w:val="000000"/>
                 <w:sz w:val="20"/>
                 <w:szCs w:val="20"/>
               </w:rPr>
+            </w:pPr>
+            <w:r>
+              <w:rPr>
+                <w:rStyle w:val="span"/>
+                <w:rFonts w:ascii="Roboto" w:eastAsia="Roboto" w:hAnsi="Roboto" w:cs="Roboto"/>
+                <w:color w:val="000000"/>
+                <w:sz w:val="20"/>
+                <w:szCs w:val="20"/>
+              </w:rPr>
               <w:t>September 2020 - September 2022</w:t>
             </w:r>
             <w:r>
@@ -4437,54 +4367,6 @@
               </w:rPr>
               <w:t xml:space="preserve"> </w:t>
             </w:r>
-          </w:p>
-          <w:p>
-            <w:pPr>
-              <w:pStyle w:val="singlecolumnspanpaddedlinenth-child1"/>
-              <w:pBdr>
-                <w:top w:val="none" w:sz="0" w:space="10" w:color="auto"/>
-              </w:pBdr>
-              <w:spacing w:line="400" w:lineRule="atLeast"/>
-              <w:rPr>
-                <w:rStyle w:val="span"/>
-                <w:rFonts w:ascii="Roboto" w:eastAsia="Roboto" w:hAnsi="Roboto" w:cs="Roboto"/>
-                <w:color w:val="000000"/>
-                <w:sz w:val="20"/>
-                <w:szCs w:val="20"/>
-              </w:rPr>
-            </w:pPr>
-          </w:p>
-          <w:p>
-            <w:pPr>
-              <w:pStyle w:val="singlecolumnspanpaddedlinenth-child1"/>
-              <w:pBdr>
-                <w:top w:val="none" w:sz="0" w:space="10" w:color="auto"/>
-              </w:pBdr>
-              <w:spacing w:line="400" w:lineRule="atLeast"/>
-              <w:rPr>
-                <w:rStyle w:val="span"/>
-                <w:rFonts w:ascii="Roboto" w:eastAsia="Roboto" w:hAnsi="Roboto" w:cs="Roboto"/>
-                <w:color w:val="000000"/>
-                <w:sz w:val="20"/>
-                <w:szCs w:val="20"/>
-              </w:rPr>
-            </w:pPr>
-          </w:p>
-          <w:p>
-            <w:pPr>
-              <w:pStyle w:val="singlecolumnspanpaddedlinenth-child1"/>
-              <w:pBdr>
-                <w:top w:val="none" w:sz="0" w:space="10" w:color="auto"/>
-              </w:pBdr>
-              <w:spacing w:line="400" w:lineRule="atLeast"/>
-              <w:rPr>
-                <w:rStyle w:val="span"/>
-                <w:rFonts w:ascii="Roboto" w:eastAsia="Roboto" w:hAnsi="Roboto" w:cs="Roboto"/>
-                <w:color w:val="000000"/>
-                <w:sz w:val="20"/>
-                <w:szCs w:val="20"/>
-              </w:rPr>
-            </w:pPr>
           </w:p>
           <w:p>
             <w:pPr>
@@ -4661,9 +4543,9 @@
       </w:pPr>
     </w:p>
     <w:sectPr>
-      <w:headerReference w:type="default" r:id="rId18"/>
-      <w:footerReference w:type="default" r:id="rId19"/>
-      <w:footerReference w:type="first" r:id="rId20"/>
+      <w:headerReference w:type="default" r:id="rId17"/>
+      <w:footerReference w:type="default" r:id="rId18"/>
+      <w:footerReference w:type="first" r:id="rId19"/>
       <w:pgSz w:w="11906" w:h="16838"/>
       <w:pgMar w:top="600" w:right="0" w:bottom="600" w:left="0" w:header="720" w:footer="720" w:gutter="0"/>
       <w:cols w:space="720"/>
@@ -5688,6 +5570,155 @@
     </w:lvl>
   </w:abstractNum>
   <w:abstractNum w:abstractNumId="6" w15:restartNumberingAfterBreak="0">
+    <w:nsid w:val="16C81EF9"/>
+    <w:multiLevelType w:val="multilevel"/>
+    <w:tmpl w:val="7A044C7C"/>
+    <w:lvl w:ilvl="0">
+      <w:start w:val="1"/>
+      <w:numFmt w:val="bullet"/>
+      <w:lvlText w:val=""/>
+      <w:lvlJc w:val="left"/>
+      <w:pPr>
+        <w:tabs>
+          <w:tab w:val="num" w:pos="720"/>
+        </w:tabs>
+        <w:ind w:left="720" w:hanging="360"/>
+      </w:pPr>
+      <w:rPr>
+        <w:rFonts w:ascii="Symbol" w:hAnsi="Symbol" w:hint="default"/>
+        <w:sz w:val="20"/>
+      </w:rPr>
+    </w:lvl>
+    <w:lvl w:ilvl="1" w:tentative="1">
+      <w:start w:val="1"/>
+      <w:numFmt w:val="bullet"/>
+      <w:lvlText w:val="o"/>
+      <w:lvlJc w:val="left"/>
+      <w:pPr>
+        <w:tabs>
+          <w:tab w:val="num" w:pos="1440"/>
+        </w:tabs>
+        <w:ind w:left="1440" w:hanging="360"/>
+      </w:pPr>
+      <w:rPr>
+        <w:rFonts w:ascii="Courier New" w:hAnsi="Courier New" w:hint="default"/>
+        <w:sz w:val="20"/>
+      </w:rPr>
+    </w:lvl>
+    <w:lvl w:ilvl="2" w:tentative="1">
+      <w:start w:val="1"/>
+      <w:numFmt w:val="bullet"/>
+      <w:lvlText w:val=""/>
+      <w:lvlJc w:val="left"/>
+      <w:pPr>
+        <w:tabs>
+          <w:tab w:val="num" w:pos="2160"/>
+        </w:tabs>
+        <w:ind w:left="2160" w:hanging="360"/>
+      </w:pPr>
+      <w:rPr>
+        <w:rFonts w:ascii="Wingdings" w:hAnsi="Wingdings" w:hint="default"/>
+        <w:sz w:val="20"/>
+      </w:rPr>
+    </w:lvl>
+    <w:lvl w:ilvl="3" w:tentative="1">
+      <w:start w:val="1"/>
+      <w:numFmt w:val="bullet"/>
+      <w:lvlText w:val=""/>
+      <w:lvlJc w:val="left"/>
+      <w:pPr>
+        <w:tabs>
+          <w:tab w:val="num" w:pos="2880"/>
+        </w:tabs>
+        <w:ind w:left="2880" w:hanging="360"/>
+      </w:pPr>
+      <w:rPr>
+        <w:rFonts w:ascii="Wingdings" w:hAnsi="Wingdings" w:hint="default"/>
+        <w:sz w:val="20"/>
+      </w:rPr>
+    </w:lvl>
+    <w:lvl w:ilvl="4" w:tentative="1">
+      <w:start w:val="1"/>
+      <w:numFmt w:val="bullet"/>
+      <w:lvlText w:val=""/>
+      <w:lvlJc w:val="left"/>
+      <w:pPr>
+        <w:tabs>
+          <w:tab w:val="num" w:pos="3600"/>
+        </w:tabs>
+        <w:ind w:left="3600" w:hanging="360"/>
+      </w:pPr>
+      <w:rPr>
+        <w:rFonts w:ascii="Wingdings" w:hAnsi="Wingdings" w:hint="default"/>
+        <w:sz w:val="20"/>
+      </w:rPr>
+    </w:lvl>
+    <w:lvl w:ilvl="5" w:tentative="1">
+      <w:start w:val="1"/>
+      <w:numFmt w:val="bullet"/>
+      <w:lvlText w:val=""/>
+      <w:lvlJc w:val="left"/>
+      <w:pPr>
+        <w:tabs>
+          <w:tab w:val="num" w:pos="4320"/>
+        </w:tabs>
+        <w:ind w:left="4320" w:hanging="360"/>
+      </w:pPr>
+      <w:rPr>
+        <w:rFonts w:ascii="Wingdings" w:hAnsi="Wingdings" w:hint="default"/>
+        <w:sz w:val="20"/>
+      </w:rPr>
+    </w:lvl>
+    <w:lvl w:ilvl="6" w:tentative="1">
+      <w:start w:val="1"/>
+      <w:numFmt w:val="bullet"/>
+      <w:lvlText w:val=""/>
+      <w:lvlJc w:val="left"/>
+      <w:pPr>
+        <w:tabs>
+          <w:tab w:val="num" w:pos="5040"/>
+        </w:tabs>
+        <w:ind w:left="5040" w:hanging="360"/>
+      </w:pPr>
+      <w:rPr>
+        <w:rFonts w:ascii="Wingdings" w:hAnsi="Wingdings" w:hint="default"/>
+        <w:sz w:val="20"/>
+      </w:rPr>
+    </w:lvl>
+    <w:lvl w:ilvl="7" w:tentative="1">
+      <w:start w:val="1"/>
+      <w:numFmt w:val="bullet"/>
+      <w:lvlText w:val=""/>
+      <w:lvlJc w:val="left"/>
+      <w:pPr>
+        <w:tabs>
+          <w:tab w:val="num" w:pos="5760"/>
+        </w:tabs>
+        <w:ind w:left="5760" w:hanging="360"/>
+      </w:pPr>
+      <w:rPr>
+        <w:rFonts w:ascii="Wingdings" w:hAnsi="Wingdings" w:hint="default"/>
+        <w:sz w:val="20"/>
+      </w:rPr>
+    </w:lvl>
+    <w:lvl w:ilvl="8" w:tentative="1">
+      <w:start w:val="1"/>
+      <w:numFmt w:val="bullet"/>
+      <w:lvlText w:val=""/>
+      <w:lvlJc w:val="left"/>
+      <w:pPr>
+        <w:tabs>
+          <w:tab w:val="num" w:pos="6480"/>
+        </w:tabs>
+        <w:ind w:left="6480" w:hanging="360"/>
+      </w:pPr>
+      <w:rPr>
+        <w:rFonts w:ascii="Wingdings" w:hAnsi="Wingdings" w:hint="default"/>
+        <w:sz w:val="20"/>
+      </w:rPr>
+    </w:lvl>
+  </w:abstractNum>
+  <w:abstractNum w:abstractNumId="7" w15:restartNumberingAfterBreak="0">
     <w:nsid w:val="4A1D75D8"/>
     <w:multiLevelType w:val="multilevel"/>
     <w:tmpl w:val="5F6ABE2C"/>
@@ -5836,7 +5867,7 @@
       </w:rPr>
     </w:lvl>
   </w:abstractNum>
-  <w:abstractNum w:abstractNumId="7" w15:restartNumberingAfterBreak="0">
+  <w:abstractNum w:abstractNumId="8" w15:restartNumberingAfterBreak="0">
     <w:nsid w:val="4EB81F2C"/>
     <w:multiLevelType w:val="hybridMultilevel"/>
     <w:tmpl w:val="4AF4F3C6"/>
@@ -5949,10 +5980,308 @@
       </w:rPr>
     </w:lvl>
   </w:abstractNum>
-  <w:abstractNum w:abstractNumId="8" w15:restartNumberingAfterBreak="0">
+  <w:abstractNum w:abstractNumId="9" w15:restartNumberingAfterBreak="0">
+    <w:nsid w:val="576F7962"/>
+    <w:multiLevelType w:val="multilevel"/>
+    <w:tmpl w:val="D9A891E0"/>
+    <w:lvl w:ilvl="0">
+      <w:start w:val="1"/>
+      <w:numFmt w:val="bullet"/>
+      <w:lvlText w:val=""/>
+      <w:lvlJc w:val="left"/>
+      <w:pPr>
+        <w:tabs>
+          <w:tab w:val="num" w:pos="720"/>
+        </w:tabs>
+        <w:ind w:left="720" w:hanging="360"/>
+      </w:pPr>
+      <w:rPr>
+        <w:rFonts w:ascii="Symbol" w:hAnsi="Symbol" w:hint="default"/>
+        <w:sz w:val="20"/>
+      </w:rPr>
+    </w:lvl>
+    <w:lvl w:ilvl="1" w:tentative="1">
+      <w:start w:val="1"/>
+      <w:numFmt w:val="bullet"/>
+      <w:lvlText w:val="o"/>
+      <w:lvlJc w:val="left"/>
+      <w:pPr>
+        <w:tabs>
+          <w:tab w:val="num" w:pos="1440"/>
+        </w:tabs>
+        <w:ind w:left="1440" w:hanging="360"/>
+      </w:pPr>
+      <w:rPr>
+        <w:rFonts w:ascii="Courier New" w:hAnsi="Courier New" w:hint="default"/>
+        <w:sz w:val="20"/>
+      </w:rPr>
+    </w:lvl>
+    <w:lvl w:ilvl="2" w:tentative="1">
+      <w:start w:val="1"/>
+      <w:numFmt w:val="bullet"/>
+      <w:lvlText w:val=""/>
+      <w:lvlJc w:val="left"/>
+      <w:pPr>
+        <w:tabs>
+          <w:tab w:val="num" w:pos="2160"/>
+        </w:tabs>
+        <w:ind w:left="2160" w:hanging="360"/>
+      </w:pPr>
+      <w:rPr>
+        <w:rFonts w:ascii="Wingdings" w:hAnsi="Wingdings" w:hint="default"/>
+        <w:sz w:val="20"/>
+      </w:rPr>
+    </w:lvl>
+    <w:lvl w:ilvl="3" w:tentative="1">
+      <w:start w:val="1"/>
+      <w:numFmt w:val="bullet"/>
+      <w:lvlText w:val=""/>
+      <w:lvlJc w:val="left"/>
+      <w:pPr>
+        <w:tabs>
+          <w:tab w:val="num" w:pos="2880"/>
+        </w:tabs>
+        <w:ind w:left="2880" w:hanging="360"/>
+      </w:pPr>
+      <w:rPr>
+        <w:rFonts w:ascii="Wingdings" w:hAnsi="Wingdings" w:hint="default"/>
+        <w:sz w:val="20"/>
+      </w:rPr>
+    </w:lvl>
+    <w:lvl w:ilvl="4" w:tentative="1">
+      <w:start w:val="1"/>
+      <w:numFmt w:val="bullet"/>
+      <w:lvlText w:val=""/>
+      <w:lvlJc w:val="left"/>
+      <w:pPr>
+        <w:tabs>
+          <w:tab w:val="num" w:pos="3600"/>
+        </w:tabs>
+        <w:ind w:left="3600" w:hanging="360"/>
+      </w:pPr>
+      <w:rPr>
+        <w:rFonts w:ascii="Wingdings" w:hAnsi="Wingdings" w:hint="default"/>
+        <w:sz w:val="20"/>
+      </w:rPr>
+    </w:lvl>
+    <w:lvl w:ilvl="5" w:tentative="1">
+      <w:start w:val="1"/>
+      <w:numFmt w:val="bullet"/>
+      <w:lvlText w:val=""/>
+      <w:lvlJc w:val="left"/>
+      <w:pPr>
+        <w:tabs>
+          <w:tab w:val="num" w:pos="4320"/>
+        </w:tabs>
+        <w:ind w:left="4320" w:hanging="360"/>
+      </w:pPr>
+      <w:rPr>
+        <w:rFonts w:ascii="Wingdings" w:hAnsi="Wingdings" w:hint="default"/>
+        <w:sz w:val="20"/>
+      </w:rPr>
+    </w:lvl>
+    <w:lvl w:ilvl="6" w:tentative="1">
+      <w:start w:val="1"/>
+      <w:numFmt w:val="bullet"/>
+      <w:lvlText w:val=""/>
+      <w:lvlJc w:val="left"/>
+      <w:pPr>
+        <w:tabs>
+          <w:tab w:val="num" w:pos="5040"/>
+        </w:tabs>
+        <w:ind w:left="5040" w:hanging="360"/>
+      </w:pPr>
+      <w:rPr>
+        <w:rFonts w:ascii="Wingdings" w:hAnsi="Wingdings" w:hint="default"/>
+        <w:sz w:val="20"/>
+      </w:rPr>
+    </w:lvl>
+    <w:lvl w:ilvl="7" w:tentative="1">
+      <w:start w:val="1"/>
+      <w:numFmt w:val="bullet"/>
+      <w:lvlText w:val=""/>
+      <w:lvlJc w:val="left"/>
+      <w:pPr>
+        <w:tabs>
+          <w:tab w:val="num" w:pos="5760"/>
+        </w:tabs>
+        <w:ind w:left="5760" w:hanging="360"/>
+      </w:pPr>
+      <w:rPr>
+        <w:rFonts w:ascii="Wingdings" w:hAnsi="Wingdings" w:hint="default"/>
+        <w:sz w:val="20"/>
+      </w:rPr>
+    </w:lvl>
+    <w:lvl w:ilvl="8" w:tentative="1">
+      <w:start w:val="1"/>
+      <w:numFmt w:val="bullet"/>
+      <w:lvlText w:val=""/>
+      <w:lvlJc w:val="left"/>
+      <w:pPr>
+        <w:tabs>
+          <w:tab w:val="num" w:pos="6480"/>
+        </w:tabs>
+        <w:ind w:left="6480" w:hanging="360"/>
+      </w:pPr>
+      <w:rPr>
+        <w:rFonts w:ascii="Wingdings" w:hAnsi="Wingdings" w:hint="default"/>
+        <w:sz w:val="20"/>
+      </w:rPr>
+    </w:lvl>
+  </w:abstractNum>
+  <w:abstractNum w:abstractNumId="10" w15:restartNumberingAfterBreak="0">
     <w:nsid w:val="5B2D1991"/>
     <w:multiLevelType w:val="multilevel"/>
     <w:tmpl w:val="2D7C3996"/>
+    <w:lvl w:ilvl="0">
+      <w:start w:val="1"/>
+      <w:numFmt w:val="bullet"/>
+      <w:lvlText w:val=""/>
+      <w:lvlJc w:val="left"/>
+      <w:pPr>
+        <w:tabs>
+          <w:tab w:val="num" w:pos="720"/>
+        </w:tabs>
+        <w:ind w:left="720" w:hanging="360"/>
+      </w:pPr>
+      <w:rPr>
+        <w:rFonts w:ascii="Symbol" w:hAnsi="Symbol" w:hint="default"/>
+        <w:sz w:val="20"/>
+      </w:rPr>
+    </w:lvl>
+    <w:lvl w:ilvl="1" w:tentative="1">
+      <w:start w:val="1"/>
+      <w:numFmt w:val="bullet"/>
+      <w:lvlText w:val="o"/>
+      <w:lvlJc w:val="left"/>
+      <w:pPr>
+        <w:tabs>
+          <w:tab w:val="num" w:pos="1440"/>
+        </w:tabs>
+        <w:ind w:left="1440" w:hanging="360"/>
+      </w:pPr>
+      <w:rPr>
+        <w:rFonts w:ascii="Courier New" w:hAnsi="Courier New" w:hint="default"/>
+        <w:sz w:val="20"/>
+      </w:rPr>
+    </w:lvl>
+    <w:lvl w:ilvl="2" w:tentative="1">
+      <w:start w:val="1"/>
+      <w:numFmt w:val="bullet"/>
+      <w:lvlText w:val=""/>
+      <w:lvlJc w:val="left"/>
+      <w:pPr>
+        <w:tabs>
+          <w:tab w:val="num" w:pos="2160"/>
+        </w:tabs>
+        <w:ind w:left="2160" w:hanging="360"/>
+      </w:pPr>
+      <w:rPr>
+        <w:rFonts w:ascii="Wingdings" w:hAnsi="Wingdings" w:hint="default"/>
+        <w:sz w:val="20"/>
+      </w:rPr>
+    </w:lvl>
+    <w:lvl w:ilvl="3" w:tentative="1">
+      <w:start w:val="1"/>
+      <w:numFmt w:val="bullet"/>
+      <w:lvlText w:val=""/>
+      <w:lvlJc w:val="left"/>
+      <w:pPr>
+        <w:tabs>
+          <w:tab w:val="num" w:pos="2880"/>
+        </w:tabs>
+        <w:ind w:left="2880" w:hanging="360"/>
+      </w:pPr>
+      <w:rPr>
+        <w:rFonts w:ascii="Wingdings" w:hAnsi="Wingdings" w:hint="default"/>
+        <w:sz w:val="20"/>
+      </w:rPr>
+    </w:lvl>
+    <w:lvl w:ilvl="4" w:tentative="1">
+      <w:start w:val="1"/>
+      <w:numFmt w:val="bullet"/>
+      <w:lvlText w:val=""/>
+      <w:lvlJc w:val="left"/>
+      <w:pPr>
+        <w:tabs>
+          <w:tab w:val="num" w:pos="3600"/>
+        </w:tabs>
+        <w:ind w:left="3600" w:hanging="360"/>
+      </w:pPr>
+      <w:rPr>
+        <w:rFonts w:ascii="Wingdings" w:hAnsi="Wingdings" w:hint="default"/>
+        <w:sz w:val="20"/>
+      </w:rPr>
+    </w:lvl>
+    <w:lvl w:ilvl="5" w:tentative="1">
+      <w:start w:val="1"/>
+      <w:numFmt w:val="bullet"/>
+      <w:lvlText w:val=""/>
+      <w:lvlJc w:val="left"/>
+      <w:pPr>
+        <w:tabs>
+          <w:tab w:val="num" w:pos="4320"/>
+        </w:tabs>
+        <w:ind w:left="4320" w:hanging="360"/>
+      </w:pPr>
+      <w:rPr>
+        <w:rFonts w:ascii="Wingdings" w:hAnsi="Wingdings" w:hint="default"/>
+        <w:sz w:val="20"/>
+      </w:rPr>
+    </w:lvl>
+    <w:lvl w:ilvl="6" w:tentative="1">
+      <w:start w:val="1"/>
+      <w:numFmt w:val="bullet"/>
+      <w:lvlText w:val=""/>
+      <w:lvlJc w:val="left"/>
+      <w:pPr>
+        <w:tabs>
+          <w:tab w:val="num" w:pos="5040"/>
+        </w:tabs>
+        <w:ind w:left="5040" w:hanging="360"/>
+      </w:pPr>
+      <w:rPr>
+        <w:rFonts w:ascii="Wingdings" w:hAnsi="Wingdings" w:hint="default"/>
+        <w:sz w:val="20"/>
+      </w:rPr>
+    </w:lvl>
+    <w:lvl w:ilvl="7" w:tentative="1">
+      <w:start w:val="1"/>
+      <w:numFmt w:val="bullet"/>
+      <w:lvlText w:val=""/>
+      <w:lvlJc w:val="left"/>
+      <w:pPr>
+        <w:tabs>
+          <w:tab w:val="num" w:pos="5760"/>
+        </w:tabs>
+        <w:ind w:left="5760" w:hanging="360"/>
+      </w:pPr>
+      <w:rPr>
+        <w:rFonts w:ascii="Wingdings" w:hAnsi="Wingdings" w:hint="default"/>
+        <w:sz w:val="20"/>
+      </w:rPr>
+    </w:lvl>
+    <w:lvl w:ilvl="8" w:tentative="1">
+      <w:start w:val="1"/>
+      <w:numFmt w:val="bullet"/>
+      <w:lvlText w:val=""/>
+      <w:lvlJc w:val="left"/>
+      <w:pPr>
+        <w:tabs>
+          <w:tab w:val="num" w:pos="6480"/>
+        </w:tabs>
+        <w:ind w:left="6480" w:hanging="360"/>
+      </w:pPr>
+      <w:rPr>
+        <w:rFonts w:ascii="Wingdings" w:hAnsi="Wingdings" w:hint="default"/>
+        <w:sz w:val="20"/>
+      </w:rPr>
+    </w:lvl>
+  </w:abstractNum>
+  <w:abstractNum w:abstractNumId="11" w15:restartNumberingAfterBreak="0">
+    <w:nsid w:val="671E3E03"/>
+    <w:multiLevelType w:val="multilevel"/>
+    <w:tmpl w:val="7A044C7C"/>
     <w:lvl w:ilvl="0">
       <w:start w:val="1"/>
       <w:numFmt w:val="bullet"/>
@@ -6117,12 +6446,21 @@
     <w:abstractNumId w:val="5"/>
   </w:num>
   <w:num w:numId="7" w16cid:durableId="964116299">
+    <w:abstractNumId w:val="8"/>
+  </w:num>
+  <w:num w:numId="8" w16cid:durableId="1489517702">
+    <w:abstractNumId w:val="10"/>
+  </w:num>
+  <w:num w:numId="9" w16cid:durableId="151681328">
     <w:abstractNumId w:val="7"/>
   </w:num>
-  <w:num w:numId="8" w16cid:durableId="1489517702">
-    <w:abstractNumId w:val="8"/>
+  <w:num w:numId="10" w16cid:durableId="1834956230">
+    <w:abstractNumId w:val="9"/>
   </w:num>
-  <w:num w:numId="9" w16cid:durableId="151681328">
+  <w:num w:numId="11" w16cid:durableId="1208955230">
+    <w:abstractNumId w:val="11"/>
+  </w:num>
+  <w:num w:numId="12" w16cid:durableId="1727950756">
     <w:abstractNumId w:val="6"/>
   </w:num>
 </w:numbering>
@@ -7180,6 +7518,17 @@
       <w:u w:val="single"/>
     </w:rPr>
   </w:style>
+  <w:style w:type="paragraph" w:styleId="ListParagraph">
+    <w:name w:val="List Paragraph"/>
+    <w:basedOn w:val="Normal"/>
+    <w:uiPriority w:val="34"/>
+    <w:qFormat/>
+    <w:rsid w:val="00133633"/>
+    <w:pPr>
+      <w:ind w:left="720"/>
+      <w:contextualSpacing/>
+    </w:pPr>
+  </w:style>
 </w:styles>
 </file>
 

--- a/assets/Josh_Mansfield_CV.docx
+++ b/assets/Josh_Mansfield_CV.docx
@@ -77,7 +77,7 @@
                 <w:szCs w:val="20"/>
               </w:rPr>
               <w:drawing>
-                <wp:anchor distT="0" distB="0" distL="114300" distR="114300" simplePos="0" relativeHeight="251657728" behindDoc="0" locked="0" layoutInCell="0" allowOverlap="1" wp14:anchorId="42F71874" wp14:editId="2B1A33CE">
+                <wp:anchor distT="0" distB="0" distL="114300" distR="114300" simplePos="0" relativeHeight="251657728" behindDoc="0" locked="0" layoutInCell="0" allowOverlap="1" wp14:anchorId="7E0C8E1B" wp14:editId="42B49ECA">
                   <wp:simplePos x="0" y="0"/>
                   <wp:positionH relativeFrom="page">
                     <wp:posOffset>0</wp:posOffset>
@@ -123,11 +123,80 @@
               </w:drawing>
             </w:r>
             <w:r>
-              <w:pict w14:anchorId="58E38A4A">
-                <v:line id="_x0000_s2050" alt="" style="position:absolute;left:0;text-align:left;z-index:-251657728;mso-wrap-edited:f;mso-width-percent:0;mso-height-percent:0;mso-position-horizontal-relative:page;mso-position-vertical-relative:page;mso-width-percent:0;mso-height-percent:0" from="406.4pt,107pt" to="407.4pt,771pt" o:allowincell="f" strokecolor="#072c61" strokeweight="3pt">
-                  <w10:wrap anchorx="page" anchory="page"/>
-                </v:line>
-              </w:pict>
+              <w:rPr>
+                <w:noProof/>
+              </w:rPr>
+              <mc:AlternateContent>
+                <mc:Choice Requires="wps">
+                  <w:drawing>
+                    <wp:anchor distT="0" distB="0" distL="114300" distR="114300" simplePos="0" relativeHeight="251658752" behindDoc="1" locked="0" layoutInCell="0" allowOverlap="1" wp14:anchorId="263C8453" wp14:editId="7AAD2EED">
+                      <wp:simplePos x="0" y="0"/>
+                      <wp:positionH relativeFrom="page">
+                        <wp:posOffset>5161280</wp:posOffset>
+                      </wp:positionH>
+                      <wp:positionV relativeFrom="page">
+                        <wp:posOffset>1358900</wp:posOffset>
+                      </wp:positionV>
+                      <wp:extent cx="12700" cy="8432800"/>
+                      <wp:effectExtent l="12700" t="0" r="12700" b="12700"/>
+                      <wp:wrapNone/>
+                      <wp:docPr id="1850994617" name="Line 2"/>
+                      <wp:cNvGraphicFramePr>
+                        <a:graphicFrameLocks xmlns:a="http://schemas.openxmlformats.org/drawingml/2006/main"/>
+                      </wp:cNvGraphicFramePr>
+                      <a:graphic xmlns:a="http://schemas.openxmlformats.org/drawingml/2006/main">
+                        <a:graphicData uri="http://schemas.microsoft.com/office/word/2010/wordprocessingShape">
+                          <wps:wsp>
+                            <wps:cNvCnPr>
+                              <a:cxnSpLocks/>
+                            </wps:cNvCnPr>
+                            <wps:spPr bwMode="auto">
+                              <a:xfrm>
+                                <a:off x="0" y="0"/>
+                                <a:ext cx="12700" cy="8432800"/>
+                              </a:xfrm>
+                              <a:prstGeom prst="line">
+                                <a:avLst/>
+                              </a:prstGeom>
+                              <a:noFill/>
+                              <a:ln w="38100">
+                                <a:solidFill>
+                                  <a:srgbClr val="072C61"/>
+                                </a:solidFill>
+                                <a:round/>
+                                <a:headEnd/>
+                                <a:tailEnd/>
+                              </a:ln>
+                              <a:extLst>
+                                <a:ext uri="{909E8E84-426E-40DD-AFC4-6F175D3DCCD1}">
+                                  <a14:hiddenFill xmlns:a14="http://schemas.microsoft.com/office/drawing/2010/main">
+                                    <a:noFill/>
+                                  </a14:hiddenFill>
+                                </a:ext>
+                              </a:extLst>
+                            </wps:spPr>
+                            <wps:bodyPr/>
+                          </wps:wsp>
+                        </a:graphicData>
+                      </a:graphic>
+                      <wp14:sizeRelH relativeFrom="page">
+                        <wp14:pctWidth>0</wp14:pctWidth>
+                      </wp14:sizeRelH>
+                      <wp14:sizeRelV relativeFrom="page">
+                        <wp14:pctHeight>0</wp14:pctHeight>
+                      </wp14:sizeRelV>
+                    </wp:anchor>
+                  </w:drawing>
+                </mc:Choice>
+                <mc:Fallback>
+                  <w:pict>
+                    <v:line w14:anchorId="27669854" id="Line 2" o:spid="_x0000_s1026" style="position:absolute;z-index:-251657728;visibility:visible;mso-wrap-style:square;mso-width-percent:0;mso-height-percent:0;mso-wrap-distance-left:9pt;mso-wrap-distance-top:0;mso-wrap-distance-right:9pt;mso-wrap-distance-bottom:0;mso-position-horizontal:absolute;mso-position-horizontal-relative:page;mso-position-vertical:absolute;mso-position-vertical-relative:page;mso-width-percent:0;mso-height-percent:0;mso-width-relative:page;mso-height-relative:page" from="406.4pt,107pt" to="407.4pt,771pt" o:gfxdata="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" o:allowincell="f" strokecolor="#072c61" strokeweight="3pt">
+                      <o:lock v:ext="edit" shapetype="f"/>
+                      <w10:wrap anchorx="page" anchory="page"/>
+                    </v:line>
+                  </w:pict>
+                </mc:Fallback>
+              </mc:AlternateContent>
             </w:r>
           </w:p>
           <w:p>
@@ -141,7 +210,7 @@
                 <w:b/>
                 <w:bCs/>
                 <w:caps/>
-                <w:color w:val="072C61"/>
+                <w:color w:val="05285F"/>
                 <w:spacing w:val="20"/>
                 <w:sz w:val="90"/>
                 <w:szCs w:val="90"/>
@@ -155,7 +224,7 @@
                 <w:b/>
                 <w:bCs/>
                 <w:caps/>
-                <w:color w:val="072C61"/>
+                <w:color w:val="05285F"/>
                 <w:spacing w:val="20"/>
                 <w:sz w:val="90"/>
                 <w:szCs w:val="90"/>
@@ -169,7 +238,7 @@
               <w:tblStyle w:val="skn-mls3topsectionbottom-box"/>
               <w:tblpPr w:leftFromText="180" w:rightFromText="180" w:vertAnchor="text" w:horzAnchor="margin" w:tblpY="345"/>
               <w:tblOverlap w:val="never"/>
-              <w:tblW w:w="10399" w:type="dxa"/>
+              <w:tblW w:w="11921" w:type="dxa"/>
               <w:tblCellSpacing w:w="0" w:type="dxa"/>
               <w:tblLayout w:type="fixed"/>
               <w:tblCellMar>
@@ -179,16 +248,16 @@
               <w:tblLook w:val="05E0" w:firstRow="1" w:lastRow="1" w:firstColumn="1" w:lastColumn="1" w:noHBand="0" w:noVBand="1"/>
             </w:tblPr>
             <w:tblGrid>
-              <w:gridCol w:w="10399"/>
+              <w:gridCol w:w="11921"/>
             </w:tblGrid>
             <w:tr>
               <w:trPr>
-                <w:trHeight w:val="898"/>
+                <w:trHeight w:val="995"/>
                 <w:tblCellSpacing w:w="0" w:type="dxa"/>
               </w:trPr>
               <w:tc>
                 <w:tcPr>
-                  <w:tcW w:w="10399" w:type="dxa"/>
+                  <w:tcW w:w="11921" w:type="dxa"/>
                   <w:shd w:val="clear" w:color="auto" w:fill="FFFFFF"/>
                   <w:tcMar>
                     <w:top w:w="0" w:type="dxa"/>
@@ -211,6 +280,8 @@
                       <w:rStyle w:val="skn-mls3addressfieldgroupspanany"/>
                       <w:rFonts w:ascii="Roboto" w:eastAsia="Roboto" w:hAnsi="Roboto" w:cs="Roboto"/>
                       <w:color w:val="062B61"/>
+                      <w:sz w:val="24"/>
+                      <w:szCs w:val="24"/>
                     </w:rPr>
                   </w:pPr>
                   <w:r>
@@ -218,92 +289,59 @@
                       <w:rStyle w:val="skn-mls3addressfieldgroupspanany"/>
                       <w:rFonts w:ascii="Roboto" w:eastAsia="Roboto" w:hAnsi="Roboto" w:cs="Roboto"/>
                       <w:color w:val="062B61"/>
+                      <w:sz w:val="24"/>
+                      <w:szCs w:val="24"/>
                     </w:rPr>
-                    <w:t>Bristol/London | +44</w:t>
+                    <w:t>Bristol/London | 0745333164</w:t>
                   </w:r>
                   <w:r>
                     <w:rPr>
                       <w:rStyle w:val="skn-mls3addressfieldgroupspanany"/>
                       <w:rFonts w:ascii="Roboto" w:eastAsia="Roboto" w:hAnsi="Roboto" w:cs="Roboto"/>
                       <w:color w:val="062B61"/>
+                      <w:sz w:val="24"/>
+                      <w:szCs w:val="24"/>
                     </w:rPr>
-                    <w:t xml:space="preserve"> </w:t>
-                  </w:r>
-                  <w:r>
-                    <w:rPr>
-                      <w:rStyle w:val="span"/>
-                      <w:rFonts w:ascii="Roboto" w:eastAsia="Roboto" w:hAnsi="Roboto" w:cs="Roboto"/>
-                      <w:color w:val="062B61"/>
-                      <w:sz w:val="2"/>
-                      <w:szCs w:val="2"/>
-                    </w:rPr>
-                    <w:t xml:space="preserve"> </w:t>
+                    <w:t xml:space="preserve">9 | </w:t>
                   </w:r>
                   <w:r>
                     <w:rPr>
                       <w:rStyle w:val="skn-mls3cntc-section"/>
                       <w:rFonts w:ascii="Roboto" w:eastAsia="Roboto" w:hAnsi="Roboto" w:cs="Roboto"/>
                       <w:color w:val="062B61"/>
-                      <w:sz w:val="0"/>
-                      <w:szCs w:val="0"/>
                       <w:shd w:val="clear" w:color="auto" w:fill="auto"/>
                     </w:rPr>
-                    <w:t> +</w:t>
-                  </w:r>
-                  <w:proofErr w:type="gramStart"/>
-                  <w:r>
-                    <w:rPr>
-                      <w:rStyle w:val="skn-mls3addressfieldgroupspanany"/>
-                      <w:rFonts w:ascii="Roboto" w:eastAsia="Roboto" w:hAnsi="Roboto" w:cs="Roboto"/>
-                      <w:color w:val="062B61"/>
-                    </w:rPr>
-                    <w:t>07453331649  |</w:t>
-                  </w:r>
-                  <w:proofErr w:type="gramEnd"/>
-                  <w:r>
-                    <w:rPr>
-                      <w:rStyle w:val="skn-mls3addressfieldgroupspanany"/>
-                      <w:rFonts w:ascii="Roboto" w:eastAsia="Roboto" w:hAnsi="Roboto" w:cs="Roboto"/>
-                      <w:color w:val="062B61"/>
-                    </w:rPr>
-                    <w:t>  </w:t>
-                  </w:r>
-                  <w:r>
-                    <w:rPr>
-                      <w:rStyle w:val="span"/>
-                      <w:rFonts w:ascii="Roboto" w:eastAsia="Roboto" w:hAnsi="Roboto" w:cs="Roboto"/>
-                      <w:color w:val="062B61"/>
-                      <w:sz w:val="2"/>
-                      <w:szCs w:val="2"/>
-                    </w:rPr>
-                    <w:t xml:space="preserve"> </w:t>
-                  </w:r>
-                  <w:r>
-                    <w:rPr>
-                      <w:rStyle w:val="skn-mls3cntc-section"/>
-                      <w:rFonts w:ascii="Roboto" w:eastAsia="Roboto" w:hAnsi="Roboto" w:cs="Roboto"/>
-                      <w:color w:val="062B61"/>
-                      <w:sz w:val="0"/>
-                      <w:szCs w:val="0"/>
-                      <w:shd w:val="clear" w:color="auto" w:fill="auto"/>
-                    </w:rPr>
-                    <w:t> </w:t>
+                    <w:t>joshimansfield@icloud.com</w:t>
                   </w:r>
                   <w:r>
                     <w:rPr>
                       <w:rStyle w:val="skn-mls3addressfieldgroupspanany"/>
                       <w:rFonts w:ascii="Roboto" w:eastAsia="Roboto" w:hAnsi="Roboto" w:cs="Roboto"/>
                       <w:color w:val="062B61"/>
+                      <w:sz w:val="24"/>
+                      <w:szCs w:val="24"/>
                     </w:rPr>
-                    <w:t xml:space="preserve">joshimansfield@icloud.com </w:t>
+                    <w:t xml:space="preserve"> </w:t>
                   </w:r>
                   <w:r>
                     <w:rPr>
                       <w:rStyle w:val="skn-mls3addressfieldgroupspanany"/>
                       <w:rFonts w:ascii="Roboto" w:eastAsia="Roboto" w:hAnsi="Roboto" w:cs="Roboto"/>
                       <w:color w:val="062B61"/>
+                      <w:sz w:val="24"/>
+                      <w:szCs w:val="24"/>
                     </w:rPr>
-                    <w:t>| joshmansfielddevelopment.com</w:t>
+                    <w:t xml:space="preserve">| </w:t>
+                  </w:r>
+                  <w:r>
+                    <w:rPr>
+                      <w:rStyle w:val="skn-mls3addressfieldgroupspanany"/>
+                      <w:rFonts w:ascii="Roboto" w:eastAsia="Roboto" w:hAnsi="Roboto" w:cs="Roboto"/>
+                      <w:color w:val="062B61"/>
+                      <w:sz w:val="24"/>
+                      <w:szCs w:val="24"/>
+                    </w:rPr>
+                    <w:t>joshmansfielddevelopment.com</w:t>
                   </w:r>
                 </w:p>
                 <w:p>
@@ -390,7 +428,7 @@
           <w:szCs w:val="20"/>
         </w:rPr>
         <w:drawing>
-          <wp:anchor distT="0" distB="0" distL="114300" distR="114300" simplePos="0" relativeHeight="251656704" behindDoc="0" locked="0" layoutInCell="0" allowOverlap="1" wp14:anchorId="77045395" wp14:editId="01EBF2AE">
+          <wp:anchor distT="0" distB="0" distL="114300" distR="114300" simplePos="0" relativeHeight="251656704" behindDoc="0" locked="0" layoutInCell="0" allowOverlap="1" wp14:anchorId="60EE44F0" wp14:editId="2FD79B5B">
             <wp:simplePos x="0" y="0"/>
             <wp:positionH relativeFrom="page">
               <wp:posOffset>4926420</wp:posOffset>
@@ -457,7 +495,7 @@
     <w:tbl>
       <w:tblPr>
         <w:tblStyle w:val="skn-mls3parent-container"/>
-        <w:tblW w:w="12166" w:type="dxa"/>
+        <w:tblW w:w="12186" w:type="dxa"/>
         <w:tblCellSpacing w:w="0" w:type="dxa"/>
         <w:tblLayout w:type="fixed"/>
         <w:tblCellMar>
@@ -467,8 +505,8 @@
         <w:tblLook w:val="05E0" w:firstRow="1" w:lastRow="1" w:firstColumn="1" w:lastColumn="1" w:noHBand="0" w:noVBand="1"/>
       </w:tblPr>
       <w:tblGrid>
-        <w:gridCol w:w="692"/>
-        <w:gridCol w:w="6649"/>
+        <w:gridCol w:w="851"/>
+        <w:gridCol w:w="6510"/>
         <w:gridCol w:w="692"/>
         <w:gridCol w:w="664"/>
         <w:gridCol w:w="2777"/>
@@ -481,7 +519,7 @@
         </w:trPr>
         <w:tc>
           <w:tcPr>
-            <w:tcW w:w="692" w:type="dxa"/>
+            <w:tcW w:w="851" w:type="dxa"/>
             <w:tcMar>
               <w:top w:w="0" w:type="dxa"/>
               <w:left w:w="0" w:type="dxa"/>
@@ -506,7 +544,7 @@
         </w:tc>
         <w:tc>
           <w:tcPr>
-            <w:tcW w:w="6649" w:type="dxa"/>
+            <w:tcW w:w="6510" w:type="dxa"/>
             <w:tcMar>
               <w:top w:w="0" w:type="dxa"/>
               <w:left w:w="0" w:type="dxa"/>
@@ -527,6 +565,8 @@
                 <w:bCs/>
                 <w:caps/>
                 <w:color w:val="000000"/>
+                <w:sz w:val="28"/>
+                <w:szCs w:val="28"/>
               </w:rPr>
             </w:pPr>
             <w:r>
@@ -537,18 +577,127 @@
                 <w:bCs/>
                 <w:caps/>
                 <w:color w:val="000000"/>
-              </w:rPr>
-              <w:t>Summary</w:t>
+                <w:sz w:val="28"/>
+                <w:szCs w:val="28"/>
+              </w:rPr>
+              <w:t>About Me</w:t>
+            </w:r>
+          </w:p>
+          <w:p>
+            <w:pPr>
+              <w:rPr>
+                <w:rFonts w:ascii="Roboto" w:eastAsia="Arial" w:hAnsi="Roboto" w:cs="Arial"/>
+                <w:b/>
+                <w:bCs/>
+                <w:sz w:val="22"/>
+                <w:szCs w:val="22"/>
+                <w:lang w:bidi="en-US"/>
+              </w:rPr>
+            </w:pPr>
+            <w:r>
+              <w:rPr>
+                <w:rFonts w:ascii="Roboto" w:hAnsi="Roboto"/>
+                <w:sz w:val="22"/>
+                <w:szCs w:val="22"/>
+              </w:rPr>
+              <w:t xml:space="preserve">I’m an </w:t>
+            </w:r>
+            <w:r>
+              <w:rPr>
+                <w:rStyle w:val="s1"/>
+                <w:rFonts w:ascii="Roboto" w:hAnsi="Roboto"/>
+                <w:sz w:val="22"/>
+                <w:szCs w:val="22"/>
+              </w:rPr>
+              <w:t>App and Web Developer</w:t>
+            </w:r>
+            <w:r>
+              <w:rPr>
+                <w:rFonts w:ascii="Roboto" w:hAnsi="Roboto"/>
+                <w:sz w:val="22"/>
+                <w:szCs w:val="22"/>
+              </w:rPr>
+              <w:t xml:space="preserve"> with over five years of self</w:t>
+            </w:r>
+            <w:r>
+              <w:rPr>
+                <w:rFonts w:ascii="Roboto" w:hAnsi="Roboto"/>
+                <w:sz w:val="22"/>
+                <w:szCs w:val="22"/>
+              </w:rPr>
+              <w:noBreakHyphen/>
+              <w:t>employed experience creating innovative, user</w:t>
+            </w:r>
+            <w:r>
+              <w:rPr>
+                <w:rFonts w:ascii="Roboto" w:hAnsi="Roboto"/>
+                <w:sz w:val="22"/>
+                <w:szCs w:val="22"/>
+              </w:rPr>
+              <w:noBreakHyphen/>
+              <w:t>focused solutions and providing full end</w:t>
+            </w:r>
+            <w:r>
+              <w:rPr>
+                <w:rFonts w:ascii="Roboto" w:hAnsi="Roboto"/>
+                <w:sz w:val="22"/>
+                <w:szCs w:val="22"/>
+              </w:rPr>
+              <w:noBreakHyphen/>
+              <w:t>to</w:t>
+            </w:r>
+            <w:r>
+              <w:rPr>
+                <w:rFonts w:ascii="Roboto" w:hAnsi="Roboto"/>
+                <w:sz w:val="22"/>
+                <w:szCs w:val="22"/>
+              </w:rPr>
+              <w:noBreakHyphen/>
+              <w:t xml:space="preserve">end technical support. My work blends </w:t>
+            </w:r>
+            <w:r>
+              <w:rPr>
+                <w:rStyle w:val="s1"/>
+                <w:rFonts w:ascii="Roboto" w:hAnsi="Roboto"/>
+                <w:sz w:val="22"/>
+                <w:szCs w:val="22"/>
+              </w:rPr>
+              <w:t>clean, modern design</w:t>
+            </w:r>
+            <w:r>
+              <w:rPr>
+                <w:rFonts w:ascii="Roboto" w:hAnsi="Roboto"/>
+                <w:sz w:val="22"/>
+                <w:szCs w:val="22"/>
+              </w:rPr>
+              <w:t xml:space="preserve"> with a strong understanding of user needs, allowing me to build seamless and engaging experiences across Apple platforms.</w:t>
             </w:r>
           </w:p>
           <w:p>
             <w:pPr>
               <w:pStyle w:val="p1"/>
-              <w:jc w:val="both"/>
               <w:rPr>
                 <w:rFonts w:ascii="Roboto" w:hAnsi="Roboto"/>
-                <w:sz w:val="20"/>
-                <w:szCs w:val="20"/>
+                <w:sz w:val="22"/>
+                <w:szCs w:val="22"/>
+              </w:rPr>
+            </w:pPr>
+            <w:r>
+              <w:rPr>
+                <w:rFonts w:ascii="Roboto" w:hAnsi="Roboto"/>
+                <w:sz w:val="22"/>
+                <w:szCs w:val="22"/>
+              </w:rPr>
+              <w:t>Some of my notable projects include:</w:t>
+            </w:r>
+          </w:p>
+          <w:p>
+            <w:pPr>
+              <w:pStyle w:val="p1"/>
+              <w:rPr>
+                <w:rFonts w:ascii="Roboto" w:hAnsi="Roboto"/>
+                <w:sz w:val="22"/>
+                <w:szCs w:val="22"/>
               </w:rPr>
             </w:pPr>
             <w:r>
@@ -557,354 +706,141 @@
                 <w:rFonts w:ascii="Roboto" w:hAnsi="Roboto"/>
                 <w:b/>
                 <w:bCs/>
-                <w:sz w:val="20"/>
-                <w:szCs w:val="20"/>
-              </w:rPr>
-              <w:t>App Developer and Web Developer</w:t>
+                <w:sz w:val="22"/>
+                <w:szCs w:val="22"/>
+              </w:rPr>
+              <w:t>Cumulus</w:t>
             </w:r>
             <w:r>
               <w:rPr>
                 <w:rFonts w:ascii="Roboto" w:hAnsi="Roboto"/>
-                <w:sz w:val="20"/>
-                <w:szCs w:val="20"/>
-              </w:rPr>
-              <w:t xml:space="preserve"> with over </w:t>
-            </w:r>
-            <w:r>
+                <w:sz w:val="22"/>
+                <w:szCs w:val="22"/>
+              </w:rPr>
+              <w:t xml:space="preserve"> — a minimalist weather app inspired by VisionOS principles, focused on clarity and elegant presentation.</w:t>
+            </w:r>
+          </w:p>
+          <w:p>
+            <w:pPr>
+              <w:pStyle w:val="p1"/>
               <w:rPr>
                 <w:rFonts w:ascii="Roboto" w:hAnsi="Roboto"/>
-                <w:sz w:val="20"/>
-                <w:szCs w:val="20"/>
-              </w:rPr>
-              <w:t>five</w:t>
-            </w:r>
-            <w:r>
-              <w:rPr>
-                <w:rFonts w:ascii="Roboto" w:hAnsi="Roboto"/>
-                <w:sz w:val="20"/>
-                <w:szCs w:val="20"/>
-              </w:rPr>
-              <w:t xml:space="preserve"> years of self</w:t>
-            </w:r>
-            <w:r>
-              <w:rPr>
-                <w:rFonts w:ascii="Roboto" w:hAnsi="Roboto"/>
-                <w:sz w:val="20"/>
-                <w:szCs w:val="20"/>
-              </w:rPr>
-              <w:noBreakHyphen/>
-              <w:t xml:space="preserve">employed experience delivering </w:t>
-            </w:r>
+                <w:sz w:val="22"/>
+                <w:szCs w:val="22"/>
+              </w:rPr>
+            </w:pPr>
             <w:r>
               <w:rPr>
                 <w:rStyle w:val="s1"/>
                 <w:rFonts w:ascii="Roboto" w:hAnsi="Roboto"/>
                 <w:b/>
                 <w:bCs/>
-                <w:sz w:val="20"/>
-                <w:szCs w:val="20"/>
-              </w:rPr>
-              <w:t>innovative, user</w:t>
-            </w:r>
+                <w:sz w:val="22"/>
+                <w:szCs w:val="22"/>
+              </w:rPr>
+              <w:t>PinBoard</w:t>
+            </w:r>
+            <w:r>
+              <w:rPr>
+                <w:rFonts w:ascii="Roboto" w:hAnsi="Roboto"/>
+                <w:sz w:val="22"/>
+                <w:szCs w:val="22"/>
+              </w:rPr>
+              <w:t xml:space="preserve"> — a customizable notes app with Live Activities, widgets, and personalization for a refined note</w:t>
+            </w:r>
+            <w:r>
+              <w:rPr>
+                <w:rFonts w:ascii="Roboto" w:hAnsi="Roboto"/>
+                <w:sz w:val="22"/>
+                <w:szCs w:val="22"/>
+              </w:rPr>
+              <w:noBreakHyphen/>
+              <w:t>taking workflow.</w:t>
+            </w:r>
+          </w:p>
+          <w:p>
+            <w:pPr>
+              <w:pStyle w:val="p1"/>
+              <w:rPr>
+                <w:rFonts w:ascii="Roboto" w:hAnsi="Roboto"/>
+                <w:sz w:val="22"/>
+                <w:szCs w:val="22"/>
+              </w:rPr>
+            </w:pPr>
             <w:r>
               <w:rPr>
                 <w:rStyle w:val="s1"/>
                 <w:rFonts w:ascii="Roboto" w:hAnsi="Roboto"/>
                 <w:b/>
                 <w:bCs/>
-                <w:sz w:val="20"/>
-                <w:szCs w:val="20"/>
-              </w:rPr>
-              <w:noBreakHyphen/>
-              <w:t>centric solutions</w:t>
+                <w:sz w:val="22"/>
+                <w:szCs w:val="22"/>
+              </w:rPr>
+              <w:t>TailTag</w:t>
             </w:r>
             <w:r>
               <w:rPr>
                 <w:rFonts w:ascii="Roboto" w:hAnsi="Roboto"/>
-                <w:sz w:val="20"/>
-                <w:szCs w:val="20"/>
-              </w:rPr>
-              <w:t xml:space="preserve"> and providing end</w:t>
-            </w:r>
-            <w:r>
-              <w:rPr>
-                <w:rFonts w:ascii="Roboto" w:hAnsi="Roboto"/>
-                <w:sz w:val="20"/>
-                <w:szCs w:val="20"/>
-              </w:rPr>
-              <w:noBreakHyphen/>
-              <w:t>to</w:t>
-            </w:r>
-            <w:r>
-              <w:rPr>
-                <w:rFonts w:ascii="Roboto" w:hAnsi="Roboto"/>
-                <w:sz w:val="20"/>
-                <w:szCs w:val="20"/>
-              </w:rPr>
-              <w:noBreakHyphen/>
-              <w:t xml:space="preserve">end technical support. I specialize in </w:t>
-            </w:r>
-            <w:r>
-              <w:rPr>
-                <w:rStyle w:val="s1"/>
+                <w:sz w:val="22"/>
+                <w:szCs w:val="22"/>
+              </w:rPr>
+              <w:t xml:space="preserve"> — an aviation plane spotting app that helps enthusiasts log, track, and review aircraft sightings with accuracy and ease.</w:t>
+            </w:r>
+          </w:p>
+          <w:p>
+            <w:pPr>
+              <w:pStyle w:val="p1"/>
+              <w:rPr>
+                <w:rStyle w:val="Hyperlink"/>
                 <w:rFonts w:ascii="Roboto" w:hAnsi="Roboto"/>
                 <w:b/>
                 <w:bCs/>
-                <w:sz w:val="20"/>
-                <w:szCs w:val="20"/>
-              </w:rPr>
-              <w:t>application and UI design</w:t>
-            </w:r>
+                <w:sz w:val="22"/>
+                <w:szCs w:val="22"/>
+              </w:rPr>
+            </w:pPr>
             <w:r>
               <w:rPr>
                 <w:rFonts w:ascii="Roboto" w:hAnsi="Roboto"/>
-                <w:sz w:val="20"/>
-                <w:szCs w:val="20"/>
-              </w:rPr>
-              <w:t>, combining clean, modern aesthetics with a strong understanding of user needs to create seamless, engaging experiences across Apple platforms</w:t>
-            </w:r>
-          </w:p>
-          <w:p>
-            <w:pPr>
-              <w:pStyle w:val="p1"/>
-              <w:jc w:val="both"/>
-              <w:rPr>
-                <w:rFonts w:ascii="Roboto" w:hAnsi="Roboto"/>
-                <w:sz w:val="20"/>
-                <w:szCs w:val="20"/>
-              </w:rPr>
-            </w:pPr>
-            <w:r>
-              <w:rPr>
-                <w:rFonts w:ascii="Roboto" w:hAnsi="Roboto"/>
-                <w:sz w:val="20"/>
-                <w:szCs w:val="20"/>
-              </w:rPr>
-              <w:t xml:space="preserve">Key achievements include the successful launches of </w:t>
+                <w:sz w:val="22"/>
+                <w:szCs w:val="22"/>
+              </w:rPr>
+              <w:t xml:space="preserve">I am currently developing </w:t>
             </w:r>
             <w:r>
               <w:rPr>
                 <w:rStyle w:val="s1"/>
                 <w:rFonts w:ascii="Roboto" w:hAnsi="Roboto"/>
-                <w:b/>
-                <w:bCs/>
-                <w:sz w:val="20"/>
-                <w:szCs w:val="20"/>
-              </w:rPr>
-              <w:t>Cumulus</w:t>
+                <w:sz w:val="22"/>
+                <w:szCs w:val="22"/>
+              </w:rPr>
+              <w:t>FlipCards</w:t>
             </w:r>
             <w:r>
               <w:rPr>
                 <w:rFonts w:ascii="Roboto" w:hAnsi="Roboto"/>
-                <w:sz w:val="20"/>
-                <w:szCs w:val="20"/>
-              </w:rPr>
-              <w:t xml:space="preserve">, </w:t>
-            </w:r>
-            <w:r>
-              <w:rPr>
-                <w:rStyle w:val="s1"/>
+                <w:sz w:val="22"/>
+                <w:szCs w:val="22"/>
+              </w:rPr>
+              <w:t xml:space="preserve">, an interactive study and flashcard app built for efficient </w:t>
+            </w:r>
+            <w:r>
+              <w:rPr>
                 <w:rFonts w:ascii="Roboto" w:hAnsi="Roboto"/>
-                <w:b/>
-                <w:bCs/>
-                <w:sz w:val="20"/>
-                <w:szCs w:val="20"/>
-              </w:rPr>
-              <w:t>PinBoard</w:t>
-            </w:r>
-            <w:r>
-              <w:t xml:space="preserve"> </w:t>
-            </w:r>
-            <w:r>
-              <w:rPr>
-                <w:rFonts w:ascii="Roboto" w:hAnsi="Roboto"/>
-                <w:sz w:val="20"/>
-                <w:szCs w:val="20"/>
-              </w:rPr>
-              <w:t xml:space="preserve">and </w:t>
-            </w:r>
-            <w:r>
-              <w:rPr>
-                <w:rStyle w:val="s1"/>
-                <w:rFonts w:ascii="Roboto" w:hAnsi="Roboto"/>
-                <w:b/>
-                <w:bCs/>
-                <w:sz w:val="20"/>
-                <w:szCs w:val="20"/>
-              </w:rPr>
-              <w:t>TailTag</w:t>
-            </w:r>
-            <w:r>
-              <w:rPr>
-                <w:rFonts w:ascii="Roboto" w:hAnsi="Roboto"/>
-                <w:sz w:val="20"/>
-                <w:szCs w:val="20"/>
-              </w:rPr>
-              <w:t xml:space="preserve"> on the Apple App Store:</w:t>
-            </w:r>
-          </w:p>
-          <w:p>
-            <w:pPr>
-              <w:pStyle w:val="p1"/>
-              <w:jc w:val="both"/>
-              <w:rPr>
-                <w:rFonts w:ascii="Roboto" w:hAnsi="Roboto"/>
-                <w:sz w:val="20"/>
-                <w:szCs w:val="20"/>
-              </w:rPr>
-            </w:pPr>
-            <w:r>
-              <w:rPr>
-                <w:rStyle w:val="s1"/>
-                <w:rFonts w:ascii="Roboto" w:hAnsi="Roboto"/>
-                <w:b/>
-                <w:bCs/>
-                <w:sz w:val="20"/>
-                <w:szCs w:val="20"/>
-              </w:rPr>
-              <w:t>Cumulus</w:t>
-            </w:r>
-            <w:r>
-              <w:rPr>
-                <w:rFonts w:ascii="Roboto" w:hAnsi="Roboto"/>
-                <w:sz w:val="20"/>
-                <w:szCs w:val="20"/>
-              </w:rPr>
-              <w:t xml:space="preserve"> — A minimalist weather app inspired by VisionOS design principles, emphasizing clarity and elegant presentation.</w:t>
-            </w:r>
-          </w:p>
-          <w:p>
-            <w:pPr>
-              <w:pStyle w:val="p1"/>
-              <w:jc w:val="both"/>
-              <w:rPr>
-                <w:rFonts w:ascii="Roboto" w:hAnsi="Roboto"/>
-                <w:sz w:val="20"/>
-                <w:szCs w:val="20"/>
-              </w:rPr>
-            </w:pPr>
-            <w:r>
-              <w:rPr>
-                <w:rStyle w:val="s1"/>
-                <w:rFonts w:ascii="Roboto" w:hAnsi="Roboto"/>
-                <w:b/>
-                <w:bCs/>
-                <w:sz w:val="20"/>
-                <w:szCs w:val="20"/>
-              </w:rPr>
-              <w:t>PinBoard</w:t>
-            </w:r>
-            <w:r>
-              <w:rPr>
-                <w:rFonts w:ascii="Roboto" w:hAnsi="Roboto"/>
-                <w:sz w:val="20"/>
-                <w:szCs w:val="20"/>
-              </w:rPr>
-              <w:t xml:space="preserve"> — A highly customizable notes app featuring Live Activities, widgets, and personalization options for a refined note</w:t>
-            </w:r>
-            <w:r>
-              <w:rPr>
-                <w:rFonts w:ascii="Roboto" w:hAnsi="Roboto"/>
-                <w:sz w:val="20"/>
-                <w:szCs w:val="20"/>
-              </w:rPr>
-              <w:noBreakHyphen/>
-              <w:t>taking workflow.</w:t>
-            </w:r>
-          </w:p>
-          <w:p>
-            <w:pPr>
-              <w:pStyle w:val="p1"/>
-              <w:jc w:val="both"/>
-              <w:rPr>
-                <w:rFonts w:ascii="Roboto" w:hAnsi="Roboto"/>
-                <w:sz w:val="20"/>
-                <w:szCs w:val="20"/>
-              </w:rPr>
-            </w:pPr>
-            <w:r>
-              <w:rPr>
-                <w:rStyle w:val="s1"/>
-                <w:rFonts w:ascii="Roboto" w:hAnsi="Roboto"/>
-                <w:b/>
-                <w:bCs/>
-                <w:sz w:val="20"/>
-                <w:szCs w:val="20"/>
-              </w:rPr>
-              <w:t>TailTag</w:t>
-            </w:r>
-            <w:r>
-              <w:rPr>
-                <w:rFonts w:ascii="Roboto" w:hAnsi="Roboto"/>
-                <w:sz w:val="20"/>
-                <w:szCs w:val="20"/>
-              </w:rPr>
-              <w:t xml:space="preserve"> — An aviation plane spotting tool enabling enthusiasts to log, track, and review aircraft sightings, designed for accuracy and ease of use within the spotting community.</w:t>
-            </w:r>
-          </w:p>
-          <w:p>
-            <w:pPr>
-              <w:pStyle w:val="p1"/>
-              <w:jc w:val="both"/>
-              <w:rPr>
-                <w:rFonts w:ascii="Roboto" w:hAnsi="Roboto"/>
-                <w:sz w:val="20"/>
-                <w:szCs w:val="20"/>
-              </w:rPr>
-            </w:pPr>
-            <w:r>
-              <w:rPr>
-                <w:rFonts w:ascii="Roboto" w:hAnsi="Roboto"/>
-                <w:sz w:val="20"/>
-                <w:szCs w:val="20"/>
-              </w:rPr>
-              <w:t xml:space="preserve">Currently in development: </w:t>
-            </w:r>
-            <w:r>
-              <w:rPr>
-                <w:rStyle w:val="s1"/>
-                <w:rFonts w:ascii="Roboto" w:hAnsi="Roboto"/>
-                <w:b/>
-                <w:bCs/>
-                <w:sz w:val="20"/>
-                <w:szCs w:val="20"/>
-              </w:rPr>
-              <w:t>FlipCards</w:t>
-            </w:r>
-            <w:r>
-              <w:rPr>
-                <w:rFonts w:ascii="Roboto" w:hAnsi="Roboto"/>
-                <w:sz w:val="20"/>
-                <w:szCs w:val="20"/>
-              </w:rPr>
-              <w:t>, an interactive study and flashcard app built for spaced repetition and efficient learning. A public TestFlight preview is available:</w:t>
-            </w:r>
-            <w:r>
-              <w:rPr>
-                <w:rFonts w:ascii="Roboto" w:hAnsi="Roboto"/>
-                <w:sz w:val="20"/>
-                <w:szCs w:val="20"/>
-              </w:rPr>
-              <w:t xml:space="preserve"> </w:t>
-            </w:r>
-          </w:p>
-          <w:p>
-            <w:pPr>
-              <w:pStyle w:val="p1"/>
-              <w:jc w:val="both"/>
-              <w:rPr>
-                <w:rFonts w:ascii="Roboto" w:hAnsi="Roboto"/>
-                <w:sz w:val="20"/>
-                <w:szCs w:val="20"/>
-              </w:rPr>
-            </w:pPr>
+                <w:sz w:val="22"/>
+                <w:szCs w:val="22"/>
+              </w:rPr>
+              <w:t xml:space="preserve">learning, now available for preview via TestFlight: </w:t>
+            </w:r>
             <w:hyperlink r:id="rId9" w:history="1">
               <w:r>
                 <w:rPr>
                   <w:rStyle w:val="Hyperlink"/>
                   <w:rFonts w:ascii="Roboto" w:hAnsi="Roboto"/>
-                  <w:sz w:val="20"/>
-                  <w:szCs w:val="20"/>
+                  <w:b/>
+                  <w:bCs/>
+                  <w:sz w:val="22"/>
+                  <w:szCs w:val="22"/>
                 </w:rPr>
                 <w:t>https://testflight.apple.com/join/2hBxWMNR</w:t>
               </w:r>
@@ -912,347 +848,201 @@
           </w:p>
           <w:p>
             <w:pPr>
-              <w:pStyle w:val="skn-mls3sectiontitle"/>
-              <w:spacing w:before="400" w:after="200"/>
-              <w:jc w:val="both"/>
-              <w:rPr>
-                <w:rStyle w:val="skn-mls3parent-containerleft-box"/>
-                <w:rFonts w:ascii="Roboto" w:eastAsia="Roboto" w:hAnsi="Roboto" w:cs="Roboto"/>
+              <w:pStyle w:val="p1"/>
+              <w:rPr>
+                <w:rFonts w:ascii="Roboto" w:hAnsi="Roboto"/>
+                <w:sz w:val="22"/>
+                <w:szCs w:val="22"/>
+              </w:rPr>
+            </w:pPr>
+            <w:r>
+              <w:rPr>
+                <w:rStyle w:val="Hyperlink"/>
+                <w:rFonts w:ascii="Roboto" w:hAnsi="Roboto"/>
                 <w:b/>
                 <w:bCs/>
-                <w:caps/>
-                <w:color w:val="000000"/>
-              </w:rPr>
-            </w:pPr>
-            <w:r>
-              <w:rPr>
-                <w:rStyle w:val="skn-mls3parent-containerleft-box"/>
-                <w:rFonts w:ascii="Roboto" w:eastAsia="Roboto" w:hAnsi="Roboto" w:cs="Roboto"/>
-                <w:b/>
-                <w:bCs/>
-                <w:caps/>
-                <w:color w:val="000000"/>
-              </w:rPr>
-              <w:t>Experience</w:t>
-            </w:r>
-          </w:p>
-          <w:p>
-            <w:pPr>
-              <w:pStyle w:val="skn-mls3txt-bold"/>
-              <w:spacing w:line="400" w:lineRule="atLeast"/>
-              <w:rPr>
-                <w:rStyle w:val="skn-mls3parent-containerleft-box"/>
-                <w:rFonts w:ascii="Roboto" w:eastAsia="Roboto" w:hAnsi="Roboto" w:cs="Roboto"/>
-                <w:color w:val="062B61"/>
-                <w:sz w:val="22"/>
-                <w:szCs w:val="22"/>
-              </w:rPr>
-            </w:pPr>
-            <w:r>
-              <w:rPr>
-                <w:rStyle w:val="skn-mls3parent-containerleft-box"/>
-                <w:rFonts w:ascii="Roboto" w:eastAsia="Roboto" w:hAnsi="Roboto" w:cs="Roboto"/>
-                <w:color w:val="062B61"/>
-                <w:sz w:val="22"/>
-                <w:szCs w:val="22"/>
-              </w:rPr>
-              <w:t>Golang Internship</w:t>
-            </w:r>
-          </w:p>
-          <w:p>
-            <w:pPr>
-              <w:pStyle w:val="skn-mls3cmnsize"/>
-              <w:spacing w:line="400" w:lineRule="atLeast"/>
-              <w:rPr>
-                <w:rStyle w:val="skn-mls3parent-containerleft-box"/>
-                <w:rFonts w:ascii="Roboto" w:eastAsia="Roboto" w:hAnsi="Roboto" w:cs="Roboto"/>
-                <w:color w:val="062B61"/>
-                <w:sz w:val="20"/>
-                <w:szCs w:val="20"/>
-              </w:rPr>
-            </w:pPr>
-            <w:r>
-              <w:rPr>
-                <w:rStyle w:val="span"/>
-                <w:rFonts w:ascii="Roboto" w:eastAsia="Roboto" w:hAnsi="Roboto" w:cs="Roboto"/>
-                <w:color w:val="062B61"/>
-                <w:sz w:val="20"/>
-                <w:szCs w:val="20"/>
-              </w:rPr>
-              <w:t xml:space="preserve">University of the West </w:t>
-            </w:r>
-            <w:r>
-              <w:rPr>
-                <w:rStyle w:val="span"/>
-                <w:rFonts w:ascii="Roboto" w:eastAsia="Roboto" w:hAnsi="Roboto" w:cs="Roboto"/>
-                <w:color w:val="062B61"/>
-                <w:sz w:val="20"/>
-                <w:szCs w:val="20"/>
-              </w:rPr>
-              <w:t>of England</w:t>
-            </w:r>
-            <w:r>
-              <w:rPr>
-                <w:rStyle w:val="skn-mls3parent-containerleft-box"/>
-                <w:rFonts w:ascii="Roboto" w:eastAsia="Roboto" w:hAnsi="Roboto" w:cs="Roboto"/>
-                <w:color w:val="062B61"/>
-                <w:sz w:val="20"/>
-                <w:szCs w:val="20"/>
-              </w:rPr>
-              <w:t xml:space="preserve"> </w:t>
-            </w:r>
-            <w:r>
-              <w:rPr>
-                <w:rStyle w:val="span"/>
-                <w:rFonts w:ascii="Roboto" w:eastAsia="Roboto" w:hAnsi="Roboto" w:cs="Roboto"/>
-                <w:color w:val="062B61"/>
-                <w:sz w:val="20"/>
-                <w:szCs w:val="20"/>
-              </w:rPr>
-              <w:t>| Bristol</w:t>
-            </w:r>
-            <w:r>
-              <w:rPr>
-                <w:rStyle w:val="skn-mls3parent-containerleft-box"/>
-                <w:rFonts w:ascii="Roboto" w:eastAsia="Roboto" w:hAnsi="Roboto" w:cs="Roboto"/>
-                <w:color w:val="062B61"/>
-                <w:sz w:val="20"/>
-                <w:szCs w:val="20"/>
-              </w:rPr>
-              <w:t xml:space="preserve"> </w:t>
-            </w:r>
-            <w:r>
-              <w:rPr>
-                <w:rStyle w:val="span"/>
-                <w:rFonts w:ascii="Roboto" w:eastAsia="Roboto" w:hAnsi="Roboto" w:cs="Roboto"/>
-                <w:color w:val="062B61"/>
-                <w:sz w:val="20"/>
-                <w:szCs w:val="20"/>
-              </w:rPr>
-              <w:t>|</w:t>
-            </w:r>
-            <w:r>
-              <w:rPr>
-                <w:rStyle w:val="skn-mls3parent-containerleft-box"/>
-                <w:rFonts w:ascii="Roboto" w:eastAsia="Roboto" w:hAnsi="Roboto" w:cs="Roboto"/>
-                <w:color w:val="062B61"/>
-                <w:sz w:val="20"/>
-                <w:szCs w:val="20"/>
-              </w:rPr>
-              <w:t xml:space="preserve"> </w:t>
-            </w:r>
-            <w:r>
-              <w:rPr>
-                <w:rStyle w:val="span"/>
-                <w:rFonts w:ascii="Roboto" w:eastAsia="Roboto" w:hAnsi="Roboto" w:cs="Roboto"/>
-                <w:color w:val="062B61"/>
-                <w:sz w:val="20"/>
-                <w:szCs w:val="20"/>
-              </w:rPr>
-              <w:t>July 2025 - Current</w:t>
-            </w:r>
-          </w:p>
-          <w:p>
-            <w:pPr>
-              <w:pStyle w:val="skn-mls3li"/>
-              <w:numPr>
-                <w:ilvl w:val="0"/>
-                <w:numId w:val="1"/>
-              </w:numPr>
-              <w:spacing w:line="400" w:lineRule="atLeast"/>
-              <w:ind w:left="200" w:hanging="210"/>
-              <w:rPr>
-                <w:rFonts w:ascii="Roboto" w:eastAsia="Roboto" w:hAnsi="Roboto" w:cs="Roboto"/>
-                <w:color w:val="000000"/>
-                <w:sz w:val="18"/>
-                <w:szCs w:val="18"/>
-              </w:rPr>
-            </w:pPr>
-            <w:r>
-              <w:rPr>
-                <w:rFonts w:ascii="Roboto" w:eastAsia="Roboto" w:hAnsi="Roboto" w:cs="Roboto"/>
-                <w:color w:val="000000"/>
-                <w:sz w:val="18"/>
-                <w:szCs w:val="18"/>
-              </w:rPr>
-              <w:t>Teaching</w:t>
-            </w:r>
-            <w:r>
-              <w:rPr>
-                <w:rFonts w:ascii="Roboto" w:eastAsia="Roboto" w:hAnsi="Roboto" w:cs="Roboto"/>
-                <w:color w:val="000000"/>
-                <w:sz w:val="18"/>
-                <w:szCs w:val="18"/>
-              </w:rPr>
-              <w:t xml:space="preserve"> Golang to </w:t>
-            </w:r>
-            <w:r>
-              <w:rPr>
-                <w:rFonts w:ascii="Roboto" w:eastAsia="Roboto" w:hAnsi="Roboto" w:cs="Roboto"/>
-                <w:color w:val="000000"/>
-                <w:sz w:val="18"/>
-                <w:szCs w:val="18"/>
-              </w:rPr>
-              <w:t>a small group of students</w:t>
-            </w:r>
-            <w:r>
-              <w:rPr>
-                <w:rFonts w:ascii="Roboto" w:eastAsia="Roboto" w:hAnsi="Roboto" w:cs="Roboto"/>
-                <w:color w:val="000000"/>
-                <w:sz w:val="18"/>
-                <w:szCs w:val="18"/>
-              </w:rPr>
-              <w:t>.</w:t>
-            </w:r>
-          </w:p>
-          <w:p>
-            <w:pPr>
-              <w:pStyle w:val="skn-mls3li"/>
-              <w:numPr>
-                <w:ilvl w:val="0"/>
-                <w:numId w:val="1"/>
-              </w:numPr>
-              <w:spacing w:line="400" w:lineRule="atLeast"/>
-              <w:ind w:left="200" w:hanging="210"/>
-              <w:rPr>
-                <w:rFonts w:ascii="Roboto" w:eastAsia="Roboto" w:hAnsi="Roboto" w:cs="Roboto"/>
-                <w:color w:val="000000"/>
-                <w:sz w:val="18"/>
-                <w:szCs w:val="18"/>
-              </w:rPr>
-            </w:pPr>
-            <w:r>
-              <w:rPr>
-                <w:rFonts w:ascii="Roboto" w:eastAsia="Roboto" w:hAnsi="Roboto" w:cs="Roboto"/>
-                <w:color w:val="000000"/>
-                <w:sz w:val="18"/>
-                <w:szCs w:val="18"/>
-              </w:rPr>
-              <w:t>Designing and d</w:t>
-            </w:r>
-            <w:r>
-              <w:rPr>
-                <w:rFonts w:ascii="Roboto" w:eastAsia="Roboto" w:hAnsi="Roboto" w:cs="Roboto"/>
-                <w:color w:val="000000"/>
-                <w:sz w:val="18"/>
-                <w:szCs w:val="18"/>
-              </w:rPr>
-              <w:t>eveloping software for the universities Principles of programming module</w:t>
-            </w:r>
-          </w:p>
-          <w:p>
-            <w:pPr>
-              <w:pStyle w:val="skn-mls3li"/>
-              <w:numPr>
-                <w:ilvl w:val="0"/>
-                <w:numId w:val="1"/>
-              </w:numPr>
-              <w:spacing w:line="400" w:lineRule="atLeast"/>
-              <w:ind w:left="200" w:hanging="210"/>
-              <w:rPr>
-                <w:rFonts w:ascii="Roboto" w:eastAsia="Roboto" w:hAnsi="Roboto" w:cs="Roboto"/>
-                <w:color w:val="000000"/>
-                <w:sz w:val="18"/>
-                <w:szCs w:val="18"/>
-              </w:rPr>
-            </w:pPr>
-            <w:r>
-              <w:rPr>
-                <w:rFonts w:ascii="Roboto" w:eastAsia="Roboto" w:hAnsi="Roboto" w:cs="Roboto"/>
-                <w:color w:val="000000"/>
-                <w:sz w:val="18"/>
-                <w:szCs w:val="18"/>
-              </w:rPr>
-              <w:t>Mentoring students</w:t>
-            </w:r>
-            <w:r>
-              <w:rPr>
-                <w:rFonts w:ascii="Roboto" w:eastAsia="Roboto" w:hAnsi="Roboto" w:cs="Roboto"/>
-                <w:color w:val="000000"/>
-                <w:sz w:val="18"/>
-                <w:szCs w:val="18"/>
-              </w:rPr>
-              <w:t xml:space="preserve"> in software development and Golang</w:t>
-            </w:r>
-            <w:r>
-              <w:rPr>
-                <w:rFonts w:ascii="Roboto" w:eastAsia="Roboto" w:hAnsi="Roboto" w:cs="Roboto"/>
-                <w:color w:val="000000"/>
-                <w:sz w:val="18"/>
-                <w:szCs w:val="18"/>
-              </w:rPr>
-              <w:t xml:space="preserve"> </w:t>
-            </w:r>
-          </w:p>
-          <w:p>
-            <w:pPr>
-              <w:pStyle w:val="skn-mls3li"/>
-              <w:numPr>
-                <w:ilvl w:val="0"/>
-                <w:numId w:val="1"/>
-              </w:numPr>
-              <w:spacing w:line="400" w:lineRule="atLeast"/>
-              <w:ind w:left="200" w:hanging="210"/>
-              <w:rPr>
-                <w:rStyle w:val="skn-mls3parent-containerleft-box"/>
-                <w:rFonts w:ascii="Roboto" w:eastAsia="Roboto" w:hAnsi="Roboto" w:cs="Roboto"/>
-                <w:color w:val="000000"/>
-                <w:sz w:val="18"/>
-                <w:szCs w:val="18"/>
-              </w:rPr>
-            </w:pPr>
-            <w:r>
-              <w:rPr>
-                <w:rStyle w:val="skn-mls3parent-containerleft-box"/>
-                <w:rFonts w:ascii="Roboto" w:eastAsia="Roboto" w:hAnsi="Roboto" w:cs="Roboto"/>
-                <w:color w:val="000000"/>
-                <w:sz w:val="18"/>
-                <w:szCs w:val="18"/>
-              </w:rPr>
-              <w:t xml:space="preserve">Creating Teaching materials. Some examples </w:t>
-            </w:r>
-            <w:r>
-              <w:rPr>
-                <w:rStyle w:val="skn-mls3parent-containerleft-box"/>
-                <w:rFonts w:ascii="Roboto" w:eastAsia="Roboto" w:hAnsi="Roboto" w:cs="Roboto"/>
-                <w:color w:val="000000"/>
-                <w:sz w:val="18"/>
-                <w:szCs w:val="18"/>
-              </w:rPr>
-              <w:t xml:space="preserve">are </w:t>
-            </w:r>
-            <w:r>
-              <w:rPr>
-                <w:rStyle w:val="skn-mls3parent-containerleft-box"/>
-                <w:rFonts w:ascii="Roboto" w:eastAsia="Roboto" w:hAnsi="Roboto" w:cs="Roboto"/>
-                <w:color w:val="000000"/>
-                <w:sz w:val="18"/>
-                <w:szCs w:val="18"/>
-              </w:rPr>
-              <w:t xml:space="preserve">here: </w:t>
+                <w:u w:val="none"/>
+              </w:rPr>
+              <w:t xml:space="preserve">More projects available at </w:t>
             </w:r>
             <w:hyperlink r:id="rId10" w:history="1">
               <w:r>
                 <w:rPr>
                   <w:rStyle w:val="Hyperlink"/>
-                  <w:rFonts w:ascii="Roboto" w:eastAsia="Roboto" w:hAnsi="Roboto" w:cs="Roboto"/>
-                  <w:sz w:val="18"/>
-                  <w:szCs w:val="18"/>
+                  <w:rFonts w:ascii="Roboto" w:hAnsi="Roboto"/>
+                  <w:b/>
+                  <w:bCs/>
                 </w:rPr>
-                <w:t>https://github.com/JoshOn360Hz/teaching-go</w:t>
+                <w:t>Joshmansfielddevelopment.com</w:t>
               </w:r>
             </w:hyperlink>
           </w:p>
           <w:p>
             <w:pPr>
+              <w:pStyle w:val="skn-mls3sectiontitle"/>
+              <w:spacing w:before="400" w:after="200"/>
+              <w:jc w:val="both"/>
+              <w:rPr>
+                <w:rStyle w:val="skn-mls3parent-containerleft-box"/>
+                <w:rFonts w:ascii="Roboto" w:eastAsia="Roboto" w:hAnsi="Roboto" w:cs="Roboto"/>
+                <w:b/>
+                <w:bCs/>
+                <w:caps/>
+                <w:color w:val="000000"/>
+                <w:sz w:val="28"/>
+                <w:szCs w:val="28"/>
+              </w:rPr>
+            </w:pPr>
+            <w:r>
+              <w:rPr>
+                <w:rStyle w:val="skn-mls3parent-containerleft-box"/>
+                <w:rFonts w:ascii="Roboto" w:eastAsia="Roboto" w:hAnsi="Roboto" w:cs="Roboto"/>
+                <w:b/>
+                <w:bCs/>
+                <w:caps/>
+                <w:color w:val="000000"/>
+                <w:sz w:val="28"/>
+                <w:szCs w:val="28"/>
+              </w:rPr>
+              <w:t>Experience</w:t>
+            </w:r>
+          </w:p>
+          <w:p>
+            <w:pPr>
+              <w:pStyle w:val="skn-mls3txt-bold"/>
+              <w:spacing w:line="400" w:lineRule="atLeast"/>
+              <w:rPr>
+                <w:rStyle w:val="skn-mls3parent-containerleft-box"/>
+                <w:rFonts w:ascii="Roboto" w:eastAsia="Roboto" w:hAnsi="Roboto" w:cs="Roboto"/>
+                <w:color w:val="062B61"/>
+                <w:sz w:val="28"/>
+                <w:szCs w:val="28"/>
+              </w:rPr>
+            </w:pPr>
+            <w:r>
+              <w:rPr>
+                <w:rStyle w:val="skn-mls3parent-containerleft-box"/>
+                <w:rFonts w:ascii="Roboto" w:eastAsia="Roboto" w:hAnsi="Roboto" w:cs="Roboto"/>
+                <w:color w:val="062B61"/>
+                <w:sz w:val="28"/>
+                <w:szCs w:val="28"/>
+              </w:rPr>
+              <w:t>Golang Internship</w:t>
+            </w:r>
+          </w:p>
+          <w:p>
+            <w:pPr>
+              <w:pStyle w:val="skn-mls3cmnsize"/>
+              <w:spacing w:line="400" w:lineRule="atLeast"/>
+              <w:rPr>
+                <w:rStyle w:val="span"/>
+                <w:rFonts w:ascii="Roboto" w:eastAsia="Roboto" w:hAnsi="Roboto" w:cs="Roboto"/>
+                <w:color w:val="062B61"/>
+              </w:rPr>
+            </w:pPr>
+            <w:r>
+              <w:rPr>
+                <w:rStyle w:val="span"/>
+                <w:rFonts w:ascii="Roboto" w:eastAsia="Roboto" w:hAnsi="Roboto" w:cs="Roboto"/>
+                <w:color w:val="062B61"/>
+              </w:rPr>
+              <w:t xml:space="preserve">University of the West </w:t>
+            </w:r>
+            <w:r>
+              <w:rPr>
+                <w:rStyle w:val="span"/>
+                <w:rFonts w:ascii="Roboto" w:eastAsia="Roboto" w:hAnsi="Roboto" w:cs="Roboto"/>
+                <w:color w:val="062B61"/>
+              </w:rPr>
+              <w:t>of England</w:t>
+            </w:r>
+            <w:r>
+              <w:rPr>
+                <w:rStyle w:val="skn-mls3parent-containerleft-box"/>
+                <w:rFonts w:ascii="Roboto" w:eastAsia="Roboto" w:hAnsi="Roboto" w:cs="Roboto"/>
+                <w:color w:val="062B61"/>
+              </w:rPr>
+              <w:t xml:space="preserve"> </w:t>
+            </w:r>
+            <w:r>
+              <w:rPr>
+                <w:rStyle w:val="span"/>
+                <w:rFonts w:ascii="Roboto" w:eastAsia="Roboto" w:hAnsi="Roboto" w:cs="Roboto"/>
+                <w:color w:val="062B61"/>
+              </w:rPr>
+              <w:t>|</w:t>
+            </w:r>
+            <w:r>
+              <w:rPr>
+                <w:rStyle w:val="skn-mls3parent-containerleft-box"/>
+                <w:rFonts w:ascii="Roboto" w:eastAsia="Roboto" w:hAnsi="Roboto" w:cs="Roboto"/>
+                <w:color w:val="062B61"/>
+              </w:rPr>
+              <w:t xml:space="preserve"> </w:t>
+            </w:r>
+            <w:r>
+              <w:rPr>
+                <w:rStyle w:val="span"/>
+                <w:rFonts w:ascii="Roboto" w:eastAsia="Roboto" w:hAnsi="Roboto" w:cs="Roboto"/>
+                <w:color w:val="062B61"/>
+              </w:rPr>
+              <w:t xml:space="preserve">July 2025 </w:t>
+            </w:r>
+            <w:r>
+              <w:rPr>
+                <w:rStyle w:val="span"/>
+                <w:rFonts w:ascii="Roboto" w:eastAsia="Roboto" w:hAnsi="Roboto" w:cs="Roboto"/>
+                <w:color w:val="062B61"/>
+              </w:rPr>
+              <w:t>–</w:t>
+            </w:r>
+            <w:r>
+              <w:rPr>
+                <w:rStyle w:val="span"/>
+                <w:rFonts w:ascii="Roboto" w:eastAsia="Roboto" w:hAnsi="Roboto" w:cs="Roboto"/>
+                <w:color w:val="062B61"/>
+              </w:rPr>
+              <w:t xml:space="preserve"> Current</w:t>
+            </w:r>
+            <w:r>
+              <w:rPr>
+                <w:rStyle w:val="span"/>
+                <w:rFonts w:ascii="Roboto" w:eastAsia="Roboto" w:hAnsi="Roboto" w:cs="Roboto"/>
+                <w:color w:val="062B61"/>
+              </w:rPr>
+              <w:t xml:space="preserve">      </w:t>
+            </w:r>
+          </w:p>
+          <w:p>
+            <w:pPr>
+              <w:pStyle w:val="skn-mls3cmnsize"/>
+              <w:spacing w:line="400" w:lineRule="atLeast"/>
+              <w:rPr>
+                <w:rFonts w:ascii="Roboto" w:eastAsia="Roboto" w:hAnsi="Roboto" w:cs="Roboto"/>
+                <w:color w:val="062B61"/>
+                <w:sz w:val="21"/>
+                <w:szCs w:val="21"/>
+              </w:rPr>
+            </w:pPr>
+            <w:r>
+              <w:rPr>
+                <w:rFonts w:ascii="Roboto" w:hAnsi="Roboto"/>
+                <w:sz w:val="22"/>
+                <w:szCs w:val="21"/>
+              </w:rPr>
+              <w:t>Mentoring students in Golang and software development, creating teaching materials, and developing tools for the Principles of Programming module.</w:t>
+            </w:r>
+          </w:p>
+          <w:p>
+            <w:pPr>
               <w:pStyle w:val="skn-mls3li"/>
               <w:spacing w:line="400" w:lineRule="atLeast"/>
               <w:rPr>
                 <w:rStyle w:val="skn-mls3parent-containerleft-box"/>
                 <w:rFonts w:ascii="Roboto" w:eastAsia="Roboto" w:hAnsi="Roboto" w:cs="Roboto"/>
                 <w:color w:val="000000"/>
-                <w:sz w:val="18"/>
-                <w:szCs w:val="18"/>
+                <w:sz w:val="11"/>
+                <w:szCs w:val="11"/>
               </w:rPr>
             </w:pPr>
           </w:p>
@@ -1264,8 +1054,8 @@
                 <w:rStyle w:val="skn-mls3parent-containerleft-box"/>
                 <w:rFonts w:ascii="Roboto" w:eastAsia="Roboto" w:hAnsi="Roboto" w:cs="Roboto"/>
                 <w:color w:val="062B61"/>
-                <w:sz w:val="22"/>
-                <w:szCs w:val="22"/>
+                <w:sz w:val="28"/>
+                <w:szCs w:val="28"/>
               </w:rPr>
             </w:pPr>
             <w:r>
@@ -1273,10 +1063,9 @@
                 <w:rStyle w:val="skn-mls3parent-containerleft-box"/>
                 <w:rFonts w:ascii="Roboto" w:eastAsia="Roboto" w:hAnsi="Roboto" w:cs="Roboto"/>
                 <w:color w:val="062B61"/>
-                <w:sz w:val="22"/>
-                <w:szCs w:val="22"/>
-              </w:rPr>
-              <w:lastRenderedPageBreak/>
+                <w:sz w:val="28"/>
+                <w:szCs w:val="28"/>
+              </w:rPr>
               <w:t>App Development</w:t>
             </w:r>
           </w:p>
@@ -1285,30 +1074,40 @@
               <w:pStyle w:val="skn-mls3cmnsize"/>
               <w:spacing w:line="400" w:lineRule="atLeast"/>
               <w:rPr>
+                <w:rStyle w:val="span"/>
+                <w:rFonts w:ascii="Roboto" w:eastAsia="Roboto" w:hAnsi="Roboto" w:cs="Roboto"/>
+                <w:color w:val="062B61"/>
+              </w:rPr>
+            </w:pPr>
+            <w:r>
+              <w:rPr>
+                <w:rStyle w:val="span"/>
+                <w:rFonts w:ascii="Roboto" w:eastAsia="Roboto" w:hAnsi="Roboto" w:cs="Roboto"/>
+                <w:color w:val="062B61"/>
+              </w:rPr>
+              <w:t>Self-Employed</w:t>
+            </w:r>
+            <w:r>
+              <w:rPr>
                 <w:rStyle w:val="skn-mls3parent-containerleft-box"/>
                 <w:rFonts w:ascii="Roboto" w:eastAsia="Roboto" w:hAnsi="Roboto" w:cs="Roboto"/>
                 <w:color w:val="062B61"/>
-                <w:sz w:val="20"/>
-                <w:szCs w:val="20"/>
-              </w:rPr>
-            </w:pPr>
+              </w:rPr>
+              <w:t xml:space="preserve"> </w:t>
+            </w:r>
             <w:r>
               <w:rPr>
                 <w:rStyle w:val="span"/>
                 <w:rFonts w:ascii="Roboto" w:eastAsia="Roboto" w:hAnsi="Roboto" w:cs="Roboto"/>
                 <w:color w:val="062B61"/>
-                <w:sz w:val="20"/>
-                <w:szCs w:val="20"/>
-              </w:rPr>
-              <w:t>Self-Employed</w:t>
+              </w:rPr>
+              <w:t>|</w:t>
             </w:r>
             <w:r>
               <w:rPr>
                 <w:rStyle w:val="skn-mls3parent-containerleft-box"/>
                 <w:rFonts w:ascii="Roboto" w:eastAsia="Roboto" w:hAnsi="Roboto" w:cs="Roboto"/>
                 <w:color w:val="062B61"/>
-                <w:sz w:val="20"/>
-                <w:szCs w:val="20"/>
               </w:rPr>
               <w:t xml:space="preserve"> </w:t>
             </w:r>
@@ -1317,517 +1116,277 @@
                 <w:rStyle w:val="span"/>
                 <w:rFonts w:ascii="Roboto" w:eastAsia="Roboto" w:hAnsi="Roboto" w:cs="Roboto"/>
                 <w:color w:val="062B61"/>
-                <w:sz w:val="20"/>
-                <w:szCs w:val="20"/>
-              </w:rPr>
-              <w:t>| Bristol</w:t>
-            </w:r>
-            <w:r>
-              <w:rPr>
-                <w:rStyle w:val="skn-mls3parent-containerleft-box"/>
+              </w:rPr>
+              <w:t xml:space="preserve">Jan 2024 </w:t>
+            </w:r>
+            <w:r>
+              <w:rPr>
+                <w:rStyle w:val="span"/>
                 <w:rFonts w:ascii="Roboto" w:eastAsia="Roboto" w:hAnsi="Roboto" w:cs="Roboto"/>
                 <w:color w:val="062B61"/>
-                <w:sz w:val="20"/>
-                <w:szCs w:val="20"/>
-              </w:rPr>
-              <w:t xml:space="preserve"> </w:t>
+              </w:rPr>
+              <w:t>–</w:t>
             </w:r>
             <w:r>
               <w:rPr>
                 <w:rStyle w:val="span"/>
                 <w:rFonts w:ascii="Roboto" w:eastAsia="Roboto" w:hAnsi="Roboto" w:cs="Roboto"/>
                 <w:color w:val="062B61"/>
-                <w:sz w:val="20"/>
-                <w:szCs w:val="20"/>
-              </w:rPr>
-              <w:t>|</w:t>
-            </w:r>
-            <w:r>
-              <w:rPr>
-                <w:rStyle w:val="skn-mls3parent-containerleft-box"/>
+              </w:rPr>
+              <w:t xml:space="preserve"> Current</w:t>
+            </w:r>
+            <w:r>
+              <w:rPr>
+                <w:rStyle w:val="span"/>
                 <w:rFonts w:ascii="Roboto" w:eastAsia="Roboto" w:hAnsi="Roboto" w:cs="Roboto"/>
                 <w:color w:val="062B61"/>
-                <w:sz w:val="20"/>
-                <w:szCs w:val="20"/>
-              </w:rPr>
-              <w:t xml:space="preserve"> </w:t>
-            </w:r>
-            <w:r>
-              <w:rPr>
-                <w:rStyle w:val="span"/>
-                <w:rFonts w:ascii="Roboto" w:eastAsia="Roboto" w:hAnsi="Roboto" w:cs="Roboto"/>
-                <w:color w:val="062B61"/>
-                <w:sz w:val="20"/>
-                <w:szCs w:val="20"/>
-              </w:rPr>
-              <w:t>January 2024 - Current</w:t>
-            </w:r>
-          </w:p>
-          <w:p>
-            <w:pPr>
-              <w:pStyle w:val="skn-mls3li"/>
-              <w:numPr>
-                <w:ilvl w:val="0"/>
-                <w:numId w:val="1"/>
-              </w:numPr>
-              <w:spacing w:line="400" w:lineRule="atLeast"/>
-              <w:ind w:left="200" w:hanging="210"/>
-              <w:rPr>
-                <w:rFonts w:ascii="Roboto" w:eastAsia="Roboto" w:hAnsi="Roboto" w:cs="Roboto"/>
-                <w:color w:val="000000"/>
-                <w:sz w:val="18"/>
-                <w:szCs w:val="18"/>
-              </w:rPr>
-            </w:pPr>
-            <w:r>
-              <w:rPr>
-                <w:rFonts w:ascii="Roboto" w:eastAsia="Roboto" w:hAnsi="Roboto" w:cs="Roboto"/>
-                <w:color w:val="000000"/>
-                <w:sz w:val="18"/>
-                <w:szCs w:val="18"/>
-              </w:rPr>
-              <w:t xml:space="preserve">Developing and publishing apps using </w:t>
-            </w:r>
-            <w:r>
-              <w:rPr>
-                <w:rFonts w:ascii="Roboto" w:eastAsia="Roboto" w:hAnsi="Roboto" w:cs="Roboto"/>
-                <w:color w:val="000000"/>
-                <w:sz w:val="18"/>
-                <w:szCs w:val="18"/>
-              </w:rPr>
-              <w:t>Swift UI</w:t>
-            </w:r>
-            <w:r>
-              <w:rPr>
-                <w:rFonts w:ascii="Roboto" w:eastAsia="Roboto" w:hAnsi="Roboto" w:cs="Roboto"/>
-                <w:color w:val="000000"/>
-                <w:sz w:val="18"/>
-                <w:szCs w:val="18"/>
-              </w:rPr>
-              <w:t xml:space="preserve">, </w:t>
-            </w:r>
-            <w:r>
-              <w:rPr>
-                <w:rFonts w:ascii="Roboto" w:eastAsia="Roboto" w:hAnsi="Roboto" w:cs="Roboto"/>
-                <w:color w:val="000000"/>
-                <w:sz w:val="18"/>
-                <w:szCs w:val="18"/>
-              </w:rPr>
-              <w:t>Widget Kit</w:t>
-            </w:r>
-            <w:r>
-              <w:rPr>
-                <w:rFonts w:ascii="Roboto" w:eastAsia="Roboto" w:hAnsi="Roboto" w:cs="Roboto"/>
-                <w:color w:val="000000"/>
-                <w:sz w:val="18"/>
-                <w:szCs w:val="18"/>
-              </w:rPr>
-              <w:t xml:space="preserve">, </w:t>
-            </w:r>
-            <w:r>
-              <w:rPr>
-                <w:rFonts w:ascii="Roboto" w:eastAsia="Roboto" w:hAnsi="Roboto" w:cs="Roboto"/>
-                <w:color w:val="000000"/>
-                <w:sz w:val="18"/>
-                <w:szCs w:val="18"/>
-              </w:rPr>
-              <w:t>Weather Kit</w:t>
-            </w:r>
-            <w:r>
-              <w:rPr>
-                <w:rFonts w:ascii="Roboto" w:eastAsia="Roboto" w:hAnsi="Roboto" w:cs="Roboto"/>
-                <w:color w:val="000000"/>
-                <w:sz w:val="18"/>
-                <w:szCs w:val="18"/>
-              </w:rPr>
-              <w:t xml:space="preserve">, </w:t>
-            </w:r>
-            <w:r>
-              <w:rPr>
-                <w:rFonts w:ascii="Roboto" w:eastAsia="Roboto" w:hAnsi="Roboto" w:cs="Roboto"/>
-                <w:color w:val="000000"/>
-                <w:sz w:val="18"/>
-                <w:szCs w:val="18"/>
-              </w:rPr>
-              <w:t>Core Data</w:t>
-            </w:r>
-            <w:r>
-              <w:rPr>
-                <w:rFonts w:ascii="Roboto" w:eastAsia="Roboto" w:hAnsi="Roboto" w:cs="Roboto"/>
-                <w:color w:val="000000"/>
-                <w:sz w:val="18"/>
-                <w:szCs w:val="18"/>
-              </w:rPr>
-              <w:t>, Combine</w:t>
-            </w:r>
-            <w:r>
-              <w:rPr>
-                <w:rFonts w:ascii="Roboto" w:eastAsia="Roboto" w:hAnsi="Roboto" w:cs="Roboto"/>
-                <w:color w:val="000000"/>
-                <w:sz w:val="18"/>
-                <w:szCs w:val="18"/>
-              </w:rPr>
-              <w:t xml:space="preserve">, </w:t>
-            </w:r>
-            <w:r>
-              <w:rPr>
-                <w:rFonts w:ascii="Roboto" w:eastAsia="Roboto" w:hAnsi="Roboto" w:cs="Roboto"/>
-                <w:color w:val="000000"/>
-                <w:sz w:val="18"/>
-                <w:szCs w:val="18"/>
-              </w:rPr>
-              <w:t>Activity Kit</w:t>
-            </w:r>
-            <w:r>
-              <w:rPr>
-                <w:rFonts w:ascii="Roboto" w:eastAsia="Roboto" w:hAnsi="Roboto" w:cs="Roboto"/>
-                <w:color w:val="000000"/>
-                <w:sz w:val="18"/>
-                <w:szCs w:val="18"/>
-              </w:rPr>
-              <w:t xml:space="preserve"> </w:t>
-            </w:r>
-            <w:r>
-              <w:rPr>
-                <w:rFonts w:ascii="Roboto" w:eastAsia="Roboto" w:hAnsi="Roboto" w:cs="Roboto"/>
-                <w:color w:val="000000"/>
-                <w:sz w:val="18"/>
-                <w:szCs w:val="18"/>
-              </w:rPr>
-              <w:t>and modern iOS frameworks</w:t>
-            </w:r>
-          </w:p>
-          <w:p>
-            <w:pPr>
-              <w:pStyle w:val="skn-mls3li"/>
-              <w:numPr>
-                <w:ilvl w:val="0"/>
-                <w:numId w:val="1"/>
-              </w:numPr>
-              <w:spacing w:line="400" w:lineRule="atLeast"/>
-              <w:ind w:left="200" w:hanging="210"/>
-              <w:rPr>
-                <w:rFonts w:ascii="Roboto" w:eastAsia="Roboto" w:hAnsi="Roboto" w:cs="Roboto"/>
-                <w:color w:val="000000"/>
-                <w:sz w:val="18"/>
-                <w:szCs w:val="18"/>
-              </w:rPr>
-            </w:pPr>
-            <w:r>
-              <w:rPr>
-                <w:rFonts w:ascii="Roboto" w:eastAsia="Roboto" w:hAnsi="Roboto" w:cs="Roboto"/>
-                <w:color w:val="000000"/>
-                <w:sz w:val="18"/>
-                <w:szCs w:val="18"/>
-              </w:rPr>
-              <w:t>Managing production and development builds on the App</w:t>
-            </w:r>
-            <w:r>
-              <w:rPr>
-                <w:rFonts w:ascii="Roboto" w:eastAsia="Roboto" w:hAnsi="Roboto" w:cs="Roboto"/>
-                <w:color w:val="000000"/>
-                <w:sz w:val="18"/>
-                <w:szCs w:val="18"/>
-              </w:rPr>
-              <w:t xml:space="preserve"> S</w:t>
-            </w:r>
-            <w:r>
-              <w:rPr>
-                <w:rFonts w:ascii="Roboto" w:eastAsia="Roboto" w:hAnsi="Roboto" w:cs="Roboto"/>
-                <w:color w:val="000000"/>
-                <w:sz w:val="18"/>
-                <w:szCs w:val="18"/>
-              </w:rPr>
-              <w:t xml:space="preserve">tore and </w:t>
-            </w:r>
-            <w:r>
-              <w:rPr>
-                <w:rFonts w:ascii="Roboto" w:eastAsia="Roboto" w:hAnsi="Roboto" w:cs="Roboto"/>
-                <w:color w:val="000000"/>
-                <w:sz w:val="18"/>
-                <w:szCs w:val="18"/>
-              </w:rPr>
-              <w:t>TestFlight</w:t>
-            </w:r>
-          </w:p>
-          <w:p>
-            <w:pPr>
-              <w:pStyle w:val="skn-mls3li"/>
-              <w:numPr>
-                <w:ilvl w:val="0"/>
-                <w:numId w:val="1"/>
-              </w:numPr>
-              <w:spacing w:line="400" w:lineRule="atLeast"/>
-              <w:ind w:left="200" w:hanging="210"/>
-              <w:rPr>
-                <w:rFonts w:ascii="Roboto" w:eastAsia="Roboto" w:hAnsi="Roboto" w:cs="Roboto"/>
-                <w:color w:val="000000"/>
-                <w:sz w:val="18"/>
-                <w:szCs w:val="18"/>
-              </w:rPr>
-            </w:pPr>
-            <w:r>
-              <w:rPr>
-                <w:rFonts w:ascii="Roboto" w:eastAsia="Roboto" w:hAnsi="Roboto" w:cs="Roboto"/>
-                <w:color w:val="000000"/>
-                <w:sz w:val="18"/>
-                <w:szCs w:val="18"/>
-              </w:rPr>
-              <w:t>Responsible for full-stack app design, development, testing, and deployment</w:t>
-            </w:r>
-          </w:p>
-          <w:p>
-            <w:pPr>
-              <w:pStyle w:val="skn-mls3li"/>
-              <w:numPr>
-                <w:ilvl w:val="0"/>
-                <w:numId w:val="1"/>
-              </w:numPr>
-              <w:spacing w:line="400" w:lineRule="atLeast"/>
-              <w:ind w:left="200" w:hanging="210"/>
-              <w:rPr>
-                <w:rFonts w:ascii="Roboto" w:eastAsia="Roboto" w:hAnsi="Roboto" w:cs="Roboto"/>
-                <w:color w:val="000000"/>
-                <w:sz w:val="18"/>
-                <w:szCs w:val="18"/>
-              </w:rPr>
-            </w:pPr>
-            <w:r>
-              <w:rPr>
-                <w:rFonts w:ascii="Roboto" w:eastAsia="Roboto" w:hAnsi="Roboto" w:cs="Roboto"/>
-                <w:color w:val="000000"/>
-                <w:sz w:val="18"/>
-                <w:szCs w:val="18"/>
-              </w:rPr>
-              <w:t xml:space="preserve">Released </w:t>
-            </w:r>
-            <w:r>
-              <w:rPr>
-                <w:rFonts w:ascii="Roboto" w:eastAsia="Roboto" w:hAnsi="Roboto" w:cs="Roboto"/>
-                <w:color w:val="000000"/>
-                <w:sz w:val="18"/>
-                <w:szCs w:val="18"/>
-              </w:rPr>
-              <w:t>three</w:t>
-            </w:r>
-            <w:r>
-              <w:rPr>
-                <w:rFonts w:ascii="Roboto" w:eastAsia="Roboto" w:hAnsi="Roboto" w:cs="Roboto"/>
-                <w:color w:val="000000"/>
-                <w:sz w:val="18"/>
-                <w:szCs w:val="18"/>
-              </w:rPr>
-              <w:t xml:space="preserve"> apps to the Apple App Store:</w:t>
-            </w:r>
-          </w:p>
-          <w:p>
-            <w:pPr>
-              <w:pStyle w:val="skn-mls3li"/>
-              <w:numPr>
-                <w:ilvl w:val="0"/>
-                <w:numId w:val="1"/>
-              </w:numPr>
-              <w:spacing w:line="400" w:lineRule="atLeast"/>
-              <w:rPr>
-                <w:rFonts w:ascii="Roboto" w:eastAsia="Roboto" w:hAnsi="Roboto" w:cs="Roboto"/>
-                <w:color w:val="000000"/>
-                <w:sz w:val="18"/>
-                <w:szCs w:val="18"/>
-              </w:rPr>
-            </w:pPr>
-            <w:r>
-              <w:rPr>
-                <w:rFonts w:ascii="Roboto" w:eastAsia="Roboto" w:hAnsi="Roboto" w:cs="Roboto"/>
-                <w:color w:val="000000"/>
-                <w:sz w:val="18"/>
-                <w:szCs w:val="18"/>
-              </w:rPr>
-              <w:t xml:space="preserve">Cumulus </w:t>
-            </w:r>
-            <w:r>
-              <w:rPr>
-                <w:rFonts w:ascii="Roboto" w:eastAsia="Roboto" w:hAnsi="Roboto" w:cs="Roboto"/>
-                <w:color w:val="000000"/>
-                <w:sz w:val="18"/>
-                <w:szCs w:val="18"/>
-              </w:rPr>
-              <w:t xml:space="preserve">- </w:t>
+              </w:rPr>
+              <w:t xml:space="preserve"> | </w:t>
             </w:r>
             <w:hyperlink r:id="rId11" w:history="1">
               <w:r>
                 <w:rPr>
                   <w:rStyle w:val="Hyperlink"/>
                   <w:rFonts w:ascii="Roboto" w:eastAsia="Roboto" w:hAnsi="Roboto" w:cs="Roboto"/>
-                  <w:sz w:val="18"/>
-                  <w:szCs w:val="18"/>
+                  <w:b/>
+                  <w:bCs/>
+                </w:rPr>
+                <w:t>Appsbyjosh.com</w:t>
+              </w:r>
+            </w:hyperlink>
+          </w:p>
+          <w:p>
+            <w:pPr>
+              <w:pStyle w:val="skn-mls3cmnsize"/>
+              <w:spacing w:line="400" w:lineRule="atLeast"/>
+              <w:rPr>
+                <w:rFonts w:ascii="Roboto" w:eastAsia="Roboto" w:hAnsi="Roboto" w:cs="Roboto"/>
+                <w:color w:val="062B61"/>
+                <w:sz w:val="21"/>
+                <w:szCs w:val="21"/>
+              </w:rPr>
+            </w:pPr>
+            <w:r>
+              <w:rPr>
+                <w:rFonts w:ascii="Roboto" w:hAnsi="Roboto"/>
+                <w:sz w:val="22"/>
+                <w:szCs w:val="22"/>
+              </w:rPr>
+              <w:t xml:space="preserve">Designing, developing, and publishing iOS apps using SwiftUI, WidgetKit, Combine, WeatherKit, Core Data, and Activity Kit. </w:t>
+            </w:r>
+            <w:r>
+              <w:rPr>
+                <w:rFonts w:ascii="Roboto" w:hAnsi="Roboto"/>
+                <w:sz w:val="22"/>
+                <w:szCs w:val="22"/>
+              </w:rPr>
+              <w:lastRenderedPageBreak/>
+              <w:t>Manage full</w:t>
+            </w:r>
+            <w:r>
+              <w:rPr>
+                <w:rFonts w:ascii="Roboto" w:hAnsi="Roboto"/>
+                <w:sz w:val="22"/>
+                <w:szCs w:val="22"/>
+              </w:rPr>
+              <w:noBreakHyphen/>
+              <w:t>stack development, testing, and deployment via the App Store and TestFlight. Released three apps:</w:t>
+            </w:r>
+          </w:p>
+          <w:p>
+            <w:pPr>
+              <w:pStyle w:val="p1"/>
+              <w:rPr>
+                <w:rFonts w:ascii="Roboto" w:hAnsi="Roboto"/>
+                <w:sz w:val="22"/>
+                <w:szCs w:val="22"/>
+              </w:rPr>
+            </w:pPr>
+            <w:r>
+              <w:rPr>
+                <w:rStyle w:val="s1"/>
+                <w:rFonts w:ascii="Roboto" w:hAnsi="Roboto"/>
+                <w:b/>
+                <w:bCs/>
+                <w:sz w:val="22"/>
+                <w:szCs w:val="22"/>
+              </w:rPr>
+              <w:t>Cumulus</w:t>
+            </w:r>
+            <w:r>
+              <w:rPr>
+                <w:rStyle w:val="s1"/>
+                <w:rFonts w:ascii="Roboto" w:hAnsi="Roboto"/>
+                <w:b/>
+                <w:bCs/>
+                <w:sz w:val="22"/>
+                <w:szCs w:val="22"/>
+              </w:rPr>
+              <w:t xml:space="preserve"> </w:t>
+            </w:r>
+            <w:r>
+              <w:t xml:space="preserve">- </w:t>
+            </w:r>
+            <w:r>
+              <w:rPr>
+                <w:rFonts w:ascii="Roboto" w:hAnsi="Roboto"/>
+                <w:sz w:val="22"/>
+                <w:szCs w:val="22"/>
+              </w:rPr>
+              <w:t>Swift, SwiftUI, WidgetKit, Watch Kit, Combine</w:t>
+            </w:r>
+            <w:r>
+              <w:rPr>
+                <w:rStyle w:val="s1"/>
+              </w:rPr>
+              <w:t xml:space="preserve">  </w:t>
+            </w:r>
+            <w:hyperlink r:id="rId12" w:history="1">
+              <w:r>
+                <w:rPr>
+                  <w:rStyle w:val="Hyperlink"/>
+                  <w:rFonts w:ascii="Roboto" w:hAnsi="Roboto"/>
+                  <w:b/>
+                  <w:bCs/>
+                  <w:sz w:val="22"/>
+                  <w:szCs w:val="22"/>
                 </w:rPr>
                 <w:t>https://apps.apple.com/us/app/cumulus/id6742735497</w:t>
               </w:r>
             </w:hyperlink>
-          </w:p>
-          <w:p>
-            <w:pPr>
-              <w:pStyle w:val="skn-mls3li"/>
-              <w:spacing w:line="400" w:lineRule="atLeast"/>
-              <w:ind w:left="360"/>
+            <w:r>
               <w:rPr>
                 <w:rFonts w:ascii="Roboto" w:hAnsi="Roboto"/>
-                <w:i/>
-                <w:iCs/>
-                <w:color w:val="062B61"/>
-                <w:sz w:val="18"/>
-                <w:szCs w:val="18"/>
-              </w:rPr>
-            </w:pPr>
-            <w:r>
-              <w:rPr>
+                <w:sz w:val="22"/>
+                <w:szCs w:val="22"/>
+              </w:rPr>
+              <w:t xml:space="preserve"> </w:t>
+            </w:r>
+          </w:p>
+          <w:p>
+            <w:pPr>
+              <w:pStyle w:val="p1"/>
+              <w:rPr>
+                <w:b/>
+                <w:bCs/>
+              </w:rPr>
+            </w:pPr>
+            <w:r>
+              <w:rPr>
+                <w:rStyle w:val="s1"/>
                 <w:rFonts w:ascii="Roboto" w:hAnsi="Roboto"/>
-                <w:i/>
-                <w:iCs/>
-                <w:color w:val="062B61"/>
-                <w:sz w:val="18"/>
-                <w:szCs w:val="18"/>
-              </w:rPr>
-              <w:t>Tech stack: Swift, Swift UI, Watch Kit, Widget Kit, Combine</w:t>
-            </w:r>
-          </w:p>
-          <w:p>
-            <w:pPr>
-              <w:pStyle w:val="skn-mls3li"/>
-              <w:numPr>
-                <w:ilvl w:val="0"/>
-                <w:numId w:val="1"/>
-              </w:numPr>
-              <w:spacing w:line="400" w:lineRule="atLeast"/>
-              <w:rPr>
-                <w:rFonts w:ascii="Roboto" w:eastAsia="Roboto" w:hAnsi="Roboto" w:cs="Roboto"/>
-                <w:color w:val="000000"/>
-                <w:sz w:val="18"/>
-                <w:szCs w:val="18"/>
-              </w:rPr>
-            </w:pPr>
-            <w:r>
-              <w:rPr>
-                <w:rFonts w:ascii="Roboto" w:eastAsia="Roboto" w:hAnsi="Roboto" w:cs="Roboto"/>
-                <w:color w:val="000000"/>
-                <w:sz w:val="18"/>
-                <w:szCs w:val="18"/>
-              </w:rPr>
-              <w:t xml:space="preserve">PinBoard - </w:t>
-            </w:r>
-            <w:hyperlink r:id="rId12" w:history="1">
-              <w:r>
-                <w:rPr>
-                  <w:rStyle w:val="Hyperlink"/>
-                  <w:rFonts w:ascii="Roboto" w:eastAsia="Roboto" w:hAnsi="Roboto" w:cs="Roboto"/>
-                  <w:sz w:val="18"/>
-                  <w:szCs w:val="18"/>
-                </w:rPr>
-                <w:t>https://apps.apple.com/us/app/pinboard-better-notes/id6747376814</w:t>
-              </w:r>
-            </w:hyperlink>
-          </w:p>
-          <w:p>
-            <w:pPr>
-              <w:pStyle w:val="skn-mls3li"/>
-              <w:spacing w:line="400" w:lineRule="atLeast"/>
-              <w:ind w:left="360"/>
-              <w:rPr>
-                <w:rFonts w:ascii="Roboto" w:eastAsia="Roboto" w:hAnsi="Roboto" w:cs="Roboto"/>
-                <w:i/>
-                <w:iCs/>
-                <w:color w:val="062B61"/>
-                <w:sz w:val="18"/>
-                <w:szCs w:val="18"/>
-              </w:rPr>
-            </w:pPr>
-            <w:r>
-              <w:rPr>
+                <w:b/>
+                <w:bCs/>
+                <w:sz w:val="22"/>
+                <w:szCs w:val="22"/>
+              </w:rPr>
+              <w:t>PinBoard</w:t>
+            </w:r>
+            <w:r>
+              <w:rPr>
+                <w:rStyle w:val="s1"/>
                 <w:rFonts w:ascii="Roboto" w:hAnsi="Roboto"/>
-                <w:i/>
-                <w:iCs/>
-                <w:color w:val="062B61"/>
-                <w:sz w:val="18"/>
-                <w:szCs w:val="18"/>
-              </w:rPr>
-              <w:t>Tech stack: Swift, Swift UI, Activity Kit, Widget Kit, Combine, Foundation</w:t>
-            </w:r>
-          </w:p>
-          <w:p>
-            <w:pPr>
-              <w:pStyle w:val="skn-mls3li"/>
-              <w:numPr>
-                <w:ilvl w:val="0"/>
-                <w:numId w:val="1"/>
-              </w:numPr>
-              <w:spacing w:line="400" w:lineRule="atLeast"/>
-              <w:rPr>
-                <w:rFonts w:ascii="Roboto" w:eastAsia="Roboto" w:hAnsi="Roboto" w:cs="Roboto"/>
-                <w:color w:val="000000"/>
-                <w:sz w:val="18"/>
-                <w:szCs w:val="18"/>
-              </w:rPr>
-            </w:pPr>
+                <w:b/>
+                <w:bCs/>
+                <w:sz w:val="22"/>
+                <w:szCs w:val="22"/>
+              </w:rPr>
+              <w:t xml:space="preserve"> - </w:t>
+            </w:r>
             <w:r>
               <w:rPr>
                 <w:rFonts w:ascii="Roboto" w:hAnsi="Roboto"/>
-                <w:sz w:val="18"/>
-                <w:szCs w:val="18"/>
-              </w:rPr>
-              <w:t xml:space="preserve">TailTag - </w:t>
+                <w:color w:val="000000" w:themeColor="text1"/>
+                <w:sz w:val="22"/>
+                <w:szCs w:val="22"/>
+              </w:rPr>
+              <w:t>Swift, SwiftUI, Activity Kit, WidgetKit, Combine</w:t>
+            </w:r>
+            <w:r>
+              <w:rPr>
+                <w:rFonts w:ascii="Roboto" w:hAnsi="Roboto"/>
+                <w:color w:val="000000" w:themeColor="text1"/>
+                <w:sz w:val="22"/>
+                <w:szCs w:val="22"/>
+              </w:rPr>
+              <w:t xml:space="preserve">.  </w:t>
             </w:r>
             <w:hyperlink r:id="rId13" w:history="1">
               <w:r>
                 <w:rPr>
                   <w:rStyle w:val="Hyperlink"/>
                   <w:rFonts w:ascii="Roboto" w:hAnsi="Roboto"/>
-                  <w:sz w:val="18"/>
-                  <w:szCs w:val="18"/>
+                  <w:b/>
+                  <w:bCs/>
+                  <w:sz w:val="22"/>
+                  <w:szCs w:val="22"/>
+                </w:rPr>
+                <w:t>https://apps.apple.com/us/app/pinboard-better-notes/id6747376814</w:t>
+              </w:r>
+            </w:hyperlink>
+          </w:p>
+          <w:p>
+            <w:pPr>
+              <w:pStyle w:val="p1"/>
+              <w:rPr>
+                <w:rFonts w:ascii="Roboto" w:hAnsi="Roboto"/>
+                <w:sz w:val="22"/>
+                <w:szCs w:val="22"/>
+              </w:rPr>
+            </w:pPr>
+            <w:r>
+              <w:rPr>
+                <w:rStyle w:val="s1"/>
+                <w:rFonts w:ascii="Roboto" w:hAnsi="Roboto"/>
+                <w:b/>
+                <w:bCs/>
+                <w:sz w:val="22"/>
+                <w:szCs w:val="22"/>
+              </w:rPr>
+              <w:t>TailTag</w:t>
+            </w:r>
+            <w:r>
+              <w:rPr>
+                <w:rStyle w:val="s1"/>
+                <w:rFonts w:ascii="Roboto" w:hAnsi="Roboto"/>
+                <w:b/>
+                <w:bCs/>
+                <w:sz w:val="22"/>
+                <w:szCs w:val="22"/>
+              </w:rPr>
+              <w:t xml:space="preserve"> - </w:t>
+            </w:r>
+            <w:r>
+              <w:rPr>
+                <w:rFonts w:ascii="Roboto" w:hAnsi="Roboto"/>
+                <w:color w:val="000000" w:themeColor="text1"/>
+                <w:sz w:val="22"/>
+                <w:szCs w:val="22"/>
+              </w:rPr>
+              <w:t>Swift, SwiftUI, Combine, Vision, Core ML</w:t>
+            </w:r>
+            <w:r>
+              <w:rPr>
+                <w:rFonts w:ascii="Roboto" w:hAnsi="Roboto"/>
+                <w:color w:val="000000" w:themeColor="text1"/>
+                <w:sz w:val="22"/>
+                <w:szCs w:val="22"/>
+              </w:rPr>
+              <w:t xml:space="preserve"> </w:t>
+            </w:r>
+            <w:hyperlink r:id="rId14" w:history="1">
+              <w:r>
+                <w:rPr>
+                  <w:rStyle w:val="Hyperlink"/>
+                  <w:rFonts w:ascii="Roboto" w:hAnsi="Roboto"/>
+                  <w:b/>
+                  <w:bCs/>
+                  <w:sz w:val="22"/>
+                  <w:szCs w:val="22"/>
                 </w:rPr>
                 <w:t>https://apps.apple.com/us/app/tailtag/id6747738157</w:t>
               </w:r>
             </w:hyperlink>
-          </w:p>
-          <w:p>
-            <w:pPr>
-              <w:pStyle w:val="skn-mls3li"/>
-              <w:spacing w:line="400" w:lineRule="atLeast"/>
-              <w:ind w:left="360"/>
-              <w:rPr>
-                <w:rStyle w:val="skn-mls3parent-containerleft-box"/>
-                <w:rFonts w:ascii="Roboto" w:eastAsia="Roboto" w:hAnsi="Roboto" w:cs="Roboto"/>
-                <w:i/>
-                <w:iCs/>
-                <w:color w:val="062B61"/>
-                <w:sz w:val="18"/>
-                <w:szCs w:val="18"/>
-              </w:rPr>
-            </w:pPr>
-            <w:r>
-              <w:rPr>
-                <w:rFonts w:ascii="Roboto" w:hAnsi="Roboto"/>
-                <w:i/>
-                <w:iCs/>
-                <w:color w:val="062B61"/>
-                <w:sz w:val="18"/>
-                <w:szCs w:val="18"/>
-              </w:rPr>
-              <w:t>Tech stack: Swift, Swift UI, Combine, Foundation, Image IO, Vision, Core ML</w:t>
-            </w:r>
-          </w:p>
-          <w:p>
-            <w:pPr>
-              <w:pStyle w:val="skn-mls3li"/>
-              <w:spacing w:line="400" w:lineRule="atLeast"/>
-              <w:ind w:left="360"/>
-              <w:rPr>
-                <w:rStyle w:val="skn-mls3parent-containerleft-box"/>
-                <w:rFonts w:ascii="Roboto" w:eastAsia="Roboto" w:hAnsi="Roboto" w:cs="Roboto"/>
-                <w:color w:val="000000"/>
-                <w:sz w:val="18"/>
-                <w:szCs w:val="18"/>
-              </w:rPr>
-            </w:pPr>
           </w:p>
           <w:p>
             <w:pPr>
@@ -1840,328 +1399,138 @@
                 <w:rStyle w:val="skn-mls3parent-containerleft-box"/>
                 <w:rFonts w:ascii="Roboto" w:eastAsia="Roboto" w:hAnsi="Roboto" w:cs="Roboto"/>
                 <w:color w:val="062B61"/>
+                <w:sz w:val="28"/>
+                <w:szCs w:val="28"/>
+              </w:rPr>
+            </w:pPr>
+            <w:r>
+              <w:rPr>
+                <w:rStyle w:val="skn-mls3parent-containerleft-box"/>
+                <w:rFonts w:ascii="Roboto" w:eastAsia="Roboto" w:hAnsi="Roboto" w:cs="Roboto"/>
+                <w:color w:val="062B61"/>
+                <w:sz w:val="28"/>
+                <w:szCs w:val="28"/>
+              </w:rPr>
+              <w:t>Web Development</w:t>
+            </w:r>
+          </w:p>
+          <w:p>
+            <w:pPr>
+              <w:pStyle w:val="skn-mls3cmnsize"/>
+              <w:spacing w:line="400" w:lineRule="atLeast"/>
+              <w:rPr>
+                <w:rStyle w:val="span"/>
+                <w:rFonts w:ascii="Roboto" w:eastAsia="Roboto" w:hAnsi="Roboto" w:cs="Roboto"/>
+                <w:color w:val="062B61"/>
+              </w:rPr>
+            </w:pPr>
+            <w:r>
+              <w:rPr>
+                <w:rStyle w:val="span"/>
+                <w:rFonts w:ascii="Roboto" w:eastAsia="Roboto" w:hAnsi="Roboto" w:cs="Roboto"/>
+                <w:color w:val="062B61"/>
+              </w:rPr>
+              <w:t>Self-Employed</w:t>
+            </w:r>
+            <w:r>
+              <w:rPr>
+                <w:rStyle w:val="skn-mls3parent-containerleft-box"/>
+                <w:rFonts w:ascii="Roboto" w:eastAsia="Roboto" w:hAnsi="Roboto" w:cs="Roboto"/>
+                <w:color w:val="062B61"/>
+              </w:rPr>
+              <w:t xml:space="preserve"> </w:t>
+            </w:r>
+            <w:r>
+              <w:rPr>
+                <w:rStyle w:val="span"/>
+                <w:rFonts w:ascii="Roboto" w:eastAsia="Roboto" w:hAnsi="Roboto" w:cs="Roboto"/>
+                <w:color w:val="062B61"/>
+              </w:rPr>
+              <w:t xml:space="preserve">| Jan 2020 </w:t>
+            </w:r>
+            <w:r>
+              <w:rPr>
+                <w:rStyle w:val="span"/>
+                <w:rFonts w:ascii="Roboto" w:eastAsia="Roboto" w:hAnsi="Roboto" w:cs="Roboto"/>
+                <w:color w:val="062B61"/>
+              </w:rPr>
+              <w:t>–</w:t>
+            </w:r>
+            <w:r>
+              <w:rPr>
+                <w:rStyle w:val="span"/>
+                <w:rFonts w:ascii="Roboto" w:eastAsia="Roboto" w:hAnsi="Roboto" w:cs="Roboto"/>
+                <w:color w:val="062B61"/>
+              </w:rPr>
+              <w:t xml:space="preserve"> Current</w:t>
+            </w:r>
+            <w:r>
+              <w:rPr>
+                <w:rStyle w:val="span"/>
+                <w:rFonts w:ascii="Roboto" w:eastAsia="Roboto" w:hAnsi="Roboto" w:cs="Roboto"/>
+                <w:color w:val="062B61"/>
+              </w:rPr>
+              <w:t xml:space="preserve"> </w:t>
+            </w:r>
+          </w:p>
+          <w:p>
+            <w:pPr>
+              <w:pStyle w:val="skn-mls3cmnsize"/>
+              <w:spacing w:line="400" w:lineRule="atLeast"/>
+              <w:rPr>
+                <w:rFonts w:ascii="Roboto" w:hAnsi="Roboto"/>
                 <w:sz w:val="22"/>
                 <w:szCs w:val="22"/>
               </w:rPr>
             </w:pPr>
             <w:r>
               <w:rPr>
-                <w:rStyle w:val="skn-mls3parent-containerleft-box"/>
-                <w:rFonts w:ascii="Roboto" w:eastAsia="Roboto" w:hAnsi="Roboto" w:cs="Roboto"/>
-                <w:color w:val="062B61"/>
+                <w:rFonts w:ascii="Roboto" w:hAnsi="Roboto"/>
                 <w:sz w:val="22"/>
                 <w:szCs w:val="22"/>
               </w:rPr>
-              <w:t>Web Development</w:t>
-            </w:r>
-          </w:p>
-          <w:p>
-            <w:pPr>
-              <w:pStyle w:val="skn-mls3cmnsize"/>
+              <w:t>Design and build responsive, mobile</w:t>
+            </w:r>
+            <w:r>
+              <w:rPr>
+                <w:rFonts w:ascii="Roboto" w:hAnsi="Roboto"/>
+                <w:sz w:val="22"/>
+                <w:szCs w:val="22"/>
+              </w:rPr>
+              <w:noBreakHyphen/>
+              <w:t>first websites with a focus on user experience, accessibility, and SEO best practices. Provide end</w:t>
+            </w:r>
+            <w:r>
+              <w:rPr>
+                <w:rFonts w:ascii="Roboto" w:hAnsi="Roboto"/>
+                <w:sz w:val="22"/>
+                <w:szCs w:val="22"/>
+              </w:rPr>
+              <w:noBreakHyphen/>
+              <w:t>to</w:t>
+            </w:r>
+            <w:r>
+              <w:rPr>
+                <w:rFonts w:ascii="Roboto" w:hAnsi="Roboto"/>
+                <w:sz w:val="22"/>
+                <w:szCs w:val="22"/>
+              </w:rPr>
+              <w:noBreakHyphen/>
+              <w:t>end solutions for bespoke client projects, ensuring compliance with modern web standards.</w:t>
+            </w:r>
+          </w:p>
+          <w:p>
+            <w:pPr>
+              <w:pStyle w:val="skn-mls3li"/>
               <w:spacing w:line="400" w:lineRule="atLeast"/>
-              <w:rPr>
-                <w:rStyle w:val="skn-mls3parent-containerleft-box"/>
-                <w:rFonts w:ascii="Roboto" w:eastAsia="Roboto" w:hAnsi="Roboto" w:cs="Roboto"/>
-                <w:color w:val="062B61"/>
-                <w:sz w:val="20"/>
-                <w:szCs w:val="20"/>
-              </w:rPr>
-            </w:pPr>
-            <w:r>
-              <w:rPr>
-                <w:rStyle w:val="span"/>
-                <w:rFonts w:ascii="Roboto" w:eastAsia="Roboto" w:hAnsi="Roboto" w:cs="Roboto"/>
-                <w:color w:val="062B61"/>
-                <w:sz w:val="20"/>
-                <w:szCs w:val="20"/>
-              </w:rPr>
-              <w:t>Self-Employed</w:t>
-            </w:r>
-            <w:r>
-              <w:rPr>
-                <w:rStyle w:val="skn-mls3parent-containerleft-box"/>
-                <w:rFonts w:ascii="Roboto" w:eastAsia="Roboto" w:hAnsi="Roboto" w:cs="Roboto"/>
-                <w:color w:val="062B61"/>
-                <w:sz w:val="20"/>
-                <w:szCs w:val="20"/>
-              </w:rPr>
-              <w:t xml:space="preserve"> </w:t>
-            </w:r>
-            <w:r>
-              <w:rPr>
-                <w:rStyle w:val="span"/>
-                <w:rFonts w:ascii="Roboto" w:eastAsia="Roboto" w:hAnsi="Roboto" w:cs="Roboto"/>
-                <w:color w:val="062B61"/>
-                <w:sz w:val="20"/>
-                <w:szCs w:val="20"/>
-              </w:rPr>
-              <w:t>| London / Bristol</w:t>
-            </w:r>
-            <w:r>
-              <w:rPr>
-                <w:rStyle w:val="skn-mls3parent-containerleft-box"/>
-                <w:rFonts w:ascii="Roboto" w:eastAsia="Roboto" w:hAnsi="Roboto" w:cs="Roboto"/>
-                <w:color w:val="062B61"/>
-                <w:sz w:val="20"/>
-                <w:szCs w:val="20"/>
-              </w:rPr>
-              <w:t xml:space="preserve"> </w:t>
-            </w:r>
-            <w:r>
-              <w:rPr>
-                <w:rStyle w:val="span"/>
-                <w:rFonts w:ascii="Roboto" w:eastAsia="Roboto" w:hAnsi="Roboto" w:cs="Roboto"/>
-                <w:color w:val="062B61"/>
-                <w:sz w:val="20"/>
-                <w:szCs w:val="20"/>
-              </w:rPr>
-              <w:t>|</w:t>
-            </w:r>
-            <w:r>
-              <w:rPr>
-                <w:rStyle w:val="skn-mls3parent-containerleft-box"/>
-                <w:rFonts w:ascii="Roboto" w:eastAsia="Roboto" w:hAnsi="Roboto" w:cs="Roboto"/>
-                <w:color w:val="062B61"/>
-                <w:sz w:val="20"/>
-                <w:szCs w:val="20"/>
-              </w:rPr>
-              <w:t xml:space="preserve"> </w:t>
-            </w:r>
-            <w:r>
-              <w:rPr>
-                <w:rStyle w:val="span"/>
-                <w:rFonts w:ascii="Roboto" w:eastAsia="Roboto" w:hAnsi="Roboto" w:cs="Roboto"/>
-                <w:color w:val="062B61"/>
-                <w:sz w:val="20"/>
-                <w:szCs w:val="20"/>
-              </w:rPr>
-              <w:t>January 2020 - Current</w:t>
-            </w:r>
-          </w:p>
-          <w:p>
-            <w:pPr>
-              <w:pStyle w:val="skn-mls3li"/>
-              <w:numPr>
-                <w:ilvl w:val="0"/>
-                <w:numId w:val="2"/>
-              </w:numPr>
-              <w:spacing w:line="400" w:lineRule="atLeast"/>
-              <w:ind w:left="200" w:hanging="210"/>
-              <w:rPr>
-                <w:rStyle w:val="skn-mls3jd-font"/>
-                <w:rFonts w:ascii="Roboto" w:eastAsia="Roboto" w:hAnsi="Roboto" w:cs="Roboto"/>
-                <w:color w:val="000000"/>
-              </w:rPr>
-            </w:pPr>
-            <w:r>
-              <w:rPr>
-                <w:rStyle w:val="skn-mls3jd-font"/>
-                <w:rFonts w:ascii="Roboto" w:eastAsia="Roboto" w:hAnsi="Roboto" w:cs="Roboto"/>
-                <w:color w:val="000000"/>
-              </w:rPr>
-              <w:t xml:space="preserve">Applied innovative solutions for product design, visuals and user experience to meet </w:t>
-            </w:r>
-            <w:r>
-              <w:rPr>
-                <w:rStyle w:val="skn-mls3jd-font"/>
-                <w:rFonts w:ascii="Roboto" w:eastAsia="Roboto" w:hAnsi="Roboto" w:cs="Roboto"/>
-                <w:color w:val="000000"/>
-              </w:rPr>
-              <w:t>the needs</w:t>
-            </w:r>
-            <w:r>
-              <w:rPr>
-                <w:rStyle w:val="skn-mls3jd-font"/>
-                <w:rFonts w:ascii="Roboto" w:eastAsia="Roboto" w:hAnsi="Roboto" w:cs="Roboto"/>
-                <w:color w:val="000000"/>
-              </w:rPr>
-              <w:t xml:space="preserve"> of individual web development projects</w:t>
-            </w:r>
-          </w:p>
-          <w:p>
-            <w:pPr>
-              <w:pStyle w:val="skn-mls3li"/>
-              <w:numPr>
-                <w:ilvl w:val="0"/>
-                <w:numId w:val="2"/>
-              </w:numPr>
-              <w:spacing w:line="400" w:lineRule="atLeast"/>
-              <w:ind w:left="200" w:hanging="210"/>
-              <w:rPr>
-                <w:rStyle w:val="skn-mls3jd-font"/>
-                <w:rFonts w:ascii="Roboto" w:eastAsia="Roboto" w:hAnsi="Roboto" w:cs="Roboto"/>
-                <w:color w:val="000000"/>
-              </w:rPr>
-            </w:pPr>
-            <w:r>
-              <w:rPr>
-                <w:rStyle w:val="skn-mls3jd-font"/>
-                <w:rFonts w:ascii="Roboto" w:eastAsia="Roboto" w:hAnsi="Roboto" w:cs="Roboto"/>
-                <w:color w:val="000000"/>
-              </w:rPr>
-              <w:t>Designed responsive mobile-first User interface</w:t>
-            </w:r>
-            <w:r>
-              <w:rPr>
-                <w:rStyle w:val="skn-mls3jd-font"/>
-                <w:rFonts w:ascii="Roboto" w:eastAsia="Roboto" w:hAnsi="Roboto" w:cs="Roboto"/>
-                <w:color w:val="000000"/>
-              </w:rPr>
-              <w:t>s</w:t>
-            </w:r>
-          </w:p>
-          <w:p>
-            <w:pPr>
-              <w:pStyle w:val="skn-mls3li"/>
-              <w:numPr>
-                <w:ilvl w:val="0"/>
-                <w:numId w:val="2"/>
-              </w:numPr>
-              <w:spacing w:line="400" w:lineRule="atLeast"/>
-              <w:ind w:left="200" w:hanging="210"/>
-              <w:rPr>
-                <w:rStyle w:val="skn-mls3jd-font"/>
-                <w:rFonts w:ascii="Roboto" w:eastAsia="Roboto" w:hAnsi="Roboto" w:cs="Roboto"/>
-                <w:color w:val="000000"/>
-              </w:rPr>
-            </w:pPr>
-            <w:r>
-              <w:rPr>
-                <w:rStyle w:val="skn-mls3jd-font"/>
-                <w:rFonts w:ascii="Roboto" w:eastAsia="Roboto" w:hAnsi="Roboto" w:cs="Roboto"/>
-                <w:color w:val="000000"/>
-              </w:rPr>
-              <w:t>Maintained up-to-date knowledge of web standards, compliance regulations, and best practices in web development</w:t>
-            </w:r>
-          </w:p>
-          <w:p>
-            <w:pPr>
-              <w:pStyle w:val="skn-mls3li"/>
-              <w:numPr>
-                <w:ilvl w:val="0"/>
-                <w:numId w:val="2"/>
-              </w:numPr>
-              <w:spacing w:line="400" w:lineRule="atLeast"/>
-              <w:ind w:left="200" w:hanging="210"/>
-              <w:rPr>
-                <w:rStyle w:val="skn-mls3jd-font"/>
-                <w:rFonts w:ascii="Roboto" w:eastAsia="Roboto" w:hAnsi="Roboto" w:cs="Roboto"/>
-                <w:color w:val="000000"/>
-              </w:rPr>
-            </w:pPr>
-            <w:r>
-              <w:rPr>
-                <w:rStyle w:val="skn-mls3jd-font"/>
-                <w:rFonts w:ascii="Roboto" w:eastAsia="Roboto" w:hAnsi="Roboto" w:cs="Roboto"/>
-                <w:color w:val="000000"/>
-              </w:rPr>
-              <w:t>Applied SEO best practices to web development, significantly improving search engine rankings and visibility</w:t>
-            </w:r>
-          </w:p>
-          <w:p>
-            <w:pPr>
-              <w:pStyle w:val="skn-mls3li"/>
-              <w:numPr>
-                <w:ilvl w:val="0"/>
-                <w:numId w:val="2"/>
-              </w:numPr>
-              <w:spacing w:line="400" w:lineRule="atLeast"/>
-              <w:ind w:left="200" w:hanging="210"/>
-              <w:rPr>
-                <w:rStyle w:val="skn-mls3jd-font"/>
-                <w:rFonts w:ascii="Roboto" w:eastAsia="Roboto" w:hAnsi="Roboto" w:cs="Roboto"/>
-                <w:color w:val="000000"/>
-              </w:rPr>
-            </w:pPr>
-            <w:r>
-              <w:rPr>
-                <w:rStyle w:val="skn-mls3jd-font"/>
-                <w:rFonts w:ascii="Roboto" w:eastAsia="Roboto" w:hAnsi="Roboto" w:cs="Roboto"/>
-                <w:color w:val="000000"/>
-              </w:rPr>
-              <w:t>Portfolio examples of recent web development projects</w:t>
-            </w:r>
-          </w:p>
-          <w:p>
-            <w:pPr>
-              <w:pStyle w:val="p1"/>
-              <w:numPr>
-                <w:ilvl w:val="0"/>
-                <w:numId w:val="10"/>
-              </w:numPr>
-              <w:rPr>
-                <w:rStyle w:val="skn-mls3jd-font"/>
-                <w:sz w:val="24"/>
-                <w:szCs w:val="24"/>
-              </w:rPr>
-            </w:pPr>
-            <w:r>
               <w:rPr>
                 <w:rStyle w:val="skn-mls3jd-font"/>
                 <w:rFonts w:ascii="Roboto" w:eastAsia="Roboto" w:hAnsi="Roboto" w:cs="Roboto"/>
                 <w:b/>
                 <w:bCs/>
                 <w:color w:val="000000"/>
-              </w:rPr>
-              <w:t>Josh Mansfield Development -</w:t>
-            </w:r>
-            <w:r>
-              <w:rPr>
-                <w:rStyle w:val="skn-mls3jd-font"/>
-                <w:rFonts w:ascii="Roboto" w:eastAsia="Roboto" w:hAnsi="Roboto" w:cs="Roboto"/>
-                <w:color w:val="000000"/>
-                <w:sz w:val="20"/>
-                <w:szCs w:val="20"/>
-              </w:rPr>
-              <w:t xml:space="preserve"> </w:t>
-            </w:r>
-            <w:hyperlink r:id="rId14" w:history="1">
-              <w:r>
-                <w:rPr>
-                  <w:rStyle w:val="Hyperlink"/>
-                  <w:rFonts w:ascii="Roboto" w:hAnsi="Roboto"/>
-                  <w:sz w:val="20"/>
-                  <w:szCs w:val="20"/>
-                </w:rPr>
-                <w:t>joshmansfielddevelopment.com</w:t>
-              </w:r>
-            </w:hyperlink>
-            <w:r>
-              <w:rPr>
-                <w:rFonts w:ascii="Roboto" w:hAnsi="Roboto"/>
-                <w:sz w:val="20"/>
-                <w:szCs w:val="20"/>
-              </w:rPr>
-              <w:t xml:space="preserve"> </w:t>
-            </w:r>
-            <w:r>
-              <w:rPr>
-                <w:rStyle w:val="skn-mls3jd-font"/>
-                <w:rFonts w:ascii="Roboto" w:eastAsia="Roboto" w:hAnsi="Roboto" w:cs="Roboto"/>
-                <w:color w:val="000000"/>
-              </w:rPr>
-              <w:t>Personal Portfolio showcasing my project</w:t>
-            </w:r>
-            <w:r>
-              <w:rPr>
-                <w:rStyle w:val="skn-mls3jd-font"/>
-                <w:rFonts w:ascii="Roboto" w:eastAsia="Roboto" w:hAnsi="Roboto" w:cs="Roboto"/>
-                <w:color w:val="000000"/>
-              </w:rPr>
-              <w:t>s</w:t>
-            </w:r>
-          </w:p>
-          <w:p>
-            <w:pPr>
-              <w:pStyle w:val="p1"/>
-              <w:numPr>
-                <w:ilvl w:val="0"/>
-                <w:numId w:val="11"/>
-              </w:numPr>
-              <w:rPr>
-                <w:rStyle w:val="skn-mls3jd-font"/>
-                <w:sz w:val="24"/>
-                <w:szCs w:val="24"/>
+                <w:sz w:val="22"/>
+                <w:szCs w:val="22"/>
               </w:rPr>
             </w:pPr>
             <w:r>
@@ -2171,120 +1540,141 @@
                 <w:b/>
                 <w:bCs/>
                 <w:color w:val="000000"/>
-              </w:rPr>
-              <w:t xml:space="preserve">Cumulus Website - </w:t>
-            </w:r>
+                <w:sz w:val="22"/>
+                <w:szCs w:val="22"/>
+              </w:rPr>
+              <w:t>Some examples of recent web development projects</w:t>
+            </w:r>
+          </w:p>
+          <w:p>
+            <w:pPr>
+              <w:pStyle w:val="skn-mls3li"/>
+              <w:spacing w:line="400" w:lineRule="atLeast"/>
+              <w:rPr>
+                <w:rStyle w:val="skn-mls3jd-font"/>
+                <w:rFonts w:ascii="Roboto" w:eastAsia="Roboto" w:hAnsi="Roboto" w:cs="Roboto"/>
+                <w:b/>
+                <w:bCs/>
+                <w:color w:val="000000"/>
+                <w:sz w:val="22"/>
+                <w:szCs w:val="22"/>
+              </w:rPr>
+            </w:pPr>
             <w:hyperlink r:id="rId15" w:history="1">
               <w:r>
                 <w:rPr>
                   <w:rStyle w:val="Hyperlink"/>
-                  <w:rFonts w:ascii="Roboto" w:hAnsi="Roboto"/>
-                  <w:sz w:val="20"/>
-                  <w:szCs w:val="20"/>
+                  <w:rFonts w:ascii="Roboto" w:eastAsia="Roboto" w:hAnsi="Roboto" w:cs="Roboto"/>
+                  <w:b/>
+                  <w:bCs/>
+                  <w:sz w:val="22"/>
+                  <w:szCs w:val="22"/>
                 </w:rPr>
-                <w:t>getcumulus</w:t>
-              </w:r>
-              <w:r>
-                <w:rPr>
-                  <w:rStyle w:val="Hyperlink"/>
-                </w:rPr>
-                <w:t>.app</w:t>
+                <w:t>https://appbyjosh.com</w:t>
               </w:r>
             </w:hyperlink>
             <w:r>
-              <w:t xml:space="preserve">                                       </w:t>
-            </w:r>
-            <w:r>
               <w:rPr>
                 <w:rStyle w:val="skn-mls3jd-font"/>
                 <w:rFonts w:ascii="Roboto" w:eastAsia="Roboto" w:hAnsi="Roboto" w:cs="Roboto"/>
-                <w:color w:val="000000"/>
-              </w:rPr>
-              <w:t>Website promoting my app Cumulus and providing policies / download informatio</w:t>
-            </w:r>
-            <w:r>
-              <w:rPr>
-                <w:rStyle w:val="skn-mls3jd-font"/>
-                <w:rFonts w:ascii="Roboto" w:eastAsia="Roboto" w:hAnsi="Roboto" w:cs="Roboto"/>
-                <w:color w:val="000000"/>
-              </w:rPr>
-              <w:t>n</w:t>
-            </w:r>
-          </w:p>
-          <w:p>
-            <w:pPr>
-              <w:pStyle w:val="p1"/>
-              <w:numPr>
-                <w:ilvl w:val="0"/>
-                <w:numId w:val="12"/>
-              </w:numPr>
-            </w:pPr>
-            <w:r>
-              <w:rPr>
-                <w:rStyle w:val="skn-mls3jd-font"/>
-                <w:rFonts w:ascii="Roboto" w:hAnsi="Roboto"/>
                 <w:b/>
                 <w:bCs/>
-                <w:sz w:val="20"/>
-                <w:szCs w:val="20"/>
-              </w:rPr>
-              <w:t>AppsByJosh</w:t>
-            </w:r>
-            <w:r>
-              <w:rPr>
-                <w:rStyle w:val="skn-mls3jd-font"/>
-                <w:rFonts w:ascii="Roboto" w:hAnsi="Roboto"/>
-                <w:b/>
-                <w:bCs/>
-                <w:sz w:val="20"/>
-                <w:szCs w:val="20"/>
-              </w:rPr>
-              <w:t xml:space="preserve"> - </w:t>
+                <w:color w:val="000000"/>
+                <w:sz w:val="22"/>
+                <w:szCs w:val="22"/>
+              </w:rPr>
+              <w:t xml:space="preserve">, </w:t>
             </w:r>
             <w:hyperlink r:id="rId16" w:history="1">
               <w:r>
                 <w:rPr>
                   <w:rStyle w:val="Hyperlink"/>
-                  <w:rFonts w:ascii="Roboto" w:hAnsi="Roboto"/>
-                  <w:sz w:val="20"/>
-                  <w:szCs w:val="20"/>
+                  <w:rFonts w:ascii="Roboto" w:eastAsia="Roboto" w:hAnsi="Roboto" w:cs="Roboto"/>
+                  <w:b/>
+                  <w:bCs/>
+                  <w:sz w:val="22"/>
+                  <w:szCs w:val="22"/>
                 </w:rPr>
-                <w:t>appsbyjosh.com</w:t>
+                <w:t>https://getcumulus.app</w:t>
               </w:r>
             </w:hyperlink>
             <w:r>
-              <w:t xml:space="preserve">                                                     </w:t>
-            </w:r>
-            <w:r>
               <w:rPr>
                 <w:rStyle w:val="skn-mls3jd-font"/>
-                <w:rFonts w:ascii="Roboto" w:hAnsi="Roboto"/>
-              </w:rPr>
-              <w:t>Central hub for my</w:t>
-            </w:r>
-            <w:r>
-              <w:rPr>
-                <w:rStyle w:val="skn-mls3jd-font"/>
-                <w:rFonts w:ascii="Roboto" w:hAnsi="Roboto"/>
+                <w:rFonts w:ascii="Roboto" w:eastAsia="Roboto" w:hAnsi="Roboto" w:cs="Roboto"/>
                 <w:b/>
                 <w:bCs/>
+                <w:color w:val="000000"/>
+                <w:sz w:val="22"/>
+                <w:szCs w:val="22"/>
+              </w:rPr>
+              <w:t xml:space="preserve">, </w:t>
+            </w:r>
+            <w:hyperlink r:id="rId17" w:history="1">
+              <w:r>
+                <w:rPr>
+                  <w:rStyle w:val="Hyperlink"/>
+                  <w:rFonts w:ascii="Roboto" w:eastAsia="Roboto" w:hAnsi="Roboto" w:cs="Roboto"/>
+                  <w:b/>
+                  <w:bCs/>
+                  <w:sz w:val="22"/>
+                  <w:szCs w:val="22"/>
+                </w:rPr>
+                <w:t>https://getflipcards.app</w:t>
+              </w:r>
+            </w:hyperlink>
+            <w:r>
+              <w:rPr>
+                <w:rStyle w:val="skn-mls3jd-font"/>
+                <w:rFonts w:ascii="Roboto" w:eastAsia="Roboto" w:hAnsi="Roboto" w:cs="Roboto"/>
+                <w:b/>
+                <w:bCs/>
+                <w:color w:val="000000"/>
+                <w:sz w:val="22"/>
+                <w:szCs w:val="22"/>
+              </w:rPr>
+              <w:t>,</w:t>
+            </w:r>
+            <w:r>
+              <w:rPr>
+                <w:rStyle w:val="skn-mls3jd-font"/>
+                <w:rFonts w:ascii="Roboto" w:eastAsia="Roboto" w:hAnsi="Roboto" w:cs="Roboto"/>
+                <w:b/>
+                <w:bCs/>
+                <w:color w:val="000000"/>
+                <w:sz w:val="22"/>
+                <w:szCs w:val="22"/>
               </w:rPr>
               <w:t xml:space="preserve"> </w:t>
             </w:r>
-            <w:r>
+            <w:hyperlink r:id="rId18" w:history="1">
+              <w:r>
+                <w:rPr>
+                  <w:rStyle w:val="Hyperlink"/>
+                  <w:rFonts w:ascii="Roboto" w:eastAsia="Roboto" w:hAnsi="Roboto" w:cs="Roboto"/>
+                  <w:b/>
+                  <w:bCs/>
+                  <w:sz w:val="22"/>
+                  <w:szCs w:val="22"/>
+                </w:rPr>
+                <w:t>https://thetrustedword.com</w:t>
+              </w:r>
+            </w:hyperlink>
+          </w:p>
+          <w:p>
+            <w:pPr>
+              <w:pStyle w:val="skn-mls3li"/>
+              <w:spacing w:line="400" w:lineRule="atLeast"/>
               <w:rPr>
                 <w:rStyle w:val="skn-mls3jd-font"/>
-                <w:rFonts w:ascii="Roboto" w:hAnsi="Roboto"/>
-              </w:rPr>
-              <w:t>published apps. Appstore links and contact informatio</w:t>
-            </w:r>
-            <w:r>
-              <w:rPr>
-                <w:rStyle w:val="skn-mls3jd-font"/>
-                <w:rFonts w:ascii="Roboto" w:hAnsi="Roboto"/>
-              </w:rPr>
-              <w:t>n</w:t>
-            </w:r>
+                <w:rFonts w:ascii="Roboto" w:eastAsia="Roboto" w:hAnsi="Roboto" w:cs="Roboto"/>
+                <w:b/>
+                <w:bCs/>
+                <w:color w:val="000000"/>
+                <w:sz w:val="22"/>
+                <w:szCs w:val="22"/>
+              </w:rPr>
+            </w:pPr>
           </w:p>
           <w:p>
             <w:pPr>
@@ -2297,8 +1687,8 @@
                 <w:rStyle w:val="skn-mls3parent-containerleft-box"/>
                 <w:rFonts w:ascii="Roboto" w:eastAsia="Roboto" w:hAnsi="Roboto" w:cs="Roboto"/>
                 <w:color w:val="062B61"/>
-                <w:sz w:val="22"/>
-                <w:szCs w:val="22"/>
+                <w:sz w:val="28"/>
+                <w:szCs w:val="28"/>
               </w:rPr>
             </w:pPr>
             <w:r>
@@ -2306,299 +1696,11 @@
                 <w:rStyle w:val="skn-mls3parent-containerleft-box"/>
                 <w:rFonts w:ascii="Roboto" w:eastAsia="Roboto" w:hAnsi="Roboto" w:cs="Roboto"/>
                 <w:color w:val="062B61"/>
-                <w:sz w:val="22"/>
-                <w:szCs w:val="22"/>
-              </w:rPr>
-              <w:lastRenderedPageBreak/>
+                <w:sz w:val="28"/>
+                <w:szCs w:val="28"/>
+              </w:rPr>
               <w:t>Technical Support</w:t>
             </w:r>
-          </w:p>
-          <w:p>
-            <w:pPr>
-              <w:pStyle w:val="skn-mls3cmnsize"/>
-              <w:spacing w:line="400" w:lineRule="atLeast"/>
-              <w:rPr>
-                <w:rStyle w:val="skn-mls3parent-containerleft-box"/>
-                <w:rFonts w:ascii="Roboto" w:eastAsia="Roboto" w:hAnsi="Roboto" w:cs="Roboto"/>
-                <w:color w:val="062B61"/>
-                <w:sz w:val="20"/>
-                <w:szCs w:val="20"/>
-              </w:rPr>
-            </w:pPr>
-            <w:r>
-              <w:rPr>
-                <w:rStyle w:val="span"/>
-                <w:rFonts w:ascii="Roboto" w:eastAsia="Roboto" w:hAnsi="Roboto" w:cs="Roboto"/>
-                <w:color w:val="062B61"/>
-                <w:sz w:val="20"/>
-                <w:szCs w:val="20"/>
-              </w:rPr>
-              <w:t>Self Employed</w:t>
-            </w:r>
-            <w:r>
-              <w:rPr>
-                <w:rStyle w:val="skn-mls3parent-containerleft-box"/>
-                <w:rFonts w:ascii="Roboto" w:eastAsia="Roboto" w:hAnsi="Roboto" w:cs="Roboto"/>
-                <w:color w:val="062B61"/>
-                <w:sz w:val="20"/>
-                <w:szCs w:val="20"/>
-              </w:rPr>
-              <w:t xml:space="preserve"> </w:t>
-            </w:r>
-            <w:r>
-              <w:rPr>
-                <w:rStyle w:val="span"/>
-                <w:rFonts w:ascii="Roboto" w:eastAsia="Roboto" w:hAnsi="Roboto" w:cs="Roboto"/>
-                <w:color w:val="062B61"/>
-                <w:sz w:val="20"/>
-                <w:szCs w:val="20"/>
-              </w:rPr>
-              <w:t>| London / Bristol</w:t>
-            </w:r>
-            <w:r>
-              <w:rPr>
-                <w:rStyle w:val="skn-mls3parent-containerleft-box"/>
-                <w:rFonts w:ascii="Roboto" w:eastAsia="Roboto" w:hAnsi="Roboto" w:cs="Roboto"/>
-                <w:color w:val="062B61"/>
-                <w:sz w:val="20"/>
-                <w:szCs w:val="20"/>
-              </w:rPr>
-              <w:t xml:space="preserve"> </w:t>
-            </w:r>
-            <w:r>
-              <w:rPr>
-                <w:rStyle w:val="span"/>
-                <w:rFonts w:ascii="Roboto" w:eastAsia="Roboto" w:hAnsi="Roboto" w:cs="Roboto"/>
-                <w:color w:val="062B61"/>
-                <w:sz w:val="20"/>
-                <w:szCs w:val="20"/>
-              </w:rPr>
-              <w:t>|</w:t>
-            </w:r>
-            <w:r>
-              <w:rPr>
-                <w:rStyle w:val="skn-mls3parent-containerleft-box"/>
-                <w:rFonts w:ascii="Roboto" w:eastAsia="Roboto" w:hAnsi="Roboto" w:cs="Roboto"/>
-                <w:color w:val="062B61"/>
-                <w:sz w:val="20"/>
-                <w:szCs w:val="20"/>
-              </w:rPr>
-              <w:t xml:space="preserve"> </w:t>
-            </w:r>
-            <w:r>
-              <w:rPr>
-                <w:rStyle w:val="span"/>
-                <w:rFonts w:ascii="Roboto" w:eastAsia="Roboto" w:hAnsi="Roboto" w:cs="Roboto"/>
-                <w:color w:val="062B61"/>
-                <w:sz w:val="20"/>
-                <w:szCs w:val="20"/>
-              </w:rPr>
-              <w:t>January 2019 - Current</w:t>
-            </w:r>
-          </w:p>
-          <w:p>
-            <w:pPr>
-              <w:pStyle w:val="skn-mls3li"/>
-              <w:numPr>
-                <w:ilvl w:val="0"/>
-                <w:numId w:val="3"/>
-              </w:numPr>
-              <w:spacing w:line="400" w:lineRule="atLeast"/>
-              <w:ind w:left="200" w:hanging="210"/>
-              <w:rPr>
-                <w:rStyle w:val="skn-mls3jd-font"/>
-                <w:rFonts w:ascii="Roboto" w:eastAsia="Roboto" w:hAnsi="Roboto" w:cs="Roboto"/>
-                <w:color w:val="000000"/>
-              </w:rPr>
-            </w:pPr>
-            <w:r>
-              <w:rPr>
-                <w:rStyle w:val="skn-mls3jd-font"/>
-                <w:rFonts w:ascii="Roboto" w:eastAsia="Roboto" w:hAnsi="Roboto" w:cs="Roboto"/>
-                <w:color w:val="000000"/>
-              </w:rPr>
-              <w:t>Provided technical consultation for clients</w:t>
-            </w:r>
-          </w:p>
-          <w:p>
-            <w:pPr>
-              <w:pStyle w:val="skn-mls3li"/>
-              <w:numPr>
-                <w:ilvl w:val="0"/>
-                <w:numId w:val="3"/>
-              </w:numPr>
-              <w:spacing w:line="400" w:lineRule="atLeast"/>
-              <w:ind w:left="200" w:hanging="210"/>
-              <w:rPr>
-                <w:rStyle w:val="skn-mls3jd-font"/>
-                <w:rFonts w:ascii="Roboto" w:eastAsia="Roboto" w:hAnsi="Roboto" w:cs="Roboto"/>
-                <w:color w:val="000000"/>
-              </w:rPr>
-            </w:pPr>
-            <w:r>
-              <w:rPr>
-                <w:rStyle w:val="skn-mls3jd-font"/>
-                <w:rFonts w:ascii="Roboto" w:eastAsia="Roboto" w:hAnsi="Roboto" w:cs="Roboto"/>
-                <w:color w:val="000000"/>
-              </w:rPr>
-              <w:t xml:space="preserve">Provided solutions to </w:t>
-            </w:r>
-            <w:r>
-              <w:rPr>
-                <w:rStyle w:val="skn-mls3jd-font"/>
-                <w:rFonts w:ascii="Roboto" w:eastAsia="Roboto" w:hAnsi="Roboto" w:cs="Roboto"/>
-                <w:color w:val="000000"/>
-              </w:rPr>
-              <w:t>client’s</w:t>
-            </w:r>
-            <w:r>
-              <w:rPr>
-                <w:rStyle w:val="skn-mls3jd-font"/>
-                <w:rFonts w:ascii="Roboto" w:eastAsia="Roboto" w:hAnsi="Roboto" w:cs="Roboto"/>
-                <w:color w:val="000000"/>
-              </w:rPr>
-              <w:t xml:space="preserve"> issues effectively and affordably</w:t>
-            </w:r>
-          </w:p>
-          <w:p>
-            <w:pPr>
-              <w:pStyle w:val="skn-mls3li"/>
-              <w:numPr>
-                <w:ilvl w:val="0"/>
-                <w:numId w:val="3"/>
-              </w:numPr>
-              <w:spacing w:line="400" w:lineRule="atLeast"/>
-              <w:ind w:left="200" w:hanging="210"/>
-              <w:rPr>
-                <w:rStyle w:val="skn-mls3jd-font"/>
-                <w:rFonts w:ascii="Roboto" w:eastAsia="Roboto" w:hAnsi="Roboto" w:cs="Roboto"/>
-                <w:color w:val="000000"/>
-              </w:rPr>
-            </w:pPr>
-            <w:r>
-              <w:rPr>
-                <w:rStyle w:val="skn-mls3jd-font"/>
-                <w:rFonts w:ascii="Roboto" w:eastAsia="Roboto" w:hAnsi="Roboto" w:cs="Roboto"/>
-                <w:color w:val="000000"/>
-              </w:rPr>
-              <w:t xml:space="preserve">Repaired </w:t>
-            </w:r>
-            <w:r>
-              <w:rPr>
-                <w:rStyle w:val="skn-mls3jd-font"/>
-                <w:rFonts w:ascii="Roboto" w:eastAsia="Roboto" w:hAnsi="Roboto" w:cs="Roboto"/>
-                <w:color w:val="000000"/>
-              </w:rPr>
-              <w:t>devices,</w:t>
-            </w:r>
-            <w:r>
-              <w:rPr>
-                <w:rStyle w:val="skn-mls3jd-font"/>
-                <w:rFonts w:ascii="Roboto" w:eastAsia="Roboto" w:hAnsi="Roboto" w:cs="Roboto"/>
-                <w:color w:val="000000"/>
-              </w:rPr>
-              <w:t xml:space="preserve"> hardware and software</w:t>
-            </w:r>
-          </w:p>
-          <w:p>
-            <w:pPr>
-              <w:pStyle w:val="skn-mls3li"/>
-              <w:numPr>
-                <w:ilvl w:val="0"/>
-                <w:numId w:val="3"/>
-              </w:numPr>
-              <w:spacing w:line="400" w:lineRule="atLeast"/>
-              <w:ind w:left="200" w:hanging="210"/>
-              <w:rPr>
-                <w:rStyle w:val="skn-mls3jd-font"/>
-                <w:rFonts w:ascii="Roboto" w:eastAsia="Roboto" w:hAnsi="Roboto" w:cs="Roboto"/>
-                <w:color w:val="000000"/>
-              </w:rPr>
-            </w:pPr>
-            <w:r>
-              <w:rPr>
-                <w:rStyle w:val="skn-mls3jd-font"/>
-                <w:rFonts w:ascii="Roboto" w:eastAsia="Roboto" w:hAnsi="Roboto" w:cs="Roboto"/>
-                <w:color w:val="000000"/>
-              </w:rPr>
-              <w:t xml:space="preserve">Provided diagnostics and solutions for internet </w:t>
-            </w:r>
-            <w:r>
-              <w:rPr>
-                <w:rStyle w:val="skn-mls3jd-font"/>
-                <w:rFonts w:ascii="Roboto" w:eastAsia="Roboto" w:hAnsi="Roboto" w:cs="Roboto"/>
-                <w:color w:val="000000"/>
-              </w:rPr>
-              <w:t>issues,</w:t>
-            </w:r>
-            <w:r>
-              <w:rPr>
-                <w:rStyle w:val="skn-mls3jd-font"/>
-                <w:rFonts w:ascii="Roboto" w:eastAsia="Roboto" w:hAnsi="Roboto" w:cs="Roboto"/>
-                <w:color w:val="000000"/>
-              </w:rPr>
-              <w:t xml:space="preserve"> device </w:t>
-            </w:r>
-            <w:r>
-              <w:rPr>
-                <w:rStyle w:val="skn-mls3jd-font"/>
-                <w:rFonts w:ascii="Roboto" w:eastAsia="Roboto" w:hAnsi="Roboto" w:cs="Roboto"/>
-                <w:color w:val="000000"/>
-              </w:rPr>
-              <w:t>issues,</w:t>
-            </w:r>
-            <w:r>
-              <w:rPr>
-                <w:rStyle w:val="skn-mls3jd-font"/>
-                <w:rFonts w:ascii="Roboto" w:eastAsia="Roboto" w:hAnsi="Roboto" w:cs="Roboto"/>
-                <w:color w:val="000000"/>
-              </w:rPr>
-              <w:t xml:space="preserve"> software issues</w:t>
-            </w:r>
-          </w:p>
-          <w:p>
-            <w:pPr>
-              <w:pStyle w:val="skn-mls3li"/>
-              <w:numPr>
-                <w:ilvl w:val="0"/>
-                <w:numId w:val="3"/>
-              </w:numPr>
-              <w:spacing w:line="400" w:lineRule="atLeast"/>
-              <w:ind w:left="200" w:hanging="210"/>
-              <w:rPr>
-                <w:rStyle w:val="skn-mls3jd-font"/>
-                <w:rFonts w:ascii="Roboto" w:eastAsia="Roboto" w:hAnsi="Roboto" w:cs="Roboto"/>
-                <w:color w:val="000000"/>
-              </w:rPr>
-            </w:pPr>
-            <w:r>
-              <w:rPr>
-                <w:rStyle w:val="skn-mls3jd-font"/>
-                <w:rFonts w:ascii="Roboto" w:eastAsia="Roboto" w:hAnsi="Roboto" w:cs="Roboto"/>
-                <w:color w:val="000000"/>
-              </w:rPr>
-              <w:t>Installed and maintained internet systems such as cameras, servers and A</w:t>
-            </w:r>
-            <w:r>
-              <w:rPr>
-                <w:rStyle w:val="skn-mls3jd-font"/>
-                <w:rFonts w:ascii="Roboto" w:eastAsia="Roboto" w:hAnsi="Roboto" w:cs="Roboto"/>
-                <w:color w:val="000000"/>
-              </w:rPr>
-              <w:t>ccess Points</w:t>
-            </w:r>
-          </w:p>
-          <w:p>
-            <w:pPr>
-              <w:pStyle w:val="skn-mls3li"/>
-              <w:spacing w:line="400" w:lineRule="atLeast"/>
-              <w:ind w:left="200"/>
-              <w:rPr>
-                <w:rStyle w:val="skn-mls3jd-font"/>
-                <w:rFonts w:ascii="Roboto" w:eastAsia="Roboto" w:hAnsi="Roboto" w:cs="Roboto"/>
-                <w:color w:val="000000"/>
-              </w:rPr>
-            </w:pPr>
           </w:p>
           <w:p>
             <w:pPr>
@@ -2608,275 +1710,276 @@
               </w:pBdr>
               <w:spacing w:line="400" w:lineRule="atLeast"/>
               <w:rPr>
+                <w:rStyle w:val="span"/>
+                <w:rFonts w:ascii="Roboto" w:eastAsia="Roboto" w:hAnsi="Roboto" w:cs="Roboto"/>
+                <w:b w:val="0"/>
+                <w:bCs w:val="0"/>
+                <w:color w:val="062B61"/>
+              </w:rPr>
+            </w:pPr>
+            <w:r>
+              <w:rPr>
+                <w:rStyle w:val="span"/>
+                <w:rFonts w:ascii="Roboto" w:eastAsia="Roboto" w:hAnsi="Roboto" w:cs="Roboto"/>
+                <w:b w:val="0"/>
+                <w:bCs w:val="0"/>
+                <w:color w:val="062B61"/>
+              </w:rPr>
+              <w:t>Self Employed</w:t>
+            </w:r>
+            <w:r>
+              <w:rPr>
                 <w:rStyle w:val="skn-mls3parent-containerleft-box"/>
+                <w:rFonts w:ascii="Roboto" w:eastAsia="Roboto" w:hAnsi="Roboto" w:cs="Roboto"/>
+                <w:b w:val="0"/>
+                <w:bCs w:val="0"/>
+                <w:color w:val="062B61"/>
+              </w:rPr>
+              <w:t xml:space="preserve"> </w:t>
+            </w:r>
+            <w:r>
+              <w:rPr>
+                <w:rStyle w:val="skn-mls3parent-containerleft-box"/>
+                <w:rFonts w:ascii="Roboto" w:eastAsia="Roboto" w:hAnsi="Roboto" w:cs="Roboto"/>
+                <w:b w:val="0"/>
+                <w:bCs w:val="0"/>
+                <w:color w:val="062B61"/>
+              </w:rPr>
+              <w:t xml:space="preserve">| </w:t>
+            </w:r>
+            <w:r>
+              <w:rPr>
+                <w:rStyle w:val="span"/>
+                <w:rFonts w:ascii="Roboto" w:eastAsia="Roboto" w:hAnsi="Roboto" w:cs="Roboto"/>
+                <w:b w:val="0"/>
+                <w:bCs w:val="0"/>
+                <w:color w:val="062B61"/>
+              </w:rPr>
+              <w:t xml:space="preserve">Jan 2019 </w:t>
+            </w:r>
+            <w:r>
+              <w:rPr>
+                <w:rStyle w:val="span"/>
+                <w:rFonts w:ascii="Roboto" w:eastAsia="Roboto" w:hAnsi="Roboto" w:cs="Roboto"/>
+                <w:b w:val="0"/>
+                <w:bCs w:val="0"/>
+                <w:color w:val="062B61"/>
+              </w:rPr>
+              <w:t>–</w:t>
+            </w:r>
+            <w:r>
+              <w:rPr>
+                <w:rStyle w:val="span"/>
+                <w:rFonts w:ascii="Roboto" w:eastAsia="Roboto" w:hAnsi="Roboto" w:cs="Roboto"/>
+                <w:b w:val="0"/>
+                <w:bCs w:val="0"/>
+                <w:color w:val="062B61"/>
+              </w:rPr>
+              <w:t xml:space="preserve"> </w:t>
+            </w:r>
+            <w:r>
+              <w:rPr>
+                <w:rStyle w:val="span"/>
+                <w:rFonts w:ascii="Roboto" w:eastAsia="Roboto" w:hAnsi="Roboto" w:cs="Roboto"/>
+                <w:b w:val="0"/>
+                <w:bCs w:val="0"/>
+                <w:color w:val="062B61"/>
+              </w:rPr>
+              <w:t>Current</w:t>
+            </w:r>
+            <w:r>
+              <w:rPr>
+                <w:rStyle w:val="span"/>
+                <w:rFonts w:ascii="Roboto" w:eastAsia="Roboto" w:hAnsi="Roboto" w:cs="Roboto"/>
+                <w:b w:val="0"/>
+                <w:bCs w:val="0"/>
+                <w:color w:val="062B61"/>
+              </w:rPr>
+              <w:t xml:space="preserve"> | </w:t>
+            </w:r>
+            <w:hyperlink r:id="rId19" w:history="1">
+              <w:r>
+                <w:rPr>
+                  <w:rStyle w:val="Hyperlink"/>
+                  <w:rFonts w:ascii="Roboto" w:eastAsia="Roboto" w:hAnsi="Roboto" w:cs="Roboto"/>
+                </w:rPr>
+                <w:t>Techbyjosh.dev</w:t>
+              </w:r>
+            </w:hyperlink>
+          </w:p>
+          <w:p>
+            <w:pPr>
+              <w:pStyle w:val="skn-mls3txt-bold"/>
+              <w:pBdr>
+                <w:top w:val="none" w:sz="0" w:space="10" w:color="auto"/>
+              </w:pBdr>
+              <w:spacing w:line="400" w:lineRule="atLeast"/>
+              <w:rPr>
+                <w:rFonts w:ascii="Roboto" w:hAnsi="Roboto"/>
+                <w:b w:val="0"/>
+                <w:bCs w:val="0"/>
+                <w:sz w:val="22"/>
+                <w:szCs w:val="22"/>
+              </w:rPr>
+            </w:pPr>
+            <w:r>
+              <w:rPr>
+                <w:rFonts w:ascii="Roboto" w:hAnsi="Roboto"/>
+                <w:b w:val="0"/>
+                <w:bCs w:val="0"/>
+                <w:sz w:val="22"/>
+                <w:szCs w:val="22"/>
+              </w:rPr>
+              <w:t>Provide technical consultation and affordable solutions for client issues, including hardware/software repairs, diagnostics, and network setups. Install and maintain systems such as cameras, servers, and access points.</w:t>
+            </w:r>
+          </w:p>
+          <w:p>
+            <w:pPr>
+              <w:pStyle w:val="skn-mls3txt-bold"/>
+              <w:pBdr>
+                <w:top w:val="none" w:sz="0" w:space="10" w:color="auto"/>
+              </w:pBdr>
+              <w:spacing w:line="400" w:lineRule="atLeast"/>
+              <w:rPr>
+                <w:rFonts w:ascii="Roboto" w:eastAsia="Roboto" w:hAnsi="Roboto" w:cs="Roboto"/>
+                <w:b w:val="0"/>
+                <w:bCs w:val="0"/>
+                <w:color w:val="062B61"/>
+              </w:rPr>
+            </w:pPr>
+          </w:p>
+          <w:p>
+            <w:pPr>
+              <w:pStyle w:val="skn-mls3txt-bold"/>
+              <w:pBdr>
+                <w:top w:val="none" w:sz="0" w:space="10" w:color="auto"/>
+              </w:pBdr>
+              <w:spacing w:line="400" w:lineRule="atLeast"/>
+              <w:rPr>
+                <w:rStyle w:val="skn-mls3parent-containerleft-box"/>
+                <w:rFonts w:ascii="Roboto" w:eastAsia="Roboto" w:hAnsi="Roboto" w:cs="Roboto"/>
+                <w:color w:val="062B61"/>
+                <w:sz w:val="28"/>
+                <w:szCs w:val="28"/>
+              </w:rPr>
+            </w:pPr>
+            <w:r>
+              <w:rPr>
+                <w:rStyle w:val="skn-mls3parent-containerleft-box"/>
+                <w:rFonts w:ascii="Roboto" w:eastAsia="Roboto" w:hAnsi="Roboto" w:cs="Roboto"/>
+                <w:color w:val="062B61"/>
+                <w:sz w:val="28"/>
+                <w:szCs w:val="28"/>
+              </w:rPr>
+              <w:t>Sales Assistant</w:t>
+            </w:r>
+          </w:p>
+          <w:p>
+            <w:pPr>
+              <w:pStyle w:val="skn-mls3txt-bold"/>
+              <w:pBdr>
+                <w:top w:val="none" w:sz="0" w:space="10" w:color="auto"/>
+              </w:pBdr>
+              <w:spacing w:line="400" w:lineRule="atLeast"/>
+              <w:rPr>
+                <w:rStyle w:val="skn-mls3parent-containerleft-box"/>
+                <w:rFonts w:ascii="Roboto" w:eastAsia="Roboto" w:hAnsi="Roboto" w:cs="Roboto"/>
+                <w:b w:val="0"/>
+                <w:bCs w:val="0"/>
+                <w:color w:val="062B61"/>
+              </w:rPr>
+            </w:pPr>
+            <w:r>
+              <w:rPr>
+                <w:rStyle w:val="span"/>
+                <w:rFonts w:ascii="Roboto" w:eastAsia="Roboto" w:hAnsi="Roboto" w:cs="Roboto"/>
+                <w:b w:val="0"/>
+                <w:bCs w:val="0"/>
+                <w:color w:val="062B61"/>
+              </w:rPr>
+              <w:t xml:space="preserve">CEX </w:t>
+            </w:r>
+            <w:r>
+              <w:rPr>
+                <w:rStyle w:val="skn-mls3parent-containerleft-box"/>
+                <w:rFonts w:ascii="Roboto" w:eastAsia="Roboto" w:hAnsi="Roboto" w:cs="Roboto"/>
+                <w:b w:val="0"/>
+                <w:bCs w:val="0"/>
+                <w:color w:val="062B61"/>
+              </w:rPr>
+              <w:t xml:space="preserve">| </w:t>
+            </w:r>
+            <w:r>
+              <w:rPr>
+                <w:rStyle w:val="skn-mls3parent-containerleft-box"/>
+                <w:rFonts w:ascii="Roboto" w:eastAsia="Roboto" w:hAnsi="Roboto" w:cs="Roboto"/>
+                <w:b w:val="0"/>
+                <w:bCs w:val="0"/>
+                <w:color w:val="062B61"/>
+              </w:rPr>
+              <w:t xml:space="preserve">July 2022 – Sept 2022 </w:t>
+            </w:r>
+          </w:p>
+          <w:p>
+            <w:pPr>
+              <w:pStyle w:val="skn-mls3txt-bold"/>
+              <w:pBdr>
+                <w:top w:val="none" w:sz="0" w:space="10" w:color="auto"/>
+              </w:pBdr>
+              <w:spacing w:line="400" w:lineRule="atLeast"/>
+              <w:rPr>
+                <w:rFonts w:ascii="Roboto" w:eastAsia="Roboto" w:hAnsi="Roboto" w:cs="Roboto"/>
+                <w:b w:val="0"/>
+                <w:bCs w:val="0"/>
+                <w:color w:val="062B61"/>
+              </w:rPr>
+            </w:pPr>
+            <w:r>
+              <w:rPr>
+                <w:rFonts w:ascii="Roboto" w:hAnsi="Roboto"/>
+                <w:b w:val="0"/>
+                <w:bCs w:val="0"/>
+                <w:sz w:val="22"/>
+                <w:szCs w:val="22"/>
+              </w:rPr>
+              <w:t>Assisted customers with trade</w:t>
+            </w:r>
+            <w:r>
+              <w:rPr>
+                <w:rFonts w:ascii="Roboto" w:hAnsi="Roboto"/>
+                <w:b w:val="0"/>
+                <w:bCs w:val="0"/>
+                <w:sz w:val="22"/>
+                <w:szCs w:val="22"/>
+              </w:rPr>
+              <w:noBreakHyphen/>
+              <w:t>ins, purchases, and product queries while maintaining strong knowledge of electronics and gaming products. Handled till operations, processed transactions, and ensured stock was organised and accurately priced. Delivered excellent customer service in a fast</w:t>
+            </w:r>
+            <w:r>
+              <w:rPr>
+                <w:rFonts w:ascii="Roboto" w:hAnsi="Roboto"/>
+                <w:b w:val="0"/>
+                <w:bCs w:val="0"/>
+                <w:sz w:val="22"/>
+                <w:szCs w:val="22"/>
+              </w:rPr>
+              <w:noBreakHyphen/>
+              <w:t>paced retail environment.</w:t>
+            </w:r>
+          </w:p>
+          <w:p>
+            <w:pPr>
+              <w:pStyle w:val="skn-mls3txt-bold"/>
+              <w:pBdr>
+                <w:top w:val="none" w:sz="0" w:space="10" w:color="auto"/>
+              </w:pBdr>
+              <w:spacing w:line="400" w:lineRule="atLeast"/>
+              <w:rPr>
+                <w:rStyle w:val="skn-mls3jd-font"/>
                 <w:rFonts w:ascii="Roboto" w:eastAsia="Roboto" w:hAnsi="Roboto" w:cs="Roboto"/>
                 <w:color w:val="062B61"/>
                 <w:sz w:val="22"/>
                 <w:szCs w:val="22"/>
-              </w:rPr>
-            </w:pPr>
-            <w:r>
-              <w:rPr>
-                <w:rStyle w:val="skn-mls3parent-containerleft-box"/>
-                <w:rFonts w:ascii="Roboto" w:eastAsia="Roboto" w:hAnsi="Roboto" w:cs="Roboto"/>
-                <w:color w:val="062B61"/>
-                <w:sz w:val="22"/>
-                <w:szCs w:val="22"/>
-              </w:rPr>
-              <w:t>Sales Assistant</w:t>
-            </w:r>
-          </w:p>
-          <w:p>
-            <w:pPr>
-              <w:pStyle w:val="skn-mls3cmnsize"/>
-              <w:spacing w:line="400" w:lineRule="atLeast"/>
-              <w:rPr>
-                <w:rStyle w:val="skn-mls3parent-containerleft-box"/>
-                <w:rFonts w:ascii="Roboto" w:eastAsia="Roboto" w:hAnsi="Roboto" w:cs="Roboto"/>
-                <w:color w:val="062B61"/>
-                <w:sz w:val="20"/>
-                <w:szCs w:val="20"/>
-              </w:rPr>
-            </w:pPr>
-            <w:r>
-              <w:rPr>
-                <w:rStyle w:val="span"/>
-                <w:rFonts w:ascii="Roboto" w:eastAsia="Roboto" w:hAnsi="Roboto" w:cs="Roboto"/>
-                <w:color w:val="062B61"/>
-                <w:sz w:val="20"/>
-                <w:szCs w:val="20"/>
-              </w:rPr>
-              <w:t>CEX</w:t>
-            </w:r>
-            <w:r>
-              <w:rPr>
-                <w:rStyle w:val="skn-mls3parent-containerleft-box"/>
-                <w:rFonts w:ascii="Roboto" w:eastAsia="Roboto" w:hAnsi="Roboto" w:cs="Roboto"/>
-                <w:color w:val="062B61"/>
-                <w:sz w:val="20"/>
-                <w:szCs w:val="20"/>
-              </w:rPr>
-              <w:t xml:space="preserve"> </w:t>
-            </w:r>
-            <w:r>
-              <w:rPr>
-                <w:rStyle w:val="span"/>
-                <w:rFonts w:ascii="Roboto" w:eastAsia="Roboto" w:hAnsi="Roboto" w:cs="Roboto"/>
-                <w:color w:val="062B61"/>
-                <w:sz w:val="20"/>
-                <w:szCs w:val="20"/>
-              </w:rPr>
-              <w:t>| London</w:t>
-            </w:r>
-            <w:r>
-              <w:rPr>
-                <w:rStyle w:val="skn-mls3parent-containerleft-box"/>
-                <w:rFonts w:ascii="Roboto" w:eastAsia="Roboto" w:hAnsi="Roboto" w:cs="Roboto"/>
-                <w:color w:val="062B61"/>
-                <w:sz w:val="20"/>
-                <w:szCs w:val="20"/>
-              </w:rPr>
-              <w:t xml:space="preserve"> </w:t>
-            </w:r>
-            <w:r>
-              <w:rPr>
-                <w:rStyle w:val="span"/>
-                <w:rFonts w:ascii="Roboto" w:eastAsia="Roboto" w:hAnsi="Roboto" w:cs="Roboto"/>
-                <w:color w:val="062B61"/>
-                <w:sz w:val="20"/>
-                <w:szCs w:val="20"/>
-              </w:rPr>
-              <w:t>|</w:t>
-            </w:r>
-            <w:r>
-              <w:rPr>
-                <w:rStyle w:val="skn-mls3parent-containerleft-box"/>
-                <w:rFonts w:ascii="Roboto" w:eastAsia="Roboto" w:hAnsi="Roboto" w:cs="Roboto"/>
-                <w:color w:val="062B61"/>
-                <w:sz w:val="20"/>
-                <w:szCs w:val="20"/>
-              </w:rPr>
-              <w:t xml:space="preserve"> </w:t>
-            </w:r>
-            <w:r>
-              <w:rPr>
-                <w:rStyle w:val="span"/>
-                <w:rFonts w:ascii="Roboto" w:eastAsia="Roboto" w:hAnsi="Roboto" w:cs="Roboto"/>
-                <w:color w:val="062B61"/>
-                <w:sz w:val="20"/>
-                <w:szCs w:val="20"/>
-              </w:rPr>
-              <w:t>July 2022 - September 2022</w:t>
-            </w:r>
-          </w:p>
-          <w:p>
-            <w:pPr>
-              <w:pStyle w:val="skn-mls3li"/>
-              <w:numPr>
-                <w:ilvl w:val="0"/>
-                <w:numId w:val="4"/>
-              </w:numPr>
-              <w:spacing w:line="400" w:lineRule="atLeast"/>
-              <w:ind w:left="200" w:hanging="210"/>
-              <w:rPr>
-                <w:rStyle w:val="skn-mls3jd-font"/>
-                <w:rFonts w:ascii="Roboto" w:eastAsia="Roboto" w:hAnsi="Roboto" w:cs="Roboto"/>
-                <w:color w:val="000000"/>
-              </w:rPr>
-            </w:pPr>
-            <w:r>
-              <w:rPr>
-                <w:rStyle w:val="skn-mls3jd-font"/>
-                <w:rFonts w:ascii="Roboto" w:eastAsia="Roboto" w:hAnsi="Roboto" w:cs="Roboto"/>
-                <w:color w:val="000000"/>
-              </w:rPr>
-              <w:t>Assisted customers in selecting products, offering advice to meet their needs.</w:t>
-            </w:r>
-          </w:p>
-          <w:p>
-            <w:pPr>
-              <w:pStyle w:val="skn-mls3li"/>
-              <w:numPr>
-                <w:ilvl w:val="0"/>
-                <w:numId w:val="4"/>
-              </w:numPr>
-              <w:spacing w:line="400" w:lineRule="atLeast"/>
-              <w:ind w:left="200" w:hanging="210"/>
-              <w:rPr>
-                <w:rStyle w:val="skn-mls3jd-font"/>
-                <w:rFonts w:ascii="Roboto" w:eastAsia="Roboto" w:hAnsi="Roboto" w:cs="Roboto"/>
-                <w:color w:val="000000"/>
-              </w:rPr>
-            </w:pPr>
-            <w:r>
-              <w:rPr>
-                <w:rStyle w:val="skn-mls3jd-font"/>
-                <w:rFonts w:ascii="Roboto" w:eastAsia="Roboto" w:hAnsi="Roboto" w:cs="Roboto"/>
-                <w:color w:val="000000"/>
-              </w:rPr>
-              <w:t xml:space="preserve">Kept shelves neat, clean and </w:t>
-            </w:r>
-            <w:r>
-              <w:rPr>
-                <w:rStyle w:val="skn-mls3jd-font"/>
-                <w:rFonts w:ascii="Roboto" w:eastAsia="Roboto" w:hAnsi="Roboto" w:cs="Roboto"/>
-                <w:color w:val="000000"/>
-              </w:rPr>
-              <w:t>organised</w:t>
-            </w:r>
-            <w:r>
-              <w:rPr>
-                <w:rStyle w:val="skn-mls3jd-font"/>
-                <w:rFonts w:ascii="Roboto" w:eastAsia="Roboto" w:hAnsi="Roboto" w:cs="Roboto"/>
-                <w:color w:val="000000"/>
-              </w:rPr>
-              <w:t xml:space="preserve"> through visual merchandising</w:t>
-            </w:r>
-          </w:p>
-          <w:p>
-            <w:pPr>
-              <w:pStyle w:val="skn-mls3li"/>
-              <w:numPr>
-                <w:ilvl w:val="0"/>
-                <w:numId w:val="4"/>
-              </w:numPr>
-              <w:spacing w:line="400" w:lineRule="atLeast"/>
-              <w:ind w:left="200" w:hanging="210"/>
-              <w:rPr>
-                <w:rStyle w:val="skn-mls3jd-font"/>
-                <w:rFonts w:ascii="Roboto" w:eastAsia="Roboto" w:hAnsi="Roboto" w:cs="Roboto"/>
-                <w:color w:val="000000"/>
-              </w:rPr>
-            </w:pPr>
-            <w:r>
-              <w:rPr>
-                <w:rStyle w:val="skn-mls3jd-font"/>
-                <w:rFonts w:ascii="Roboto" w:eastAsia="Roboto" w:hAnsi="Roboto" w:cs="Roboto"/>
-                <w:color w:val="000000"/>
-              </w:rPr>
-              <w:t>Handled customer enquiries, providing prompt responses to questions about products and services</w:t>
-            </w:r>
-          </w:p>
-          <w:p>
-            <w:pPr>
-              <w:pStyle w:val="skn-mls3li"/>
-              <w:numPr>
-                <w:ilvl w:val="0"/>
-                <w:numId w:val="4"/>
-              </w:numPr>
-              <w:spacing w:line="400" w:lineRule="atLeast"/>
-              <w:ind w:left="200" w:hanging="210"/>
-              <w:rPr>
-                <w:rStyle w:val="skn-mls3jd-font"/>
-                <w:rFonts w:ascii="Roboto" w:eastAsia="Roboto" w:hAnsi="Roboto" w:cs="Roboto"/>
-                <w:color w:val="000000"/>
-              </w:rPr>
-            </w:pPr>
-            <w:r>
-              <w:rPr>
-                <w:rStyle w:val="skn-mls3jd-font"/>
-                <w:rFonts w:ascii="Roboto" w:eastAsia="Roboto" w:hAnsi="Roboto" w:cs="Roboto"/>
-                <w:color w:val="000000"/>
-              </w:rPr>
-              <w:t>Collaborated with team members to achieve sales targets and contribute to store success</w:t>
-            </w:r>
-          </w:p>
-          <w:p>
-            <w:pPr>
-              <w:pStyle w:val="skn-mls3li"/>
-              <w:numPr>
-                <w:ilvl w:val="0"/>
-                <w:numId w:val="4"/>
-              </w:numPr>
-              <w:spacing w:line="400" w:lineRule="atLeast"/>
-              <w:ind w:left="200" w:hanging="210"/>
-              <w:rPr>
-                <w:rStyle w:val="skn-mls3jd-font"/>
-                <w:rFonts w:ascii="Roboto" w:eastAsia="Roboto" w:hAnsi="Roboto" w:cs="Roboto"/>
-                <w:color w:val="000000"/>
-              </w:rPr>
-            </w:pPr>
-            <w:r>
-              <w:rPr>
-                <w:rStyle w:val="skn-mls3jd-font"/>
-                <w:rFonts w:ascii="Roboto" w:eastAsia="Roboto" w:hAnsi="Roboto" w:cs="Roboto"/>
-                <w:color w:val="000000"/>
-              </w:rPr>
-              <w:t>Processed sales transactions efficiently, handling cash, credit, and debit payments accurately</w:t>
-            </w:r>
-          </w:p>
-          <w:p>
-            <w:pPr>
-              <w:pStyle w:val="skn-mls3li"/>
-              <w:numPr>
-                <w:ilvl w:val="0"/>
-                <w:numId w:val="4"/>
-              </w:numPr>
-              <w:spacing w:line="400" w:lineRule="atLeast"/>
-              <w:ind w:left="200" w:hanging="210"/>
-              <w:rPr>
-                <w:rStyle w:val="skn-mls3jd-font"/>
-                <w:rFonts w:ascii="Roboto" w:eastAsia="Roboto" w:hAnsi="Roboto" w:cs="Roboto"/>
-                <w:color w:val="000000"/>
-              </w:rPr>
-            </w:pPr>
-            <w:r>
-              <w:rPr>
-                <w:rStyle w:val="skn-mls3jd-font"/>
-                <w:rFonts w:ascii="Roboto" w:eastAsia="Roboto" w:hAnsi="Roboto" w:cs="Roboto"/>
-                <w:color w:val="000000"/>
-              </w:rPr>
-              <w:t>Advised customers on product range, price, warranties and product use</w:t>
-            </w:r>
-          </w:p>
-          <w:p>
-            <w:pPr>
-              <w:pStyle w:val="skn-mls3li"/>
-              <w:spacing w:line="400" w:lineRule="atLeast"/>
-              <w:rPr>
-                <w:rStyle w:val="skn-mls3jd-font"/>
-                <w:rFonts w:ascii="Roboto" w:eastAsia="Roboto" w:hAnsi="Roboto" w:cs="Roboto"/>
-                <w:color w:val="000000"/>
               </w:rPr>
             </w:pPr>
           </w:p>
@@ -3162,7 +2265,7 @@
                 <w:sz w:val="20"/>
                 <w:szCs w:val="20"/>
               </w:rPr>
-              <w:t>App Store Deployments</w:t>
+              <w:t xml:space="preserve">App Store release management </w:t>
             </w:r>
           </w:p>
           <w:p>
@@ -3190,7 +2293,7 @@
                 <w:sz w:val="20"/>
                 <w:szCs w:val="20"/>
               </w:rPr>
-              <w:t xml:space="preserve">App Store release management </w:t>
+              <w:t xml:space="preserve">TestFlight </w:t>
             </w:r>
           </w:p>
           <w:p>
@@ -3218,7 +2321,7 @@
                 <w:sz w:val="20"/>
                 <w:szCs w:val="20"/>
               </w:rPr>
-              <w:t xml:space="preserve">TestFlight </w:t>
+              <w:t xml:space="preserve">CSS </w:t>
             </w:r>
           </w:p>
           <w:p>
@@ -3246,7 +2349,7 @@
                 <w:sz w:val="20"/>
                 <w:szCs w:val="20"/>
               </w:rPr>
-              <w:t xml:space="preserve">CSS </w:t>
+              <w:t xml:space="preserve">HTML </w:t>
             </w:r>
           </w:p>
           <w:p>
@@ -3274,7 +2377,7 @@
                 <w:sz w:val="20"/>
                 <w:szCs w:val="20"/>
               </w:rPr>
-              <w:t xml:space="preserve">HTML </w:t>
+              <w:t>JavaScript</w:t>
             </w:r>
           </w:p>
           <w:p>
@@ -3302,7 +2405,7 @@
                 <w:sz w:val="20"/>
                 <w:szCs w:val="20"/>
               </w:rPr>
-              <w:t>JavaScript</w:t>
+              <w:t>MVVM Architecture (Swift)</w:t>
             </w:r>
           </w:p>
           <w:p>
@@ -3330,7 +2433,7 @@
                 <w:sz w:val="20"/>
                 <w:szCs w:val="20"/>
               </w:rPr>
-              <w:t>Core Data</w:t>
+              <w:t>Version Control</w:t>
             </w:r>
           </w:p>
           <w:p>
@@ -3358,7 +2461,7 @@
                 <w:sz w:val="20"/>
                 <w:szCs w:val="20"/>
               </w:rPr>
-              <w:t>MVVM Architecture (Swift)</w:t>
+              <w:t xml:space="preserve">C </w:t>
             </w:r>
           </w:p>
           <w:p>
@@ -3386,7 +2489,7 @@
                 <w:sz w:val="20"/>
                 <w:szCs w:val="20"/>
               </w:rPr>
-              <w:t>Version Control</w:t>
+              <w:t>C++</w:t>
             </w:r>
           </w:p>
           <w:p>
@@ -3414,7 +2517,7 @@
                 <w:sz w:val="20"/>
                 <w:szCs w:val="20"/>
               </w:rPr>
-              <w:t xml:space="preserve">C </w:t>
+              <w:t>Python</w:t>
             </w:r>
           </w:p>
           <w:p>
@@ -3442,7 +2545,7 @@
                 <w:sz w:val="20"/>
                 <w:szCs w:val="20"/>
               </w:rPr>
-              <w:t>C++</w:t>
+              <w:t>SQL</w:t>
             </w:r>
           </w:p>
           <w:p>
@@ -3470,7 +2573,7 @@
                 <w:sz w:val="20"/>
                 <w:szCs w:val="20"/>
               </w:rPr>
-              <w:t>Python</w:t>
+              <w:t>Flask (Python)</w:t>
             </w:r>
           </w:p>
           <w:p>
@@ -3498,7 +2601,7 @@
                 <w:sz w:val="20"/>
                 <w:szCs w:val="20"/>
               </w:rPr>
-              <w:t>SQL</w:t>
+              <w:t>User interface design</w:t>
             </w:r>
           </w:p>
           <w:p>
@@ -3526,7 +2629,7 @@
                 <w:sz w:val="20"/>
                 <w:szCs w:val="20"/>
               </w:rPr>
-              <w:t>Flask (Python)</w:t>
+              <w:t>Web development</w:t>
             </w:r>
           </w:p>
           <w:p>
@@ -3554,35 +2657,8 @@
                 <w:sz w:val="20"/>
                 <w:szCs w:val="20"/>
               </w:rPr>
-              <w:t>User interface design</w:t>
-            </w:r>
-          </w:p>
-          <w:p>
-            <w:pPr>
-              <w:pStyle w:val="skn-mls3skillulli"/>
-              <w:spacing w:after="200"/>
-              <w:ind w:left="8"/>
-              <w:rPr>
-                <w:rStyle w:val="skn-mls3parent-containerright-box"/>
-                <w:rFonts w:ascii="Roboto" w:eastAsia="Roboto" w:hAnsi="Roboto" w:cs="Roboto"/>
-                <w:color w:val="000000"/>
-                <w:sz w:val="20"/>
-                <w:szCs w:val="20"/>
-              </w:rPr>
-            </w:pPr>
-          </w:p>
-          <w:p>
-            <w:pPr>
-              <w:pStyle w:val="skn-mls3skillulli"/>
-              <w:spacing w:after="200"/>
-              <w:rPr>
-                <w:rStyle w:val="skn-mls3parent-containerright-box"/>
-                <w:rFonts w:ascii="Roboto" w:eastAsia="Roboto" w:hAnsi="Roboto" w:cs="Roboto"/>
-                <w:color w:val="000000"/>
-                <w:sz w:val="20"/>
-                <w:szCs w:val="20"/>
-              </w:rPr>
-            </w:pPr>
+              <w:t>Responding to user feedback</w:t>
+            </w:r>
           </w:p>
           <w:p>
             <w:pPr>
@@ -3609,7 +2685,46 @@
                 <w:sz w:val="20"/>
                 <w:szCs w:val="20"/>
               </w:rPr>
-              <w:t>Web application development.</w:t>
+              <w:t>Finding solutions to client’s problems effectively</w:t>
+            </w:r>
+          </w:p>
+          <w:p>
+            <w:pPr>
+              <w:pStyle w:val="skn-mls3skillulli"/>
+              <w:spacing w:after="200"/>
+              <w:ind w:left="200"/>
+              <w:rPr>
+                <w:rStyle w:val="skn-mls3parent-containerright-box"/>
+                <w:rFonts w:ascii="Roboto" w:eastAsia="Roboto" w:hAnsi="Roboto" w:cs="Roboto"/>
+                <w:color w:val="000000"/>
+                <w:sz w:val="20"/>
+                <w:szCs w:val="20"/>
+              </w:rPr>
+            </w:pPr>
+          </w:p>
+          <w:p>
+            <w:pPr>
+              <w:pStyle w:val="skn-mls3sectiontitle"/>
+              <w:spacing w:after="200"/>
+              <w:rPr>
+                <w:rStyle w:val="skn-mls3parent-containerright-box"/>
+                <w:rFonts w:ascii="Roboto" w:eastAsia="Roboto" w:hAnsi="Roboto" w:cs="Roboto"/>
+                <w:b/>
+                <w:bCs/>
+                <w:caps/>
+                <w:color w:val="000000"/>
+              </w:rPr>
+            </w:pPr>
+            <w:r>
+              <w:rPr>
+                <w:rStyle w:val="skn-mls3parent-containerright-box"/>
+                <w:rFonts w:ascii="Roboto" w:eastAsia="Roboto" w:hAnsi="Roboto" w:cs="Roboto"/>
+                <w:b/>
+                <w:bCs/>
+                <w:caps/>
+                <w:color w:val="000000"/>
+              </w:rPr>
+              <w:t>OTHER SKILLS</w:t>
             </w:r>
           </w:p>
           <w:p>
@@ -3637,7 +2752,7 @@
                 <w:sz w:val="20"/>
                 <w:szCs w:val="20"/>
               </w:rPr>
-              <w:t>Application development.</w:t>
+              <w:t>Customer support</w:t>
             </w:r>
           </w:p>
           <w:p>
@@ -3665,157 +2780,6 @@
                 <w:sz w:val="20"/>
                 <w:szCs w:val="20"/>
               </w:rPr>
-              <w:t>Responding to user feedback</w:t>
-            </w:r>
-          </w:p>
-          <w:p>
-            <w:pPr>
-              <w:pStyle w:val="skn-mls3skillulli"/>
-              <w:numPr>
-                <w:ilvl w:val="0"/>
-                <w:numId w:val="5"/>
-              </w:numPr>
-              <w:spacing w:after="200"/>
-              <w:ind w:left="200" w:hanging="192"/>
-              <w:rPr>
-                <w:rStyle w:val="skn-mls3parent-containerright-box"/>
-                <w:rFonts w:ascii="Roboto" w:eastAsia="Roboto" w:hAnsi="Roboto" w:cs="Roboto"/>
-                <w:color w:val="000000"/>
-                <w:sz w:val="20"/>
-                <w:szCs w:val="20"/>
-              </w:rPr>
-            </w:pPr>
-            <w:r>
-              <w:rPr>
-                <w:rStyle w:val="skn-mls3parent-containerright-box"/>
-                <w:rFonts w:ascii="Roboto" w:eastAsia="Roboto" w:hAnsi="Roboto" w:cs="Roboto"/>
-                <w:color w:val="000000"/>
-                <w:sz w:val="20"/>
-                <w:szCs w:val="20"/>
-              </w:rPr>
-              <w:t xml:space="preserve">Bug fixing and diagnostics </w:t>
-            </w:r>
-          </w:p>
-          <w:p>
-            <w:pPr>
-              <w:pStyle w:val="skn-mls3skillulli"/>
-              <w:numPr>
-                <w:ilvl w:val="0"/>
-                <w:numId w:val="5"/>
-              </w:numPr>
-              <w:spacing w:after="200"/>
-              <w:ind w:left="200" w:hanging="192"/>
-              <w:rPr>
-                <w:rStyle w:val="skn-mls3parent-containerright-box"/>
-                <w:rFonts w:ascii="Roboto" w:eastAsia="Roboto" w:hAnsi="Roboto" w:cs="Roboto"/>
-                <w:color w:val="000000"/>
-                <w:sz w:val="20"/>
-                <w:szCs w:val="20"/>
-              </w:rPr>
-            </w:pPr>
-            <w:r>
-              <w:rPr>
-                <w:rStyle w:val="skn-mls3parent-containerright-box"/>
-                <w:rFonts w:ascii="Roboto" w:eastAsia="Roboto" w:hAnsi="Roboto" w:cs="Roboto"/>
-                <w:color w:val="000000"/>
-                <w:sz w:val="20"/>
-                <w:szCs w:val="20"/>
-              </w:rPr>
-              <w:t>Finding solutions to client’s problems effectively</w:t>
-            </w:r>
-          </w:p>
-          <w:p>
-            <w:pPr>
-              <w:pStyle w:val="skn-mls3skillulli"/>
-              <w:spacing w:after="200"/>
-              <w:ind w:left="200"/>
-              <w:rPr>
-                <w:rStyle w:val="skn-mls3parent-containerright-box"/>
-                <w:rFonts w:ascii="Roboto" w:eastAsia="Roboto" w:hAnsi="Roboto" w:cs="Roboto"/>
-                <w:color w:val="000000"/>
-                <w:sz w:val="20"/>
-                <w:szCs w:val="20"/>
-              </w:rPr>
-            </w:pPr>
-          </w:p>
-          <w:p>
-            <w:pPr>
-              <w:pStyle w:val="skn-mls3sectiontitle"/>
-              <w:spacing w:after="200"/>
-              <w:rPr>
-                <w:rStyle w:val="skn-mls3parent-containerright-box"/>
-                <w:rFonts w:ascii="Roboto" w:eastAsia="Roboto" w:hAnsi="Roboto" w:cs="Roboto"/>
-                <w:b/>
-                <w:bCs/>
-                <w:caps/>
-                <w:color w:val="000000"/>
-              </w:rPr>
-            </w:pPr>
-            <w:r>
-              <w:rPr>
-                <w:rStyle w:val="skn-mls3parent-containerright-box"/>
-                <w:rFonts w:ascii="Roboto" w:eastAsia="Roboto" w:hAnsi="Roboto" w:cs="Roboto"/>
-                <w:b/>
-                <w:bCs/>
-                <w:caps/>
-                <w:color w:val="000000"/>
-              </w:rPr>
-              <w:t>OTHER SKILLS</w:t>
-            </w:r>
-          </w:p>
-          <w:p>
-            <w:pPr>
-              <w:pStyle w:val="skn-mls3skillulli"/>
-              <w:numPr>
-                <w:ilvl w:val="0"/>
-                <w:numId w:val="5"/>
-              </w:numPr>
-              <w:spacing w:after="200"/>
-              <w:ind w:left="200" w:hanging="192"/>
-              <w:rPr>
-                <w:rStyle w:val="skn-mls3parent-containerright-box"/>
-                <w:rFonts w:ascii="Roboto" w:eastAsia="Roboto" w:hAnsi="Roboto" w:cs="Roboto"/>
-                <w:color w:val="000000"/>
-                <w:sz w:val="20"/>
-                <w:szCs w:val="20"/>
-              </w:rPr>
-            </w:pPr>
-            <w:r>
-              <w:rPr>
-                <w:rStyle w:val="skn-mls3parent-containerright-box"/>
-                <w:rFonts w:ascii="Roboto" w:eastAsia="Roboto" w:hAnsi="Roboto" w:cs="Roboto"/>
-                <w:color w:val="000000"/>
-                <w:sz w:val="20"/>
-                <w:szCs w:val="20"/>
-              </w:rPr>
-              <w:t>Customer support</w:t>
-            </w:r>
-          </w:p>
-          <w:p>
-            <w:pPr>
-              <w:pStyle w:val="skn-mls3skillulli"/>
-              <w:numPr>
-                <w:ilvl w:val="0"/>
-                <w:numId w:val="5"/>
-              </w:numPr>
-              <w:spacing w:after="200"/>
-              <w:ind w:left="200" w:hanging="192"/>
-              <w:rPr>
-                <w:rStyle w:val="skn-mls3parent-containerright-box"/>
-                <w:rFonts w:ascii="Roboto" w:eastAsia="Roboto" w:hAnsi="Roboto" w:cs="Roboto"/>
-                <w:color w:val="000000"/>
-                <w:sz w:val="20"/>
-                <w:szCs w:val="20"/>
-              </w:rPr>
-            </w:pPr>
-            <w:r>
-              <w:rPr>
-                <w:rStyle w:val="skn-mls3parent-containerright-box"/>
-                <w:rFonts w:ascii="Roboto" w:eastAsia="Roboto" w:hAnsi="Roboto" w:cs="Roboto"/>
-                <w:color w:val="000000"/>
-                <w:sz w:val="20"/>
-                <w:szCs w:val="20"/>
-              </w:rPr>
               <w:t>Branding design</w:t>
             </w:r>
           </w:p>
@@ -4063,19 +3027,6 @@
           </w:p>
           <w:p>
             <w:pPr>
-              <w:pStyle w:val="skn-mls3skillullinth-last-child1"/>
-              <w:spacing w:line="260" w:lineRule="atLeast"/>
-              <w:rPr>
-                <w:rStyle w:val="skn-mls3parent-containerright-box"/>
-                <w:rFonts w:ascii="Roboto" w:eastAsia="Roboto" w:hAnsi="Roboto" w:cs="Roboto"/>
-                <w:color w:val="000000"/>
-                <w:sz w:val="20"/>
-                <w:szCs w:val="20"/>
-              </w:rPr>
-            </w:pPr>
-          </w:p>
-          <w:p>
-            <w:pPr>
               <w:pStyle w:val="skn-mls3sectiontitle"/>
               <w:spacing w:before="400" w:after="200"/>
               <w:rPr>
@@ -4224,19 +3175,6 @@
               </w:rPr>
               <w:t xml:space="preserve"> </w:t>
             </w:r>
-          </w:p>
-          <w:p>
-            <w:pPr>
-              <w:pStyle w:val="skn-mls3disp-blk"/>
-              <w:spacing w:line="400" w:lineRule="atLeast"/>
-              <w:rPr>
-                <w:rStyle w:val="skn-mls3parent-containerright-box"/>
-                <w:rFonts w:ascii="Roboto" w:eastAsia="Roboto" w:hAnsi="Roboto" w:cs="Roboto"/>
-                <w:color w:val="000000"/>
-                <w:sz w:val="20"/>
-                <w:szCs w:val="20"/>
-              </w:rPr>
-            </w:pPr>
           </w:p>
           <w:p>
             <w:pPr>
@@ -4265,7 +3203,6 @@
                 <w:sz w:val="20"/>
                 <w:szCs w:val="20"/>
               </w:rPr>
-              <w:lastRenderedPageBreak/>
               <w:t>Worth School</w:t>
             </w:r>
           </w:p>
@@ -4543,13 +3480,15 @@
       </w:pPr>
     </w:p>
     <w:sectPr>
-      <w:headerReference w:type="default" r:id="rId17"/>
-      <w:footerReference w:type="default" r:id="rId18"/>
-      <w:footerReference w:type="first" r:id="rId19"/>
+      <w:headerReference w:type="even" r:id="rId20"/>
+      <w:headerReference w:type="default" r:id="rId21"/>
+      <w:footerReference w:type="default" r:id="rId22"/>
+      <w:footerReference w:type="first" r:id="rId23"/>
       <w:pgSz w:w="11906" w:h="16838"/>
-      <w:pgMar w:top="600" w:right="0" w:bottom="600" w:left="0" w:header="720" w:footer="720" w:gutter="0"/>
+      <w:pgMar w:top="600" w:right="0" w:bottom="600" w:left="0" w:header="0" w:footer="0" w:gutter="0"/>
       <w:cols w:space="720"/>
       <w:titlePg/>
+      <w:docGrid w:linePitch="326"/>
     </w:sectPr>
   </w:body>
 </w:document>
@@ -4590,7 +3529,7 @@
         <w:szCs w:val="20"/>
       </w:rPr>
       <w:drawing>
-        <wp:anchor distT="0" distB="0" distL="114300" distR="114300" simplePos="0" relativeHeight="251656704" behindDoc="0" locked="0" layoutInCell="1" allowOverlap="1" wp14:anchorId="2C762369" wp14:editId="4B3950BB">
+        <wp:anchor distT="0" distB="0" distL="114300" distR="114300" simplePos="0" relativeHeight="251656704" behindDoc="0" locked="0" layoutInCell="1" allowOverlap="1" wp14:anchorId="0F26907A" wp14:editId="55814534">
           <wp:simplePos x="0" y="0"/>
           <wp:positionH relativeFrom="page">
             <wp:posOffset>0</wp:posOffset>
@@ -4643,8 +3582,14 @@
 <w:ftr xmlns:wpc="http://schemas.microsoft.com/office/word/2010/wordprocessingCanvas" xmlns:cx="http://schemas.microsoft.com/office/drawing/2014/chartex" xmlns:cx1="http://schemas.microsoft.com/office/drawing/2015/9/8/chartex" xmlns:cx2="http://schemas.microsoft.com/office/drawing/2015/10/21/chartex" xmlns:cx3="http://schemas.microsoft.com/office/drawing/2016/5/9/chartex" xmlns:cx4="http://schemas.microsoft.com/office/drawing/2016/5/10/chartex" xmlns:cx5="http://schemas.microsoft.com/office/drawing/2016/5/11/chartex" xmlns:cx6="http://schemas.microsoft.com/office/drawing/2016/5/12/chartex" xmlns:cx7="http://schemas.microsoft.com/office/drawing/2016/5/13/chartex" xmlns:cx8="http://schemas.microsoft.com/office/drawing/2016/5/14/chartex" xmlns:mc="http://schemas.openxmlformats.org/markup-compatibility/2006" xmlns:aink="http://schemas.microsoft.com/office/drawing/2016/ink" xmlns:am3d="http://schemas.microsoft.com/office/drawing/2017/model3d" xmlns:o="urn:schemas-microsoft-com:office:office" xmlns:oel="http://schemas.microsoft.com/office/2019/extlst" xmlns:r="http://schemas.openxmlformats.org/officeDocument/2006/relationships" xmlns:m="http://schemas.openxmlformats.org/officeDocument/2006/math" xmlns:v="urn:schemas-microsoft-com:vml" xmlns:wp14="http://schemas.microsoft.com/office/word/2010/wordprocessingDrawing" xmlns:wp="http://schemas.openxmlformats.org/drawingml/2006/wordprocessingDrawing" xmlns:w10="urn:schemas-microsoft-com:office:word" xmlns:w="http://schemas.openxmlformats.org/wordprocessingml/2006/main" xmlns:w14="http://schemas.microsoft.com/office/word/2010/wordml" xmlns:w15="http://schemas.microsoft.com/office/word/2012/wordml" xmlns:w16cex="http://schemas.microsoft.com/office/word/2018/wordml/cex" xmlns:w16cid="http://schemas.microsoft.com/office/word/2016/wordml/cid" xmlns:w16="http://schemas.microsoft.com/office/word/2018/wordml" xmlns:w16du="http://schemas.microsoft.com/office/word/2023/wordml/word16du" xmlns:w16sdtdh="http://schemas.microsoft.com/office/word/2020/wordml/sdtdatahash" xmlns:w16sdtfl="http://schemas.microsoft.com/office/word/2024/wordml/sdtformatlock" xmlns:w16se="http://schemas.microsoft.com/office/word/2015/wordml/symex" xmlns:wpg="http://schemas.microsoft.com/office/word/2010/wordprocessingGroup" xmlns:wpi="http://schemas.microsoft.com/office/word/2010/wordprocessingInk" xmlns:wne="http://schemas.microsoft.com/office/word/2006/wordml" xmlns:wps="http://schemas.microsoft.com/office/word/2010/wordprocessingShape" mc:Ignorable="w14 w15 w16se w16cid w16 w16cex w16sdtdh w16sdtfl w16du wp14">
   <w:p>
     <w:pPr>
+      <w:tabs>
+        <w:tab w:val="left" w:pos="3264"/>
+      </w:tabs>
       <w:spacing w:line="700" w:lineRule="exact"/>
     </w:pPr>
+    <w:r>
+      <w:tab/>
+    </w:r>
   </w:p>
 </w:ftr>
 </file>
@@ -4670,9 +3615,119 @@
 
 <file path=word/header1.xml><?xml version="1.0" encoding="utf-8"?>
 <w:hdr xmlns:wpc="http://schemas.microsoft.com/office/word/2010/wordprocessingCanvas" xmlns:cx="http://schemas.microsoft.com/office/drawing/2014/chartex" xmlns:cx1="http://schemas.microsoft.com/office/drawing/2015/9/8/chartex" xmlns:cx2="http://schemas.microsoft.com/office/drawing/2015/10/21/chartex" xmlns:cx3="http://schemas.microsoft.com/office/drawing/2016/5/9/chartex" xmlns:cx4="http://schemas.microsoft.com/office/drawing/2016/5/10/chartex" xmlns:cx5="http://schemas.microsoft.com/office/drawing/2016/5/11/chartex" xmlns:cx6="http://schemas.microsoft.com/office/drawing/2016/5/12/chartex" xmlns:cx7="http://schemas.microsoft.com/office/drawing/2016/5/13/chartex" xmlns:cx8="http://schemas.microsoft.com/office/drawing/2016/5/14/chartex" xmlns:mc="http://schemas.openxmlformats.org/markup-compatibility/2006" xmlns:aink="http://schemas.microsoft.com/office/drawing/2016/ink" xmlns:am3d="http://schemas.microsoft.com/office/drawing/2017/model3d" xmlns:o="urn:schemas-microsoft-com:office:office" xmlns:oel="http://schemas.microsoft.com/office/2019/extlst" xmlns:r="http://schemas.openxmlformats.org/officeDocument/2006/relationships" xmlns:m="http://schemas.openxmlformats.org/officeDocument/2006/math" xmlns:v="urn:schemas-microsoft-com:vml" xmlns:wp14="http://schemas.microsoft.com/office/word/2010/wordprocessingDrawing" xmlns:wp="http://schemas.openxmlformats.org/drawingml/2006/wordprocessingDrawing" xmlns:w10="urn:schemas-microsoft-com:office:word" xmlns:w="http://schemas.openxmlformats.org/wordprocessingml/2006/main" xmlns:w14="http://schemas.microsoft.com/office/word/2010/wordml" xmlns:w15="http://schemas.microsoft.com/office/word/2012/wordml" xmlns:w16cex="http://schemas.microsoft.com/office/word/2018/wordml/cex" xmlns:w16cid="http://schemas.microsoft.com/office/word/2016/wordml/cid" xmlns:w16="http://schemas.microsoft.com/office/word/2018/wordml" xmlns:w16du="http://schemas.microsoft.com/office/word/2023/wordml/word16du" xmlns:w16sdtdh="http://schemas.microsoft.com/office/word/2020/wordml/sdtdatahash" xmlns:w16sdtfl="http://schemas.microsoft.com/office/word/2024/wordml/sdtformatlock" xmlns:w16se="http://schemas.microsoft.com/office/word/2015/wordml/symex" xmlns:wpg="http://schemas.microsoft.com/office/word/2010/wordprocessingGroup" xmlns:wpi="http://schemas.microsoft.com/office/word/2010/wordprocessingInk" xmlns:wne="http://schemas.microsoft.com/office/word/2006/wordml" xmlns:wps="http://schemas.microsoft.com/office/word/2010/wordprocessingShape" mc:Ignorable="w14 w15 w16se w16cid w16 w16cex w16sdtdh w16sdtfl w16du wp14">
+  <w:sdt>
+    <w:sdtPr>
+      <w:rPr>
+        <w:rStyle w:val="PageNumber"/>
+      </w:rPr>
+      <w:id w:val="1759174453"/>
+      <w:docPartObj>
+        <w:docPartGallery w:val="Page Numbers (Top of Page)"/>
+        <w:docPartUnique/>
+      </w:docPartObj>
+    </w:sdtPr>
+    <w:sdtContent>
+      <w:p>
+        <w:pPr>
+          <w:pStyle w:val="Header"/>
+          <w:framePr w:wrap="none" w:vAnchor="text" w:hAnchor="margin" w:xAlign="right" w:y="1"/>
+          <w:rPr>
+            <w:rStyle w:val="PageNumber"/>
+          </w:rPr>
+        </w:pPr>
+        <w:r>
+          <w:rPr>
+            <w:rStyle w:val="PageNumber"/>
+          </w:rPr>
+          <w:fldChar w:fldCharType="begin"/>
+        </w:r>
+        <w:r>
+          <w:rPr>
+            <w:rStyle w:val="PageNumber"/>
+          </w:rPr>
+          <w:instrText xml:space="preserve"> PAGE </w:instrText>
+        </w:r>
+        <w:r>
+          <w:rPr>
+            <w:rStyle w:val="PageNumber"/>
+          </w:rPr>
+          <w:fldChar w:fldCharType="end"/>
+        </w:r>
+      </w:p>
+    </w:sdtContent>
+  </w:sdt>
   <w:p>
     <w:pPr>
+      <w:pStyle w:val="Header"/>
+      <w:ind w:right="360"/>
+    </w:pPr>
+  </w:p>
+</w:hdr>
+</file>
+
+<file path=word/header2.xml><?xml version="1.0" encoding="utf-8"?>
+<w:hdr xmlns:wpc="http://schemas.microsoft.com/office/word/2010/wordprocessingCanvas" xmlns:cx="http://schemas.microsoft.com/office/drawing/2014/chartex" xmlns:cx1="http://schemas.microsoft.com/office/drawing/2015/9/8/chartex" xmlns:cx2="http://schemas.microsoft.com/office/drawing/2015/10/21/chartex" xmlns:cx3="http://schemas.microsoft.com/office/drawing/2016/5/9/chartex" xmlns:cx4="http://schemas.microsoft.com/office/drawing/2016/5/10/chartex" xmlns:cx5="http://schemas.microsoft.com/office/drawing/2016/5/11/chartex" xmlns:cx6="http://schemas.microsoft.com/office/drawing/2016/5/12/chartex" xmlns:cx7="http://schemas.microsoft.com/office/drawing/2016/5/13/chartex" xmlns:cx8="http://schemas.microsoft.com/office/drawing/2016/5/14/chartex" xmlns:mc="http://schemas.openxmlformats.org/markup-compatibility/2006" xmlns:aink="http://schemas.microsoft.com/office/drawing/2016/ink" xmlns:am3d="http://schemas.microsoft.com/office/drawing/2017/model3d" xmlns:o="urn:schemas-microsoft-com:office:office" xmlns:oel="http://schemas.microsoft.com/office/2019/extlst" xmlns:r="http://schemas.openxmlformats.org/officeDocument/2006/relationships" xmlns:m="http://schemas.openxmlformats.org/officeDocument/2006/math" xmlns:v="urn:schemas-microsoft-com:vml" xmlns:wp14="http://schemas.microsoft.com/office/word/2010/wordprocessingDrawing" xmlns:wp="http://schemas.openxmlformats.org/drawingml/2006/wordprocessingDrawing" xmlns:w10="urn:schemas-microsoft-com:office:word" xmlns:w="http://schemas.openxmlformats.org/wordprocessingml/2006/main" xmlns:w14="http://schemas.microsoft.com/office/word/2010/wordml" xmlns:w15="http://schemas.microsoft.com/office/word/2012/wordml" xmlns:w16cex="http://schemas.microsoft.com/office/word/2018/wordml/cex" xmlns:w16cid="http://schemas.microsoft.com/office/word/2016/wordml/cid" xmlns:w16="http://schemas.microsoft.com/office/word/2018/wordml" xmlns:w16du="http://schemas.microsoft.com/office/word/2023/wordml/word16du" xmlns:w16sdtdh="http://schemas.microsoft.com/office/word/2020/wordml/sdtdatahash" xmlns:w16sdtfl="http://schemas.microsoft.com/office/word/2024/wordml/sdtformatlock" xmlns:w16se="http://schemas.microsoft.com/office/word/2015/wordml/symex" xmlns:wpg="http://schemas.microsoft.com/office/word/2010/wordprocessingGroup" xmlns:wpi="http://schemas.microsoft.com/office/word/2010/wordprocessingInk" xmlns:wne="http://schemas.microsoft.com/office/word/2006/wordml" xmlns:wps="http://schemas.microsoft.com/office/word/2010/wordprocessingShape" mc:Ignorable="w14 w15 w16se w16cid w16 w16cex w16sdtdh w16sdtfl w16du wp14">
+  <w:sdt>
+    <w:sdtPr>
+      <w:rPr>
+        <w:rStyle w:val="PageNumber"/>
+      </w:rPr>
+      <w:id w:val="746453928"/>
+      <w:docPartObj>
+        <w:docPartGallery w:val="Page Numbers (Top of Page)"/>
+        <w:docPartUnique/>
+      </w:docPartObj>
+    </w:sdtPr>
+    <w:sdtContent>
+      <w:p>
+        <w:pPr>
+          <w:pStyle w:val="Header"/>
+          <w:framePr w:wrap="none" w:vAnchor="text" w:hAnchor="margin" w:xAlign="right" w:y="1"/>
+          <w:rPr>
+            <w:rStyle w:val="PageNumber"/>
+          </w:rPr>
+        </w:pPr>
+        <w:r>
+          <w:rPr>
+            <w:rStyle w:val="PageNumber"/>
+          </w:rPr>
+          <w:fldChar w:fldCharType="begin"/>
+        </w:r>
+        <w:r>
+          <w:rPr>
+            <w:rStyle w:val="PageNumber"/>
+          </w:rPr>
+          <w:instrText xml:space="preserve"> PAGE </w:instrText>
+        </w:r>
+        <w:r>
+          <w:rPr>
+            <w:rStyle w:val="PageNumber"/>
+          </w:rPr>
+          <w:fldChar w:fldCharType="separate"/>
+        </w:r>
+        <w:r>
+          <w:rPr>
+            <w:rStyle w:val="PageNumber"/>
+            <w:noProof/>
+          </w:rPr>
+          <w:t>2</w:t>
+        </w:r>
+        <w:r>
+          <w:rPr>
+            <w:rStyle w:val="PageNumber"/>
+          </w:rPr>
+          <w:fldChar w:fldCharType="end"/>
+        </w:r>
+      </w:p>
+    </w:sdtContent>
+  </w:sdt>
+  <w:p>
+    <w:pPr>
+      <w:tabs>
+        <w:tab w:val="left" w:pos="2016"/>
+      </w:tabs>
       <w:spacing w:line="1400" w:lineRule="exact"/>
+      <w:ind w:right="360"/>
     </w:pPr>
     <w:r>
       <w:rPr>
@@ -4683,7 +3738,7 @@
         <w:szCs w:val="20"/>
       </w:rPr>
       <w:drawing>
-        <wp:anchor distT="0" distB="0" distL="114300" distR="114300" simplePos="0" relativeHeight="251657728" behindDoc="0" locked="0" layoutInCell="1" allowOverlap="1" wp14:anchorId="7679CD5F" wp14:editId="39C8BA6F">
+        <wp:anchor distT="0" distB="0" distL="114300" distR="114300" simplePos="0" relativeHeight="251657728" behindDoc="0" locked="0" layoutInCell="1" allowOverlap="1" wp14:anchorId="65115DC7" wp14:editId="66478B02">
           <wp:simplePos x="0" y="0"/>
           <wp:positionH relativeFrom="page">
             <wp:posOffset>4232910</wp:posOffset>
@@ -4729,11 +3784,80 @@
       </w:drawing>
     </w:r>
     <w:r>
-      <w:pict w14:anchorId="64A51727">
-        <v:line id="_x0000_s1025" alt="" style="position:absolute;z-index:-251657728;mso-wrap-edited:f;mso-width-percent:0;mso-height-percent:0;mso-position-horizontal-relative:page;mso-position-vertical-relative:page;mso-width-percent:0;mso-height-percent:0" from="406.4pt,107pt" to="407.4pt,771pt" o:allowincell="f" strokecolor="#072c61" strokeweight="3pt">
-          <w10:wrap anchorx="page" anchory="page"/>
-        </v:line>
-      </w:pict>
+      <w:rPr>
+        <w:noProof/>
+      </w:rPr>
+      <mc:AlternateContent>
+        <mc:Choice Requires="wps">
+          <w:drawing>
+            <wp:anchor distT="0" distB="0" distL="114300" distR="114300" simplePos="0" relativeHeight="251658752" behindDoc="1" locked="0" layoutInCell="0" allowOverlap="1" wp14:anchorId="61ACC542" wp14:editId="3C1866A5">
+              <wp:simplePos x="0" y="0"/>
+              <wp:positionH relativeFrom="page">
+                <wp:posOffset>5161280</wp:posOffset>
+              </wp:positionH>
+              <wp:positionV relativeFrom="page">
+                <wp:posOffset>1358900</wp:posOffset>
+              </wp:positionV>
+              <wp:extent cx="12700" cy="8432800"/>
+              <wp:effectExtent l="12700" t="0" r="12700" b="12700"/>
+              <wp:wrapNone/>
+              <wp:docPr id="1222035990" name="Line 1"/>
+              <wp:cNvGraphicFramePr>
+                <a:graphicFrameLocks xmlns:a="http://schemas.openxmlformats.org/drawingml/2006/main"/>
+              </wp:cNvGraphicFramePr>
+              <a:graphic xmlns:a="http://schemas.openxmlformats.org/drawingml/2006/main">
+                <a:graphicData uri="http://schemas.microsoft.com/office/word/2010/wordprocessingShape">
+                  <wps:wsp>
+                    <wps:cNvCnPr>
+                      <a:cxnSpLocks/>
+                    </wps:cNvCnPr>
+                    <wps:spPr bwMode="auto">
+                      <a:xfrm>
+                        <a:off x="0" y="0"/>
+                        <a:ext cx="12700" cy="8432800"/>
+                      </a:xfrm>
+                      <a:prstGeom prst="line">
+                        <a:avLst/>
+                      </a:prstGeom>
+                      <a:noFill/>
+                      <a:ln w="38100">
+                        <a:solidFill>
+                          <a:srgbClr val="072C61"/>
+                        </a:solidFill>
+                        <a:round/>
+                        <a:headEnd/>
+                        <a:tailEnd/>
+                      </a:ln>
+                      <a:extLst>
+                        <a:ext uri="{909E8E84-426E-40DD-AFC4-6F175D3DCCD1}">
+                          <a14:hiddenFill xmlns:a14="http://schemas.microsoft.com/office/drawing/2010/main">
+                            <a:noFill/>
+                          </a14:hiddenFill>
+                        </a:ext>
+                      </a:extLst>
+                    </wps:spPr>
+                    <wps:bodyPr/>
+                  </wps:wsp>
+                </a:graphicData>
+              </a:graphic>
+              <wp14:sizeRelH relativeFrom="page">
+                <wp14:pctWidth>0</wp14:pctWidth>
+              </wp14:sizeRelH>
+              <wp14:sizeRelV relativeFrom="page">
+                <wp14:pctHeight>0</wp14:pctHeight>
+              </wp14:sizeRelV>
+            </wp:anchor>
+          </w:drawing>
+        </mc:Choice>
+        <mc:Fallback>
+          <w:pict>
+            <v:line w14:anchorId="737CFDAF" id="Line 1" o:spid="_x0000_s1026" style="position:absolute;z-index:-251657728;visibility:visible;mso-wrap-style:square;mso-width-percent:0;mso-height-percent:0;mso-wrap-distance-left:9pt;mso-wrap-distance-top:0;mso-wrap-distance-right:9pt;mso-wrap-distance-bottom:0;mso-position-horizontal:absolute;mso-position-horizontal-relative:page;mso-position-vertical:absolute;mso-position-vertical-relative:page;mso-width-percent:0;mso-height-percent:0;mso-width-relative:page;mso-height-relative:page" from="406.4pt,107pt" to="407.4pt,771pt" o:gfxdata="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" o:allowincell="f" strokecolor="#072c61" strokeweight="3pt">
+              <o:lock v:ext="edit" shapetype="f"/>
+              <w10:wrap anchorx="page" anchory="page"/>
+            </v:line>
+          </w:pict>
+        </mc:Fallback>
+      </mc:AlternateContent>
     </w:r>
   </w:p>
 </w:hdr>
@@ -7409,9 +6533,9 @@
     <w:basedOn w:val="DefaultParagraphFont"/>
     <w:uiPriority w:val="99"/>
     <w:unhideWhenUsed/>
-    <w:rsid w:val="007971E5"/>
+    <w:rsid w:val="00C15E6E"/>
     <w:rPr>
-      <w:color w:val="0000FF" w:themeColor="hyperlink"/>
+      <w:color w:val="05285F"/>
       <w:u w:val="single"/>
     </w:rPr>
   </w:style>
@@ -7528,6 +6652,14 @@
       <w:ind w:left="720"/>
       <w:contextualSpacing/>
     </w:pPr>
+  </w:style>
+  <w:style w:type="character" w:styleId="PageNumber">
+    <w:name w:val="page number"/>
+    <w:basedOn w:val="DefaultParagraphFont"/>
+    <w:uiPriority w:val="99"/>
+    <w:semiHidden/>
+    <w:unhideWhenUsed/>
+    <w:rsid w:val="002817B7"/>
   </w:style>
 </w:styles>
 </file>

--- a/assets/Josh_Mansfield_CV.docx
+++ b/assets/Josh_Mansfield_CV.docx
@@ -609,24 +609,101 @@
                 <w:sz w:val="22"/>
                 <w:szCs w:val="22"/>
               </w:rPr>
-              <w:t>App and Web Developer</w:t>
-            </w:r>
-            <w:r>
-              <w:rPr>
+              <w:t>a</w:t>
+            </w:r>
+            <w:r>
+              <w:rPr>
+                <w:rStyle w:val="s1"/>
                 <w:rFonts w:ascii="Roboto" w:hAnsi="Roboto"/>
                 <w:sz w:val="22"/>
                 <w:szCs w:val="22"/>
               </w:rPr>
-              <w:t xml:space="preserve"> with over five years of self</w:t>
-            </w:r>
-            <w:r>
-              <w:rPr>
+              <w:t xml:space="preserve">pp and </w:t>
+            </w:r>
+            <w:r>
+              <w:rPr>
+                <w:rStyle w:val="s1"/>
                 <w:rFonts w:ascii="Roboto" w:hAnsi="Roboto"/>
                 <w:sz w:val="22"/>
                 <w:szCs w:val="22"/>
               </w:rPr>
+              <w:t>w</w:t>
+            </w:r>
+            <w:r>
+              <w:rPr>
+                <w:rStyle w:val="s1"/>
+                <w:rFonts w:ascii="Roboto" w:hAnsi="Roboto"/>
+                <w:sz w:val="22"/>
+                <w:szCs w:val="22"/>
+              </w:rPr>
+              <w:t xml:space="preserve">eb </w:t>
+            </w:r>
+            <w:r>
+              <w:rPr>
+                <w:rStyle w:val="s1"/>
+                <w:rFonts w:ascii="Roboto" w:hAnsi="Roboto"/>
+                <w:sz w:val="22"/>
+                <w:szCs w:val="22"/>
+              </w:rPr>
+              <w:t>d</w:t>
+            </w:r>
+            <w:r>
+              <w:rPr>
+                <w:rStyle w:val="s1"/>
+                <w:rFonts w:ascii="Roboto" w:hAnsi="Roboto"/>
+                <w:sz w:val="22"/>
+                <w:szCs w:val="22"/>
+              </w:rPr>
+              <w:t>eveloper</w:t>
+            </w:r>
+            <w:r>
+              <w:rPr>
+                <w:rFonts w:ascii="Roboto" w:hAnsi="Roboto"/>
+                <w:sz w:val="22"/>
+                <w:szCs w:val="22"/>
+              </w:rPr>
+              <w:t xml:space="preserve"> </w:t>
+            </w:r>
+            <w:r>
+              <w:rPr>
+                <w:rFonts w:ascii="Roboto" w:hAnsi="Roboto"/>
+                <w:sz w:val="22"/>
+                <w:szCs w:val="22"/>
+              </w:rPr>
+              <w:t xml:space="preserve">and designer </w:t>
+            </w:r>
+            <w:r>
+              <w:rPr>
+                <w:rFonts w:ascii="Roboto" w:hAnsi="Roboto"/>
+                <w:sz w:val="22"/>
+                <w:szCs w:val="22"/>
+              </w:rPr>
+              <w:t>with over five years of self</w:t>
+            </w:r>
+            <w:r>
+              <w:rPr>
+                <w:rFonts w:ascii="Roboto" w:hAnsi="Roboto"/>
+                <w:sz w:val="22"/>
+                <w:szCs w:val="22"/>
+              </w:rPr>
               <w:noBreakHyphen/>
-              <w:t>employed experience creating innovative, user</w:t>
+              <w:t xml:space="preserve">employed </w:t>
+            </w:r>
+            <w:r>
+              <w:rPr>
+                <w:rFonts w:ascii="Roboto" w:hAnsi="Roboto"/>
+                <w:sz w:val="22"/>
+                <w:szCs w:val="22"/>
+              </w:rPr>
+              <w:t>and freelance e</w:t>
+            </w:r>
+            <w:r>
+              <w:rPr>
+                <w:rFonts w:ascii="Roboto" w:hAnsi="Roboto"/>
+                <w:sz w:val="22"/>
+                <w:szCs w:val="22"/>
+              </w:rPr>
+              <w:t>xperience creating innovative, user</w:t>
             </w:r>
             <w:r>
               <w:rPr>
@@ -688,7 +765,23 @@
                 <w:sz w:val="22"/>
                 <w:szCs w:val="22"/>
               </w:rPr>
-              <w:t>Some of my notable projects include:</w:t>
+              <w:t xml:space="preserve">Some of my notable </w:t>
+            </w:r>
+            <w:r>
+              <w:rPr>
+                <w:rFonts w:ascii="Roboto" w:hAnsi="Roboto"/>
+                <w:sz w:val="22"/>
+                <w:szCs w:val="22"/>
+              </w:rPr>
+              <w:t xml:space="preserve">personal </w:t>
+            </w:r>
+            <w:r>
+              <w:rPr>
+                <w:rFonts w:ascii="Roboto" w:hAnsi="Roboto"/>
+                <w:sz w:val="22"/>
+                <w:szCs w:val="22"/>
+              </w:rPr>
+              <w:t>projects include:</w:t>
             </w:r>
           </w:p>
           <w:p>
@@ -1066,6 +1159,16 @@
                 <w:sz w:val="28"/>
                 <w:szCs w:val="28"/>
               </w:rPr>
+              <w:t xml:space="preserve">iOS </w:t>
+            </w:r>
+            <w:r>
+              <w:rPr>
+                <w:rStyle w:val="skn-mls3parent-containerleft-box"/>
+                <w:rFonts w:ascii="Roboto" w:eastAsia="Roboto" w:hAnsi="Roboto" w:cs="Roboto"/>
+                <w:color w:val="062B61"/>
+                <w:sz w:val="28"/>
+                <w:szCs w:val="28"/>
+              </w:rPr>
               <w:t>App Development</w:t>
             </w:r>
           </w:p>
@@ -1928,10 +2031,13 @@
               </w:pBdr>
               <w:spacing w:line="400" w:lineRule="atLeast"/>
               <w:rPr>
+                <w:rStyle w:val="skn-mls3jd-font"/>
                 <w:rFonts w:ascii="Roboto" w:eastAsia="Roboto" w:hAnsi="Roboto" w:cs="Roboto"/>
                 <w:b w:val="0"/>
                 <w:bCs w:val="0"/>
                 <w:color w:val="062B61"/>
+                <w:sz w:val="24"/>
+                <w:szCs w:val="24"/>
               </w:rPr>
             </w:pPr>
             <w:r>
@@ -1966,22 +2072,6 @@
               <w:noBreakHyphen/>
               <w:t>paced retail environment.</w:t>
             </w:r>
-          </w:p>
-          <w:p>
-            <w:pPr>
-              <w:pStyle w:val="skn-mls3txt-bold"/>
-              <w:pBdr>
-                <w:top w:val="none" w:sz="0" w:space="10" w:color="auto"/>
-              </w:pBdr>
-              <w:spacing w:line="400" w:lineRule="atLeast"/>
-              <w:rPr>
-                <w:rStyle w:val="skn-mls3jd-font"/>
-                <w:rFonts w:ascii="Roboto" w:eastAsia="Roboto" w:hAnsi="Roboto" w:cs="Roboto"/>
-                <w:color w:val="062B61"/>
-                <w:sz w:val="22"/>
-                <w:szCs w:val="22"/>
-              </w:rPr>
-            </w:pPr>
           </w:p>
         </w:tc>
         <w:tc>
@@ -2657,7 +2747,7 @@
                 <w:sz w:val="20"/>
                 <w:szCs w:val="20"/>
               </w:rPr>
-              <w:t>Responding to user feedback</w:t>
+              <w:t>Photoshop</w:t>
             </w:r>
           </w:p>
           <w:p>
@@ -2685,46 +2775,7 @@
                 <w:sz w:val="20"/>
                 <w:szCs w:val="20"/>
               </w:rPr>
-              <w:t>Finding solutions to client’s problems effectively</w:t>
-            </w:r>
-          </w:p>
-          <w:p>
-            <w:pPr>
-              <w:pStyle w:val="skn-mls3skillulli"/>
-              <w:spacing w:after="200"/>
-              <w:ind w:left="200"/>
-              <w:rPr>
-                <w:rStyle w:val="skn-mls3parent-containerright-box"/>
-                <w:rFonts w:ascii="Roboto" w:eastAsia="Roboto" w:hAnsi="Roboto" w:cs="Roboto"/>
-                <w:color w:val="000000"/>
-                <w:sz w:val="20"/>
-                <w:szCs w:val="20"/>
-              </w:rPr>
-            </w:pPr>
-          </w:p>
-          <w:p>
-            <w:pPr>
-              <w:pStyle w:val="skn-mls3sectiontitle"/>
-              <w:spacing w:after="200"/>
-              <w:rPr>
-                <w:rStyle w:val="skn-mls3parent-containerright-box"/>
-                <w:rFonts w:ascii="Roboto" w:eastAsia="Roboto" w:hAnsi="Roboto" w:cs="Roboto"/>
-                <w:b/>
-                <w:bCs/>
-                <w:caps/>
-                <w:color w:val="000000"/>
-              </w:rPr>
-            </w:pPr>
-            <w:r>
-              <w:rPr>
-                <w:rStyle w:val="skn-mls3parent-containerright-box"/>
-                <w:rFonts w:ascii="Roboto" w:eastAsia="Roboto" w:hAnsi="Roboto" w:cs="Roboto"/>
-                <w:b/>
-                <w:bCs/>
-                <w:caps/>
-                <w:color w:val="000000"/>
-              </w:rPr>
-              <w:t>OTHER SKILLS</w:t>
+              <w:t>Premier Pro</w:t>
             </w:r>
           </w:p>
           <w:p>
@@ -2752,7 +2803,60 @@
                 <w:sz w:val="20"/>
                 <w:szCs w:val="20"/>
               </w:rPr>
-              <w:t>Customer support</w:t>
+              <w:t>Responding to user feedback</w:t>
+            </w:r>
+          </w:p>
+          <w:p>
+            <w:pPr>
+              <w:pStyle w:val="skn-mls3skillulli"/>
+              <w:spacing w:after="200"/>
+              <w:ind w:left="8"/>
+              <w:rPr>
+                <w:rStyle w:val="skn-mls3parent-containerright-box"/>
+                <w:rFonts w:ascii="Roboto" w:eastAsia="Roboto" w:hAnsi="Roboto" w:cs="Roboto"/>
+                <w:color w:val="000000"/>
+                <w:sz w:val="20"/>
+                <w:szCs w:val="20"/>
+              </w:rPr>
+            </w:pPr>
+          </w:p>
+          <w:p>
+            <w:pPr>
+              <w:pStyle w:val="skn-mls3skillulli"/>
+              <w:spacing w:after="200"/>
+              <w:ind w:left="200"/>
+              <w:rPr>
+                <w:rStyle w:val="skn-mls3parent-containerright-box"/>
+                <w:rFonts w:ascii="Roboto" w:eastAsia="Roboto" w:hAnsi="Roboto" w:cs="Roboto"/>
+                <w:color w:val="000000"/>
+                <w:sz w:val="20"/>
+                <w:szCs w:val="20"/>
+              </w:rPr>
+            </w:pPr>
+          </w:p>
+          <w:p>
+            <w:pPr>
+              <w:pStyle w:val="skn-mls3sectiontitle"/>
+              <w:spacing w:after="200"/>
+              <w:rPr>
+                <w:rStyle w:val="skn-mls3parent-containerright-box"/>
+                <w:rFonts w:ascii="Roboto" w:eastAsia="Roboto" w:hAnsi="Roboto" w:cs="Roboto"/>
+                <w:b/>
+                <w:bCs/>
+                <w:caps/>
+                <w:color w:val="000000"/>
+              </w:rPr>
+            </w:pPr>
+            <w:r>
+              <w:rPr>
+                <w:rStyle w:val="skn-mls3parent-containerright-box"/>
+                <w:rFonts w:ascii="Roboto" w:eastAsia="Roboto" w:hAnsi="Roboto" w:cs="Roboto"/>
+                <w:b/>
+                <w:bCs/>
+                <w:caps/>
+                <w:color w:val="000000"/>
+              </w:rPr>
+              <w:t>OTHER SKILLS</w:t>
             </w:r>
           </w:p>
           <w:p>
@@ -2780,6 +2884,62 @@
                 <w:sz w:val="20"/>
                 <w:szCs w:val="20"/>
               </w:rPr>
+              <w:t>Finding solutions to client’s problems effectively</w:t>
+            </w:r>
+          </w:p>
+          <w:p>
+            <w:pPr>
+              <w:pStyle w:val="skn-mls3skillulli"/>
+              <w:numPr>
+                <w:ilvl w:val="0"/>
+                <w:numId w:val="5"/>
+              </w:numPr>
+              <w:spacing w:after="200"/>
+              <w:ind w:left="200" w:hanging="192"/>
+              <w:rPr>
+                <w:rStyle w:val="skn-mls3parent-containerright-box"/>
+                <w:rFonts w:ascii="Roboto" w:eastAsia="Roboto" w:hAnsi="Roboto" w:cs="Roboto"/>
+                <w:color w:val="000000"/>
+                <w:sz w:val="20"/>
+                <w:szCs w:val="20"/>
+              </w:rPr>
+            </w:pPr>
+            <w:r>
+              <w:rPr>
+                <w:rStyle w:val="skn-mls3parent-containerright-box"/>
+                <w:rFonts w:ascii="Roboto" w:eastAsia="Roboto" w:hAnsi="Roboto" w:cs="Roboto"/>
+                <w:color w:val="000000"/>
+                <w:sz w:val="20"/>
+                <w:szCs w:val="20"/>
+              </w:rPr>
+              <w:t>Customer support</w:t>
+            </w:r>
+          </w:p>
+          <w:p>
+            <w:pPr>
+              <w:pStyle w:val="skn-mls3skillulli"/>
+              <w:numPr>
+                <w:ilvl w:val="0"/>
+                <w:numId w:val="5"/>
+              </w:numPr>
+              <w:spacing w:after="200"/>
+              <w:ind w:left="200" w:hanging="192"/>
+              <w:rPr>
+                <w:rStyle w:val="skn-mls3parent-containerright-box"/>
+                <w:rFonts w:ascii="Roboto" w:eastAsia="Roboto" w:hAnsi="Roboto" w:cs="Roboto"/>
+                <w:color w:val="000000"/>
+                <w:sz w:val="20"/>
+                <w:szCs w:val="20"/>
+              </w:rPr>
+            </w:pPr>
+            <w:r>
+              <w:rPr>
+                <w:rStyle w:val="skn-mls3parent-containerright-box"/>
+                <w:rFonts w:ascii="Roboto" w:eastAsia="Roboto" w:hAnsi="Roboto" w:cs="Roboto"/>
+                <w:color w:val="000000"/>
+                <w:sz w:val="20"/>
+                <w:szCs w:val="20"/>
+              </w:rPr>
               <w:t>Branding design</w:t>
             </w:r>
           </w:p>
@@ -3163,7 +3323,47 @@
                 <w:sz w:val="20"/>
                 <w:szCs w:val="20"/>
               </w:rPr>
-              <w:t>September 2018 - September 2020</w:t>
+              <w:t xml:space="preserve">Sept 2018 </w:t>
+            </w:r>
+            <w:r>
+              <w:rPr>
+                <w:rStyle w:val="span"/>
+                <w:rFonts w:ascii="Roboto" w:eastAsia="Roboto" w:hAnsi="Roboto" w:cs="Roboto"/>
+                <w:color w:val="000000"/>
+                <w:sz w:val="20"/>
+                <w:szCs w:val="20"/>
+              </w:rPr>
+              <w:t>–</w:t>
+            </w:r>
+            <w:r>
+              <w:rPr>
+                <w:rStyle w:val="span"/>
+                <w:rFonts w:ascii="Roboto" w:eastAsia="Roboto" w:hAnsi="Roboto" w:cs="Roboto"/>
+                <w:color w:val="000000"/>
+                <w:sz w:val="20"/>
+                <w:szCs w:val="20"/>
+              </w:rPr>
+              <w:t xml:space="preserve"> Sept</w:t>
+            </w:r>
+            <w:r>
+              <w:rPr>
+                <w:rStyle w:val="span"/>
+                <w:rFonts w:ascii="Roboto" w:eastAsia="Roboto" w:hAnsi="Roboto" w:cs="Roboto"/>
+                <w:color w:val="000000"/>
+                <w:sz w:val="20"/>
+                <w:szCs w:val="20"/>
+              </w:rPr>
+              <w:t xml:space="preserve"> </w:t>
+            </w:r>
+            <w:r>
+              <w:rPr>
+                <w:rStyle w:val="span"/>
+                <w:rFonts w:ascii="Roboto" w:eastAsia="Roboto" w:hAnsi="Roboto" w:cs="Roboto"/>
+                <w:color w:val="000000"/>
+                <w:sz w:val="20"/>
+                <w:szCs w:val="20"/>
+              </w:rPr>
+              <w:t>2020</w:t>
             </w:r>
             <w:r>
               <w:rPr>
@@ -3292,7 +3492,47 @@
                 <w:sz w:val="20"/>
                 <w:szCs w:val="20"/>
               </w:rPr>
-              <w:t>September 2020 - September 2022</w:t>
+              <w:t xml:space="preserve">Sept 2020 </w:t>
+            </w:r>
+            <w:r>
+              <w:rPr>
+                <w:rStyle w:val="span"/>
+                <w:rFonts w:ascii="Roboto" w:eastAsia="Roboto" w:hAnsi="Roboto" w:cs="Roboto"/>
+                <w:color w:val="000000"/>
+                <w:sz w:val="20"/>
+                <w:szCs w:val="20"/>
+              </w:rPr>
+              <w:t>–</w:t>
+            </w:r>
+            <w:r>
+              <w:rPr>
+                <w:rStyle w:val="span"/>
+                <w:rFonts w:ascii="Roboto" w:eastAsia="Roboto" w:hAnsi="Roboto" w:cs="Roboto"/>
+                <w:color w:val="000000"/>
+                <w:sz w:val="20"/>
+                <w:szCs w:val="20"/>
+              </w:rPr>
+              <w:t xml:space="preserve"> Sept</w:t>
+            </w:r>
+            <w:r>
+              <w:rPr>
+                <w:rStyle w:val="span"/>
+                <w:rFonts w:ascii="Roboto" w:eastAsia="Roboto" w:hAnsi="Roboto" w:cs="Roboto"/>
+                <w:color w:val="000000"/>
+                <w:sz w:val="20"/>
+                <w:szCs w:val="20"/>
+              </w:rPr>
+              <w:t xml:space="preserve"> </w:t>
+            </w:r>
+            <w:r>
+              <w:rPr>
+                <w:rStyle w:val="span"/>
+                <w:rFonts w:ascii="Roboto" w:eastAsia="Roboto" w:hAnsi="Roboto" w:cs="Roboto"/>
+                <w:color w:val="000000"/>
+                <w:sz w:val="20"/>
+                <w:szCs w:val="20"/>
+              </w:rPr>
+              <w:t>2022</w:t>
             </w:r>
             <w:r>
               <w:rPr>
@@ -3430,7 +3670,37 @@
                 <w:sz w:val="20"/>
                 <w:szCs w:val="20"/>
               </w:rPr>
-              <w:t>September 2023 - September 2027</w:t>
+              <w:t xml:space="preserve">Sept 2023 </w:t>
+            </w:r>
+            <w:r>
+              <w:rPr>
+                <w:rStyle w:val="span"/>
+                <w:rFonts w:ascii="Roboto" w:eastAsia="Roboto" w:hAnsi="Roboto" w:cs="Roboto"/>
+                <w:color w:val="000000"/>
+                <w:sz w:val="20"/>
+                <w:szCs w:val="20"/>
+              </w:rPr>
+              <w:t>–</w:t>
+            </w:r>
+            <w:r>
+              <w:rPr>
+                <w:rStyle w:val="span"/>
+                <w:rFonts w:ascii="Roboto" w:eastAsia="Roboto" w:hAnsi="Roboto" w:cs="Roboto"/>
+                <w:color w:val="000000"/>
+                <w:sz w:val="20"/>
+                <w:szCs w:val="20"/>
+              </w:rPr>
+              <w:t xml:space="preserve"> </w:t>
+            </w:r>
+            <w:r>
+              <w:rPr>
+                <w:rStyle w:val="span"/>
+                <w:rFonts w:ascii="Roboto" w:eastAsia="Roboto" w:hAnsi="Roboto" w:cs="Roboto"/>
+                <w:color w:val="000000"/>
+                <w:sz w:val="20"/>
+                <w:szCs w:val="20"/>
+              </w:rPr>
+              <w:t>Sept 2027</w:t>
             </w:r>
             <w:r>
               <w:rPr>
@@ -5551,6 +5821,119 @@
       </w:rPr>
     </w:lvl>
   </w:abstractNum>
+  <w:abstractNum w:abstractNumId="12" w15:restartNumberingAfterBreak="0">
+    <w:nsid w:val="6B782B20"/>
+    <w:multiLevelType w:val="hybridMultilevel"/>
+    <w:tmpl w:val="260E4FDC"/>
+    <w:lvl w:ilvl="0" w:tplc="08090001">
+      <w:start w:val="1"/>
+      <w:numFmt w:val="bullet"/>
+      <w:lvlText w:val=""/>
+      <w:lvlJc w:val="left"/>
+      <w:pPr>
+        <w:ind w:left="720" w:hanging="360"/>
+      </w:pPr>
+      <w:rPr>
+        <w:rFonts w:ascii="Symbol" w:hAnsi="Symbol" w:hint="default"/>
+      </w:rPr>
+    </w:lvl>
+    <w:lvl w:ilvl="1" w:tplc="08090003" w:tentative="1">
+      <w:start w:val="1"/>
+      <w:numFmt w:val="bullet"/>
+      <w:lvlText w:val="o"/>
+      <w:lvlJc w:val="left"/>
+      <w:pPr>
+        <w:ind w:left="1440" w:hanging="360"/>
+      </w:pPr>
+      <w:rPr>
+        <w:rFonts w:ascii="Courier New" w:hAnsi="Courier New" w:cs="Courier New" w:hint="default"/>
+      </w:rPr>
+    </w:lvl>
+    <w:lvl w:ilvl="2" w:tplc="08090005" w:tentative="1">
+      <w:start w:val="1"/>
+      <w:numFmt w:val="bullet"/>
+      <w:lvlText w:val=""/>
+      <w:lvlJc w:val="left"/>
+      <w:pPr>
+        <w:ind w:left="2160" w:hanging="360"/>
+      </w:pPr>
+      <w:rPr>
+        <w:rFonts w:ascii="Wingdings" w:hAnsi="Wingdings" w:hint="default"/>
+      </w:rPr>
+    </w:lvl>
+    <w:lvl w:ilvl="3" w:tplc="08090001" w:tentative="1">
+      <w:start w:val="1"/>
+      <w:numFmt w:val="bullet"/>
+      <w:lvlText w:val=""/>
+      <w:lvlJc w:val="left"/>
+      <w:pPr>
+        <w:ind w:left="2880" w:hanging="360"/>
+      </w:pPr>
+      <w:rPr>
+        <w:rFonts w:ascii="Symbol" w:hAnsi="Symbol" w:hint="default"/>
+      </w:rPr>
+    </w:lvl>
+    <w:lvl w:ilvl="4" w:tplc="08090003" w:tentative="1">
+      <w:start w:val="1"/>
+      <w:numFmt w:val="bullet"/>
+      <w:lvlText w:val="o"/>
+      <w:lvlJc w:val="left"/>
+      <w:pPr>
+        <w:ind w:left="3600" w:hanging="360"/>
+      </w:pPr>
+      <w:rPr>
+        <w:rFonts w:ascii="Courier New" w:hAnsi="Courier New" w:cs="Courier New" w:hint="default"/>
+      </w:rPr>
+    </w:lvl>
+    <w:lvl w:ilvl="5" w:tplc="08090005" w:tentative="1">
+      <w:start w:val="1"/>
+      <w:numFmt w:val="bullet"/>
+      <w:lvlText w:val=""/>
+      <w:lvlJc w:val="left"/>
+      <w:pPr>
+        <w:ind w:left="4320" w:hanging="360"/>
+      </w:pPr>
+      <w:rPr>
+        <w:rFonts w:ascii="Wingdings" w:hAnsi="Wingdings" w:hint="default"/>
+      </w:rPr>
+    </w:lvl>
+    <w:lvl w:ilvl="6" w:tplc="08090001" w:tentative="1">
+      <w:start w:val="1"/>
+      <w:numFmt w:val="bullet"/>
+      <w:lvlText w:val=""/>
+      <w:lvlJc w:val="left"/>
+      <w:pPr>
+        <w:ind w:left="5040" w:hanging="360"/>
+      </w:pPr>
+      <w:rPr>
+        <w:rFonts w:ascii="Symbol" w:hAnsi="Symbol" w:hint="default"/>
+      </w:rPr>
+    </w:lvl>
+    <w:lvl w:ilvl="7" w:tplc="08090003" w:tentative="1">
+      <w:start w:val="1"/>
+      <w:numFmt w:val="bullet"/>
+      <w:lvlText w:val="o"/>
+      <w:lvlJc w:val="left"/>
+      <w:pPr>
+        <w:ind w:left="5760" w:hanging="360"/>
+      </w:pPr>
+      <w:rPr>
+        <w:rFonts w:ascii="Courier New" w:hAnsi="Courier New" w:cs="Courier New" w:hint="default"/>
+      </w:rPr>
+    </w:lvl>
+    <w:lvl w:ilvl="8" w:tplc="08090005" w:tentative="1">
+      <w:start w:val="1"/>
+      <w:numFmt w:val="bullet"/>
+      <w:lvlText w:val=""/>
+      <w:lvlJc w:val="left"/>
+      <w:pPr>
+        <w:ind w:left="6480" w:hanging="360"/>
+      </w:pPr>
+      <w:rPr>
+        <w:rFonts w:ascii="Wingdings" w:hAnsi="Wingdings" w:hint="default"/>
+      </w:rPr>
+    </w:lvl>
+  </w:abstractNum>
   <w:num w:numId="1" w16cid:durableId="669140875">
     <w:abstractNumId w:val="0"/>
   </w:num>
@@ -5586,6 +5969,9 @@
   </w:num>
   <w:num w:numId="12" w16cid:durableId="1727950756">
     <w:abstractNumId w:val="6"/>
+  </w:num>
+  <w:num w:numId="13" w16cid:durableId="859394969">
+    <w:abstractNumId w:val="12"/>
   </w:num>
 </w:numbering>
 </file>

--- a/assets/Josh_Mansfield_CV.docx
+++ b/assets/Josh_Mansfield_CV.docx
@@ -3680,17 +3680,7 @@
                 <w:sz w:val="20"/>
                 <w:szCs w:val="20"/>
               </w:rPr>
-              <w:t>–</w:t>
-            </w:r>
-            <w:r>
-              <w:rPr>
-                <w:rStyle w:val="span"/>
-                <w:rFonts w:ascii="Roboto" w:eastAsia="Roboto" w:hAnsi="Roboto" w:cs="Roboto"/>
-                <w:color w:val="000000"/>
-                <w:sz w:val="20"/>
-                <w:szCs w:val="20"/>
-              </w:rPr>
-              <w:t xml:space="preserve"> </w:t>
+              <w:t xml:space="preserve">– </w:t>
             </w:r>
             <w:r>
               <w:rPr>

--- a/assets/Josh_Mansfield_CV.docx
+++ b/assets/Josh_Mansfield_CV.docx
@@ -190,7 +190,7 @@
                 </mc:Choice>
                 <mc:Fallback>
                   <w:pict>
-                    <v:line w14:anchorId="27669854" id="Line 2" o:spid="_x0000_s1026" style="position:absolute;z-index:-251657728;visibility:visible;mso-wrap-style:square;mso-width-percent:0;mso-height-percent:0;mso-wrap-distance-left:9pt;mso-wrap-distance-top:0;mso-wrap-distance-right:9pt;mso-wrap-distance-bottom:0;mso-position-horizontal:absolute;mso-position-horizontal-relative:page;mso-position-vertical:absolute;mso-position-vertical-relative:page;mso-width-percent:0;mso-height-percent:0;mso-width-relative:page;mso-height-relative:page" from="406.4pt,107pt" to="407.4pt,771pt" o:gfxdata="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" o:allowincell="f" strokecolor="#072c61" strokeweight="3pt">
+                    <v:line w14:anchorId="27669854" id="Line 2" o:spid="_x0000_s1026" style="position:absolute;z-index:-251657728;visibility:visible;mso-wrap-style:square;mso-width-percent:0;mso-height-percent:0;mso-wrap-distance-left:9pt;mso-wrap-distance-top:0;mso-wrap-distance-right:9pt;mso-wrap-distance-bottom:0;mso-position-horizontal:absolute;mso-position-horizontal-relative:page;mso-position-vertical:absolute;mso-position-vertical-relative:page;mso-width-percent:0;mso-height-percent:0;mso-width-relative:page;mso-height-relative:page" from="406.4pt,107pt" to="407.4pt,771pt" o:gfxdata="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" o:allowincell="f" strokecolor="#072c61" strokeweight="3pt">
                       <o:lock v:ext="edit" shapetype="f"/>
                       <w10:wrap anchorx="page" anchory="page"/>
                     </v:line>
@@ -938,6 +938,25 @@
                 <w:t>https://testflight.apple.com/join/2hBxWMNR</w:t>
               </w:r>
             </w:hyperlink>
+            <w:r>
+              <w:t xml:space="preserve"> </w:t>
+            </w:r>
+            <w:r>
+              <w:rPr>
+                <w:rFonts w:ascii="Roboto" w:hAnsi="Roboto"/>
+                <w:sz w:val="22"/>
+                <w:szCs w:val="22"/>
+              </w:rPr>
+              <w:t>while working as a junior developer at Pimento</w:t>
+            </w:r>
+            <w:r>
+              <w:rPr>
+                <w:rFonts w:ascii="Roboto" w:hAnsi="Roboto"/>
+                <w:sz w:val="22"/>
+                <w:szCs w:val="22"/>
+              </w:rPr>
+              <w:t>.</w:t>
+            </w:r>
           </w:p>
           <w:p>
             <w:pPr>
@@ -1020,7 +1039,7 @@
                 <w:sz w:val="28"/>
                 <w:szCs w:val="28"/>
               </w:rPr>
-              <w:t>Golang Internship</w:t>
+              <w:t>Junior Developer</w:t>
             </w:r>
           </w:p>
           <w:p>
@@ -1039,6 +1058,142 @@
                 <w:rFonts w:ascii="Roboto" w:eastAsia="Roboto" w:hAnsi="Roboto" w:cs="Roboto"/>
                 <w:color w:val="062B61"/>
               </w:rPr>
+              <w:t xml:space="preserve">Pimento </w:t>
+            </w:r>
+            <w:r>
+              <w:rPr>
+                <w:rStyle w:val="span"/>
+                <w:rFonts w:ascii="Roboto" w:eastAsia="Roboto" w:hAnsi="Roboto" w:cs="Roboto"/>
+                <w:color w:val="062B61"/>
+              </w:rPr>
+              <w:t>|</w:t>
+            </w:r>
+            <w:r>
+              <w:rPr>
+                <w:rStyle w:val="skn-mls3parent-containerleft-box"/>
+                <w:rFonts w:ascii="Roboto" w:eastAsia="Roboto" w:hAnsi="Roboto" w:cs="Roboto"/>
+                <w:color w:val="062B61"/>
+              </w:rPr>
+              <w:t xml:space="preserve"> </w:t>
+            </w:r>
+            <w:r>
+              <w:rPr>
+                <w:rStyle w:val="span"/>
+                <w:rFonts w:ascii="Roboto" w:eastAsia="Roboto" w:hAnsi="Roboto" w:cs="Roboto"/>
+                <w:color w:val="062B61"/>
+              </w:rPr>
+              <w:t>August</w:t>
+            </w:r>
+            <w:r>
+              <w:rPr>
+                <w:rStyle w:val="span"/>
+                <w:rFonts w:ascii="Roboto" w:eastAsia="Roboto" w:hAnsi="Roboto" w:cs="Roboto"/>
+                <w:color w:val="062B61"/>
+              </w:rPr>
+              <w:t xml:space="preserve"> 2025 – Current      </w:t>
+            </w:r>
+          </w:p>
+          <w:p>
+            <w:pPr>
+              <w:pStyle w:val="skn-mls3cmnsize"/>
+              <w:spacing w:line="400" w:lineRule="atLeast"/>
+              <w:rPr>
+                <w:rFonts w:ascii="Roboto" w:eastAsia="Roboto" w:hAnsi="Roboto" w:cs="Roboto"/>
+                <w:color w:val="062B61"/>
+                <w:sz w:val="21"/>
+                <w:szCs w:val="21"/>
+              </w:rPr>
+            </w:pPr>
+            <w:r>
+              <w:rPr>
+                <w:rFonts w:ascii="Roboto" w:hAnsi="Roboto"/>
+                <w:sz w:val="22"/>
+                <w:szCs w:val="21"/>
+              </w:rPr>
+              <w:t xml:space="preserve">Designing </w:t>
+            </w:r>
+            <w:r>
+              <w:rPr>
+                <w:rFonts w:ascii="Roboto" w:hAnsi="Roboto"/>
+                <w:sz w:val="22"/>
+                <w:szCs w:val="21"/>
+              </w:rPr>
+              <w:t>and implement</w:t>
+            </w:r>
+            <w:r>
+              <w:rPr>
+                <w:rFonts w:ascii="Roboto" w:hAnsi="Roboto"/>
+                <w:sz w:val="22"/>
+                <w:szCs w:val="21"/>
+              </w:rPr>
+              <w:t>ing</w:t>
+            </w:r>
+            <w:r>
+              <w:rPr>
+                <w:rFonts w:ascii="Roboto" w:hAnsi="Roboto"/>
+                <w:sz w:val="22"/>
+                <w:szCs w:val="21"/>
+              </w:rPr>
+              <w:t xml:space="preserve"> a modern, responsive UI for the Pimento client dashboard using React, integrating reusable component libraries, state management, and API-driven data flows to deliver seamless, performant user experience.</w:t>
+            </w:r>
+          </w:p>
+          <w:p>
+            <w:pPr>
+              <w:pStyle w:val="skn-mls3sectiontitle"/>
+              <w:spacing w:before="400" w:after="200"/>
+              <w:jc w:val="both"/>
+              <w:rPr>
+                <w:rStyle w:val="skn-mls3parent-containerleft-box"/>
+                <w:rFonts w:ascii="Roboto" w:eastAsia="Roboto" w:hAnsi="Roboto" w:cs="Roboto"/>
+                <w:b/>
+                <w:bCs/>
+                <w:caps/>
+                <w:color w:val="000000"/>
+                <w:sz w:val="28"/>
+                <w:szCs w:val="28"/>
+              </w:rPr>
+            </w:pPr>
+          </w:p>
+          <w:p>
+            <w:pPr>
+              <w:pStyle w:val="skn-mls3txt-bold"/>
+              <w:spacing w:line="400" w:lineRule="atLeast"/>
+              <w:rPr>
+                <w:rStyle w:val="skn-mls3parent-containerleft-box"/>
+                <w:rFonts w:ascii="Roboto" w:eastAsia="Roboto" w:hAnsi="Roboto" w:cs="Roboto"/>
+                <w:color w:val="062B61"/>
+                <w:sz w:val="28"/>
+                <w:szCs w:val="28"/>
+              </w:rPr>
+            </w:pPr>
+            <w:r>
+              <w:rPr>
+                <w:rStyle w:val="skn-mls3parent-containerleft-box"/>
+                <w:rFonts w:ascii="Roboto" w:eastAsia="Roboto" w:hAnsi="Roboto" w:cs="Roboto"/>
+                <w:color w:val="062B61"/>
+                <w:sz w:val="28"/>
+                <w:szCs w:val="28"/>
+              </w:rPr>
+              <w:lastRenderedPageBreak/>
+              <w:t>Golang Internship</w:t>
+            </w:r>
+          </w:p>
+          <w:p>
+            <w:pPr>
+              <w:pStyle w:val="skn-mls3cmnsize"/>
+              <w:spacing w:line="400" w:lineRule="atLeast"/>
+              <w:rPr>
+                <w:rStyle w:val="span"/>
+                <w:rFonts w:ascii="Roboto" w:eastAsia="Roboto" w:hAnsi="Roboto" w:cs="Roboto"/>
+                <w:color w:val="062B61"/>
+              </w:rPr>
+            </w:pPr>
+            <w:r>
+              <w:rPr>
+                <w:rStyle w:val="span"/>
+                <w:rFonts w:ascii="Roboto" w:eastAsia="Roboto" w:hAnsi="Roboto" w:cs="Roboto"/>
+                <w:color w:val="062B61"/>
+              </w:rPr>
               <w:t xml:space="preserve">University of the West </w:t>
             </w:r>
             <w:r>
@@ -1095,7 +1250,7 @@
                 <w:rFonts w:ascii="Roboto" w:eastAsia="Roboto" w:hAnsi="Roboto" w:cs="Roboto"/>
                 <w:color w:val="062B61"/>
               </w:rPr>
-              <w:t xml:space="preserve"> Current</w:t>
+              <w:t xml:space="preserve"> </w:t>
             </w:r>
             <w:r>
               <w:rPr>
@@ -1103,7 +1258,15 @@
                 <w:rFonts w:ascii="Roboto" w:eastAsia="Roboto" w:hAnsi="Roboto" w:cs="Roboto"/>
                 <w:color w:val="062B61"/>
               </w:rPr>
-              <w:t xml:space="preserve">      </w:t>
+              <w:t>Sept 2025</w:t>
+            </w:r>
+            <w:r>
+              <w:rPr>
+                <w:rStyle w:val="span"/>
+                <w:rFonts w:ascii="Roboto" w:eastAsia="Roboto" w:hAnsi="Roboto" w:cs="Roboto"/>
+                <w:color w:val="062B61"/>
+              </w:rPr>
+              <w:t xml:space="preserve">     </w:t>
             </w:r>
           </w:p>
           <w:p>
@@ -1275,16 +1438,23 @@
                 <w:sz w:val="22"/>
                 <w:szCs w:val="22"/>
               </w:rPr>
-              <w:t xml:space="preserve">Designing, developing, and publishing iOS apps using SwiftUI, WidgetKit, Combine, WeatherKit, Core Data, and Activity Kit. </w:t>
-            </w:r>
-            <w:r>
-              <w:rPr>
-                <w:rFonts w:ascii="Roboto" w:hAnsi="Roboto"/>
-                <w:sz w:val="22"/>
-                <w:szCs w:val="22"/>
-              </w:rPr>
-              <w:lastRenderedPageBreak/>
-              <w:t>Manage full</w:t>
+              <w:t>Designing, developing, and publishing iOS apps using Swift</w:t>
+            </w:r>
+            <w:r>
+              <w:rPr>
+                <w:rFonts w:ascii="Roboto" w:hAnsi="Roboto"/>
+                <w:sz w:val="22"/>
+                <w:szCs w:val="22"/>
+              </w:rPr>
+              <w:t>. Managing</w:t>
+            </w:r>
+            <w:r>
+              <w:rPr>
+                <w:rFonts w:ascii="Roboto" w:hAnsi="Roboto"/>
+                <w:sz w:val="22"/>
+                <w:szCs w:val="22"/>
+              </w:rPr>
+              <w:t xml:space="preserve"> full</w:t>
             </w:r>
             <w:r>
               <w:rPr>
@@ -1336,7 +1506,23 @@
                 <w:sz w:val="22"/>
                 <w:szCs w:val="22"/>
               </w:rPr>
-              <w:t>Swift, SwiftUI, WidgetKit, Watch Kit, Combine</w:t>
+              <w:t xml:space="preserve">Swift, SwiftUI, </w:t>
+            </w:r>
+            <w:r>
+              <w:rPr>
+                <w:rFonts w:ascii="Roboto" w:hAnsi="Roboto"/>
+                <w:sz w:val="22"/>
+                <w:szCs w:val="22"/>
+              </w:rPr>
+              <w:t>Widget Kit</w:t>
+            </w:r>
+            <w:r>
+              <w:rPr>
+                <w:rFonts w:ascii="Roboto" w:hAnsi="Roboto"/>
+                <w:sz w:val="22"/>
+                <w:szCs w:val="22"/>
+              </w:rPr>
+              <w:t>, Watch Kit, Combine</w:t>
             </w:r>
             <w:r>
               <w:rPr>
@@ -1403,7 +1589,25 @@
                 <w:sz w:val="22"/>
                 <w:szCs w:val="22"/>
               </w:rPr>
-              <w:t>Swift, SwiftUI, Activity Kit, WidgetKit, Combine</w:t>
+              <w:t xml:space="preserve">Swift, SwiftUI, Activity Kit, </w:t>
+            </w:r>
+            <w:r>
+              <w:rPr>
+                <w:rFonts w:ascii="Roboto" w:hAnsi="Roboto"/>
+                <w:color w:val="000000" w:themeColor="text1"/>
+                <w:sz w:val="22"/>
+                <w:szCs w:val="22"/>
+              </w:rPr>
+              <w:t>Widget Kit</w:t>
+            </w:r>
+            <w:r>
+              <w:rPr>
+                <w:rFonts w:ascii="Roboto" w:hAnsi="Roboto"/>
+                <w:color w:val="000000" w:themeColor="text1"/>
+                <w:sz w:val="22"/>
+                <w:szCs w:val="22"/>
+              </w:rPr>
+              <w:t>, Combine</w:t>
             </w:r>
             <w:r>
               <w:rPr>
@@ -1565,7 +1769,15 @@
                 <w:rFonts w:ascii="Roboto" w:eastAsia="Roboto" w:hAnsi="Roboto" w:cs="Roboto"/>
                 <w:color w:val="062B61"/>
               </w:rPr>
-              <w:t xml:space="preserve"> Current</w:t>
+              <w:t xml:space="preserve"> </w:t>
+            </w:r>
+            <w:r>
+              <w:rPr>
+                <w:rStyle w:val="span"/>
+                <w:rFonts w:ascii="Roboto" w:eastAsia="Roboto" w:hAnsi="Roboto" w:cs="Roboto"/>
+                <w:color w:val="062B61"/>
+              </w:rPr>
+              <w:t>August 2025</w:t>
             </w:r>
             <w:r>
               <w:rPr>
@@ -1592,7 +1804,39 @@
                 <w:sz w:val="22"/>
                 <w:szCs w:val="22"/>
               </w:rPr>
-              <w:t>Design and build responsive, mobile</w:t>
+              <w:t>Design</w:t>
+            </w:r>
+            <w:r>
+              <w:rPr>
+                <w:rFonts w:ascii="Roboto" w:hAnsi="Roboto"/>
+                <w:sz w:val="22"/>
+                <w:szCs w:val="22"/>
+              </w:rPr>
+              <w:t>ing</w:t>
+            </w:r>
+            <w:r>
+              <w:rPr>
+                <w:rFonts w:ascii="Roboto" w:hAnsi="Roboto"/>
+                <w:sz w:val="22"/>
+                <w:szCs w:val="22"/>
+              </w:rPr>
+              <w:t xml:space="preserve"> and build</w:t>
+            </w:r>
+            <w:r>
+              <w:rPr>
+                <w:rFonts w:ascii="Roboto" w:hAnsi="Roboto"/>
+                <w:sz w:val="22"/>
+                <w:szCs w:val="22"/>
+              </w:rPr>
+              <w:t>ing</w:t>
+            </w:r>
+            <w:r>
+              <w:rPr>
+                <w:rFonts w:ascii="Roboto" w:hAnsi="Roboto"/>
+                <w:sz w:val="22"/>
+                <w:szCs w:val="22"/>
+              </w:rPr>
+              <w:t xml:space="preserve"> responsive, mobile</w:t>
             </w:r>
             <w:r>
               <w:rPr>
@@ -1601,7 +1845,23 @@
                 <w:szCs w:val="22"/>
               </w:rPr>
               <w:noBreakHyphen/>
-              <w:t>first websites with a focus on user experience, accessibility, and SEO best practices. Provide end</w:t>
+              <w:t>first websites with a focus on user experience, accessibility, and SEO best practices. Provid</w:t>
+            </w:r>
+            <w:r>
+              <w:rPr>
+                <w:rFonts w:ascii="Roboto" w:hAnsi="Roboto"/>
+                <w:sz w:val="22"/>
+                <w:szCs w:val="22"/>
+              </w:rPr>
+              <w:t>ing</w:t>
+            </w:r>
+            <w:r>
+              <w:rPr>
+                <w:rFonts w:ascii="Roboto" w:hAnsi="Roboto"/>
+                <w:sz w:val="22"/>
+                <w:szCs w:val="22"/>
+              </w:rPr>
+              <w:t xml:space="preserve"> end</w:t>
             </w:r>
             <w:r>
               <w:rPr>
@@ -1888,7 +2148,7 @@
                 <w:bCs w:val="0"/>
                 <w:color w:val="062B61"/>
               </w:rPr>
-              <w:t>Current</w:t>
+              <w:t>August 2025</w:t>
             </w:r>
             <w:r>
               <w:rPr>
@@ -1918,6 +2178,7 @@
               </w:pBdr>
               <w:spacing w:line="400" w:lineRule="atLeast"/>
               <w:rPr>
+                <w:rStyle w:val="skn-mls3jd-font"/>
                 <w:rFonts w:ascii="Roboto" w:hAnsi="Roboto"/>
                 <w:b w:val="0"/>
                 <w:bCs w:val="0"/>
@@ -1933,144 +2194,37 @@
                 <w:sz w:val="22"/>
                 <w:szCs w:val="22"/>
               </w:rPr>
-              <w:t>Provide technical consultation and affordable solutions for client issues, including hardware/software repairs, diagnostics, and network setups. Install and maintain systems such as cameras, servers, and access points.</w:t>
-            </w:r>
-          </w:p>
-          <w:p>
-            <w:pPr>
-              <w:pStyle w:val="skn-mls3txt-bold"/>
-              <w:pBdr>
-                <w:top w:val="none" w:sz="0" w:space="10" w:color="auto"/>
-              </w:pBdr>
-              <w:spacing w:line="400" w:lineRule="atLeast"/>
-              <w:rPr>
-                <w:rFonts w:ascii="Roboto" w:eastAsia="Roboto" w:hAnsi="Roboto" w:cs="Roboto"/>
+              <w:t>Provid</w:t>
+            </w:r>
+            <w:r>
+              <w:rPr>
+                <w:rFonts w:ascii="Roboto" w:hAnsi="Roboto"/>
                 <w:b w:val="0"/>
                 <w:bCs w:val="0"/>
-                <w:color w:val="062B61"/>
-              </w:rPr>
-            </w:pPr>
-          </w:p>
-          <w:p>
-            <w:pPr>
-              <w:pStyle w:val="skn-mls3txt-bold"/>
-              <w:pBdr>
-                <w:top w:val="none" w:sz="0" w:space="10" w:color="auto"/>
-              </w:pBdr>
-              <w:spacing w:line="400" w:lineRule="atLeast"/>
-              <w:rPr>
-                <w:rStyle w:val="skn-mls3parent-containerleft-box"/>
-                <w:rFonts w:ascii="Roboto" w:eastAsia="Roboto" w:hAnsi="Roboto" w:cs="Roboto"/>
-                <w:color w:val="062B61"/>
-                <w:sz w:val="28"/>
-                <w:szCs w:val="28"/>
-              </w:rPr>
-            </w:pPr>
-            <w:r>
-              <w:rPr>
-                <w:rStyle w:val="skn-mls3parent-containerleft-box"/>
-                <w:rFonts w:ascii="Roboto" w:eastAsia="Roboto" w:hAnsi="Roboto" w:cs="Roboto"/>
-                <w:color w:val="062B61"/>
-                <w:sz w:val="28"/>
-                <w:szCs w:val="28"/>
-              </w:rPr>
-              <w:t>Sales Assistant</w:t>
-            </w:r>
-          </w:p>
-          <w:p>
-            <w:pPr>
-              <w:pStyle w:val="skn-mls3txt-bold"/>
-              <w:pBdr>
-                <w:top w:val="none" w:sz="0" w:space="10" w:color="auto"/>
-              </w:pBdr>
-              <w:spacing w:line="400" w:lineRule="atLeast"/>
-              <w:rPr>
-                <w:rStyle w:val="skn-mls3parent-containerleft-box"/>
-                <w:rFonts w:ascii="Roboto" w:eastAsia="Roboto" w:hAnsi="Roboto" w:cs="Roboto"/>
+                <w:sz w:val="22"/>
+                <w:szCs w:val="22"/>
+              </w:rPr>
+              <w:t xml:space="preserve">ing </w:t>
+            </w:r>
+            <w:r>
+              <w:rPr>
+                <w:rFonts w:ascii="Roboto" w:hAnsi="Roboto"/>
                 <w:b w:val="0"/>
                 <w:bCs w:val="0"/>
-                <w:color w:val="062B61"/>
-              </w:rPr>
-            </w:pPr>
-            <w:r>
-              <w:rPr>
-                <w:rStyle w:val="span"/>
-                <w:rFonts w:ascii="Roboto" w:eastAsia="Roboto" w:hAnsi="Roboto" w:cs="Roboto"/>
+                <w:sz w:val="22"/>
+                <w:szCs w:val="22"/>
+              </w:rPr>
+              <w:t>technical</w:t>
+            </w:r>
+            <w:r>
+              <w:rPr>
+                <w:rFonts w:ascii="Roboto" w:hAnsi="Roboto"/>
                 <w:b w:val="0"/>
                 <w:bCs w:val="0"/>
-                <w:color w:val="062B61"/>
-              </w:rPr>
-              <w:t xml:space="preserve">CEX </w:t>
-            </w:r>
-            <w:r>
-              <w:rPr>
-                <w:rStyle w:val="skn-mls3parent-containerleft-box"/>
-                <w:rFonts w:ascii="Roboto" w:eastAsia="Roboto" w:hAnsi="Roboto" w:cs="Roboto"/>
-                <w:b w:val="0"/>
-                <w:bCs w:val="0"/>
-                <w:color w:val="062B61"/>
-              </w:rPr>
-              <w:t xml:space="preserve">| </w:t>
-            </w:r>
-            <w:r>
-              <w:rPr>
-                <w:rStyle w:val="skn-mls3parent-containerleft-box"/>
-                <w:rFonts w:ascii="Roboto" w:eastAsia="Roboto" w:hAnsi="Roboto" w:cs="Roboto"/>
-                <w:b w:val="0"/>
-                <w:bCs w:val="0"/>
-                <w:color w:val="062B61"/>
-              </w:rPr>
-              <w:t xml:space="preserve">July 2022 – Sept 2022 </w:t>
-            </w:r>
-          </w:p>
-          <w:p>
-            <w:pPr>
-              <w:pStyle w:val="skn-mls3txt-bold"/>
-              <w:pBdr>
-                <w:top w:val="none" w:sz="0" w:space="10" w:color="auto"/>
-              </w:pBdr>
-              <w:spacing w:line="400" w:lineRule="atLeast"/>
-              <w:rPr>
-                <w:rStyle w:val="skn-mls3jd-font"/>
-                <w:rFonts w:ascii="Roboto" w:eastAsia="Roboto" w:hAnsi="Roboto" w:cs="Roboto"/>
-                <w:b w:val="0"/>
-                <w:bCs w:val="0"/>
-                <w:color w:val="062B61"/>
-                <w:sz w:val="24"/>
-                <w:szCs w:val="24"/>
-              </w:rPr>
-            </w:pPr>
-            <w:r>
-              <w:rPr>
-                <w:rFonts w:ascii="Roboto" w:hAnsi="Roboto"/>
-                <w:b w:val="0"/>
-                <w:bCs w:val="0"/>
-                <w:sz w:val="22"/>
-                <w:szCs w:val="22"/>
-              </w:rPr>
-              <w:t>Assisted customers with trade</w:t>
-            </w:r>
-            <w:r>
-              <w:rPr>
-                <w:rFonts w:ascii="Roboto" w:hAnsi="Roboto"/>
-                <w:b w:val="0"/>
-                <w:bCs w:val="0"/>
-                <w:sz w:val="22"/>
-                <w:szCs w:val="22"/>
-              </w:rPr>
-              <w:noBreakHyphen/>
-              <w:t>ins, purchases, and product queries while maintaining strong knowledge of electronics and gaming products. Handled till operations, processed transactions, and ensured stock was organised and accurately priced. Delivered excellent customer service in a fast</w:t>
-            </w:r>
-            <w:r>
-              <w:rPr>
-                <w:rFonts w:ascii="Roboto" w:hAnsi="Roboto"/>
-                <w:b w:val="0"/>
-                <w:bCs w:val="0"/>
-                <w:sz w:val="22"/>
-                <w:szCs w:val="22"/>
-              </w:rPr>
-              <w:noBreakHyphen/>
-              <w:t>paced retail environment.</w:t>
+                <w:sz w:val="22"/>
+                <w:szCs w:val="22"/>
+              </w:rPr>
+              <w:t xml:space="preserve"> consultation and affordable solutions for client issues, including hardware/software repairs, diagnostics, and network setups. Install and maintain systems such as cameras, servers, and access points</w:t>
             </w:r>
           </w:p>
         </w:tc>
@@ -2781,34 +2935,6 @@
           <w:p>
             <w:pPr>
               <w:pStyle w:val="skn-mls3skillulli"/>
-              <w:numPr>
-                <w:ilvl w:val="0"/>
-                <w:numId w:val="5"/>
-              </w:numPr>
-              <w:spacing w:after="200"/>
-              <w:ind w:left="200" w:hanging="192"/>
-              <w:rPr>
-                <w:rStyle w:val="skn-mls3parent-containerright-box"/>
-                <w:rFonts w:ascii="Roboto" w:eastAsia="Roboto" w:hAnsi="Roboto" w:cs="Roboto"/>
-                <w:color w:val="000000"/>
-                <w:sz w:val="20"/>
-                <w:szCs w:val="20"/>
-              </w:rPr>
-            </w:pPr>
-            <w:r>
-              <w:rPr>
-                <w:rStyle w:val="skn-mls3parent-containerright-box"/>
-                <w:rFonts w:ascii="Roboto" w:eastAsia="Roboto" w:hAnsi="Roboto" w:cs="Roboto"/>
-                <w:color w:val="000000"/>
-                <w:sz w:val="20"/>
-                <w:szCs w:val="20"/>
-              </w:rPr>
-              <w:t>Responding to user feedback</w:t>
-            </w:r>
-          </w:p>
-          <w:p>
-            <w:pPr>
-              <w:pStyle w:val="skn-mls3skillulli"/>
               <w:spacing w:after="200"/>
               <w:ind w:left="8"/>
               <w:rPr>
@@ -2831,6 +2957,20 @@
                 <w:color w:val="000000"/>
                 <w:sz w:val="20"/>
                 <w:szCs w:val="20"/>
+              </w:rPr>
+            </w:pPr>
+          </w:p>
+          <w:p>
+            <w:pPr>
+              <w:pStyle w:val="skn-mls3sectiontitle"/>
+              <w:spacing w:after="200"/>
+              <w:rPr>
+                <w:rStyle w:val="skn-mls3parent-containerright-box"/>
+                <w:rFonts w:ascii="Roboto" w:eastAsia="Roboto" w:hAnsi="Roboto" w:cs="Roboto"/>
+                <w:b/>
+                <w:bCs/>
+                <w:caps/>
+                <w:color w:val="000000"/>
               </w:rPr>
             </w:pPr>
           </w:p>
@@ -3049,90 +3189,6 @@
               </w:rPr>
               <w:t>Product knowledge</w:t>
             </w:r>
-          </w:p>
-          <w:p>
-            <w:pPr>
-              <w:pStyle w:val="skn-mls3skillulli"/>
-              <w:numPr>
-                <w:ilvl w:val="0"/>
-                <w:numId w:val="6"/>
-              </w:numPr>
-              <w:spacing w:after="200"/>
-              <w:ind w:left="200" w:hanging="192"/>
-              <w:rPr>
-                <w:rStyle w:val="skn-mls3parent-containerright-box"/>
-                <w:rFonts w:ascii="Roboto" w:eastAsia="Roboto" w:hAnsi="Roboto" w:cs="Roboto"/>
-                <w:color w:val="000000"/>
-                <w:sz w:val="20"/>
-                <w:szCs w:val="20"/>
-              </w:rPr>
-            </w:pPr>
-            <w:r>
-              <w:rPr>
-                <w:rStyle w:val="skn-mls3parent-containerright-box"/>
-                <w:rFonts w:ascii="Roboto" w:eastAsia="Roboto" w:hAnsi="Roboto" w:cs="Roboto"/>
-                <w:color w:val="000000"/>
-                <w:sz w:val="20"/>
-                <w:szCs w:val="20"/>
-              </w:rPr>
-              <w:t>Till and cash handling</w:t>
-            </w:r>
-          </w:p>
-          <w:p>
-            <w:pPr>
-              <w:pStyle w:val="skn-mls3skillulli"/>
-              <w:numPr>
-                <w:ilvl w:val="0"/>
-                <w:numId w:val="6"/>
-              </w:numPr>
-              <w:spacing w:after="200"/>
-              <w:ind w:left="200" w:hanging="192"/>
-              <w:rPr>
-                <w:rStyle w:val="skn-mls3parent-containerright-box"/>
-                <w:rFonts w:ascii="Roboto" w:eastAsia="Roboto" w:hAnsi="Roboto" w:cs="Roboto"/>
-                <w:color w:val="000000"/>
-                <w:sz w:val="20"/>
-                <w:szCs w:val="20"/>
-              </w:rPr>
-            </w:pPr>
-            <w:r>
-              <w:rPr>
-                <w:rStyle w:val="skn-mls3parent-containerright-box"/>
-                <w:rFonts w:ascii="Roboto" w:eastAsia="Roboto" w:hAnsi="Roboto" w:cs="Roboto"/>
-                <w:color w:val="000000"/>
-                <w:sz w:val="20"/>
-                <w:szCs w:val="20"/>
-              </w:rPr>
-              <w:t>Face-to-face selling</w:t>
-            </w:r>
-          </w:p>
-          <w:p>
-            <w:pPr>
-              <w:pStyle w:val="skn-mls3skillullinth-last-child1"/>
-              <w:numPr>
-                <w:ilvl w:val="0"/>
-                <w:numId w:val="6"/>
-              </w:numPr>
-              <w:spacing w:line="260" w:lineRule="atLeast"/>
-              <w:ind w:left="200" w:hanging="192"/>
-              <w:rPr>
-                <w:rStyle w:val="skn-mls3parent-containerright-box"/>
-                <w:rFonts w:ascii="Roboto" w:eastAsia="Roboto" w:hAnsi="Roboto" w:cs="Roboto"/>
-                <w:color w:val="000000"/>
-                <w:sz w:val="20"/>
-                <w:szCs w:val="20"/>
-              </w:rPr>
-            </w:pPr>
-            <w:r>
-              <w:rPr>
-                <w:rStyle w:val="skn-mls3parent-containerright-box"/>
-                <w:rFonts w:ascii="Roboto" w:eastAsia="Roboto" w:hAnsi="Roboto" w:cs="Roboto"/>
-                <w:color w:val="000000"/>
-                <w:sz w:val="20"/>
-                <w:szCs w:val="20"/>
-              </w:rPr>
-              <w:t>Confident communicator</w:t>
-            </w:r>
             <w:r>
               <w:rPr>
                 <w:rStyle w:val="skn-mls3parent-containerright-box"/>
@@ -3143,20 +3199,6 @@
               </w:rPr>
               <w:t>.</w:t>
             </w:r>
-          </w:p>
-          <w:p>
-            <w:pPr>
-              <w:pStyle w:val="skn-mls3skillullinth-last-child1"/>
-              <w:spacing w:line="260" w:lineRule="atLeast"/>
-              <w:ind w:left="200"/>
-              <w:rPr>
-                <w:rStyle w:val="skn-mls3parent-containerright-box"/>
-                <w:rFonts w:ascii="Roboto" w:eastAsia="Roboto" w:hAnsi="Roboto" w:cs="Roboto"/>
-                <w:color w:val="000000"/>
-                <w:sz w:val="20"/>
-                <w:szCs w:val="20"/>
-              </w:rPr>
-            </w:pPr>
           </w:p>
           <w:p>
             <w:pPr>
@@ -4111,7 +4153,7 @@
         </mc:Choice>
         <mc:Fallback>
           <w:pict>
-            <v:line w14:anchorId="737CFDAF" id="Line 1" o:spid="_x0000_s1026" style="position:absolute;z-index:-251657728;visibility:visible;mso-wrap-style:square;mso-width-percent:0;mso-height-percent:0;mso-wrap-distance-left:9pt;mso-wrap-distance-top:0;mso-wrap-distance-right:9pt;mso-wrap-distance-bottom:0;mso-position-horizontal:absolute;mso-position-horizontal-relative:page;mso-position-vertical:absolute;mso-position-vertical-relative:page;mso-width-percent:0;mso-height-percent:0;mso-width-relative:page;mso-height-relative:page" from="406.4pt,107pt" to="407.4pt,771pt" o:gfxdata="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" o:allowincell="f" strokecolor="#072c61" strokeweight="3pt">
+            <v:line w14:anchorId="737CFDAF" id="Line 1" o:spid="_x0000_s1026" style="position:absolute;z-index:-251657728;visibility:visible;mso-wrap-style:square;mso-width-percent:0;mso-height-percent:0;mso-wrap-distance-left:9pt;mso-wrap-distance-top:0;mso-wrap-distance-right:9pt;mso-wrap-distance-bottom:0;mso-position-horizontal:absolute;mso-position-horizontal-relative:page;mso-position-vertical:absolute;mso-position-vertical-relative:page;mso-width-percent:0;mso-height-percent:0;mso-width-relative:page;mso-height-relative:page" from="406.4pt,107pt" to="407.4pt,771pt" o:gfxdata="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" o:allowincell="f" strokecolor="#072c61" strokeweight="3pt">
               <o:lock v:ext="edit" shapetype="f"/>
               <w10:wrap anchorx="page" anchory="page"/>
             </v:line>

--- a/assets/Josh_Mansfield_CV.docx
+++ b/assets/Josh_Mansfield_CV.docx
@@ -2224,7 +2224,37 @@
                 <w:sz w:val="22"/>
                 <w:szCs w:val="22"/>
               </w:rPr>
-              <w:t xml:space="preserve"> consultation and affordable solutions for client issues, including hardware/software repairs, diagnostics, and network setups. Install and maintain systems such as cameras, servers, and access points</w:t>
+              <w:t xml:space="preserve"> consultation and affordable solutions for client issues, including hardware/software repairs, diagnostics, and network setups. Install and maintain systems such as cameras, servers</w:t>
+            </w:r>
+            <w:r>
+              <w:rPr>
+                <w:rFonts w:ascii="Roboto" w:hAnsi="Roboto"/>
+                <w:b w:val="0"/>
+                <w:bCs w:val="0"/>
+                <w:sz w:val="22"/>
+                <w:szCs w:val="22"/>
+              </w:rPr>
+              <w:t xml:space="preserve"> </w:t>
+            </w:r>
+            <w:r>
+              <w:rPr>
+                <w:rFonts w:ascii="Roboto" w:hAnsi="Roboto"/>
+                <w:b w:val="0"/>
+                <w:bCs w:val="0"/>
+                <w:sz w:val="22"/>
+                <w:szCs w:val="22"/>
+              </w:rPr>
+              <w:t>and access points</w:t>
+            </w:r>
+            <w:r>
+              <w:rPr>
+                <w:rFonts w:ascii="Roboto" w:hAnsi="Roboto"/>
+                <w:b w:val="0"/>
+                <w:bCs w:val="0"/>
+                <w:sz w:val="22"/>
+                <w:szCs w:val="22"/>
+              </w:rPr>
+              <w:t>.</w:t>
             </w:r>
           </w:p>
         </w:tc>
@@ -2677,7 +2707,7 @@
                 <w:sz w:val="20"/>
                 <w:szCs w:val="20"/>
               </w:rPr>
-              <w:t>Version Control</w:t>
+              <w:t>React</w:t>
             </w:r>
           </w:p>
           <w:p>
@@ -3928,6 +3958,11 @@
         <w:docPartUnique/>
       </w:docPartObj>
     </w:sdtPr>
+    <w:sdtEndPr>
+      <w:rPr>
+        <w:rStyle w:val="PageNumber"/>
+      </w:rPr>
+    </w:sdtEndPr>
     <w:sdtContent>
       <w:p>
         <w:pPr>
@@ -3980,6 +4015,11 @@
         <w:docPartUnique/>
       </w:docPartObj>
     </w:sdtPr>
+    <w:sdtEndPr>
+      <w:rPr>
+        <w:rStyle w:val="PageNumber"/>
+      </w:rPr>
+    </w:sdtEndPr>
     <w:sdtContent>
       <w:p>
         <w:pPr>

--- a/assets/Josh_Mansfield_CV.docx
+++ b/assets/Josh_Mansfield_CV.docx
@@ -810,7 +810,23 @@
                 <w:sz w:val="22"/>
                 <w:szCs w:val="22"/>
               </w:rPr>
-              <w:t xml:space="preserve"> — a minimalist weather app inspired by VisionOS principles, focused on clarity and elegant presentation.</w:t>
+              <w:t xml:space="preserve"> — a minimalist weather app inspired by Vision</w:t>
+            </w:r>
+            <w:r>
+              <w:rPr>
+                <w:rFonts w:ascii="Roboto" w:hAnsi="Roboto"/>
+                <w:sz w:val="22"/>
+                <w:szCs w:val="22"/>
+              </w:rPr>
+              <w:t xml:space="preserve"> </w:t>
+            </w:r>
+            <w:r>
+              <w:rPr>
+                <w:rFonts w:ascii="Roboto" w:hAnsi="Roboto"/>
+                <w:sz w:val="22"/>
+                <w:szCs w:val="22"/>
+              </w:rPr>
+              <w:t>OS principles, focused on clarity and elegant presentation.</w:t>
             </w:r>
           </w:p>
           <w:p>
@@ -884,29 +900,20 @@
             <w:pPr>
               <w:pStyle w:val="p1"/>
               <w:rPr>
-                <w:rStyle w:val="Hyperlink"/>
+                <w:rFonts w:ascii="Roboto" w:hAnsi="Roboto"/>
+                <w:sz w:val="22"/>
+                <w:szCs w:val="22"/>
+              </w:rPr>
+            </w:pPr>
+            <w:r>
+              <w:rPr>
+                <w:rStyle w:val="s1"/>
                 <w:rFonts w:ascii="Roboto" w:hAnsi="Roboto"/>
                 <w:b/>
                 <w:bCs/>
                 <w:sz w:val="22"/>
                 <w:szCs w:val="22"/>
               </w:rPr>
-            </w:pPr>
-            <w:r>
-              <w:rPr>
-                <w:rFonts w:ascii="Roboto" w:hAnsi="Roboto"/>
-                <w:sz w:val="22"/>
-                <w:szCs w:val="22"/>
-              </w:rPr>
-              <w:t xml:space="preserve">I am currently developing </w:t>
-            </w:r>
-            <w:r>
-              <w:rPr>
-                <w:rStyle w:val="s1"/>
-                <w:rFonts w:ascii="Roboto" w:hAnsi="Roboto"/>
-                <w:sz w:val="22"/>
-                <w:szCs w:val="22"/>
-              </w:rPr>
               <w:t>FlipCards</w:t>
             </w:r>
             <w:r>
@@ -915,39 +922,52 @@
                 <w:sz w:val="22"/>
                 <w:szCs w:val="22"/>
               </w:rPr>
-              <w:t xml:space="preserve">, an interactive study and flashcard app built for efficient </w:t>
-            </w:r>
-            <w:r>
-              <w:rPr>
-                <w:rFonts w:ascii="Roboto" w:hAnsi="Roboto"/>
-                <w:sz w:val="22"/>
-                <w:szCs w:val="22"/>
-              </w:rPr>
-              <w:t xml:space="preserve">learning, now available for preview via TestFlight: </w:t>
-            </w:r>
-            <w:hyperlink r:id="rId9" w:history="1">
-              <w:r>
-                <w:rPr>
-                  <w:rStyle w:val="Hyperlink"/>
-                  <w:rFonts w:ascii="Roboto" w:hAnsi="Roboto"/>
-                  <w:b/>
-                  <w:bCs/>
-                  <w:sz w:val="22"/>
-                  <w:szCs w:val="22"/>
-                </w:rPr>
-                <w:t>https://testflight.apple.com/join/2hBxWMNR</w:t>
-              </w:r>
-            </w:hyperlink>
-            <w:r>
+              <w:t xml:space="preserve"> — an interactive study and flashcard app built for efficient </w:t>
+            </w:r>
+            <w:r>
+              <w:rPr>
+                <w:rFonts w:ascii="Roboto" w:hAnsi="Roboto"/>
+                <w:sz w:val="22"/>
+                <w:szCs w:val="22"/>
+              </w:rPr>
+              <w:t>learning</w:t>
+            </w:r>
+            <w:r>
+              <w:rPr>
+                <w:rFonts w:ascii="Roboto" w:hAnsi="Roboto"/>
+                <w:sz w:val="22"/>
+                <w:szCs w:val="22"/>
+              </w:rPr>
               <w:t xml:space="preserve"> </w:t>
             </w:r>
-            <w:r>
-              <w:rPr>
-                <w:rFonts w:ascii="Roboto" w:hAnsi="Roboto"/>
-                <w:sz w:val="22"/>
-                <w:szCs w:val="22"/>
-              </w:rPr>
-              <w:t>while working as a junior developer at Pimento</w:t>
+          </w:p>
+          <w:p>
+            <w:pPr>
+              <w:pStyle w:val="p1"/>
+              <w:rPr>
+                <w:rStyle w:val="Hyperlink"/>
+                <w:rFonts w:ascii="Roboto" w:hAnsi="Roboto"/>
+                <w:b/>
+                <w:bCs/>
+                <w:sz w:val="22"/>
+                <w:szCs w:val="22"/>
+              </w:rPr>
+            </w:pPr>
+            <w:r>
+              <w:rPr>
+                <w:rFonts w:ascii="Roboto" w:hAnsi="Roboto"/>
+                <w:sz w:val="22"/>
+                <w:szCs w:val="22"/>
+              </w:rPr>
+              <w:t>I am currently</w:t>
+            </w:r>
+            <w:r>
+              <w:rPr>
+                <w:rFonts w:ascii="Roboto" w:hAnsi="Roboto"/>
+                <w:sz w:val="22"/>
+                <w:szCs w:val="22"/>
+              </w:rPr>
+              <w:t xml:space="preserve"> working as a junior developer at Pimento</w:t>
             </w:r>
             <w:r>
               <w:rPr>
@@ -977,7 +997,7 @@
               </w:rPr>
               <w:t xml:space="preserve">More projects available at </w:t>
             </w:r>
-            <w:hyperlink r:id="rId10" w:history="1">
+            <w:hyperlink r:id="rId9" w:history="1">
               <w:r>
                 <w:rPr>
                   <w:rStyle w:val="Hyperlink"/>
@@ -1274,33 +1294,32 @@
               <w:pStyle w:val="skn-mls3cmnsize"/>
               <w:spacing w:line="400" w:lineRule="atLeast"/>
               <w:rPr>
+                <w:rFonts w:ascii="Roboto" w:hAnsi="Roboto"/>
+                <w:sz w:val="22"/>
+                <w:szCs w:val="21"/>
+              </w:rPr>
+            </w:pPr>
+            <w:r>
+              <w:rPr>
+                <w:rFonts w:ascii="Roboto" w:hAnsi="Roboto"/>
+                <w:sz w:val="22"/>
+                <w:szCs w:val="21"/>
+              </w:rPr>
+              <w:t>Mentoring students in Golang and software development, creating teaching materials, and developing tools for the Principles of Programming module.</w:t>
+            </w:r>
+          </w:p>
+          <w:p>
+            <w:pPr>
+              <w:pStyle w:val="skn-mls3cmnsize"/>
+              <w:spacing w:line="400" w:lineRule="atLeast"/>
+              <w:rPr>
+                <w:rStyle w:val="skn-mls3parent-containerleft-box"/>
                 <w:rFonts w:ascii="Roboto" w:eastAsia="Roboto" w:hAnsi="Roboto" w:cs="Roboto"/>
                 <w:color w:val="062B61"/>
                 <w:sz w:val="21"/>
                 <w:szCs w:val="21"/>
               </w:rPr>
             </w:pPr>
-            <w:r>
-              <w:rPr>
-                <w:rFonts w:ascii="Roboto" w:hAnsi="Roboto"/>
-                <w:sz w:val="22"/>
-                <w:szCs w:val="21"/>
-              </w:rPr>
-              <w:t>Mentoring students in Golang and software development, creating teaching materials, and developing tools for the Principles of Programming module.</w:t>
-            </w:r>
-          </w:p>
-          <w:p>
-            <w:pPr>
-              <w:pStyle w:val="skn-mls3li"/>
-              <w:spacing w:line="400" w:lineRule="atLeast"/>
-              <w:rPr>
-                <w:rStyle w:val="skn-mls3parent-containerleft-box"/>
-                <w:rFonts w:ascii="Roboto" w:eastAsia="Roboto" w:hAnsi="Roboto" w:cs="Roboto"/>
-                <w:color w:val="000000"/>
-                <w:sz w:val="11"/>
-                <w:szCs w:val="11"/>
-              </w:rPr>
-            </w:pPr>
           </w:p>
           <w:p>
             <w:pPr>
@@ -1409,7 +1428,7 @@
               </w:rPr>
               <w:t xml:space="preserve"> | </w:t>
             </w:r>
-            <w:hyperlink r:id="rId11" w:history="1">
+            <w:hyperlink r:id="rId10" w:history="1">
               <w:r>
                 <w:rPr>
                   <w:rStyle w:val="Hyperlink"/>
@@ -1530,7 +1549,7 @@
               </w:rPr>
               <w:t xml:space="preserve">  </w:t>
             </w:r>
-            <w:hyperlink r:id="rId12" w:history="1">
+            <w:hyperlink r:id="rId11" w:history="1">
               <w:r>
                 <w:rPr>
                   <w:rStyle w:val="Hyperlink"/>
@@ -1618,7 +1637,7 @@
               </w:rPr>
               <w:t xml:space="preserve">.  </w:t>
             </w:r>
-            <w:hyperlink r:id="rId13" w:history="1">
+            <w:hyperlink r:id="rId12" w:history="1">
               <w:r>
                 <w:rPr>
                   <w:rStyle w:val="Hyperlink"/>
@@ -1635,11 +1654,6 @@
           <w:p>
             <w:pPr>
               <w:pStyle w:val="p1"/>
-              <w:rPr>
-                <w:rFonts w:ascii="Roboto" w:hAnsi="Roboto"/>
-                <w:sz w:val="22"/>
-                <w:szCs w:val="22"/>
-              </w:rPr>
             </w:pPr>
             <w:r>
               <w:rPr>
@@ -1671,6 +1685,70 @@
                 <w:szCs w:val="22"/>
               </w:rPr>
               <w:t>Swift, SwiftUI, Combine, Vision, Core ML</w:t>
+            </w:r>
+            <w:r>
+              <w:rPr>
+                <w:rFonts w:ascii="Roboto" w:hAnsi="Roboto"/>
+                <w:color w:val="000000" w:themeColor="text1"/>
+                <w:sz w:val="22"/>
+                <w:szCs w:val="22"/>
+              </w:rPr>
+              <w:t xml:space="preserve"> </w:t>
+            </w:r>
+            <w:hyperlink r:id="rId13" w:history="1">
+              <w:r>
+                <w:rPr>
+                  <w:rStyle w:val="Hyperlink"/>
+                  <w:rFonts w:ascii="Roboto" w:hAnsi="Roboto"/>
+                  <w:b/>
+                  <w:bCs/>
+                  <w:sz w:val="22"/>
+                  <w:szCs w:val="22"/>
+                </w:rPr>
+                <w:t>https://apps.apple.com/us/app/tailtag/id6747738157</w:t>
+              </w:r>
+            </w:hyperlink>
+          </w:p>
+          <w:p>
+            <w:pPr>
+              <w:pStyle w:val="p1"/>
+              <w:rPr>
+                <w:rFonts w:ascii="Roboto" w:hAnsi="Roboto"/>
+                <w:color w:val="000000" w:themeColor="text1"/>
+                <w:sz w:val="22"/>
+                <w:szCs w:val="22"/>
+              </w:rPr>
+            </w:pPr>
+            <w:r>
+              <w:rPr>
+                <w:rStyle w:val="s1"/>
+                <w:rFonts w:ascii="Roboto" w:hAnsi="Roboto"/>
+                <w:b/>
+                <w:bCs/>
+                <w:sz w:val="22"/>
+                <w:szCs w:val="22"/>
+              </w:rPr>
+              <w:t>FlipCards</w:t>
+            </w:r>
+            <w:r>
+              <w:rPr>
+                <w:rStyle w:val="s1"/>
+                <w:rFonts w:ascii="Roboto" w:hAnsi="Roboto"/>
+                <w:b/>
+                <w:bCs/>
+                <w:sz w:val="22"/>
+                <w:szCs w:val="22"/>
+              </w:rPr>
+              <w:t xml:space="preserve"> - </w:t>
+            </w:r>
+            <w:r>
+              <w:rPr>
+                <w:rFonts w:ascii="Roboto" w:hAnsi="Roboto"/>
+                <w:color w:val="000000" w:themeColor="text1"/>
+                <w:sz w:val="22"/>
+                <w:szCs w:val="22"/>
+              </w:rPr>
+              <w:t>Swift, SwiftUI, Combine</w:t>
             </w:r>
             <w:r>
               <w:rPr>
@@ -1884,156 +1962,11 @@
           </w:p>
           <w:p>
             <w:pPr>
-              <w:pStyle w:val="skn-mls3li"/>
+              <w:pStyle w:val="skn-mls3cmnsize"/>
               <w:spacing w:line="400" w:lineRule="atLeast"/>
               <w:rPr>
                 <w:rStyle w:val="skn-mls3jd-font"/>
-                <w:rFonts w:ascii="Roboto" w:eastAsia="Roboto" w:hAnsi="Roboto" w:cs="Roboto"/>
-                <w:b/>
-                <w:bCs/>
-                <w:color w:val="000000"/>
-                <w:sz w:val="22"/>
-                <w:szCs w:val="22"/>
-              </w:rPr>
-            </w:pPr>
-            <w:r>
-              <w:rPr>
-                <w:rStyle w:val="skn-mls3jd-font"/>
-                <w:rFonts w:ascii="Roboto" w:eastAsia="Roboto" w:hAnsi="Roboto" w:cs="Roboto"/>
-                <w:b/>
-                <w:bCs/>
-                <w:color w:val="000000"/>
-                <w:sz w:val="22"/>
-                <w:szCs w:val="22"/>
-              </w:rPr>
-              <w:t>Some examples of recent web development projects</w:t>
-            </w:r>
-          </w:p>
-          <w:p>
-            <w:pPr>
-              <w:pStyle w:val="skn-mls3li"/>
-              <w:spacing w:line="400" w:lineRule="atLeast"/>
-              <w:rPr>
-                <w:rStyle w:val="skn-mls3jd-font"/>
-                <w:rFonts w:ascii="Roboto" w:eastAsia="Roboto" w:hAnsi="Roboto" w:cs="Roboto"/>
-                <w:b/>
-                <w:bCs/>
-                <w:color w:val="000000"/>
-                <w:sz w:val="22"/>
-                <w:szCs w:val="22"/>
-              </w:rPr>
-            </w:pPr>
-            <w:hyperlink r:id="rId15" w:history="1">
-              <w:r>
-                <w:rPr>
-                  <w:rStyle w:val="Hyperlink"/>
-                  <w:rFonts w:ascii="Roboto" w:eastAsia="Roboto" w:hAnsi="Roboto" w:cs="Roboto"/>
-                  <w:b/>
-                  <w:bCs/>
-                  <w:sz w:val="22"/>
-                  <w:szCs w:val="22"/>
-                </w:rPr>
-                <w:t>https://appbyjosh.com</w:t>
-              </w:r>
-            </w:hyperlink>
-            <w:r>
-              <w:rPr>
-                <w:rStyle w:val="skn-mls3jd-font"/>
-                <w:rFonts w:ascii="Roboto" w:eastAsia="Roboto" w:hAnsi="Roboto" w:cs="Roboto"/>
-                <w:b/>
-                <w:bCs/>
-                <w:color w:val="000000"/>
-                <w:sz w:val="22"/>
-                <w:szCs w:val="22"/>
-              </w:rPr>
-              <w:t xml:space="preserve">, </w:t>
-            </w:r>
-            <w:hyperlink r:id="rId16" w:history="1">
-              <w:r>
-                <w:rPr>
-                  <w:rStyle w:val="Hyperlink"/>
-                  <w:rFonts w:ascii="Roboto" w:eastAsia="Roboto" w:hAnsi="Roboto" w:cs="Roboto"/>
-                  <w:b/>
-                  <w:bCs/>
-                  <w:sz w:val="22"/>
-                  <w:szCs w:val="22"/>
-                </w:rPr>
-                <w:t>https://getcumulus.app</w:t>
-              </w:r>
-            </w:hyperlink>
-            <w:r>
-              <w:rPr>
-                <w:rStyle w:val="skn-mls3jd-font"/>
-                <w:rFonts w:ascii="Roboto" w:eastAsia="Roboto" w:hAnsi="Roboto" w:cs="Roboto"/>
-                <w:b/>
-                <w:bCs/>
-                <w:color w:val="000000"/>
-                <w:sz w:val="22"/>
-                <w:szCs w:val="22"/>
-              </w:rPr>
-              <w:t xml:space="preserve">, </w:t>
-            </w:r>
-            <w:hyperlink r:id="rId17" w:history="1">
-              <w:r>
-                <w:rPr>
-                  <w:rStyle w:val="Hyperlink"/>
-                  <w:rFonts w:ascii="Roboto" w:eastAsia="Roboto" w:hAnsi="Roboto" w:cs="Roboto"/>
-                  <w:b/>
-                  <w:bCs/>
-                  <w:sz w:val="22"/>
-                  <w:szCs w:val="22"/>
-                </w:rPr>
-                <w:t>https://getflipcards.app</w:t>
-              </w:r>
-            </w:hyperlink>
-            <w:r>
-              <w:rPr>
-                <w:rStyle w:val="skn-mls3jd-font"/>
-                <w:rFonts w:ascii="Roboto" w:eastAsia="Roboto" w:hAnsi="Roboto" w:cs="Roboto"/>
-                <w:b/>
-                <w:bCs/>
-                <w:color w:val="000000"/>
-                <w:sz w:val="22"/>
-                <w:szCs w:val="22"/>
-              </w:rPr>
-              <w:t>,</w:t>
-            </w:r>
-            <w:r>
-              <w:rPr>
-                <w:rStyle w:val="skn-mls3jd-font"/>
-                <w:rFonts w:ascii="Roboto" w:eastAsia="Roboto" w:hAnsi="Roboto" w:cs="Roboto"/>
-                <w:b/>
-                <w:bCs/>
-                <w:color w:val="000000"/>
-                <w:sz w:val="22"/>
-                <w:szCs w:val="22"/>
-              </w:rPr>
-              <w:t xml:space="preserve"> </w:t>
-            </w:r>
-            <w:hyperlink r:id="rId18" w:history="1">
-              <w:r>
-                <w:rPr>
-                  <w:rStyle w:val="Hyperlink"/>
-                  <w:rFonts w:ascii="Roboto" w:eastAsia="Roboto" w:hAnsi="Roboto" w:cs="Roboto"/>
-                  <w:b/>
-                  <w:bCs/>
-                  <w:sz w:val="22"/>
-                  <w:szCs w:val="22"/>
-                </w:rPr>
-                <w:t>https://thetrustedword.com</w:t>
-              </w:r>
-            </w:hyperlink>
-          </w:p>
-          <w:p>
-            <w:pPr>
-              <w:pStyle w:val="skn-mls3li"/>
-              <w:spacing w:line="400" w:lineRule="atLeast"/>
-              <w:rPr>
-                <w:rStyle w:val="skn-mls3jd-font"/>
-                <w:rFonts w:ascii="Roboto" w:eastAsia="Roboto" w:hAnsi="Roboto" w:cs="Roboto"/>
-                <w:b/>
-                <w:bCs/>
-                <w:color w:val="000000"/>
+                <w:rFonts w:ascii="Roboto" w:hAnsi="Roboto"/>
                 <w:sz w:val="22"/>
                 <w:szCs w:val="22"/>
               </w:rPr>
@@ -2160,7 +2093,7 @@
               </w:rPr>
               <w:t xml:space="preserve"> | </w:t>
             </w:r>
-            <w:hyperlink r:id="rId19" w:history="1">
+            <w:hyperlink r:id="rId15" w:history="1">
               <w:r>
                 <w:rPr>
                   <w:rStyle w:val="Hyperlink"/>
@@ -2224,7 +2157,67 @@
                 <w:sz w:val="22"/>
                 <w:szCs w:val="22"/>
               </w:rPr>
-              <w:t xml:space="preserve"> consultation and affordable solutions for client issues, including hardware/software repairs, diagnostics, and network setups. Install and maintain systems such as cameras, servers</w:t>
+              <w:t xml:space="preserve"> consultation and affordable solutions for client issues, including hardware/software repairs, diagnostics, and network setups </w:t>
+            </w:r>
+            <w:r>
+              <w:rPr>
+                <w:rFonts w:ascii="Roboto" w:hAnsi="Roboto"/>
+                <w:b w:val="0"/>
+                <w:bCs w:val="0"/>
+                <w:sz w:val="22"/>
+                <w:szCs w:val="22"/>
+              </w:rPr>
+              <w:t>and i</w:t>
+            </w:r>
+            <w:r>
+              <w:rPr>
+                <w:rFonts w:ascii="Roboto" w:hAnsi="Roboto"/>
+                <w:b w:val="0"/>
+                <w:bCs w:val="0"/>
+                <w:sz w:val="22"/>
+                <w:szCs w:val="22"/>
+              </w:rPr>
+              <w:t>nstall</w:t>
+            </w:r>
+            <w:r>
+              <w:rPr>
+                <w:rFonts w:ascii="Roboto" w:hAnsi="Roboto"/>
+                <w:b w:val="0"/>
+                <w:bCs w:val="0"/>
+                <w:sz w:val="22"/>
+                <w:szCs w:val="22"/>
+              </w:rPr>
+              <w:t>ing</w:t>
+            </w:r>
+            <w:r>
+              <w:rPr>
+                <w:rFonts w:ascii="Roboto" w:hAnsi="Roboto"/>
+                <w:b w:val="0"/>
+                <w:bCs w:val="0"/>
+                <w:sz w:val="22"/>
+                <w:szCs w:val="22"/>
+              </w:rPr>
+              <w:t xml:space="preserve"> and maintain</w:t>
+            </w:r>
+            <w:r>
+              <w:rPr>
+                <w:rFonts w:ascii="Roboto" w:hAnsi="Roboto"/>
+                <w:b w:val="0"/>
+                <w:bCs w:val="0"/>
+                <w:sz w:val="22"/>
+                <w:szCs w:val="22"/>
+              </w:rPr>
+              <w:t>ing</w:t>
+            </w:r>
+            <w:r>
+              <w:rPr>
+                <w:rFonts w:ascii="Roboto" w:hAnsi="Roboto"/>
+                <w:b w:val="0"/>
+                <w:bCs w:val="0"/>
+                <w:sz w:val="22"/>
+                <w:szCs w:val="22"/>
+              </w:rPr>
+              <w:t xml:space="preserve"> systems such as cameras, servers</w:t>
             </w:r>
             <w:r>
               <w:rPr>
@@ -3812,10 +3805,10 @@
       </w:pPr>
     </w:p>
     <w:sectPr>
-      <w:headerReference w:type="even" r:id="rId20"/>
-      <w:headerReference w:type="default" r:id="rId21"/>
-      <w:footerReference w:type="default" r:id="rId22"/>
-      <w:footerReference w:type="first" r:id="rId23"/>
+      <w:headerReference w:type="even" r:id="rId16"/>
+      <w:headerReference w:type="default" r:id="rId17"/>
+      <w:footerReference w:type="default" r:id="rId18"/>
+      <w:footerReference w:type="first" r:id="rId19"/>
       <w:pgSz w:w="11906" w:h="16838"/>
       <w:pgMar w:top="600" w:right="0" w:bottom="600" w:left="0" w:header="0" w:footer="0" w:gutter="0"/>
       <w:cols w:space="720"/>

--- a/assets/Josh_Mansfield_CV.docx
+++ b/assets/Josh_Mansfield_CV.docx
@@ -41,7 +41,7 @@
               <w:ind w:left="720" w:right="720"/>
               <w:rPr>
                 <w:rStyle w:val="skn-mls3pict-pcpf-nonename-sec"/>
-                <w:rFonts w:ascii="Roboto" w:eastAsia="Roboto" w:hAnsi="Roboto" w:cs="Roboto"/>
+                <w:rFonts w:ascii="Aptos" w:eastAsia="Roboto" w:hAnsi="Aptos" w:cs="Roboto"/>
                 <w:b/>
                 <w:bCs/>
                 <w:caps/>
@@ -55,7 +55,7 @@
             <w:r>
               <w:rPr>
                 <w:rStyle w:val="skn-mls3pict-pcpf-nonename-sec"/>
-                <w:rFonts w:ascii="Roboto" w:eastAsia="Roboto" w:hAnsi="Roboto" w:cs="Roboto"/>
+                <w:rFonts w:ascii="Aptos" w:eastAsia="Roboto" w:hAnsi="Aptos" w:cs="Roboto"/>
                 <w:b/>
                 <w:bCs/>
                 <w:caps/>
@@ -70,7 +70,7 @@
             <w:r>
               <w:rPr>
                 <w:rStyle w:val="foot-boxtop-bg"/>
-                <w:rFonts w:ascii="Roboto" w:eastAsia="Roboto" w:hAnsi="Roboto" w:cs="Roboto"/>
+                <w:rFonts w:ascii="Aptos" w:eastAsia="Roboto" w:hAnsi="Aptos" w:cs="Roboto"/>
                 <w:noProof/>
                 <w:color w:val="000000"/>
                 <w:sz w:val="20"/>
@@ -124,6 +124,7 @@
             </w:r>
             <w:r>
               <w:rPr>
+                <w:rFonts w:ascii="Aptos" w:hAnsi="Aptos"/>
                 <w:noProof/>
               </w:rPr>
               <mc:AlternateContent>
@@ -206,7 +207,7 @@
               <w:ind w:left="720" w:right="720"/>
               <w:rPr>
                 <w:rStyle w:val="skn-mls3pict-pcpf-nonename-sec"/>
-                <w:rFonts w:ascii="Roboto" w:eastAsia="Roboto" w:hAnsi="Roboto" w:cs="Roboto"/>
+                <w:rFonts w:ascii="Aptos" w:eastAsia="Roboto" w:hAnsi="Aptos" w:cs="Roboto"/>
                 <w:b/>
                 <w:bCs/>
                 <w:caps/>
@@ -220,7 +221,7 @@
             <w:r>
               <w:rPr>
                 <w:rStyle w:val="skn-mls3pict-pcpf-nonename-sec"/>
-                <w:rFonts w:ascii="Roboto" w:eastAsia="Roboto" w:hAnsi="Roboto" w:cs="Roboto"/>
+                <w:rFonts w:ascii="Aptos" w:eastAsia="Roboto" w:hAnsi="Aptos" w:cs="Roboto"/>
                 <w:b/>
                 <w:bCs/>
                 <w:caps/>
@@ -278,7 +279,7 @@
                     <w:ind w:left="700" w:right="700"/>
                     <w:rPr>
                       <w:rStyle w:val="skn-mls3addressfieldgroupspanany"/>
-                      <w:rFonts w:ascii="Roboto" w:eastAsia="Roboto" w:hAnsi="Roboto" w:cs="Roboto"/>
+                      <w:rFonts w:ascii="Aptos" w:eastAsia="Roboto" w:hAnsi="Aptos" w:cs="Roboto"/>
                       <w:color w:val="062B61"/>
                       <w:sz w:val="24"/>
                       <w:szCs w:val="24"/>
@@ -287,7 +288,7 @@
                   <w:r>
                     <w:rPr>
                       <w:rStyle w:val="skn-mls3addressfieldgroupspanany"/>
-                      <w:rFonts w:ascii="Roboto" w:eastAsia="Roboto" w:hAnsi="Roboto" w:cs="Roboto"/>
+                      <w:rFonts w:ascii="Aptos" w:eastAsia="Roboto" w:hAnsi="Aptos" w:cs="Roboto"/>
                       <w:color w:val="062B61"/>
                       <w:sz w:val="24"/>
                       <w:szCs w:val="24"/>
@@ -297,7 +298,7 @@
                   <w:r>
                     <w:rPr>
                       <w:rStyle w:val="skn-mls3addressfieldgroupspanany"/>
-                      <w:rFonts w:ascii="Roboto" w:eastAsia="Roboto" w:hAnsi="Roboto" w:cs="Roboto"/>
+                      <w:rFonts w:ascii="Aptos" w:eastAsia="Roboto" w:hAnsi="Aptos" w:cs="Roboto"/>
                       <w:color w:val="062B61"/>
                       <w:sz w:val="24"/>
                       <w:szCs w:val="24"/>
@@ -307,7 +308,7 @@
                   <w:r>
                     <w:rPr>
                       <w:rStyle w:val="skn-mls3cntc-section"/>
-                      <w:rFonts w:ascii="Roboto" w:eastAsia="Roboto" w:hAnsi="Roboto" w:cs="Roboto"/>
+                      <w:rFonts w:ascii="Aptos" w:eastAsia="Roboto" w:hAnsi="Aptos" w:cs="Roboto"/>
                       <w:color w:val="062B61"/>
                       <w:shd w:val="clear" w:color="auto" w:fill="auto"/>
                     </w:rPr>
@@ -316,7 +317,7 @@
                   <w:r>
                     <w:rPr>
                       <w:rStyle w:val="skn-mls3addressfieldgroupspanany"/>
-                      <w:rFonts w:ascii="Roboto" w:eastAsia="Roboto" w:hAnsi="Roboto" w:cs="Roboto"/>
+                      <w:rFonts w:ascii="Aptos" w:eastAsia="Roboto" w:hAnsi="Aptos" w:cs="Roboto"/>
                       <w:color w:val="062B61"/>
                       <w:sz w:val="24"/>
                       <w:szCs w:val="24"/>
@@ -326,7 +327,7 @@
                   <w:r>
                     <w:rPr>
                       <w:rStyle w:val="skn-mls3addressfieldgroupspanany"/>
-                      <w:rFonts w:ascii="Roboto" w:eastAsia="Roboto" w:hAnsi="Roboto" w:cs="Roboto"/>
+                      <w:rFonts w:ascii="Aptos" w:eastAsia="Roboto" w:hAnsi="Aptos" w:cs="Roboto"/>
                       <w:color w:val="062B61"/>
                       <w:sz w:val="24"/>
                       <w:szCs w:val="24"/>
@@ -336,7 +337,7 @@
                   <w:r>
                     <w:rPr>
                       <w:rStyle w:val="skn-mls3addressfieldgroupspanany"/>
-                      <w:rFonts w:ascii="Roboto" w:eastAsia="Roboto" w:hAnsi="Roboto" w:cs="Roboto"/>
+                      <w:rFonts w:ascii="Aptos" w:eastAsia="Roboto" w:hAnsi="Aptos" w:cs="Roboto"/>
                       <w:color w:val="062B61"/>
                       <w:sz w:val="24"/>
                       <w:szCs w:val="24"/>
@@ -354,7 +355,7 @@
                     <w:ind w:left="700" w:right="700"/>
                     <w:rPr>
                       <w:rStyle w:val="skn-mls3cntc-sectionparagraphCharacter"/>
-                      <w:rFonts w:ascii="Roboto" w:eastAsia="Roboto" w:hAnsi="Roboto" w:cs="Roboto"/>
+                      <w:rFonts w:ascii="Aptos" w:eastAsia="Roboto" w:hAnsi="Aptos" w:cs="Roboto"/>
                       <w:color w:val="000000"/>
                       <w:sz w:val="20"/>
                       <w:szCs w:val="20"/>
@@ -364,7 +365,7 @@
                   <w:r>
                     <w:rPr>
                       <w:rStyle w:val="skn-mls3fielditemnth-last-child1sptr"/>
-                      <w:rFonts w:ascii="Roboto" w:eastAsia="Roboto" w:hAnsi="Roboto" w:cs="Roboto"/>
+                      <w:rFonts w:ascii="Aptos" w:eastAsia="Roboto" w:hAnsi="Aptos" w:cs="Roboto"/>
                       <w:color w:val="000000"/>
                       <w:sz w:val="20"/>
                       <w:szCs w:val="20"/>
@@ -374,7 +375,7 @@
                   <w:r>
                     <w:rPr>
                       <w:rStyle w:val="span"/>
-                      <w:rFonts w:ascii="Roboto" w:eastAsia="Roboto" w:hAnsi="Roboto" w:cs="Roboto"/>
+                      <w:rFonts w:ascii="Aptos" w:eastAsia="Roboto" w:hAnsi="Aptos" w:cs="Roboto"/>
                       <w:color w:val="000000"/>
                       <w:sz w:val="2"/>
                       <w:szCs w:val="2"/>
@@ -397,7 +398,7 @@
               <w:textAlignment w:val="auto"/>
               <w:rPr>
                 <w:rStyle w:val="skn-mls3pict-pcpf-nonename-sec"/>
-                <w:rFonts w:ascii="Roboto" w:eastAsia="Roboto" w:hAnsi="Roboto" w:cs="Roboto"/>
+                <w:rFonts w:ascii="Aptos" w:eastAsia="Roboto" w:hAnsi="Aptos" w:cs="Roboto"/>
                 <w:color w:val="000000"/>
                 <w:sz w:val="8"/>
                 <w:szCs w:val="8"/>
@@ -413,7 +414,7 @@
         <w:pStyle w:val="documentcntc-top-gap"/>
         <w:spacing w:line="80" w:lineRule="exact"/>
         <w:rPr>
-          <w:rFonts w:ascii="Roboto" w:eastAsia="Roboto" w:hAnsi="Roboto" w:cs="Roboto"/>
+          <w:rFonts w:ascii="Aptos" w:eastAsia="Roboto" w:hAnsi="Aptos" w:cs="Roboto"/>
           <w:color w:val="000000"/>
           <w:sz w:val="20"/>
           <w:szCs w:val="20"/>
@@ -421,7 +422,7 @@
       </w:pPr>
       <w:r>
         <w:rPr>
-          <w:rFonts w:ascii="Roboto" w:eastAsia="Roboto" w:hAnsi="Roboto" w:cs="Roboto"/>
+          <w:rFonts w:ascii="Aptos" w:eastAsia="Roboto" w:hAnsi="Aptos" w:cs="Roboto"/>
           <w:noProof/>
           <w:color w:val="000000"/>
           <w:sz w:val="20"/>
@@ -485,7 +486,7 @@
         <w:pStyle w:val="documentcntc-btm-gap"/>
         <w:spacing w:line="400" w:lineRule="exact"/>
         <w:rPr>
-          <w:rFonts w:ascii="Roboto" w:eastAsia="Roboto" w:hAnsi="Roboto" w:cs="Roboto"/>
+          <w:rFonts w:ascii="Aptos" w:eastAsia="Roboto" w:hAnsi="Aptos" w:cs="Roboto"/>
           <w:color w:val="000000"/>
           <w:sz w:val="20"/>
           <w:szCs w:val="20"/>
@@ -533,7 +534,9 @@
             <w:pPr>
               <w:rPr>
                 <w:rStyle w:val="documentcntc-btm-gapCharacter"/>
-                <w:rFonts w:ascii="Roboto" w:eastAsia="Roboto" w:hAnsi="Roboto" w:cs="Roboto"/>
+                <w:rFonts w:ascii="Aptos" w:eastAsia="Roboto" w:hAnsi="Aptos" w:cs="Roboto"/>
+                <w:b/>
+                <w:bCs/>
                 <w:color w:val="000000"/>
                 <w:sz w:val="20"/>
                 <w:szCs w:val="20"/>
@@ -560,7 +563,7 @@
               <w:jc w:val="both"/>
               <w:rPr>
                 <w:rStyle w:val="skn-mls3parent-containerleft-box"/>
-                <w:rFonts w:ascii="Roboto" w:eastAsia="Roboto" w:hAnsi="Roboto" w:cs="Roboto"/>
+                <w:rFonts w:ascii="Aptos" w:eastAsia="Roboto" w:hAnsi="Aptos" w:cs="Roboto"/>
                 <w:b/>
                 <w:bCs/>
                 <w:caps/>
@@ -572,7 +575,7 @@
             <w:r>
               <w:rPr>
                 <w:rStyle w:val="skn-mls3parent-containerleft-box"/>
-                <w:rFonts w:ascii="Roboto" w:eastAsia="Roboto" w:hAnsi="Roboto" w:cs="Roboto"/>
+                <w:rFonts w:ascii="Aptos" w:eastAsia="Roboto" w:hAnsi="Aptos" w:cs="Roboto"/>
                 <w:b/>
                 <w:bCs/>
                 <w:caps/>
@@ -586,21 +589,50 @@
           <w:p>
             <w:pPr>
               <w:rPr>
-                <w:rFonts w:ascii="Roboto" w:eastAsia="Arial" w:hAnsi="Roboto" w:cs="Arial"/>
-                <w:b/>
-                <w:bCs/>
-                <w:sz w:val="22"/>
-                <w:szCs w:val="22"/>
-                <w:lang w:bidi="en-US"/>
-              </w:rPr>
-            </w:pPr>
-            <w:r>
-              <w:rPr>
                 <w:rFonts w:ascii="Roboto" w:hAnsi="Roboto"/>
                 <w:sz w:val="22"/>
                 <w:szCs w:val="22"/>
               </w:rPr>
-              <w:t xml:space="preserve">I’m an </w:t>
+            </w:pPr>
+            <w:r>
+              <w:rPr>
+                <w:rFonts w:ascii="Roboto" w:hAnsi="Roboto"/>
+                <w:sz w:val="22"/>
+                <w:szCs w:val="22"/>
+              </w:rPr>
+              <w:t>I</w:t>
+            </w:r>
+            <w:r>
+              <w:rPr>
+                <w:rFonts w:ascii="Roboto" w:hAnsi="Roboto"/>
+                <w:sz w:val="22"/>
+                <w:szCs w:val="22"/>
+              </w:rPr>
+              <w:t xml:space="preserve"> a</w:t>
+            </w:r>
+            <w:r>
+              <w:rPr>
+                <w:rFonts w:ascii="Roboto" w:hAnsi="Roboto"/>
+                <w:sz w:val="22"/>
+                <w:szCs w:val="22"/>
+              </w:rPr>
+              <w:t xml:space="preserve">m </w:t>
+            </w:r>
+            <w:r>
+              <w:rPr>
+                <w:rFonts w:ascii="Roboto" w:hAnsi="Roboto"/>
+                <w:sz w:val="22"/>
+                <w:szCs w:val="22"/>
+              </w:rPr>
+              <w:t>a</w:t>
+            </w:r>
+            <w:r>
+              <w:rPr>
+                <w:rFonts w:ascii="Roboto" w:hAnsi="Roboto"/>
+                <w:sz w:val="22"/>
+                <w:szCs w:val="22"/>
+              </w:rPr>
+              <w:t xml:space="preserve"> </w:t>
             </w:r>
             <w:r>
               <w:rPr>
@@ -609,7 +641,7 @@
                 <w:sz w:val="22"/>
                 <w:szCs w:val="22"/>
               </w:rPr>
-              <w:t>a</w:t>
+              <w:t>d</w:t>
             </w:r>
             <w:r>
               <w:rPr>
@@ -618,7 +650,85 @@
                 <w:sz w:val="22"/>
                 <w:szCs w:val="22"/>
               </w:rPr>
-              <w:t xml:space="preserve">pp and </w:t>
+              <w:t>eveloper</w:t>
+            </w:r>
+            <w:r>
+              <w:rPr>
+                <w:rFonts w:ascii="Roboto" w:hAnsi="Roboto"/>
+                <w:sz w:val="22"/>
+                <w:szCs w:val="22"/>
+              </w:rPr>
+              <w:t xml:space="preserve"> </w:t>
+            </w:r>
+            <w:r>
+              <w:rPr>
+                <w:rFonts w:ascii="Roboto" w:hAnsi="Roboto"/>
+                <w:sz w:val="22"/>
+                <w:szCs w:val="22"/>
+              </w:rPr>
+              <w:t xml:space="preserve">and designer </w:t>
+            </w:r>
+            <w:r>
+              <w:rPr>
+                <w:rFonts w:ascii="Roboto" w:hAnsi="Roboto"/>
+                <w:sz w:val="22"/>
+                <w:szCs w:val="22"/>
+              </w:rPr>
+              <w:t xml:space="preserve">with over five years of </w:t>
+            </w:r>
+            <w:r>
+              <w:rPr>
+                <w:rFonts w:ascii="Roboto" w:hAnsi="Roboto"/>
+                <w:sz w:val="22"/>
+                <w:szCs w:val="22"/>
+              </w:rPr>
+              <w:t>e</w:t>
+            </w:r>
+            <w:r>
+              <w:rPr>
+                <w:rFonts w:ascii="Roboto" w:hAnsi="Roboto"/>
+                <w:sz w:val="22"/>
+                <w:szCs w:val="22"/>
+              </w:rPr>
+              <w:t>xperience creating user</w:t>
+            </w:r>
+            <w:r>
+              <w:rPr>
+                <w:rFonts w:ascii="Roboto" w:hAnsi="Roboto"/>
+                <w:sz w:val="22"/>
+                <w:szCs w:val="22"/>
+              </w:rPr>
+              <w:noBreakHyphen/>
+              <w:t xml:space="preserve">focused solutions and providing technical support. </w:t>
+            </w:r>
+          </w:p>
+          <w:p>
+            <w:pPr>
+              <w:rPr>
+                <w:rFonts w:ascii="Roboto" w:hAnsi="Roboto"/>
+                <w:sz w:val="22"/>
+                <w:szCs w:val="22"/>
+              </w:rPr>
+            </w:pPr>
+          </w:p>
+          <w:p>
+            <w:pPr>
+              <w:rPr>
+                <w:rFonts w:ascii="Roboto" w:eastAsia="Arial" w:hAnsi="Roboto" w:cs="Arial"/>
+                <w:b/>
+                <w:bCs/>
+                <w:sz w:val="22"/>
+                <w:szCs w:val="22"/>
+                <w:lang w:bidi="en-US"/>
+              </w:rPr>
+            </w:pPr>
+            <w:r>
+              <w:rPr>
+                <w:rFonts w:ascii="Roboto" w:hAnsi="Roboto"/>
+                <w:sz w:val="22"/>
+                <w:szCs w:val="22"/>
+              </w:rPr>
+              <w:t>My work blends</w:t>
             </w:r>
             <w:r>
               <w:rPr>
@@ -627,34 +737,153 @@
                 <w:sz w:val="22"/>
                 <w:szCs w:val="22"/>
               </w:rPr>
-              <w:t>w</w:t>
-            </w:r>
+              <w:t xml:space="preserve"> modern design</w:t>
+            </w:r>
+            <w:r>
+              <w:rPr>
+                <w:rFonts w:ascii="Roboto" w:hAnsi="Roboto"/>
+                <w:sz w:val="22"/>
+                <w:szCs w:val="22"/>
+              </w:rPr>
+              <w:t xml:space="preserve"> with a strong understanding of user needs, allowing me to build seamless and engaging experiences across platforms.</w:t>
+            </w:r>
+          </w:p>
+          <w:p>
+            <w:pPr>
+              <w:pStyle w:val="p1"/>
+              <w:rPr>
+                <w:rFonts w:ascii="Roboto" w:hAnsi="Roboto"/>
+                <w:sz w:val="22"/>
+                <w:szCs w:val="22"/>
+              </w:rPr>
+            </w:pPr>
+            <w:r>
+              <w:rPr>
+                <w:rFonts w:ascii="Roboto" w:hAnsi="Roboto"/>
+                <w:sz w:val="22"/>
+                <w:szCs w:val="22"/>
+              </w:rPr>
+              <w:t xml:space="preserve">Some of my notable </w:t>
+            </w:r>
+            <w:r>
+              <w:rPr>
+                <w:rFonts w:ascii="Roboto" w:hAnsi="Roboto"/>
+                <w:sz w:val="22"/>
+                <w:szCs w:val="22"/>
+              </w:rPr>
+              <w:t xml:space="preserve">personal </w:t>
+            </w:r>
+            <w:r>
+              <w:rPr>
+                <w:rFonts w:ascii="Roboto" w:hAnsi="Roboto"/>
+                <w:sz w:val="22"/>
+                <w:szCs w:val="22"/>
+              </w:rPr>
+              <w:t>projects include:</w:t>
+            </w:r>
+          </w:p>
+          <w:p>
+            <w:pPr>
+              <w:pStyle w:val="p1"/>
+              <w:rPr>
+                <w:rFonts w:ascii="Roboto" w:hAnsi="Roboto"/>
+                <w:sz w:val="22"/>
+                <w:szCs w:val="22"/>
+              </w:rPr>
+            </w:pPr>
             <w:r>
               <w:rPr>
                 <w:rStyle w:val="s1"/>
                 <w:rFonts w:ascii="Roboto" w:hAnsi="Roboto"/>
-                <w:sz w:val="22"/>
-                <w:szCs w:val="22"/>
-              </w:rPr>
-              <w:t xml:space="preserve">eb </w:t>
-            </w:r>
+                <w:b/>
+                <w:bCs/>
+                <w:sz w:val="22"/>
+                <w:szCs w:val="22"/>
+              </w:rPr>
+              <w:t>Cumulus</w:t>
+            </w:r>
+            <w:r>
+              <w:rPr>
+                <w:rFonts w:ascii="Roboto" w:hAnsi="Roboto"/>
+                <w:sz w:val="22"/>
+                <w:szCs w:val="22"/>
+              </w:rPr>
+              <w:t xml:space="preserve"> — a minimalist weather app inspired by Vision</w:t>
+            </w:r>
+            <w:r>
+              <w:rPr>
+                <w:rFonts w:ascii="Roboto" w:hAnsi="Roboto"/>
+                <w:sz w:val="22"/>
+                <w:szCs w:val="22"/>
+              </w:rPr>
+              <w:t xml:space="preserve"> </w:t>
+            </w:r>
+            <w:r>
+              <w:rPr>
+                <w:rFonts w:ascii="Roboto" w:hAnsi="Roboto"/>
+                <w:sz w:val="22"/>
+                <w:szCs w:val="22"/>
+              </w:rPr>
+              <w:t>OS principles, focused on clarity and elegant presentation.</w:t>
+            </w:r>
+          </w:p>
+          <w:p>
+            <w:pPr>
+              <w:pStyle w:val="p1"/>
+              <w:rPr>
+                <w:rFonts w:ascii="Roboto" w:hAnsi="Roboto"/>
+                <w:sz w:val="22"/>
+                <w:szCs w:val="22"/>
+              </w:rPr>
+            </w:pPr>
             <w:r>
               <w:rPr>
                 <w:rStyle w:val="s1"/>
                 <w:rFonts w:ascii="Roboto" w:hAnsi="Roboto"/>
-                <w:sz w:val="22"/>
-                <w:szCs w:val="22"/>
-              </w:rPr>
-              <w:t>d</w:t>
-            </w:r>
+                <w:b/>
+                <w:bCs/>
+                <w:sz w:val="22"/>
+                <w:szCs w:val="22"/>
+              </w:rPr>
+              <w:t>PinBoard</w:t>
+            </w:r>
+            <w:r>
+              <w:rPr>
+                <w:rFonts w:ascii="Roboto" w:hAnsi="Roboto"/>
+                <w:sz w:val="22"/>
+                <w:szCs w:val="22"/>
+              </w:rPr>
+              <w:t xml:space="preserve"> — a customizable notes app with Live Activities, widgets, and personalization for a refined note</w:t>
+            </w:r>
+            <w:r>
+              <w:rPr>
+                <w:rFonts w:ascii="Roboto" w:hAnsi="Roboto"/>
+                <w:sz w:val="22"/>
+                <w:szCs w:val="22"/>
+              </w:rPr>
+              <w:noBreakHyphen/>
+              <w:t>taking workflow.</w:t>
+            </w:r>
+          </w:p>
+          <w:p>
+            <w:pPr>
+              <w:pStyle w:val="p1"/>
+              <w:rPr>
+                <w:rFonts w:ascii="Roboto" w:hAnsi="Roboto"/>
+                <w:sz w:val="22"/>
+                <w:szCs w:val="22"/>
+              </w:rPr>
+            </w:pPr>
             <w:r>
               <w:rPr>
                 <w:rStyle w:val="s1"/>
                 <w:rFonts w:ascii="Roboto" w:hAnsi="Roboto"/>
-                <w:sz w:val="22"/>
-                <w:szCs w:val="22"/>
-              </w:rPr>
-              <w:t>eveloper</w:t>
+                <w:b/>
+                <w:bCs/>
+                <w:sz w:val="22"/>
+                <w:szCs w:val="22"/>
+              </w:rPr>
+              <w:t>TailTag</w:t>
             </w:r>
             <w:r>
               <w:rPr>
@@ -662,253 +891,22 @@
                 <w:sz w:val="22"/>
                 <w:szCs w:val="22"/>
               </w:rPr>
-              <w:t xml:space="preserve"> </w:t>
-            </w:r>
-            <w:r>
+              <w:t xml:space="preserve"> — an aviation plane spotting app that helps enthusiasts log, track, and review aircraft sightings with accuracy and ease.</w:t>
+            </w:r>
+          </w:p>
+          <w:p>
+            <w:pPr>
+              <w:pStyle w:val="p1"/>
               <w:rPr>
                 <w:rFonts w:ascii="Roboto" w:hAnsi="Roboto"/>
                 <w:sz w:val="22"/>
                 <w:szCs w:val="22"/>
               </w:rPr>
-              <w:t xml:space="preserve">and designer </w:t>
-            </w:r>
-            <w:r>
-              <w:rPr>
-                <w:rFonts w:ascii="Roboto" w:hAnsi="Roboto"/>
-                <w:sz w:val="22"/>
-                <w:szCs w:val="22"/>
-              </w:rPr>
-              <w:t>with over five years of self</w:t>
-            </w:r>
-            <w:r>
-              <w:rPr>
-                <w:rFonts w:ascii="Roboto" w:hAnsi="Roboto"/>
-                <w:sz w:val="22"/>
-                <w:szCs w:val="22"/>
-              </w:rPr>
-              <w:noBreakHyphen/>
-              <w:t xml:space="preserve">employed </w:t>
-            </w:r>
-            <w:r>
-              <w:rPr>
-                <w:rFonts w:ascii="Roboto" w:hAnsi="Roboto"/>
-                <w:sz w:val="22"/>
-                <w:szCs w:val="22"/>
-              </w:rPr>
-              <w:t>and freelance e</w:t>
-            </w:r>
-            <w:r>
-              <w:rPr>
-                <w:rFonts w:ascii="Roboto" w:hAnsi="Roboto"/>
-                <w:sz w:val="22"/>
-                <w:szCs w:val="22"/>
-              </w:rPr>
-              <w:t>xperience creating innovative, user</w:t>
-            </w:r>
-            <w:r>
-              <w:rPr>
-                <w:rFonts w:ascii="Roboto" w:hAnsi="Roboto"/>
-                <w:sz w:val="22"/>
-                <w:szCs w:val="22"/>
-              </w:rPr>
-              <w:noBreakHyphen/>
-              <w:t>focused solutions and providing full end</w:t>
-            </w:r>
-            <w:r>
-              <w:rPr>
-                <w:rFonts w:ascii="Roboto" w:hAnsi="Roboto"/>
-                <w:sz w:val="22"/>
-                <w:szCs w:val="22"/>
-              </w:rPr>
-              <w:noBreakHyphen/>
-              <w:t>to</w:t>
-            </w:r>
-            <w:r>
-              <w:rPr>
-                <w:rFonts w:ascii="Roboto" w:hAnsi="Roboto"/>
-                <w:sz w:val="22"/>
-                <w:szCs w:val="22"/>
-              </w:rPr>
-              <w:noBreakHyphen/>
-              <w:t xml:space="preserve">end technical support. My work blends </w:t>
-            </w:r>
+            </w:pPr>
             <w:r>
               <w:rPr>
                 <w:rStyle w:val="s1"/>
                 <w:rFonts w:ascii="Roboto" w:hAnsi="Roboto"/>
-                <w:sz w:val="22"/>
-                <w:szCs w:val="22"/>
-              </w:rPr>
-              <w:t>clean, modern design</w:t>
-            </w:r>
-            <w:r>
-              <w:rPr>
-                <w:rFonts w:ascii="Roboto" w:hAnsi="Roboto"/>
-                <w:sz w:val="22"/>
-                <w:szCs w:val="22"/>
-              </w:rPr>
-              <w:t xml:space="preserve"> with a strong understanding of user needs, allowing me to build seamless and engaging experiences across Apple platforms.</w:t>
-            </w:r>
-          </w:p>
-          <w:p>
-            <w:pPr>
-              <w:pStyle w:val="p1"/>
-              <w:rPr>
-                <w:rFonts w:ascii="Roboto" w:hAnsi="Roboto"/>
-                <w:sz w:val="22"/>
-                <w:szCs w:val="22"/>
-              </w:rPr>
-            </w:pPr>
-            <w:r>
-              <w:rPr>
-                <w:rFonts w:ascii="Roboto" w:hAnsi="Roboto"/>
-                <w:sz w:val="22"/>
-                <w:szCs w:val="22"/>
-              </w:rPr>
-              <w:t xml:space="preserve">Some of my notable </w:t>
-            </w:r>
-            <w:r>
-              <w:rPr>
-                <w:rFonts w:ascii="Roboto" w:hAnsi="Roboto"/>
-                <w:sz w:val="22"/>
-                <w:szCs w:val="22"/>
-              </w:rPr>
-              <w:t xml:space="preserve">personal </w:t>
-            </w:r>
-            <w:r>
-              <w:rPr>
-                <w:rFonts w:ascii="Roboto" w:hAnsi="Roboto"/>
-                <w:sz w:val="22"/>
-                <w:szCs w:val="22"/>
-              </w:rPr>
-              <w:t>projects include:</w:t>
-            </w:r>
-          </w:p>
-          <w:p>
-            <w:pPr>
-              <w:pStyle w:val="p1"/>
-              <w:rPr>
-                <w:rFonts w:ascii="Roboto" w:hAnsi="Roboto"/>
-                <w:sz w:val="22"/>
-                <w:szCs w:val="22"/>
-              </w:rPr>
-            </w:pPr>
-            <w:r>
-              <w:rPr>
-                <w:rStyle w:val="s1"/>
-                <w:rFonts w:ascii="Roboto" w:hAnsi="Roboto"/>
-                <w:b/>
-                <w:bCs/>
-                <w:sz w:val="22"/>
-                <w:szCs w:val="22"/>
-              </w:rPr>
-              <w:t>Cumulus</w:t>
-            </w:r>
-            <w:r>
-              <w:rPr>
-                <w:rFonts w:ascii="Roboto" w:hAnsi="Roboto"/>
-                <w:sz w:val="22"/>
-                <w:szCs w:val="22"/>
-              </w:rPr>
-              <w:t xml:space="preserve"> — a minimalist weather app inspired by Vision</w:t>
-            </w:r>
-            <w:r>
-              <w:rPr>
-                <w:rFonts w:ascii="Roboto" w:hAnsi="Roboto"/>
-                <w:sz w:val="22"/>
-                <w:szCs w:val="22"/>
-              </w:rPr>
-              <w:t xml:space="preserve"> </w:t>
-            </w:r>
-            <w:r>
-              <w:rPr>
-                <w:rFonts w:ascii="Roboto" w:hAnsi="Roboto"/>
-                <w:sz w:val="22"/>
-                <w:szCs w:val="22"/>
-              </w:rPr>
-              <w:t>OS principles, focused on clarity and elegant presentation.</w:t>
-            </w:r>
-          </w:p>
-          <w:p>
-            <w:pPr>
-              <w:pStyle w:val="p1"/>
-              <w:rPr>
-                <w:rFonts w:ascii="Roboto" w:hAnsi="Roboto"/>
-                <w:sz w:val="22"/>
-                <w:szCs w:val="22"/>
-              </w:rPr>
-            </w:pPr>
-            <w:r>
-              <w:rPr>
-                <w:rStyle w:val="s1"/>
-                <w:rFonts w:ascii="Roboto" w:hAnsi="Roboto"/>
-                <w:b/>
-                <w:bCs/>
-                <w:sz w:val="22"/>
-                <w:szCs w:val="22"/>
-              </w:rPr>
-              <w:t>PinBoard</w:t>
-            </w:r>
-            <w:r>
-              <w:rPr>
-                <w:rFonts w:ascii="Roboto" w:hAnsi="Roboto"/>
-                <w:sz w:val="22"/>
-                <w:szCs w:val="22"/>
-              </w:rPr>
-              <w:t xml:space="preserve"> — a customizable notes app with Live Activities, widgets, and personalization for a refined note</w:t>
-            </w:r>
-            <w:r>
-              <w:rPr>
-                <w:rFonts w:ascii="Roboto" w:hAnsi="Roboto"/>
-                <w:sz w:val="22"/>
-                <w:szCs w:val="22"/>
-              </w:rPr>
-              <w:noBreakHyphen/>
-              <w:t>taking workflow.</w:t>
-            </w:r>
-          </w:p>
-          <w:p>
-            <w:pPr>
-              <w:pStyle w:val="p1"/>
-              <w:rPr>
-                <w:rFonts w:ascii="Roboto" w:hAnsi="Roboto"/>
-                <w:sz w:val="22"/>
-                <w:szCs w:val="22"/>
-              </w:rPr>
-            </w:pPr>
-            <w:r>
-              <w:rPr>
-                <w:rStyle w:val="s1"/>
-                <w:rFonts w:ascii="Roboto" w:hAnsi="Roboto"/>
-                <w:b/>
-                <w:bCs/>
-                <w:sz w:val="22"/>
-                <w:szCs w:val="22"/>
-              </w:rPr>
-              <w:t>TailTag</w:t>
-            </w:r>
-            <w:r>
-              <w:rPr>
-                <w:rFonts w:ascii="Roboto" w:hAnsi="Roboto"/>
-                <w:sz w:val="22"/>
-                <w:szCs w:val="22"/>
-              </w:rPr>
-              <w:t xml:space="preserve"> — an aviation plane spotting app that helps enthusiasts log, track, and review aircraft sightings with accuracy and ease.</w:t>
-            </w:r>
-          </w:p>
-          <w:p>
-            <w:pPr>
-              <w:pStyle w:val="p1"/>
-              <w:rPr>
-                <w:rFonts w:ascii="Roboto" w:hAnsi="Roboto"/>
-                <w:sz w:val="22"/>
-                <w:szCs w:val="22"/>
-              </w:rPr>
-            </w:pPr>
-            <w:r>
-              <w:rPr>
-                <w:rStyle w:val="s1"/>
-                <w:rFonts w:ascii="Roboto" w:hAnsi="Roboto"/>
                 <w:b/>
                 <w:bCs/>
                 <w:sz w:val="22"/>
@@ -956,33 +954,21 @@
             <w:r>
               <w:rPr>
                 <w:rFonts w:ascii="Roboto" w:hAnsi="Roboto"/>
-                <w:sz w:val="22"/>
-                <w:szCs w:val="22"/>
-              </w:rPr>
-              <w:t>I am currently</w:t>
-            </w:r>
-            <w:r>
-              <w:rPr>
-                <w:rFonts w:ascii="Roboto" w:hAnsi="Roboto"/>
-                <w:sz w:val="22"/>
-                <w:szCs w:val="22"/>
-              </w:rPr>
-              <w:t xml:space="preserve"> working as a junior developer at Pimento</w:t>
-            </w:r>
-            <w:r>
-              <w:rPr>
-                <w:rFonts w:ascii="Roboto" w:hAnsi="Roboto"/>
-                <w:sz w:val="22"/>
-                <w:szCs w:val="22"/>
-              </w:rPr>
-              <w:t>.</w:t>
+                <w:b/>
+                <w:bCs/>
+                <w:sz w:val="22"/>
+                <w:szCs w:val="22"/>
+              </w:rPr>
+              <w:t>I am currently working as a junior developer at Pimento.</w:t>
             </w:r>
           </w:p>
           <w:p>
             <w:pPr>
               <w:pStyle w:val="p1"/>
               <w:rPr>
-                <w:rFonts w:ascii="Roboto" w:hAnsi="Roboto"/>
+                <w:rFonts w:ascii="Aptos" w:hAnsi="Aptos"/>
+                <w:b/>
+                <w:bCs/>
                 <w:sz w:val="22"/>
                 <w:szCs w:val="22"/>
               </w:rPr>
@@ -990,7 +976,7 @@
             <w:r>
               <w:rPr>
                 <w:rStyle w:val="Hyperlink"/>
-                <w:rFonts w:ascii="Roboto" w:hAnsi="Roboto"/>
+                <w:rFonts w:ascii="Aptos" w:hAnsi="Aptos"/>
                 <w:b/>
                 <w:bCs/>
                 <w:u w:val="none"/>
@@ -1001,7 +987,7 @@
               <w:r>
                 <w:rPr>
                   <w:rStyle w:val="Hyperlink"/>
-                  <w:rFonts w:ascii="Roboto" w:hAnsi="Roboto"/>
+                  <w:rFonts w:ascii="Aptos" w:hAnsi="Aptos"/>
                   <w:b/>
                   <w:bCs/>
                 </w:rPr>
@@ -1016,7 +1002,7 @@
               <w:jc w:val="both"/>
               <w:rPr>
                 <w:rStyle w:val="skn-mls3parent-containerleft-box"/>
-                <w:rFonts w:ascii="Roboto" w:eastAsia="Roboto" w:hAnsi="Roboto" w:cs="Roboto"/>
+                <w:rFonts w:ascii="Aptos" w:eastAsia="Roboto" w:hAnsi="Aptos" w:cs="Roboto"/>
                 <w:b/>
                 <w:bCs/>
                 <w:caps/>
@@ -1028,7 +1014,7 @@
             <w:r>
               <w:rPr>
                 <w:rStyle w:val="skn-mls3parent-containerleft-box"/>
-                <w:rFonts w:ascii="Roboto" w:eastAsia="Roboto" w:hAnsi="Roboto" w:cs="Roboto"/>
+                <w:rFonts w:ascii="Aptos" w:eastAsia="Roboto" w:hAnsi="Aptos" w:cs="Roboto"/>
                 <w:b/>
                 <w:bCs/>
                 <w:caps/>
@@ -1045,7 +1031,7 @@
               <w:spacing w:line="400" w:lineRule="atLeast"/>
               <w:rPr>
                 <w:rStyle w:val="skn-mls3parent-containerleft-box"/>
-                <w:rFonts w:ascii="Roboto" w:eastAsia="Roboto" w:hAnsi="Roboto" w:cs="Roboto"/>
+                <w:rFonts w:ascii="Aptos" w:eastAsia="Roboto" w:hAnsi="Aptos" w:cs="Roboto"/>
                 <w:color w:val="062B61"/>
                 <w:sz w:val="28"/>
                 <w:szCs w:val="28"/>
@@ -1054,7 +1040,7 @@
             <w:r>
               <w:rPr>
                 <w:rStyle w:val="skn-mls3parent-containerleft-box"/>
-                <w:rFonts w:ascii="Roboto" w:eastAsia="Roboto" w:hAnsi="Roboto" w:cs="Roboto"/>
+                <w:rFonts w:ascii="Aptos" w:eastAsia="Roboto" w:hAnsi="Aptos" w:cs="Roboto"/>
                 <w:color w:val="062B61"/>
                 <w:sz w:val="28"/>
                 <w:szCs w:val="28"/>
@@ -1068,375 +1054,79 @@
               <w:spacing w:line="400" w:lineRule="atLeast"/>
               <w:rPr>
                 <w:rStyle w:val="span"/>
-                <w:rFonts w:ascii="Roboto" w:eastAsia="Roboto" w:hAnsi="Roboto" w:cs="Roboto"/>
+                <w:rFonts w:ascii="Aptos" w:eastAsia="Roboto" w:hAnsi="Aptos" w:cs="Roboto"/>
+                <w:b/>
+                <w:bCs/>
                 <w:color w:val="062B61"/>
               </w:rPr>
             </w:pPr>
             <w:r>
               <w:rPr>
                 <w:rStyle w:val="span"/>
-                <w:rFonts w:ascii="Roboto" w:eastAsia="Roboto" w:hAnsi="Roboto" w:cs="Roboto"/>
+                <w:rFonts w:ascii="Aptos" w:eastAsia="Roboto" w:hAnsi="Aptos" w:cs="Roboto"/>
+                <w:b/>
+                <w:bCs/>
                 <w:color w:val="062B61"/>
               </w:rPr>
-              <w:t xml:space="preserve">Pimento </w:t>
+              <w:t>Pimento |</w:t>
+            </w:r>
+            <w:r>
+              <w:rPr>
+                <w:rStyle w:val="skn-mls3parent-containerleft-box"/>
+                <w:rFonts w:ascii="Aptos" w:eastAsia="Roboto" w:hAnsi="Aptos" w:cs="Roboto"/>
+                <w:b/>
+                <w:bCs/>
+                <w:color w:val="062B61"/>
+              </w:rPr>
+              <w:t xml:space="preserve"> </w:t>
             </w:r>
             <w:r>
               <w:rPr>
                 <w:rStyle w:val="span"/>
-                <w:rFonts w:ascii="Roboto" w:eastAsia="Roboto" w:hAnsi="Roboto" w:cs="Roboto"/>
+                <w:rFonts w:ascii="Aptos" w:eastAsia="Roboto" w:hAnsi="Aptos" w:cs="Roboto"/>
+                <w:b/>
+                <w:bCs/>
                 <w:color w:val="062B61"/>
               </w:rPr>
-              <w:t>|</w:t>
-            </w:r>
-            <w:r>
-              <w:rPr>
-                <w:rStyle w:val="skn-mls3parent-containerleft-box"/>
-                <w:rFonts w:ascii="Roboto" w:eastAsia="Roboto" w:hAnsi="Roboto" w:cs="Roboto"/>
+              <w:t xml:space="preserve">August 2025 – Current </w:t>
+            </w:r>
+            <w:r>
+              <w:rPr>
+                <w:rStyle w:val="span"/>
+                <w:rFonts w:ascii="Aptos" w:eastAsia="Roboto" w:hAnsi="Aptos" w:cs="Roboto"/>
+                <w:b/>
+                <w:bCs/>
                 <w:color w:val="062B61"/>
               </w:rPr>
-              <w:t xml:space="preserve"> </w:t>
-            </w:r>
-            <w:r>
-              <w:rPr>
-                <w:rStyle w:val="span"/>
-                <w:rFonts w:ascii="Roboto" w:eastAsia="Roboto" w:hAnsi="Roboto" w:cs="Roboto"/>
-                <w:color w:val="062B61"/>
-              </w:rPr>
-              <w:t>August</w:t>
-            </w:r>
-            <w:r>
-              <w:rPr>
-                <w:rStyle w:val="span"/>
-                <w:rFonts w:ascii="Roboto" w:eastAsia="Roboto" w:hAnsi="Roboto" w:cs="Roboto"/>
-                <w:color w:val="062B61"/>
-              </w:rPr>
-              <w:t xml:space="preserve"> 2025 – Current      </w:t>
-            </w:r>
-          </w:p>
-          <w:p>
-            <w:pPr>
-              <w:pStyle w:val="skn-mls3cmnsize"/>
-              <w:spacing w:line="400" w:lineRule="atLeast"/>
-              <w:rPr>
-                <w:rFonts w:ascii="Roboto" w:eastAsia="Roboto" w:hAnsi="Roboto" w:cs="Roboto"/>
-                <w:color w:val="062B61"/>
-                <w:sz w:val="21"/>
-                <w:szCs w:val="21"/>
-              </w:rPr>
-            </w:pPr>
-            <w:r>
-              <w:rPr>
-                <w:rFonts w:ascii="Roboto" w:hAnsi="Roboto"/>
-                <w:sz w:val="22"/>
-                <w:szCs w:val="21"/>
-              </w:rPr>
-              <w:t xml:space="preserve">Designing </w:t>
-            </w:r>
-            <w:r>
-              <w:rPr>
-                <w:rFonts w:ascii="Roboto" w:hAnsi="Roboto"/>
-                <w:sz w:val="22"/>
-                <w:szCs w:val="21"/>
-              </w:rPr>
-              <w:t>and implement</w:t>
-            </w:r>
-            <w:r>
-              <w:rPr>
-                <w:rFonts w:ascii="Roboto" w:hAnsi="Roboto"/>
-                <w:sz w:val="22"/>
-                <w:szCs w:val="21"/>
-              </w:rPr>
-              <w:t>ing</w:t>
-            </w:r>
-            <w:r>
-              <w:rPr>
-                <w:rFonts w:ascii="Roboto" w:hAnsi="Roboto"/>
-                <w:sz w:val="22"/>
-                <w:szCs w:val="21"/>
-              </w:rPr>
-              <w:t xml:space="preserve"> a modern, responsive UI for the Pimento client dashboard using React, integrating reusable component libraries, state management, and API-driven data flows to deliver seamless, performant user experience.</w:t>
-            </w:r>
-          </w:p>
-          <w:p>
-            <w:pPr>
-              <w:pStyle w:val="skn-mls3sectiontitle"/>
-              <w:spacing w:before="400" w:after="200"/>
-              <w:jc w:val="both"/>
-              <w:rPr>
-                <w:rStyle w:val="skn-mls3parent-containerleft-box"/>
-                <w:rFonts w:ascii="Roboto" w:eastAsia="Roboto" w:hAnsi="Roboto" w:cs="Roboto"/>
-                <w:b/>
-                <w:bCs/>
-                <w:caps/>
-                <w:color w:val="000000"/>
-                <w:sz w:val="28"/>
-                <w:szCs w:val="28"/>
-              </w:rPr>
-            </w:pPr>
-          </w:p>
-          <w:p>
-            <w:pPr>
-              <w:pStyle w:val="skn-mls3txt-bold"/>
-              <w:spacing w:line="400" w:lineRule="atLeast"/>
-              <w:rPr>
-                <w:rStyle w:val="skn-mls3parent-containerleft-box"/>
-                <w:rFonts w:ascii="Roboto" w:eastAsia="Roboto" w:hAnsi="Roboto" w:cs="Roboto"/>
-                <w:color w:val="062B61"/>
-                <w:sz w:val="28"/>
-                <w:szCs w:val="28"/>
-              </w:rPr>
-            </w:pPr>
-            <w:r>
-              <w:rPr>
-                <w:rStyle w:val="skn-mls3parent-containerleft-box"/>
-                <w:rFonts w:ascii="Roboto" w:eastAsia="Roboto" w:hAnsi="Roboto" w:cs="Roboto"/>
-                <w:color w:val="062B61"/>
-                <w:sz w:val="28"/>
-                <w:szCs w:val="28"/>
-              </w:rPr>
-              <w:lastRenderedPageBreak/>
-              <w:t>Golang Internship</w:t>
-            </w:r>
-          </w:p>
-          <w:p>
-            <w:pPr>
-              <w:pStyle w:val="skn-mls3cmnsize"/>
-              <w:spacing w:line="400" w:lineRule="atLeast"/>
-              <w:rPr>
-                <w:rStyle w:val="span"/>
-                <w:rFonts w:ascii="Roboto" w:eastAsia="Roboto" w:hAnsi="Roboto" w:cs="Roboto"/>
-                <w:color w:val="062B61"/>
-              </w:rPr>
-            </w:pPr>
-            <w:r>
-              <w:rPr>
-                <w:rStyle w:val="span"/>
-                <w:rFonts w:ascii="Roboto" w:eastAsia="Roboto" w:hAnsi="Roboto" w:cs="Roboto"/>
-                <w:color w:val="062B61"/>
-              </w:rPr>
-              <w:t xml:space="preserve">University of the West </w:t>
-            </w:r>
-            <w:r>
-              <w:rPr>
-                <w:rStyle w:val="span"/>
-                <w:rFonts w:ascii="Roboto" w:eastAsia="Roboto" w:hAnsi="Roboto" w:cs="Roboto"/>
-                <w:color w:val="062B61"/>
-              </w:rPr>
-              <w:t>of England</w:t>
-            </w:r>
-            <w:r>
-              <w:rPr>
-                <w:rStyle w:val="skn-mls3parent-containerleft-box"/>
-                <w:rFonts w:ascii="Roboto" w:eastAsia="Roboto" w:hAnsi="Roboto" w:cs="Roboto"/>
-                <w:color w:val="062B61"/>
-              </w:rPr>
-              <w:t xml:space="preserve"> </w:t>
-            </w:r>
-            <w:r>
-              <w:rPr>
-                <w:rStyle w:val="span"/>
-                <w:rFonts w:ascii="Roboto" w:eastAsia="Roboto" w:hAnsi="Roboto" w:cs="Roboto"/>
-                <w:color w:val="062B61"/>
-              </w:rPr>
-              <w:t>|</w:t>
-            </w:r>
-            <w:r>
-              <w:rPr>
-                <w:rStyle w:val="skn-mls3parent-containerleft-box"/>
-                <w:rFonts w:ascii="Roboto" w:eastAsia="Roboto" w:hAnsi="Roboto" w:cs="Roboto"/>
-                <w:color w:val="062B61"/>
-              </w:rPr>
-              <w:t xml:space="preserve"> </w:t>
-            </w:r>
-            <w:r>
-              <w:rPr>
-                <w:rStyle w:val="span"/>
-                <w:rFonts w:ascii="Roboto" w:eastAsia="Roboto" w:hAnsi="Roboto" w:cs="Roboto"/>
-                <w:color w:val="062B61"/>
-              </w:rPr>
-              <w:t xml:space="preserve">July 2025 </w:t>
-            </w:r>
-            <w:r>
-              <w:rPr>
-                <w:rStyle w:val="span"/>
-                <w:rFonts w:ascii="Roboto" w:eastAsia="Roboto" w:hAnsi="Roboto" w:cs="Roboto"/>
-                <w:color w:val="062B61"/>
-              </w:rPr>
-              <w:t>–</w:t>
-            </w:r>
-            <w:r>
-              <w:rPr>
-                <w:rStyle w:val="span"/>
-                <w:rFonts w:ascii="Roboto" w:eastAsia="Roboto" w:hAnsi="Roboto" w:cs="Roboto"/>
-                <w:color w:val="062B61"/>
-              </w:rPr>
-              <w:t xml:space="preserve"> </w:t>
-            </w:r>
-            <w:r>
-              <w:rPr>
-                <w:rStyle w:val="span"/>
-                <w:rFonts w:ascii="Roboto" w:eastAsia="Roboto" w:hAnsi="Roboto" w:cs="Roboto"/>
-                <w:color w:val="062B61"/>
-              </w:rPr>
-              <w:t>Sept 2025</w:t>
-            </w:r>
-            <w:r>
-              <w:rPr>
-                <w:rStyle w:val="span"/>
-                <w:rFonts w:ascii="Roboto" w:eastAsia="Roboto" w:hAnsi="Roboto" w:cs="Roboto"/>
-                <w:color w:val="062B61"/>
-              </w:rPr>
-              <w:t xml:space="preserve">     </w:t>
-            </w:r>
-          </w:p>
-          <w:p>
-            <w:pPr>
-              <w:pStyle w:val="skn-mls3cmnsize"/>
-              <w:spacing w:line="400" w:lineRule="atLeast"/>
-              <w:rPr>
-                <w:rFonts w:ascii="Roboto" w:hAnsi="Roboto"/>
-                <w:sz w:val="22"/>
-                <w:szCs w:val="21"/>
-              </w:rPr>
-            </w:pPr>
-            <w:r>
-              <w:rPr>
-                <w:rFonts w:ascii="Roboto" w:hAnsi="Roboto"/>
-                <w:sz w:val="22"/>
-                <w:szCs w:val="21"/>
-              </w:rPr>
-              <w:t>Mentoring students in Golang and software development, creating teaching materials, and developing tools for the Principles of Programming module.</w:t>
-            </w:r>
-          </w:p>
-          <w:p>
-            <w:pPr>
-              <w:pStyle w:val="skn-mls3cmnsize"/>
-              <w:spacing w:line="400" w:lineRule="atLeast"/>
-              <w:rPr>
-                <w:rStyle w:val="skn-mls3parent-containerleft-box"/>
-                <w:rFonts w:ascii="Roboto" w:eastAsia="Roboto" w:hAnsi="Roboto" w:cs="Roboto"/>
-                <w:color w:val="062B61"/>
-                <w:sz w:val="21"/>
-                <w:szCs w:val="21"/>
-              </w:rPr>
-            </w:pPr>
-          </w:p>
-          <w:p>
-            <w:pPr>
-              <w:pStyle w:val="skn-mls3txt-bold"/>
-              <w:spacing w:line="400" w:lineRule="atLeast"/>
-              <w:rPr>
-                <w:rStyle w:val="skn-mls3parent-containerleft-box"/>
-                <w:rFonts w:ascii="Roboto" w:eastAsia="Roboto" w:hAnsi="Roboto" w:cs="Roboto"/>
-                <w:color w:val="062B61"/>
-                <w:sz w:val="28"/>
-                <w:szCs w:val="28"/>
-              </w:rPr>
-            </w:pPr>
-            <w:r>
-              <w:rPr>
-                <w:rStyle w:val="skn-mls3parent-containerleft-box"/>
-                <w:rFonts w:ascii="Roboto" w:eastAsia="Roboto" w:hAnsi="Roboto" w:cs="Roboto"/>
-                <w:color w:val="062B61"/>
-                <w:sz w:val="28"/>
-                <w:szCs w:val="28"/>
-              </w:rPr>
-              <w:t xml:space="preserve">iOS </w:t>
-            </w:r>
-            <w:r>
-              <w:rPr>
-                <w:rStyle w:val="skn-mls3parent-containerleft-box"/>
-                <w:rFonts w:ascii="Roboto" w:eastAsia="Roboto" w:hAnsi="Roboto" w:cs="Roboto"/>
-                <w:color w:val="062B61"/>
-                <w:sz w:val="28"/>
-                <w:szCs w:val="28"/>
-              </w:rPr>
-              <w:t>App Development</w:t>
-            </w:r>
-          </w:p>
-          <w:p>
-            <w:pPr>
-              <w:pStyle w:val="skn-mls3cmnsize"/>
-              <w:spacing w:line="400" w:lineRule="atLeast"/>
-              <w:rPr>
-                <w:rStyle w:val="span"/>
-                <w:rFonts w:ascii="Roboto" w:eastAsia="Roboto" w:hAnsi="Roboto" w:cs="Roboto"/>
-                <w:color w:val="062B61"/>
-              </w:rPr>
-            </w:pPr>
-            <w:r>
-              <w:rPr>
-                <w:rStyle w:val="span"/>
-                <w:rFonts w:ascii="Roboto" w:eastAsia="Roboto" w:hAnsi="Roboto" w:cs="Roboto"/>
-                <w:color w:val="062B61"/>
-              </w:rPr>
-              <w:t>Self-Employed</w:t>
-            </w:r>
-            <w:r>
-              <w:rPr>
-                <w:rStyle w:val="skn-mls3parent-containerleft-box"/>
-                <w:rFonts w:ascii="Roboto" w:eastAsia="Roboto" w:hAnsi="Roboto" w:cs="Roboto"/>
-                <w:color w:val="062B61"/>
-              </w:rPr>
-              <w:t xml:space="preserve"> </w:t>
-            </w:r>
-            <w:r>
-              <w:rPr>
-                <w:rStyle w:val="span"/>
-                <w:rFonts w:ascii="Roboto" w:eastAsia="Roboto" w:hAnsi="Roboto" w:cs="Roboto"/>
-                <w:color w:val="062B61"/>
-              </w:rPr>
-              <w:t>|</w:t>
-            </w:r>
-            <w:r>
-              <w:rPr>
-                <w:rStyle w:val="skn-mls3parent-containerleft-box"/>
-                <w:rFonts w:ascii="Roboto" w:eastAsia="Roboto" w:hAnsi="Roboto" w:cs="Roboto"/>
-                <w:color w:val="062B61"/>
-              </w:rPr>
-              <w:t xml:space="preserve"> </w:t>
-            </w:r>
-            <w:r>
-              <w:rPr>
-                <w:rStyle w:val="span"/>
-                <w:rFonts w:ascii="Roboto" w:eastAsia="Roboto" w:hAnsi="Roboto" w:cs="Roboto"/>
-                <w:color w:val="062B61"/>
-              </w:rPr>
-              <w:t xml:space="preserve">Jan 2024 </w:t>
-            </w:r>
-            <w:r>
-              <w:rPr>
-                <w:rStyle w:val="span"/>
-                <w:rFonts w:ascii="Roboto" w:eastAsia="Roboto" w:hAnsi="Roboto" w:cs="Roboto"/>
-                <w:color w:val="062B61"/>
-              </w:rPr>
-              <w:t>–</w:t>
-            </w:r>
-            <w:r>
-              <w:rPr>
-                <w:rStyle w:val="span"/>
-                <w:rFonts w:ascii="Roboto" w:eastAsia="Roboto" w:hAnsi="Roboto" w:cs="Roboto"/>
-                <w:color w:val="062B61"/>
-              </w:rPr>
-              <w:t xml:space="preserve"> Current</w:t>
-            </w:r>
-            <w:r>
-              <w:rPr>
-                <w:rStyle w:val="span"/>
-                <w:rFonts w:ascii="Roboto" w:eastAsia="Roboto" w:hAnsi="Roboto" w:cs="Roboto"/>
-                <w:color w:val="062B61"/>
-              </w:rPr>
-              <w:t xml:space="preserve"> | </w:t>
+              <w:t xml:space="preserve">| </w:t>
             </w:r>
             <w:hyperlink r:id="rId10" w:history="1">
               <w:r>
                 <w:rPr>
                   <w:rStyle w:val="Hyperlink"/>
-                  <w:rFonts w:ascii="Roboto" w:eastAsia="Roboto" w:hAnsi="Roboto" w:cs="Roboto"/>
+                  <w:rFonts w:ascii="Aptos" w:eastAsia="Roboto" w:hAnsi="Aptos" w:cs="Roboto"/>
                   <w:b/>
                   <w:bCs/>
                 </w:rPr>
-                <w:t>Appsbyjosh.com</w:t>
+                <w:t>Getpimen</w:t>
+              </w:r>
+              <w:r>
+                <w:rPr>
+                  <w:rStyle w:val="Hyperlink"/>
+                  <w:rFonts w:ascii="Aptos" w:eastAsia="Roboto" w:hAnsi="Aptos" w:cs="Roboto"/>
+                  <w:b/>
+                  <w:bCs/>
+                </w:rPr>
+                <w:t>t</w:t>
+              </w:r>
+              <w:r>
+                <w:rPr>
+                  <w:rStyle w:val="Hyperlink"/>
+                  <w:rFonts w:ascii="Aptos" w:eastAsia="Roboto" w:hAnsi="Aptos" w:cs="Roboto"/>
+                  <w:b/>
+                  <w:bCs/>
+                </w:rPr>
+                <w:t>o.com</w:t>
               </w:r>
             </w:hyperlink>
           </w:p>
@@ -1445,7 +1135,10 @@
               <w:pStyle w:val="skn-mls3cmnsize"/>
               <w:spacing w:line="400" w:lineRule="atLeast"/>
               <w:rPr>
-                <w:rFonts w:ascii="Roboto" w:eastAsia="Roboto" w:hAnsi="Roboto" w:cs="Roboto"/>
+                <w:rStyle w:val="skn-mls3parent-containerleft-box"/>
+                <w:rFonts w:ascii="Aptos" w:eastAsia="Roboto" w:hAnsi="Aptos" w:cs="Roboto"/>
+                <w:b/>
+                <w:bCs/>
                 <w:color w:val="062B61"/>
                 <w:sz w:val="21"/>
                 <w:szCs w:val="21"/>
@@ -1453,107 +1146,562 @@
             </w:pPr>
             <w:r>
               <w:rPr>
-                <w:rFonts w:ascii="Roboto" w:hAnsi="Roboto"/>
-                <w:sz w:val="22"/>
-                <w:szCs w:val="22"/>
-              </w:rPr>
-              <w:t>Designing, developing, and publishing iOS apps using Swift</w:t>
-            </w:r>
-            <w:r>
-              <w:rPr>
-                <w:rFonts w:ascii="Roboto" w:hAnsi="Roboto"/>
-                <w:sz w:val="22"/>
-                <w:szCs w:val="22"/>
-              </w:rPr>
-              <w:t>. Managing</w:t>
-            </w:r>
-            <w:r>
-              <w:rPr>
-                <w:rFonts w:ascii="Roboto" w:hAnsi="Roboto"/>
-                <w:sz w:val="22"/>
-                <w:szCs w:val="22"/>
-              </w:rPr>
-              <w:t xml:space="preserve"> full</w:t>
-            </w:r>
-            <w:r>
-              <w:rPr>
-                <w:rFonts w:ascii="Roboto" w:hAnsi="Roboto"/>
-                <w:sz w:val="22"/>
-                <w:szCs w:val="22"/>
-              </w:rPr>
-              <w:noBreakHyphen/>
-              <w:t>stack development, testing, and deployment via the App Store and TestFlight. Released three apps:</w:t>
-            </w:r>
-          </w:p>
-          <w:p>
-            <w:pPr>
-              <w:pStyle w:val="p1"/>
-              <w:rPr>
-                <w:rFonts w:ascii="Roboto" w:hAnsi="Roboto"/>
-                <w:sz w:val="22"/>
-                <w:szCs w:val="22"/>
-              </w:rPr>
-            </w:pPr>
-            <w:r>
-              <w:rPr>
-                <w:rStyle w:val="s1"/>
-                <w:rFonts w:ascii="Roboto" w:hAnsi="Roboto"/>
-                <w:b/>
-                <w:bCs/>
-                <w:sz w:val="22"/>
-                <w:szCs w:val="22"/>
-              </w:rPr>
-              <w:t>Cumulus</w:t>
-            </w:r>
-            <w:r>
-              <w:rPr>
-                <w:rStyle w:val="s1"/>
-                <w:rFonts w:ascii="Roboto" w:hAnsi="Roboto"/>
-                <w:b/>
-                <w:bCs/>
-                <w:sz w:val="22"/>
-                <w:szCs w:val="22"/>
+                <w:rFonts w:ascii="Aptos" w:hAnsi="Aptos"/>
+                <w:b/>
+                <w:bCs/>
+                <w:sz w:val="22"/>
+                <w:szCs w:val="21"/>
+              </w:rPr>
+              <w:t>Designing and implementing a modern UI for the Pimento client dashboard</w:t>
+            </w:r>
+            <w:r>
+              <w:rPr>
+                <w:rFonts w:ascii="Aptos" w:hAnsi="Aptos"/>
+                <w:b/>
+                <w:bCs/>
+                <w:sz w:val="22"/>
+                <w:szCs w:val="21"/>
+              </w:rPr>
+              <w:t xml:space="preserve"> and warehouse app for iOS and Android</w:t>
+            </w:r>
+            <w:r>
+              <w:rPr>
+                <w:rFonts w:ascii="Aptos" w:hAnsi="Aptos"/>
+                <w:b/>
+                <w:bCs/>
+                <w:sz w:val="22"/>
+                <w:szCs w:val="21"/>
+              </w:rPr>
+              <w:t xml:space="preserve"> using React</w:t>
+            </w:r>
+            <w:r>
+              <w:rPr>
+                <w:rFonts w:ascii="Aptos" w:hAnsi="Aptos"/>
+                <w:b/>
+                <w:bCs/>
+                <w:sz w:val="22"/>
+                <w:szCs w:val="21"/>
+              </w:rPr>
+              <w:t xml:space="preserve"> and React Native using a component driven </w:t>
+            </w:r>
+            <w:r>
+              <w:rPr>
+                <w:rFonts w:ascii="Aptos" w:hAnsi="Aptos"/>
+                <w:b/>
+                <w:bCs/>
+                <w:sz w:val="22"/>
+                <w:szCs w:val="21"/>
+              </w:rPr>
+              <w:t>approach</w:t>
+            </w:r>
+            <w:r>
+              <w:rPr>
+                <w:rFonts w:ascii="Aptos" w:hAnsi="Aptos"/>
+                <w:b/>
+                <w:bCs/>
+                <w:sz w:val="22"/>
+                <w:szCs w:val="21"/>
+              </w:rPr>
+              <w:t xml:space="preserve"> for consistent </w:t>
+            </w:r>
+            <w:r>
+              <w:rPr>
+                <w:rFonts w:ascii="Aptos" w:hAnsi="Aptos"/>
+                <w:b/>
+                <w:bCs/>
+                <w:sz w:val="22"/>
+                <w:szCs w:val="21"/>
+              </w:rPr>
+              <w:t xml:space="preserve">functionality and </w:t>
+            </w:r>
+            <w:r>
+              <w:rPr>
+                <w:rFonts w:ascii="Aptos" w:hAnsi="Aptos"/>
+                <w:b/>
+                <w:bCs/>
+                <w:sz w:val="22"/>
+                <w:szCs w:val="21"/>
+              </w:rPr>
+              <w:t>usability.</w:t>
+            </w:r>
+          </w:p>
+          <w:p>
+            <w:pPr>
+              <w:pStyle w:val="skn-mls3sectiontitle"/>
+              <w:spacing w:before="400" w:after="200"/>
+              <w:jc w:val="both"/>
+              <w:rPr>
+                <w:rStyle w:val="skn-mls3parent-containerleft-box"/>
+                <w:rFonts w:ascii="Aptos" w:eastAsia="Roboto" w:hAnsi="Aptos" w:cs="Roboto"/>
+                <w:b/>
+                <w:bCs/>
+                <w:caps/>
+                <w:color w:val="000000"/>
+                <w:sz w:val="28"/>
+                <w:szCs w:val="28"/>
+              </w:rPr>
+            </w:pPr>
+          </w:p>
+          <w:p>
+            <w:pPr>
+              <w:pStyle w:val="skn-mls3txt-bold"/>
+              <w:spacing w:line="400" w:lineRule="atLeast"/>
+              <w:rPr>
+                <w:rStyle w:val="skn-mls3parent-containerleft-box"/>
+                <w:rFonts w:ascii="Aptos" w:eastAsia="Roboto" w:hAnsi="Aptos" w:cs="Roboto"/>
+                <w:color w:val="062B61"/>
+                <w:sz w:val="28"/>
+                <w:szCs w:val="28"/>
+              </w:rPr>
+            </w:pPr>
+            <w:r>
+              <w:rPr>
+                <w:rStyle w:val="skn-mls3parent-containerleft-box"/>
+                <w:rFonts w:ascii="Aptos" w:eastAsia="Roboto" w:hAnsi="Aptos" w:cs="Roboto"/>
+                <w:color w:val="062B61"/>
+                <w:sz w:val="28"/>
+                <w:szCs w:val="28"/>
+              </w:rPr>
+              <w:lastRenderedPageBreak/>
+              <w:t>Golang Internship</w:t>
+            </w:r>
+          </w:p>
+          <w:p>
+            <w:pPr>
+              <w:pStyle w:val="skn-mls3cmnsize"/>
+              <w:spacing w:line="400" w:lineRule="atLeast"/>
+              <w:rPr>
+                <w:rStyle w:val="span"/>
+                <w:rFonts w:ascii="Aptos" w:eastAsia="Roboto" w:hAnsi="Aptos" w:cs="Roboto"/>
+                <w:b/>
+                <w:bCs/>
+                <w:color w:val="062B61"/>
+              </w:rPr>
+            </w:pPr>
+            <w:r>
+              <w:rPr>
+                <w:rStyle w:val="span"/>
+                <w:rFonts w:ascii="Aptos" w:eastAsia="Roboto" w:hAnsi="Aptos" w:cs="Roboto"/>
+                <w:b/>
+                <w:bCs/>
+                <w:color w:val="062B61"/>
+              </w:rPr>
+              <w:t xml:space="preserve">University of the West </w:t>
+            </w:r>
+            <w:r>
+              <w:rPr>
+                <w:rStyle w:val="span"/>
+                <w:rFonts w:ascii="Aptos" w:eastAsia="Roboto" w:hAnsi="Aptos" w:cs="Roboto"/>
+                <w:b/>
+                <w:bCs/>
+                <w:color w:val="062B61"/>
+              </w:rPr>
+              <w:t>of England</w:t>
+            </w:r>
+            <w:r>
+              <w:rPr>
+                <w:rStyle w:val="skn-mls3parent-containerleft-box"/>
+                <w:rFonts w:ascii="Aptos" w:eastAsia="Roboto" w:hAnsi="Aptos" w:cs="Roboto"/>
+                <w:b/>
+                <w:bCs/>
+                <w:color w:val="062B61"/>
               </w:rPr>
               <w:t xml:space="preserve"> </w:t>
             </w:r>
             <w:r>
-              <w:t xml:space="preserve">- </w:t>
-            </w:r>
-            <w:r>
-              <w:rPr>
-                <w:rFonts w:ascii="Roboto" w:hAnsi="Roboto"/>
-                <w:sz w:val="22"/>
-                <w:szCs w:val="22"/>
-              </w:rPr>
-              <w:t xml:space="preserve">Swift, SwiftUI, </w:t>
-            </w:r>
-            <w:r>
-              <w:rPr>
-                <w:rFonts w:ascii="Roboto" w:hAnsi="Roboto"/>
-                <w:sz w:val="22"/>
-                <w:szCs w:val="22"/>
-              </w:rPr>
-              <w:t>Widget Kit</w:t>
-            </w:r>
-            <w:r>
-              <w:rPr>
-                <w:rFonts w:ascii="Roboto" w:hAnsi="Roboto"/>
-                <w:sz w:val="22"/>
-                <w:szCs w:val="22"/>
-              </w:rPr>
-              <w:t>, Watch Kit, Combine</w:t>
-            </w:r>
-            <w:r>
-              <w:rPr>
-                <w:rStyle w:val="s1"/>
-              </w:rPr>
-              <w:t xml:space="preserve">  </w:t>
+              <w:rPr>
+                <w:rStyle w:val="span"/>
+                <w:rFonts w:ascii="Aptos" w:eastAsia="Roboto" w:hAnsi="Aptos" w:cs="Roboto"/>
+                <w:b/>
+                <w:bCs/>
+                <w:color w:val="062B61"/>
+              </w:rPr>
+              <w:t>|</w:t>
+            </w:r>
+            <w:r>
+              <w:rPr>
+                <w:rStyle w:val="skn-mls3parent-containerleft-box"/>
+                <w:rFonts w:ascii="Aptos" w:eastAsia="Roboto" w:hAnsi="Aptos" w:cs="Roboto"/>
+                <w:b/>
+                <w:bCs/>
+                <w:color w:val="062B61"/>
+              </w:rPr>
+              <w:t xml:space="preserve"> </w:t>
+            </w:r>
+            <w:r>
+              <w:rPr>
+                <w:rStyle w:val="span"/>
+                <w:rFonts w:ascii="Aptos" w:eastAsia="Roboto" w:hAnsi="Aptos" w:cs="Roboto"/>
+                <w:b/>
+                <w:bCs/>
+                <w:color w:val="062B61"/>
+              </w:rPr>
+              <w:t xml:space="preserve">July 2025 </w:t>
+            </w:r>
+            <w:r>
+              <w:rPr>
+                <w:rStyle w:val="span"/>
+                <w:rFonts w:ascii="Aptos" w:eastAsia="Roboto" w:hAnsi="Aptos" w:cs="Roboto"/>
+                <w:b/>
+                <w:bCs/>
+                <w:color w:val="062B61"/>
+              </w:rPr>
+              <w:t>–</w:t>
+            </w:r>
+            <w:r>
+              <w:rPr>
+                <w:rStyle w:val="span"/>
+                <w:rFonts w:ascii="Aptos" w:eastAsia="Roboto" w:hAnsi="Aptos" w:cs="Roboto"/>
+                <w:b/>
+                <w:bCs/>
+                <w:color w:val="062B61"/>
+              </w:rPr>
+              <w:t xml:space="preserve"> </w:t>
+            </w:r>
+            <w:r>
+              <w:rPr>
+                <w:rStyle w:val="span"/>
+                <w:rFonts w:ascii="Aptos" w:eastAsia="Roboto" w:hAnsi="Aptos" w:cs="Roboto"/>
+                <w:b/>
+                <w:bCs/>
+                <w:color w:val="062B61"/>
+              </w:rPr>
+              <w:t>Sept 2025</w:t>
+            </w:r>
+            <w:r>
+              <w:rPr>
+                <w:rStyle w:val="span"/>
+                <w:rFonts w:ascii="Aptos" w:eastAsia="Roboto" w:hAnsi="Aptos" w:cs="Roboto"/>
+                <w:b/>
+                <w:bCs/>
+                <w:color w:val="062B61"/>
+              </w:rPr>
+              <w:t xml:space="preserve">     </w:t>
+            </w:r>
+          </w:p>
+          <w:p>
+            <w:pPr>
+              <w:pStyle w:val="skn-mls3cmnsize"/>
+              <w:spacing w:line="400" w:lineRule="atLeast"/>
+              <w:rPr>
+                <w:rFonts w:ascii="Aptos" w:hAnsi="Aptos"/>
+                <w:b/>
+                <w:bCs/>
+                <w:sz w:val="22"/>
+                <w:szCs w:val="21"/>
+              </w:rPr>
+            </w:pPr>
+            <w:r>
+              <w:rPr>
+                <w:rFonts w:ascii="Aptos" w:hAnsi="Aptos"/>
+                <w:b/>
+                <w:bCs/>
+                <w:sz w:val="22"/>
+                <w:szCs w:val="21"/>
+              </w:rPr>
+              <w:t>Mentoring students in Golang and software development, creating teaching materials, and developing tools for the Principles of Programming module.</w:t>
+            </w:r>
+          </w:p>
+          <w:p>
+            <w:pPr>
+              <w:pStyle w:val="skn-mls3cmnsize"/>
+              <w:spacing w:line="400" w:lineRule="atLeast"/>
+              <w:rPr>
+                <w:rStyle w:val="skn-mls3parent-containerleft-box"/>
+                <w:rFonts w:ascii="Aptos" w:hAnsi="Aptos"/>
+                <w:b/>
+                <w:bCs/>
+                <w:sz w:val="22"/>
+                <w:szCs w:val="21"/>
+              </w:rPr>
+            </w:pPr>
+          </w:p>
+          <w:p>
+            <w:pPr>
+              <w:pStyle w:val="skn-mls3txt-bold"/>
+              <w:spacing w:line="400" w:lineRule="atLeast"/>
+              <w:rPr>
+                <w:rStyle w:val="skn-mls3parent-containerleft-box"/>
+                <w:rFonts w:ascii="Aptos" w:eastAsia="Roboto" w:hAnsi="Aptos" w:cs="Roboto"/>
+                <w:color w:val="062B61"/>
+                <w:sz w:val="28"/>
+                <w:szCs w:val="28"/>
+              </w:rPr>
+            </w:pPr>
+            <w:r>
+              <w:rPr>
+                <w:rStyle w:val="skn-mls3parent-containerleft-box"/>
+                <w:rFonts w:ascii="Aptos" w:eastAsia="Roboto" w:hAnsi="Aptos" w:cs="Roboto"/>
+                <w:color w:val="062B61"/>
+                <w:sz w:val="28"/>
+                <w:szCs w:val="28"/>
+              </w:rPr>
+              <w:t xml:space="preserve">iOS </w:t>
+            </w:r>
+            <w:r>
+              <w:rPr>
+                <w:rStyle w:val="skn-mls3parent-containerleft-box"/>
+                <w:rFonts w:ascii="Aptos" w:eastAsia="Roboto" w:hAnsi="Aptos" w:cs="Roboto"/>
+                <w:color w:val="062B61"/>
+                <w:sz w:val="28"/>
+                <w:szCs w:val="28"/>
+              </w:rPr>
+              <w:t>App Development</w:t>
+            </w:r>
+          </w:p>
+          <w:p>
+            <w:pPr>
+              <w:pStyle w:val="skn-mls3cmnsize"/>
+              <w:spacing w:line="400" w:lineRule="atLeast"/>
+              <w:rPr>
+                <w:rStyle w:val="span"/>
+                <w:rFonts w:ascii="Aptos" w:eastAsia="Roboto" w:hAnsi="Aptos" w:cs="Roboto"/>
+                <w:b/>
+                <w:bCs/>
+                <w:color w:val="062B61"/>
+              </w:rPr>
+            </w:pPr>
+            <w:r>
+              <w:rPr>
+                <w:rStyle w:val="span"/>
+                <w:rFonts w:ascii="Aptos" w:eastAsia="Roboto" w:hAnsi="Aptos" w:cs="Roboto"/>
+                <w:b/>
+                <w:bCs/>
+                <w:color w:val="062B61"/>
+              </w:rPr>
+              <w:t>Self-Employed</w:t>
+            </w:r>
+            <w:r>
+              <w:rPr>
+                <w:rStyle w:val="skn-mls3parent-containerleft-box"/>
+                <w:rFonts w:ascii="Aptos" w:eastAsia="Roboto" w:hAnsi="Aptos" w:cs="Roboto"/>
+                <w:b/>
+                <w:bCs/>
+                <w:color w:val="062B61"/>
+              </w:rPr>
+              <w:t xml:space="preserve"> </w:t>
+            </w:r>
+            <w:r>
+              <w:rPr>
+                <w:rStyle w:val="span"/>
+                <w:rFonts w:ascii="Aptos" w:eastAsia="Roboto" w:hAnsi="Aptos" w:cs="Roboto"/>
+                <w:b/>
+                <w:bCs/>
+                <w:color w:val="062B61"/>
+              </w:rPr>
+              <w:t>|</w:t>
+            </w:r>
+            <w:r>
+              <w:rPr>
+                <w:rStyle w:val="skn-mls3parent-containerleft-box"/>
+                <w:rFonts w:ascii="Aptos" w:eastAsia="Roboto" w:hAnsi="Aptos" w:cs="Roboto"/>
+                <w:b/>
+                <w:bCs/>
+                <w:color w:val="062B61"/>
+              </w:rPr>
+              <w:t xml:space="preserve"> </w:t>
+            </w:r>
+            <w:r>
+              <w:rPr>
+                <w:rStyle w:val="span"/>
+                <w:rFonts w:ascii="Aptos" w:eastAsia="Roboto" w:hAnsi="Aptos" w:cs="Roboto"/>
+                <w:b/>
+                <w:bCs/>
+                <w:color w:val="062B61"/>
+              </w:rPr>
+              <w:t xml:space="preserve">Jan 2024 </w:t>
+            </w:r>
+            <w:r>
+              <w:rPr>
+                <w:rStyle w:val="span"/>
+                <w:rFonts w:ascii="Aptos" w:eastAsia="Roboto" w:hAnsi="Aptos" w:cs="Roboto"/>
+                <w:b/>
+                <w:bCs/>
+                <w:color w:val="062B61"/>
+              </w:rPr>
+              <w:t>–</w:t>
+            </w:r>
+            <w:r>
+              <w:rPr>
+                <w:rStyle w:val="span"/>
+                <w:rFonts w:ascii="Aptos" w:eastAsia="Roboto" w:hAnsi="Aptos" w:cs="Roboto"/>
+                <w:b/>
+                <w:bCs/>
+                <w:color w:val="062B61"/>
+              </w:rPr>
+              <w:t xml:space="preserve"> Current</w:t>
+            </w:r>
+            <w:r>
+              <w:rPr>
+                <w:rStyle w:val="span"/>
+                <w:rFonts w:ascii="Aptos" w:eastAsia="Roboto" w:hAnsi="Aptos" w:cs="Roboto"/>
+                <w:b/>
+                <w:bCs/>
+                <w:color w:val="062B61"/>
+              </w:rPr>
+              <w:t xml:space="preserve"> | </w:t>
             </w:r>
             <w:hyperlink r:id="rId11" w:history="1">
               <w:r>
                 <w:rPr>
                   <w:rStyle w:val="Hyperlink"/>
-                  <w:rFonts w:ascii="Roboto" w:hAnsi="Roboto"/>
+                  <w:rFonts w:ascii="Aptos" w:eastAsia="Roboto" w:hAnsi="Aptos" w:cs="Roboto"/>
+                  <w:b/>
+                  <w:bCs/>
+                </w:rPr>
+                <w:t>A</w:t>
+              </w:r>
+              <w:r>
+                <w:rPr>
+                  <w:rStyle w:val="Hyperlink"/>
+                  <w:rFonts w:ascii="Aptos" w:eastAsia="Roboto" w:hAnsi="Aptos" w:cs="Roboto"/>
+                  <w:b/>
+                  <w:bCs/>
+                </w:rPr>
+                <w:t>ppsbyjosh.com</w:t>
+              </w:r>
+            </w:hyperlink>
+          </w:p>
+          <w:p>
+            <w:pPr>
+              <w:pStyle w:val="skn-mls3cmnsize"/>
+              <w:spacing w:line="400" w:lineRule="atLeast"/>
+              <w:rPr>
+                <w:rFonts w:ascii="Aptos" w:eastAsia="Roboto" w:hAnsi="Aptos" w:cs="Roboto"/>
+                <w:b/>
+                <w:bCs/>
+                <w:color w:val="062B61"/>
+                <w:sz w:val="21"/>
+                <w:szCs w:val="21"/>
+              </w:rPr>
+            </w:pPr>
+            <w:r>
+              <w:rPr>
+                <w:rFonts w:ascii="Aptos" w:hAnsi="Aptos"/>
+                <w:b/>
+                <w:bCs/>
+                <w:sz w:val="22"/>
+                <w:szCs w:val="22"/>
+              </w:rPr>
+              <w:t>Designing, developing, and publishing iOS apps using Swift</w:t>
+            </w:r>
+            <w:r>
+              <w:rPr>
+                <w:rFonts w:ascii="Aptos" w:hAnsi="Aptos"/>
+                <w:b/>
+                <w:bCs/>
+                <w:sz w:val="22"/>
+                <w:szCs w:val="22"/>
+              </w:rPr>
+              <w:t>. Managing</w:t>
+            </w:r>
+            <w:r>
+              <w:rPr>
+                <w:rFonts w:ascii="Aptos" w:hAnsi="Aptos"/>
+                <w:b/>
+                <w:bCs/>
+                <w:sz w:val="22"/>
+                <w:szCs w:val="22"/>
+              </w:rPr>
+              <w:t xml:space="preserve"> full</w:t>
+            </w:r>
+            <w:r>
+              <w:rPr>
+                <w:rFonts w:ascii="Aptos" w:hAnsi="Aptos"/>
+                <w:b/>
+                <w:bCs/>
+                <w:sz w:val="22"/>
+                <w:szCs w:val="22"/>
+              </w:rPr>
+              <w:noBreakHyphen/>
+              <w:t>stack development, testing, and deployment via the App Store and TestFlight. Released three apps:</w:t>
+            </w:r>
+          </w:p>
+          <w:p>
+            <w:pPr>
+              <w:pStyle w:val="p1"/>
+              <w:rPr>
+                <w:rFonts w:ascii="Aptos" w:hAnsi="Aptos"/>
+                <w:b/>
+                <w:bCs/>
+                <w:sz w:val="22"/>
+                <w:szCs w:val="22"/>
+              </w:rPr>
+            </w:pPr>
+            <w:r>
+              <w:rPr>
+                <w:rStyle w:val="s1"/>
+                <w:rFonts w:ascii="Aptos" w:hAnsi="Aptos"/>
+                <w:b/>
+                <w:bCs/>
+                <w:sz w:val="22"/>
+                <w:szCs w:val="22"/>
+              </w:rPr>
+              <w:t>Cumulus</w:t>
+            </w:r>
+            <w:r>
+              <w:rPr>
+                <w:rStyle w:val="s1"/>
+                <w:rFonts w:ascii="Aptos" w:hAnsi="Aptos"/>
+                <w:b/>
+                <w:bCs/>
+                <w:sz w:val="22"/>
+                <w:szCs w:val="22"/>
+              </w:rPr>
+              <w:t xml:space="preserve"> </w:t>
+            </w:r>
+            <w:r>
+              <w:rPr>
+                <w:rFonts w:ascii="Aptos" w:hAnsi="Aptos"/>
+                <w:b/>
+                <w:bCs/>
+              </w:rPr>
+              <w:t xml:space="preserve">- </w:t>
+            </w:r>
+            <w:r>
+              <w:rPr>
+                <w:rFonts w:ascii="Aptos" w:hAnsi="Aptos"/>
+                <w:b/>
+                <w:bCs/>
+                <w:sz w:val="22"/>
+                <w:szCs w:val="22"/>
+              </w:rPr>
+              <w:t xml:space="preserve">Swift, SwiftUI, </w:t>
+            </w:r>
+            <w:r>
+              <w:rPr>
+                <w:rFonts w:ascii="Aptos" w:hAnsi="Aptos"/>
+                <w:b/>
+                <w:bCs/>
+                <w:sz w:val="22"/>
+                <w:szCs w:val="22"/>
+              </w:rPr>
+              <w:t>Widget Kit</w:t>
+            </w:r>
+            <w:r>
+              <w:rPr>
+                <w:rFonts w:ascii="Aptos" w:hAnsi="Aptos"/>
+                <w:b/>
+                <w:bCs/>
+                <w:sz w:val="22"/>
+                <w:szCs w:val="22"/>
+              </w:rPr>
+              <w:t>, Watch Kit, Combine</w:t>
+            </w:r>
+            <w:r>
+              <w:rPr>
+                <w:rStyle w:val="s1"/>
+                <w:rFonts w:ascii="Aptos" w:hAnsi="Aptos"/>
+                <w:b/>
+                <w:bCs/>
+              </w:rPr>
+              <w:t xml:space="preserve">  </w:t>
+            </w:r>
+            <w:hyperlink r:id="rId12" w:history="1">
+              <w:r>
+                <w:rPr>
+                  <w:rStyle w:val="Hyperlink"/>
+                  <w:rFonts w:ascii="Aptos" w:hAnsi="Aptos"/>
                   <w:b/>
                   <w:bCs/>
                   <w:sz w:val="22"/>
@@ -1564,7 +1712,9 @@
             </w:hyperlink>
             <w:r>
               <w:rPr>
-                <w:rFonts w:ascii="Roboto" w:hAnsi="Roboto"/>
+                <w:rFonts w:ascii="Aptos" w:hAnsi="Aptos"/>
+                <w:b/>
+                <w:bCs/>
                 <w:sz w:val="22"/>
                 <w:szCs w:val="22"/>
               </w:rPr>
@@ -1575,6 +1725,7 @@
             <w:pPr>
               <w:pStyle w:val="p1"/>
               <w:rPr>
+                <w:rFonts w:ascii="Aptos" w:hAnsi="Aptos"/>
                 <w:b/>
                 <w:bCs/>
               </w:rPr>
@@ -1582,7 +1733,7 @@
             <w:r>
               <w:rPr>
                 <w:rStyle w:val="s1"/>
-                <w:rFonts w:ascii="Roboto" w:hAnsi="Roboto"/>
+                <w:rFonts w:ascii="Aptos" w:hAnsi="Aptos"/>
                 <w:b/>
                 <w:bCs/>
                 <w:sz w:val="22"/>
@@ -1593,7 +1744,7 @@
             <w:r>
               <w:rPr>
                 <w:rStyle w:val="s1"/>
-                <w:rFonts w:ascii="Roboto" w:hAnsi="Roboto"/>
+                <w:rFonts w:ascii="Aptos" w:hAnsi="Aptos"/>
                 <w:b/>
                 <w:bCs/>
                 <w:sz w:val="22"/>
@@ -1603,7 +1754,9 @@
             </w:r>
             <w:r>
               <w:rPr>
-                <w:rFonts w:ascii="Roboto" w:hAnsi="Roboto"/>
+                <w:rFonts w:ascii="Aptos" w:hAnsi="Aptos"/>
+                <w:b/>
+                <w:bCs/>
                 <w:color w:val="000000" w:themeColor="text1"/>
                 <w:sz w:val="22"/>
                 <w:szCs w:val="22"/>
@@ -1612,7 +1765,9 @@
             </w:r>
             <w:r>
               <w:rPr>
-                <w:rFonts w:ascii="Roboto" w:hAnsi="Roboto"/>
+                <w:rFonts w:ascii="Aptos" w:hAnsi="Aptos"/>
+                <w:b/>
+                <w:bCs/>
                 <w:color w:val="000000" w:themeColor="text1"/>
                 <w:sz w:val="22"/>
                 <w:szCs w:val="22"/>
@@ -1621,27 +1776,20 @@
             </w:r>
             <w:r>
               <w:rPr>
-                <w:rFonts w:ascii="Roboto" w:hAnsi="Roboto"/>
+                <w:rFonts w:ascii="Aptos" w:hAnsi="Aptos"/>
+                <w:b/>
+                <w:bCs/>
                 <w:color w:val="000000" w:themeColor="text1"/>
                 <w:sz w:val="22"/>
                 <w:szCs w:val="22"/>
               </w:rPr>
-              <w:t>, Combine</w:t>
-            </w:r>
-            <w:r>
-              <w:rPr>
-                <w:rFonts w:ascii="Roboto" w:hAnsi="Roboto"/>
-                <w:color w:val="000000" w:themeColor="text1"/>
-                <w:sz w:val="22"/>
-                <w:szCs w:val="22"/>
-              </w:rPr>
-              <w:t xml:space="preserve">.  </w:t>
-            </w:r>
-            <w:hyperlink r:id="rId12" w:history="1">
+              <w:t xml:space="preserve">, Combine.  </w:t>
+            </w:r>
+            <w:hyperlink r:id="rId13" w:history="1">
               <w:r>
                 <w:rPr>
                   <w:rStyle w:val="Hyperlink"/>
-                  <w:rFonts w:ascii="Roboto" w:hAnsi="Roboto"/>
+                  <w:rFonts w:ascii="Aptos" w:hAnsi="Aptos"/>
                   <w:b/>
                   <w:bCs/>
                   <w:sz w:val="22"/>
@@ -1654,11 +1802,16 @@
           <w:p>
             <w:pPr>
               <w:pStyle w:val="p1"/>
+              <w:rPr>
+                <w:rFonts w:ascii="Aptos" w:hAnsi="Aptos"/>
+                <w:b/>
+                <w:bCs/>
+              </w:rPr>
             </w:pPr>
             <w:r>
               <w:rPr>
                 <w:rStyle w:val="s1"/>
-                <w:rFonts w:ascii="Roboto" w:hAnsi="Roboto"/>
+                <w:rFonts w:ascii="Aptos" w:hAnsi="Aptos"/>
                 <w:b/>
                 <w:bCs/>
                 <w:sz w:val="22"/>
@@ -1669,7 +1822,7 @@
             <w:r>
               <w:rPr>
                 <w:rStyle w:val="s1"/>
-                <w:rFonts w:ascii="Roboto" w:hAnsi="Roboto"/>
+                <w:rFonts w:ascii="Aptos" w:hAnsi="Aptos"/>
                 <w:b/>
                 <w:bCs/>
                 <w:sz w:val="22"/>
@@ -1679,7 +1832,9 @@
             </w:r>
             <w:r>
               <w:rPr>
-                <w:rFonts w:ascii="Roboto" w:hAnsi="Roboto"/>
+                <w:rFonts w:ascii="Aptos" w:hAnsi="Aptos"/>
+                <w:b/>
+                <w:bCs/>
                 <w:color w:val="000000" w:themeColor="text1"/>
                 <w:sz w:val="22"/>
                 <w:szCs w:val="22"/>
@@ -1688,18 +1843,20 @@
             </w:r>
             <w:r>
               <w:rPr>
-                <w:rFonts w:ascii="Roboto" w:hAnsi="Roboto"/>
+                <w:rFonts w:ascii="Aptos" w:hAnsi="Aptos"/>
+                <w:b/>
+                <w:bCs/>
                 <w:color w:val="000000" w:themeColor="text1"/>
                 <w:sz w:val="22"/>
                 <w:szCs w:val="22"/>
               </w:rPr>
               <w:t xml:space="preserve"> </w:t>
             </w:r>
-            <w:hyperlink r:id="rId13" w:history="1">
+            <w:hyperlink r:id="rId14" w:history="1">
               <w:r>
                 <w:rPr>
                   <w:rStyle w:val="Hyperlink"/>
-                  <w:rFonts w:ascii="Roboto" w:hAnsi="Roboto"/>
+                  <w:rFonts w:ascii="Aptos" w:hAnsi="Aptos"/>
                   <w:b/>
                   <w:bCs/>
                   <w:sz w:val="22"/>
@@ -1713,7 +1870,9 @@
             <w:pPr>
               <w:pStyle w:val="p1"/>
               <w:rPr>
-                <w:rFonts w:ascii="Roboto" w:hAnsi="Roboto"/>
+                <w:rFonts w:ascii="Aptos" w:hAnsi="Aptos"/>
+                <w:b/>
+                <w:bCs/>
                 <w:color w:val="000000" w:themeColor="text1"/>
                 <w:sz w:val="22"/>
                 <w:szCs w:val="22"/>
@@ -1722,48 +1881,30 @@
             <w:r>
               <w:rPr>
                 <w:rStyle w:val="s1"/>
-                <w:rFonts w:ascii="Roboto" w:hAnsi="Roboto"/>
-                <w:b/>
-                <w:bCs/>
-                <w:sz w:val="22"/>
-                <w:szCs w:val="22"/>
-              </w:rPr>
-              <w:t>FlipCards</w:t>
-            </w:r>
-            <w:r>
-              <w:rPr>
-                <w:rStyle w:val="s1"/>
-                <w:rFonts w:ascii="Roboto" w:hAnsi="Roboto"/>
-                <w:b/>
-                <w:bCs/>
-                <w:sz w:val="22"/>
-                <w:szCs w:val="22"/>
-              </w:rPr>
-              <w:t xml:space="preserve"> - </w:t>
-            </w:r>
-            <w:r>
-              <w:rPr>
-                <w:rFonts w:ascii="Roboto" w:hAnsi="Roboto"/>
+                <w:rFonts w:ascii="Aptos" w:hAnsi="Aptos"/>
+                <w:b/>
+                <w:bCs/>
+                <w:sz w:val="22"/>
+                <w:szCs w:val="22"/>
+              </w:rPr>
+              <w:t xml:space="preserve">FlipCards - </w:t>
+            </w:r>
+            <w:r>
+              <w:rPr>
+                <w:rFonts w:ascii="Aptos" w:hAnsi="Aptos"/>
+                <w:b/>
+                <w:bCs/>
                 <w:color w:val="000000" w:themeColor="text1"/>
                 <w:sz w:val="22"/>
                 <w:szCs w:val="22"/>
               </w:rPr>
-              <w:t>Swift, SwiftUI, Combine</w:t>
-            </w:r>
-            <w:r>
-              <w:rPr>
-                <w:rFonts w:ascii="Roboto" w:hAnsi="Roboto"/>
-                <w:color w:val="000000" w:themeColor="text1"/>
-                <w:sz w:val="22"/>
-                <w:szCs w:val="22"/>
-              </w:rPr>
-              <w:t xml:space="preserve"> </w:t>
-            </w:r>
-            <w:hyperlink r:id="rId14" w:history="1">
+              <w:t xml:space="preserve">Swift, SwiftUI, Combine </w:t>
+            </w:r>
+            <w:hyperlink r:id="rId15" w:history="1">
               <w:r>
                 <w:rPr>
                   <w:rStyle w:val="Hyperlink"/>
-                  <w:rFonts w:ascii="Roboto" w:hAnsi="Roboto"/>
+                  <w:rFonts w:ascii="Aptos" w:hAnsi="Aptos"/>
                   <w:b/>
                   <w:bCs/>
                   <w:sz w:val="22"/>
@@ -1782,7 +1923,7 @@
               <w:spacing w:line="400" w:lineRule="atLeast"/>
               <w:rPr>
                 <w:rStyle w:val="skn-mls3parent-containerleft-box"/>
-                <w:rFonts w:ascii="Roboto" w:eastAsia="Roboto" w:hAnsi="Roboto" w:cs="Roboto"/>
+                <w:rFonts w:ascii="Aptos" w:eastAsia="Roboto" w:hAnsi="Aptos" w:cs="Roboto"/>
                 <w:color w:val="062B61"/>
                 <w:sz w:val="28"/>
                 <w:szCs w:val="28"/>
@@ -1791,7 +1932,7 @@
             <w:r>
               <w:rPr>
                 <w:rStyle w:val="skn-mls3parent-containerleft-box"/>
-                <w:rFonts w:ascii="Roboto" w:eastAsia="Roboto" w:hAnsi="Roboto" w:cs="Roboto"/>
+                <w:rFonts w:ascii="Aptos" w:eastAsia="Roboto" w:hAnsi="Aptos" w:cs="Roboto"/>
                 <w:color w:val="062B61"/>
                 <w:sz w:val="28"/>
                 <w:szCs w:val="28"/>
@@ -1805,14 +1946,18 @@
               <w:spacing w:line="400" w:lineRule="atLeast"/>
               <w:rPr>
                 <w:rStyle w:val="span"/>
-                <w:rFonts w:ascii="Roboto" w:eastAsia="Roboto" w:hAnsi="Roboto" w:cs="Roboto"/>
+                <w:rFonts w:ascii="Aptos" w:eastAsia="Roboto" w:hAnsi="Aptos" w:cs="Roboto"/>
+                <w:b/>
+                <w:bCs/>
                 <w:color w:val="062B61"/>
               </w:rPr>
             </w:pPr>
             <w:r>
               <w:rPr>
                 <w:rStyle w:val="span"/>
-                <w:rFonts w:ascii="Roboto" w:eastAsia="Roboto" w:hAnsi="Roboto" w:cs="Roboto"/>
+                <w:rFonts w:ascii="Aptos" w:eastAsia="Roboto" w:hAnsi="Aptos" w:cs="Roboto"/>
+                <w:b/>
+                <w:bCs/>
                 <w:color w:val="062B61"/>
               </w:rPr>
               <w:t>Self-Employed</w:t>
@@ -1820,7 +1965,9 @@
             <w:r>
               <w:rPr>
                 <w:rStyle w:val="skn-mls3parent-containerleft-box"/>
-                <w:rFonts w:ascii="Roboto" w:eastAsia="Roboto" w:hAnsi="Roboto" w:cs="Roboto"/>
+                <w:rFonts w:ascii="Aptos" w:eastAsia="Roboto" w:hAnsi="Aptos" w:cs="Roboto"/>
+                <w:b/>
+                <w:bCs/>
                 <w:color w:val="062B61"/>
               </w:rPr>
               <w:t xml:space="preserve"> </w:t>
@@ -1828,7 +1975,9 @@
             <w:r>
               <w:rPr>
                 <w:rStyle w:val="span"/>
-                <w:rFonts w:ascii="Roboto" w:eastAsia="Roboto" w:hAnsi="Roboto" w:cs="Roboto"/>
+                <w:rFonts w:ascii="Aptos" w:eastAsia="Roboto" w:hAnsi="Aptos" w:cs="Roboto"/>
+                <w:b/>
+                <w:bCs/>
                 <w:color w:val="062B61"/>
               </w:rPr>
               <w:t xml:space="preserve">| Jan 2020 </w:t>
@@ -1836,7 +1985,9 @@
             <w:r>
               <w:rPr>
                 <w:rStyle w:val="span"/>
-                <w:rFonts w:ascii="Roboto" w:eastAsia="Roboto" w:hAnsi="Roboto" w:cs="Roboto"/>
+                <w:rFonts w:ascii="Aptos" w:eastAsia="Roboto" w:hAnsi="Aptos" w:cs="Roboto"/>
+                <w:b/>
+                <w:bCs/>
                 <w:color w:val="062B61"/>
               </w:rPr>
               <w:t>–</w:t>
@@ -1844,7 +1995,9 @@
             <w:r>
               <w:rPr>
                 <w:rStyle w:val="span"/>
-                <w:rFonts w:ascii="Roboto" w:eastAsia="Roboto" w:hAnsi="Roboto" w:cs="Roboto"/>
+                <w:rFonts w:ascii="Aptos" w:eastAsia="Roboto" w:hAnsi="Aptos" w:cs="Roboto"/>
+                <w:b/>
+                <w:bCs/>
                 <w:color w:val="062B61"/>
               </w:rPr>
               <w:t xml:space="preserve"> </w:t>
@@ -1852,7 +2005,9 @@
             <w:r>
               <w:rPr>
                 <w:rStyle w:val="span"/>
-                <w:rFonts w:ascii="Roboto" w:eastAsia="Roboto" w:hAnsi="Roboto" w:cs="Roboto"/>
+                <w:rFonts w:ascii="Aptos" w:eastAsia="Roboto" w:hAnsi="Aptos" w:cs="Roboto"/>
+                <w:b/>
+                <w:bCs/>
                 <w:color w:val="062B61"/>
               </w:rPr>
               <w:t>August 2025</w:t>
@@ -1860,7 +2015,9 @@
             <w:r>
               <w:rPr>
                 <w:rStyle w:val="span"/>
-                <w:rFonts w:ascii="Roboto" w:eastAsia="Roboto" w:hAnsi="Roboto" w:cs="Roboto"/>
+                <w:rFonts w:ascii="Aptos" w:eastAsia="Roboto" w:hAnsi="Aptos" w:cs="Roboto"/>
+                <w:b/>
+                <w:bCs/>
                 <w:color w:val="062B61"/>
               </w:rPr>
               <w:t xml:space="preserve"> </w:t>
@@ -1871,14 +2028,19 @@
               <w:pStyle w:val="skn-mls3cmnsize"/>
               <w:spacing w:line="400" w:lineRule="atLeast"/>
               <w:rPr>
-                <w:rFonts w:ascii="Roboto" w:hAnsi="Roboto"/>
-                <w:sz w:val="22"/>
-                <w:szCs w:val="22"/>
-              </w:rPr>
-            </w:pPr>
-            <w:r>
-              <w:rPr>
-                <w:rFonts w:ascii="Roboto" w:hAnsi="Roboto"/>
+                <w:rStyle w:val="skn-mls3jd-font"/>
+                <w:rFonts w:ascii="Aptos" w:hAnsi="Aptos"/>
+                <w:b/>
+                <w:bCs/>
+                <w:sz w:val="22"/>
+                <w:szCs w:val="22"/>
+              </w:rPr>
+            </w:pPr>
+            <w:r>
+              <w:rPr>
+                <w:rFonts w:ascii="Aptos" w:hAnsi="Aptos"/>
+                <w:b/>
+                <w:bCs/>
                 <w:sz w:val="22"/>
                 <w:szCs w:val="22"/>
               </w:rPr>
@@ -1886,7 +2048,9 @@
             </w:r>
             <w:r>
               <w:rPr>
-                <w:rFonts w:ascii="Roboto" w:hAnsi="Roboto"/>
+                <w:rFonts w:ascii="Aptos" w:hAnsi="Aptos"/>
+                <w:b/>
+                <w:bCs/>
                 <w:sz w:val="22"/>
                 <w:szCs w:val="22"/>
               </w:rPr>
@@ -1894,7 +2058,9 @@
             </w:r>
             <w:r>
               <w:rPr>
-                <w:rFonts w:ascii="Roboto" w:hAnsi="Roboto"/>
+                <w:rFonts w:ascii="Aptos" w:hAnsi="Aptos"/>
+                <w:b/>
+                <w:bCs/>
                 <w:sz w:val="22"/>
                 <w:szCs w:val="22"/>
               </w:rPr>
@@ -1902,7 +2068,9 @@
             </w:r>
             <w:r>
               <w:rPr>
-                <w:rFonts w:ascii="Roboto" w:hAnsi="Roboto"/>
+                <w:rFonts w:ascii="Aptos" w:hAnsi="Aptos"/>
+                <w:b/>
+                <w:bCs/>
                 <w:sz w:val="22"/>
                 <w:szCs w:val="22"/>
               </w:rPr>
@@ -1910,7 +2078,9 @@
             </w:r>
             <w:r>
               <w:rPr>
-                <w:rFonts w:ascii="Roboto" w:hAnsi="Roboto"/>
+                <w:rFonts w:ascii="Aptos" w:hAnsi="Aptos"/>
+                <w:b/>
+                <w:bCs/>
                 <w:sz w:val="22"/>
                 <w:szCs w:val="22"/>
               </w:rPr>
@@ -1918,7 +2088,9 @@
             </w:r>
             <w:r>
               <w:rPr>
-                <w:rFonts w:ascii="Roboto" w:hAnsi="Roboto"/>
+                <w:rFonts w:ascii="Aptos" w:hAnsi="Aptos"/>
+                <w:b/>
+                <w:bCs/>
                 <w:sz w:val="22"/>
                 <w:szCs w:val="22"/>
               </w:rPr>
@@ -1927,7 +2099,9 @@
             </w:r>
             <w:r>
               <w:rPr>
-                <w:rFonts w:ascii="Roboto" w:hAnsi="Roboto"/>
+                <w:rFonts w:ascii="Aptos" w:hAnsi="Aptos"/>
+                <w:b/>
+                <w:bCs/>
                 <w:sz w:val="22"/>
                 <w:szCs w:val="22"/>
               </w:rPr>
@@ -1935,7 +2109,9 @@
             </w:r>
             <w:r>
               <w:rPr>
-                <w:rFonts w:ascii="Roboto" w:hAnsi="Roboto"/>
+                <w:rFonts w:ascii="Aptos" w:hAnsi="Aptos"/>
+                <w:b/>
+                <w:bCs/>
                 <w:sz w:val="22"/>
                 <w:szCs w:val="22"/>
               </w:rPr>
@@ -1943,7 +2119,9 @@
             </w:r>
             <w:r>
               <w:rPr>
-                <w:rFonts w:ascii="Roboto" w:hAnsi="Roboto"/>
+                <w:rFonts w:ascii="Aptos" w:hAnsi="Aptos"/>
+                <w:b/>
+                <w:bCs/>
                 <w:sz w:val="22"/>
                 <w:szCs w:val="22"/>
               </w:rPr>
@@ -1952,25 +2130,15 @@
             </w:r>
             <w:r>
               <w:rPr>
-                <w:rFonts w:ascii="Roboto" w:hAnsi="Roboto"/>
+                <w:rFonts w:ascii="Aptos" w:hAnsi="Aptos"/>
+                <w:b/>
+                <w:bCs/>
                 <w:sz w:val="22"/>
                 <w:szCs w:val="22"/>
               </w:rPr>
               <w:noBreakHyphen/>
               <w:t>end solutions for bespoke client projects, ensuring compliance with modern web standards.</w:t>
             </w:r>
-          </w:p>
-          <w:p>
-            <w:pPr>
-              <w:pStyle w:val="skn-mls3cmnsize"/>
-              <w:spacing w:line="400" w:lineRule="atLeast"/>
-              <w:rPr>
-                <w:rStyle w:val="skn-mls3jd-font"/>
-                <w:rFonts w:ascii="Roboto" w:hAnsi="Roboto"/>
-                <w:sz w:val="22"/>
-                <w:szCs w:val="22"/>
-              </w:rPr>
-            </w:pPr>
           </w:p>
           <w:p>
             <w:pPr>
@@ -1981,7 +2149,7 @@
               <w:spacing w:line="400" w:lineRule="atLeast"/>
               <w:rPr>
                 <w:rStyle w:val="skn-mls3parent-containerleft-box"/>
-                <w:rFonts w:ascii="Roboto" w:eastAsia="Roboto" w:hAnsi="Roboto" w:cs="Roboto"/>
+                <w:rFonts w:ascii="Aptos" w:eastAsia="Roboto" w:hAnsi="Aptos" w:cs="Roboto"/>
                 <w:color w:val="062B61"/>
                 <w:sz w:val="28"/>
                 <w:szCs w:val="28"/>
@@ -1990,7 +2158,7 @@
             <w:r>
               <w:rPr>
                 <w:rStyle w:val="skn-mls3parent-containerleft-box"/>
-                <w:rFonts w:ascii="Roboto" w:eastAsia="Roboto" w:hAnsi="Roboto" w:cs="Roboto"/>
+                <w:rFonts w:ascii="Aptos" w:eastAsia="Roboto" w:hAnsi="Aptos" w:cs="Roboto"/>
                 <w:color w:val="062B61"/>
                 <w:sz w:val="28"/>
                 <w:szCs w:val="28"/>
@@ -2007,18 +2175,14 @@
               <w:spacing w:line="400" w:lineRule="atLeast"/>
               <w:rPr>
                 <w:rStyle w:val="span"/>
-                <w:rFonts w:ascii="Roboto" w:eastAsia="Roboto" w:hAnsi="Roboto" w:cs="Roboto"/>
-                <w:b w:val="0"/>
-                <w:bCs w:val="0"/>
+                <w:rFonts w:ascii="Aptos" w:eastAsia="Roboto" w:hAnsi="Aptos" w:cs="Roboto"/>
                 <w:color w:val="062B61"/>
               </w:rPr>
             </w:pPr>
             <w:r>
               <w:rPr>
                 <w:rStyle w:val="span"/>
-                <w:rFonts w:ascii="Roboto" w:eastAsia="Roboto" w:hAnsi="Roboto" w:cs="Roboto"/>
-                <w:b w:val="0"/>
-                <w:bCs w:val="0"/>
+                <w:rFonts w:ascii="Aptos" w:eastAsia="Roboto" w:hAnsi="Aptos" w:cs="Roboto"/>
                 <w:color w:val="062B61"/>
               </w:rPr>
               <w:t>Self Employed</w:t>
@@ -2026,9 +2190,7 @@
             <w:r>
               <w:rPr>
                 <w:rStyle w:val="skn-mls3parent-containerleft-box"/>
-                <w:rFonts w:ascii="Roboto" w:eastAsia="Roboto" w:hAnsi="Roboto" w:cs="Roboto"/>
-                <w:b w:val="0"/>
-                <w:bCs w:val="0"/>
+                <w:rFonts w:ascii="Aptos" w:eastAsia="Roboto" w:hAnsi="Aptos" w:cs="Roboto"/>
                 <w:color w:val="062B61"/>
               </w:rPr>
               <w:t xml:space="preserve"> </w:t>
@@ -2036,9 +2198,7 @@
             <w:r>
               <w:rPr>
                 <w:rStyle w:val="skn-mls3parent-containerleft-box"/>
-                <w:rFonts w:ascii="Roboto" w:eastAsia="Roboto" w:hAnsi="Roboto" w:cs="Roboto"/>
-                <w:b w:val="0"/>
-                <w:bCs w:val="0"/>
+                <w:rFonts w:ascii="Aptos" w:eastAsia="Roboto" w:hAnsi="Aptos" w:cs="Roboto"/>
                 <w:color w:val="062B61"/>
               </w:rPr>
               <w:t xml:space="preserve">| </w:t>
@@ -2046,9 +2206,7 @@
             <w:r>
               <w:rPr>
                 <w:rStyle w:val="span"/>
-                <w:rFonts w:ascii="Roboto" w:eastAsia="Roboto" w:hAnsi="Roboto" w:cs="Roboto"/>
-                <w:b w:val="0"/>
-                <w:bCs w:val="0"/>
+                <w:rFonts w:ascii="Aptos" w:eastAsia="Roboto" w:hAnsi="Aptos" w:cs="Roboto"/>
                 <w:color w:val="062B61"/>
               </w:rPr>
               <w:t xml:space="preserve">Jan 2019 </w:t>
@@ -2056,9 +2214,7 @@
             <w:r>
               <w:rPr>
                 <w:rStyle w:val="span"/>
-                <w:rFonts w:ascii="Roboto" w:eastAsia="Roboto" w:hAnsi="Roboto" w:cs="Roboto"/>
-                <w:b w:val="0"/>
-                <w:bCs w:val="0"/>
+                <w:rFonts w:ascii="Aptos" w:eastAsia="Roboto" w:hAnsi="Aptos" w:cs="Roboto"/>
                 <w:color w:val="062B61"/>
               </w:rPr>
               <w:t>–</w:t>
@@ -2066,9 +2222,7 @@
             <w:r>
               <w:rPr>
                 <w:rStyle w:val="span"/>
-                <w:rFonts w:ascii="Roboto" w:eastAsia="Roboto" w:hAnsi="Roboto" w:cs="Roboto"/>
-                <w:b w:val="0"/>
-                <w:bCs w:val="0"/>
+                <w:rFonts w:ascii="Aptos" w:eastAsia="Roboto" w:hAnsi="Aptos" w:cs="Roboto"/>
                 <w:color w:val="062B61"/>
               </w:rPr>
               <w:t xml:space="preserve"> </w:t>
@@ -2076,9 +2230,7 @@
             <w:r>
               <w:rPr>
                 <w:rStyle w:val="span"/>
-                <w:rFonts w:ascii="Roboto" w:eastAsia="Roboto" w:hAnsi="Roboto" w:cs="Roboto"/>
-                <w:b w:val="0"/>
-                <w:bCs w:val="0"/>
+                <w:rFonts w:ascii="Aptos" w:eastAsia="Roboto" w:hAnsi="Aptos" w:cs="Roboto"/>
                 <w:color w:val="062B61"/>
               </w:rPr>
               <w:t>August 2025</w:t>
@@ -2086,18 +2238,16 @@
             <w:r>
               <w:rPr>
                 <w:rStyle w:val="span"/>
-                <w:rFonts w:ascii="Roboto" w:eastAsia="Roboto" w:hAnsi="Roboto" w:cs="Roboto"/>
-                <w:b w:val="0"/>
-                <w:bCs w:val="0"/>
+                <w:rFonts w:ascii="Aptos" w:eastAsia="Roboto" w:hAnsi="Aptos" w:cs="Roboto"/>
                 <w:color w:val="062B61"/>
               </w:rPr>
               <w:t xml:space="preserve"> | </w:t>
             </w:r>
-            <w:hyperlink r:id="rId15" w:history="1">
+            <w:hyperlink r:id="rId16" w:history="1">
               <w:r>
                 <w:rPr>
                   <w:rStyle w:val="Hyperlink"/>
-                  <w:rFonts w:ascii="Roboto" w:eastAsia="Roboto" w:hAnsi="Roboto" w:cs="Roboto"/>
+                  <w:rFonts w:ascii="Aptos" w:eastAsia="Roboto" w:hAnsi="Aptos" w:cs="Roboto"/>
                 </w:rPr>
                 <w:t>Techbyjosh.dev</w:t>
               </w:r>
@@ -2112,48 +2262,22 @@
               <w:spacing w:line="400" w:lineRule="atLeast"/>
               <w:rPr>
                 <w:rStyle w:val="skn-mls3jd-font"/>
-                <w:rFonts w:ascii="Roboto" w:hAnsi="Roboto"/>
-                <w:b w:val="0"/>
-                <w:bCs w:val="0"/>
-                <w:sz w:val="22"/>
-                <w:szCs w:val="22"/>
-              </w:rPr>
-            </w:pPr>
-            <w:r>
-              <w:rPr>
-                <w:rFonts w:ascii="Roboto" w:hAnsi="Roboto"/>
-                <w:b w:val="0"/>
-                <w:bCs w:val="0"/>
-                <w:sz w:val="22"/>
-                <w:szCs w:val="22"/>
-              </w:rPr>
-              <w:t>Provid</w:t>
-            </w:r>
-            <w:r>
-              <w:rPr>
-                <w:rFonts w:ascii="Roboto" w:hAnsi="Roboto"/>
-                <w:b w:val="0"/>
-                <w:bCs w:val="0"/>
-                <w:sz w:val="22"/>
-                <w:szCs w:val="22"/>
-              </w:rPr>
-              <w:t xml:space="preserve">ing </w:t>
-            </w:r>
-            <w:r>
-              <w:rPr>
-                <w:rFonts w:ascii="Roboto" w:hAnsi="Roboto"/>
-                <w:b w:val="0"/>
-                <w:bCs w:val="0"/>
-                <w:sz w:val="22"/>
-                <w:szCs w:val="22"/>
-              </w:rPr>
-              <w:t>technical</w:t>
-            </w:r>
-            <w:r>
-              <w:rPr>
-                <w:rFonts w:ascii="Roboto" w:hAnsi="Roboto"/>
-                <w:b w:val="0"/>
-                <w:bCs w:val="0"/>
+                <w:rFonts w:ascii="Aptos" w:hAnsi="Aptos"/>
+                <w:sz w:val="22"/>
+                <w:szCs w:val="22"/>
+              </w:rPr>
+            </w:pPr>
+            <w:r>
+              <w:rPr>
+                <w:rFonts w:ascii="Aptos" w:hAnsi="Aptos"/>
+                <w:sz w:val="22"/>
+                <w:szCs w:val="22"/>
+              </w:rPr>
+              <w:t>Providing technical</w:t>
+            </w:r>
+            <w:r>
+              <w:rPr>
+                <w:rFonts w:ascii="Aptos" w:hAnsi="Aptos"/>
                 <w:sz w:val="22"/>
                 <w:szCs w:val="22"/>
               </w:rPr>
@@ -2161,9 +2285,7 @@
             </w:r>
             <w:r>
               <w:rPr>
-                <w:rFonts w:ascii="Roboto" w:hAnsi="Roboto"/>
-                <w:b w:val="0"/>
-                <w:bCs w:val="0"/>
+                <w:rFonts w:ascii="Aptos" w:hAnsi="Aptos"/>
                 <w:sz w:val="22"/>
                 <w:szCs w:val="22"/>
               </w:rPr>
@@ -2171,9 +2293,7 @@
             </w:r>
             <w:r>
               <w:rPr>
-                <w:rFonts w:ascii="Roboto" w:hAnsi="Roboto"/>
-                <w:b w:val="0"/>
-                <w:bCs w:val="0"/>
+                <w:rFonts w:ascii="Aptos" w:hAnsi="Aptos"/>
                 <w:sz w:val="22"/>
                 <w:szCs w:val="22"/>
               </w:rPr>
@@ -2181,9 +2301,7 @@
             </w:r>
             <w:r>
               <w:rPr>
-                <w:rFonts w:ascii="Roboto" w:hAnsi="Roboto"/>
-                <w:b w:val="0"/>
-                <w:bCs w:val="0"/>
+                <w:rFonts w:ascii="Aptos" w:hAnsi="Aptos"/>
                 <w:sz w:val="22"/>
                 <w:szCs w:val="22"/>
               </w:rPr>
@@ -2191,9 +2309,7 @@
             </w:r>
             <w:r>
               <w:rPr>
-                <w:rFonts w:ascii="Roboto" w:hAnsi="Roboto"/>
-                <w:b w:val="0"/>
-                <w:bCs w:val="0"/>
+                <w:rFonts w:ascii="Aptos" w:hAnsi="Aptos"/>
                 <w:sz w:val="22"/>
                 <w:szCs w:val="22"/>
               </w:rPr>
@@ -2201,9 +2317,7 @@
             </w:r>
             <w:r>
               <w:rPr>
-                <w:rFonts w:ascii="Roboto" w:hAnsi="Roboto"/>
-                <w:b w:val="0"/>
-                <w:bCs w:val="0"/>
+                <w:rFonts w:ascii="Aptos" w:hAnsi="Aptos"/>
                 <w:sz w:val="22"/>
                 <w:szCs w:val="22"/>
               </w:rPr>
@@ -2211,9 +2325,7 @@
             </w:r>
             <w:r>
               <w:rPr>
-                <w:rFonts w:ascii="Roboto" w:hAnsi="Roboto"/>
-                <w:b w:val="0"/>
-                <w:bCs w:val="0"/>
+                <w:rFonts w:ascii="Aptos" w:hAnsi="Aptos"/>
                 <w:sz w:val="22"/>
                 <w:szCs w:val="22"/>
               </w:rPr>
@@ -2221,9 +2333,7 @@
             </w:r>
             <w:r>
               <w:rPr>
-                <w:rFonts w:ascii="Roboto" w:hAnsi="Roboto"/>
-                <w:b w:val="0"/>
-                <w:bCs w:val="0"/>
+                <w:rFonts w:ascii="Aptos" w:hAnsi="Aptos"/>
                 <w:sz w:val="22"/>
                 <w:szCs w:val="22"/>
               </w:rPr>
@@ -2231,9 +2341,7 @@
             </w:r>
             <w:r>
               <w:rPr>
-                <w:rFonts w:ascii="Roboto" w:hAnsi="Roboto"/>
-                <w:b w:val="0"/>
-                <w:bCs w:val="0"/>
+                <w:rFonts w:ascii="Aptos" w:hAnsi="Aptos"/>
                 <w:sz w:val="22"/>
                 <w:szCs w:val="22"/>
               </w:rPr>
@@ -2241,9 +2349,7 @@
             </w:r>
             <w:r>
               <w:rPr>
-                <w:rFonts w:ascii="Roboto" w:hAnsi="Roboto"/>
-                <w:b w:val="0"/>
-                <w:bCs w:val="0"/>
+                <w:rFonts w:ascii="Aptos" w:hAnsi="Aptos"/>
                 <w:sz w:val="22"/>
                 <w:szCs w:val="22"/>
               </w:rPr>
@@ -2263,7 +2369,13 @@
             <w:vAlign w:val="bottom"/>
             <w:hideMark/>
           </w:tcPr>
-          <w:p/>
+          <w:p>
+            <w:pPr>
+              <w:rPr>
+                <w:rFonts w:ascii="Aptos" w:hAnsi="Aptos"/>
+              </w:rPr>
+            </w:pPr>
+          </w:p>
         </w:tc>
         <w:tc>
           <w:tcPr>
@@ -2284,7 +2396,7 @@
               <w:textAlignment w:val="auto"/>
               <w:rPr>
                 <w:rStyle w:val="border-leftpadding-cell"/>
-                <w:rFonts w:ascii="Roboto" w:eastAsia="Roboto" w:hAnsi="Roboto" w:cs="Roboto"/>
+                <w:rFonts w:ascii="Aptos" w:eastAsia="Roboto" w:hAnsi="Aptos" w:cs="Roboto"/>
                 <w:color w:val="000000"/>
                 <w:sz w:val="20"/>
                 <w:szCs w:val="20"/>
@@ -2309,7 +2421,7 @@
               <w:spacing w:after="200"/>
               <w:rPr>
                 <w:rStyle w:val="skn-mls3parent-containerright-box"/>
-                <w:rFonts w:ascii="Roboto" w:eastAsia="Roboto" w:hAnsi="Roboto" w:cs="Roboto"/>
+                <w:rFonts w:ascii="Aptos" w:eastAsia="Roboto" w:hAnsi="Aptos" w:cs="Roboto"/>
                 <w:b/>
                 <w:bCs/>
                 <w:caps/>
@@ -2319,7 +2431,7 @@
             <w:r>
               <w:rPr>
                 <w:rStyle w:val="skn-mls3parent-containerright-box"/>
-                <w:rFonts w:ascii="Roboto" w:eastAsia="Roboto" w:hAnsi="Roboto" w:cs="Roboto"/>
+                <w:rFonts w:ascii="Aptos" w:eastAsia="Roboto" w:hAnsi="Aptos" w:cs="Roboto"/>
                 <w:b/>
                 <w:bCs/>
                 <w:caps/>
@@ -2330,7 +2442,7 @@
             <w:r>
               <w:rPr>
                 <w:rStyle w:val="skn-mls3parent-containerright-box"/>
-                <w:rFonts w:ascii="Roboto" w:eastAsia="Roboto" w:hAnsi="Roboto" w:cs="Roboto"/>
+                <w:rFonts w:ascii="Aptos" w:eastAsia="Roboto" w:hAnsi="Aptos" w:cs="Roboto"/>
                 <w:b/>
                 <w:bCs/>
                 <w:caps/>
@@ -2350,16 +2462,16 @@
               <w:ind w:left="200" w:hanging="192"/>
               <w:rPr>
                 <w:rStyle w:val="skn-mls3parent-containerright-box"/>
-                <w:rFonts w:ascii="Roboto" w:eastAsia="Roboto" w:hAnsi="Roboto" w:cs="Roboto"/>
-                <w:color w:val="000000"/>
-                <w:sz w:val="20"/>
-                <w:szCs w:val="20"/>
-              </w:rPr>
-            </w:pPr>
-            <w:r>
-              <w:rPr>
-                <w:rStyle w:val="skn-mls3parent-containerright-box"/>
-                <w:rFonts w:ascii="Roboto" w:eastAsia="Roboto" w:hAnsi="Roboto" w:cs="Roboto"/>
+                <w:rFonts w:ascii="Aptos" w:eastAsia="Roboto" w:hAnsi="Aptos" w:cs="Roboto"/>
+                <w:color w:val="000000"/>
+                <w:sz w:val="20"/>
+                <w:szCs w:val="20"/>
+              </w:rPr>
+            </w:pPr>
+            <w:r>
+              <w:rPr>
+                <w:rStyle w:val="skn-mls3parent-containerright-box"/>
+                <w:rFonts w:ascii="Aptos" w:eastAsia="Roboto" w:hAnsi="Aptos" w:cs="Roboto"/>
                 <w:color w:val="000000"/>
                 <w:sz w:val="20"/>
                 <w:szCs w:val="20"/>
@@ -2378,16 +2490,16 @@
               <w:ind w:left="200" w:hanging="192"/>
               <w:rPr>
                 <w:rStyle w:val="skn-mls3parent-containerright-box"/>
-                <w:rFonts w:ascii="Roboto" w:eastAsia="Roboto" w:hAnsi="Roboto" w:cs="Roboto"/>
-                <w:color w:val="000000"/>
-                <w:sz w:val="20"/>
-                <w:szCs w:val="20"/>
-              </w:rPr>
-            </w:pPr>
-            <w:r>
-              <w:rPr>
-                <w:rStyle w:val="skn-mls3parent-containerright-box"/>
-                <w:rFonts w:ascii="Roboto" w:eastAsia="Roboto" w:hAnsi="Roboto" w:cs="Roboto"/>
+                <w:rFonts w:ascii="Aptos" w:eastAsia="Roboto" w:hAnsi="Aptos" w:cs="Roboto"/>
+                <w:color w:val="000000"/>
+                <w:sz w:val="20"/>
+                <w:szCs w:val="20"/>
+              </w:rPr>
+            </w:pPr>
+            <w:r>
+              <w:rPr>
+                <w:rStyle w:val="skn-mls3parent-containerright-box"/>
+                <w:rFonts w:ascii="Aptos" w:eastAsia="Roboto" w:hAnsi="Aptos" w:cs="Roboto"/>
                 <w:color w:val="000000"/>
                 <w:sz w:val="20"/>
                 <w:szCs w:val="20"/>
@@ -2406,16 +2518,16 @@
               <w:ind w:left="200" w:hanging="192"/>
               <w:rPr>
                 <w:rStyle w:val="skn-mls3parent-containerright-box"/>
-                <w:rFonts w:ascii="Roboto" w:eastAsia="Roboto" w:hAnsi="Roboto" w:cs="Roboto"/>
-                <w:color w:val="000000"/>
-                <w:sz w:val="20"/>
-                <w:szCs w:val="20"/>
-              </w:rPr>
-            </w:pPr>
-            <w:r>
-              <w:rPr>
-                <w:rStyle w:val="skn-mls3parent-containerright-box"/>
-                <w:rFonts w:ascii="Roboto" w:eastAsia="Roboto" w:hAnsi="Roboto" w:cs="Roboto"/>
+                <w:rFonts w:ascii="Aptos" w:eastAsia="Roboto" w:hAnsi="Aptos" w:cs="Roboto"/>
+                <w:color w:val="000000"/>
+                <w:sz w:val="20"/>
+                <w:szCs w:val="20"/>
+              </w:rPr>
+            </w:pPr>
+            <w:r>
+              <w:rPr>
+                <w:rStyle w:val="skn-mls3parent-containerright-box"/>
+                <w:rFonts w:ascii="Aptos" w:eastAsia="Roboto" w:hAnsi="Aptos" w:cs="Roboto"/>
                 <w:color w:val="000000"/>
                 <w:sz w:val="20"/>
                 <w:szCs w:val="20"/>
@@ -2434,16 +2546,16 @@
               <w:ind w:left="200" w:hanging="192"/>
               <w:rPr>
                 <w:rStyle w:val="skn-mls3parent-containerright-box"/>
-                <w:rFonts w:ascii="Roboto" w:eastAsia="Roboto" w:hAnsi="Roboto" w:cs="Roboto"/>
-                <w:color w:val="000000"/>
-                <w:sz w:val="20"/>
-                <w:szCs w:val="20"/>
-              </w:rPr>
-            </w:pPr>
-            <w:r>
-              <w:rPr>
-                <w:rStyle w:val="skn-mls3parent-containerright-box"/>
-                <w:rFonts w:ascii="Roboto" w:eastAsia="Roboto" w:hAnsi="Roboto" w:cs="Roboto"/>
+                <w:rFonts w:ascii="Aptos" w:eastAsia="Roboto" w:hAnsi="Aptos" w:cs="Roboto"/>
+                <w:color w:val="000000"/>
+                <w:sz w:val="20"/>
+                <w:szCs w:val="20"/>
+              </w:rPr>
+            </w:pPr>
+            <w:r>
+              <w:rPr>
+                <w:rStyle w:val="skn-mls3parent-containerright-box"/>
+                <w:rFonts w:ascii="Aptos" w:eastAsia="Roboto" w:hAnsi="Aptos" w:cs="Roboto"/>
                 <w:color w:val="000000"/>
                 <w:sz w:val="20"/>
                 <w:szCs w:val="20"/>
@@ -2462,16 +2574,16 @@
               <w:ind w:left="200" w:hanging="192"/>
               <w:rPr>
                 <w:rStyle w:val="skn-mls3parent-containerright-box"/>
-                <w:rFonts w:ascii="Roboto" w:eastAsia="Roboto" w:hAnsi="Roboto" w:cs="Roboto"/>
-                <w:color w:val="000000"/>
-                <w:sz w:val="20"/>
-                <w:szCs w:val="20"/>
-              </w:rPr>
-            </w:pPr>
-            <w:r>
-              <w:rPr>
-                <w:rStyle w:val="skn-mls3parent-containerright-box"/>
-                <w:rFonts w:ascii="Roboto" w:eastAsia="Roboto" w:hAnsi="Roboto" w:cs="Roboto"/>
+                <w:rFonts w:ascii="Aptos" w:eastAsia="Roboto" w:hAnsi="Aptos" w:cs="Roboto"/>
+                <w:color w:val="000000"/>
+                <w:sz w:val="20"/>
+                <w:szCs w:val="20"/>
+              </w:rPr>
+            </w:pPr>
+            <w:r>
+              <w:rPr>
+                <w:rStyle w:val="skn-mls3parent-containerright-box"/>
+                <w:rFonts w:ascii="Aptos" w:eastAsia="Roboto" w:hAnsi="Aptos" w:cs="Roboto"/>
                 <w:color w:val="000000"/>
                 <w:sz w:val="20"/>
                 <w:szCs w:val="20"/>
@@ -2490,16 +2602,16 @@
               <w:ind w:left="200" w:hanging="192"/>
               <w:rPr>
                 <w:rStyle w:val="skn-mls3parent-containerright-box"/>
-                <w:rFonts w:ascii="Roboto" w:eastAsia="Roboto" w:hAnsi="Roboto" w:cs="Roboto"/>
-                <w:color w:val="000000"/>
-                <w:sz w:val="20"/>
-                <w:szCs w:val="20"/>
-              </w:rPr>
-            </w:pPr>
-            <w:r>
-              <w:rPr>
-                <w:rStyle w:val="skn-mls3parent-containerright-box"/>
-                <w:rFonts w:ascii="Roboto" w:eastAsia="Roboto" w:hAnsi="Roboto" w:cs="Roboto"/>
+                <w:rFonts w:ascii="Aptos" w:eastAsia="Roboto" w:hAnsi="Aptos" w:cs="Roboto"/>
+                <w:color w:val="000000"/>
+                <w:sz w:val="20"/>
+                <w:szCs w:val="20"/>
+              </w:rPr>
+            </w:pPr>
+            <w:r>
+              <w:rPr>
+                <w:rStyle w:val="skn-mls3parent-containerright-box"/>
+                <w:rFonts w:ascii="Aptos" w:eastAsia="Roboto" w:hAnsi="Aptos" w:cs="Roboto"/>
                 <w:color w:val="000000"/>
                 <w:sz w:val="20"/>
                 <w:szCs w:val="20"/>
@@ -2518,16 +2630,16 @@
               <w:ind w:left="200" w:hanging="192"/>
               <w:rPr>
                 <w:rStyle w:val="skn-mls3parent-containerright-box"/>
-                <w:rFonts w:ascii="Roboto" w:eastAsia="Roboto" w:hAnsi="Roboto" w:cs="Roboto"/>
-                <w:color w:val="000000"/>
-                <w:sz w:val="20"/>
-                <w:szCs w:val="20"/>
-              </w:rPr>
-            </w:pPr>
-            <w:r>
-              <w:rPr>
-                <w:rStyle w:val="skn-mls3parent-containerright-box"/>
-                <w:rFonts w:ascii="Roboto" w:eastAsia="Roboto" w:hAnsi="Roboto" w:cs="Roboto"/>
+                <w:rFonts w:ascii="Aptos" w:eastAsia="Roboto" w:hAnsi="Aptos" w:cs="Roboto"/>
+                <w:color w:val="000000"/>
+                <w:sz w:val="20"/>
+                <w:szCs w:val="20"/>
+              </w:rPr>
+            </w:pPr>
+            <w:r>
+              <w:rPr>
+                <w:rStyle w:val="skn-mls3parent-containerright-box"/>
+                <w:rFonts w:ascii="Aptos" w:eastAsia="Roboto" w:hAnsi="Aptos" w:cs="Roboto"/>
                 <w:color w:val="000000"/>
                 <w:sz w:val="20"/>
                 <w:szCs w:val="20"/>
@@ -2546,16 +2658,16 @@
               <w:ind w:left="200" w:hanging="192"/>
               <w:rPr>
                 <w:rStyle w:val="skn-mls3parent-containerright-box"/>
-                <w:rFonts w:ascii="Roboto" w:eastAsia="Roboto" w:hAnsi="Roboto" w:cs="Roboto"/>
-                <w:color w:val="000000"/>
-                <w:sz w:val="20"/>
-                <w:szCs w:val="20"/>
-              </w:rPr>
-            </w:pPr>
-            <w:r>
-              <w:rPr>
-                <w:rStyle w:val="skn-mls3parent-containerright-box"/>
-                <w:rFonts w:ascii="Roboto" w:eastAsia="Roboto" w:hAnsi="Roboto" w:cs="Roboto"/>
+                <w:rFonts w:ascii="Aptos" w:eastAsia="Roboto" w:hAnsi="Aptos" w:cs="Roboto"/>
+                <w:color w:val="000000"/>
+                <w:sz w:val="20"/>
+                <w:szCs w:val="20"/>
+              </w:rPr>
+            </w:pPr>
+            <w:r>
+              <w:rPr>
+                <w:rStyle w:val="skn-mls3parent-containerright-box"/>
+                <w:rFonts w:ascii="Aptos" w:eastAsia="Roboto" w:hAnsi="Aptos" w:cs="Roboto"/>
                 <w:color w:val="000000"/>
                 <w:sz w:val="20"/>
                 <w:szCs w:val="20"/>
@@ -2574,16 +2686,16 @@
               <w:ind w:left="200" w:hanging="192"/>
               <w:rPr>
                 <w:rStyle w:val="skn-mls3parent-containerright-box"/>
-                <w:rFonts w:ascii="Roboto" w:eastAsia="Roboto" w:hAnsi="Roboto" w:cs="Roboto"/>
-                <w:color w:val="000000"/>
-                <w:sz w:val="20"/>
-                <w:szCs w:val="20"/>
-              </w:rPr>
-            </w:pPr>
-            <w:r>
-              <w:rPr>
-                <w:rStyle w:val="skn-mls3parent-containerright-box"/>
-                <w:rFonts w:ascii="Roboto" w:eastAsia="Roboto" w:hAnsi="Roboto" w:cs="Roboto"/>
+                <w:rFonts w:ascii="Aptos" w:eastAsia="Roboto" w:hAnsi="Aptos" w:cs="Roboto"/>
+                <w:color w:val="000000"/>
+                <w:sz w:val="20"/>
+                <w:szCs w:val="20"/>
+              </w:rPr>
+            </w:pPr>
+            <w:r>
+              <w:rPr>
+                <w:rStyle w:val="skn-mls3parent-containerright-box"/>
+                <w:rFonts w:ascii="Aptos" w:eastAsia="Roboto" w:hAnsi="Aptos" w:cs="Roboto"/>
                 <w:color w:val="000000"/>
                 <w:sz w:val="20"/>
                 <w:szCs w:val="20"/>
@@ -2602,16 +2714,16 @@
               <w:ind w:left="200" w:hanging="192"/>
               <w:rPr>
                 <w:rStyle w:val="skn-mls3parent-containerright-box"/>
-                <w:rFonts w:ascii="Roboto" w:eastAsia="Roboto" w:hAnsi="Roboto" w:cs="Roboto"/>
-                <w:color w:val="000000"/>
-                <w:sz w:val="20"/>
-                <w:szCs w:val="20"/>
-              </w:rPr>
-            </w:pPr>
-            <w:r>
-              <w:rPr>
-                <w:rStyle w:val="skn-mls3parent-containerright-box"/>
-                <w:rFonts w:ascii="Roboto" w:eastAsia="Roboto" w:hAnsi="Roboto" w:cs="Roboto"/>
+                <w:rFonts w:ascii="Aptos" w:eastAsia="Roboto" w:hAnsi="Aptos" w:cs="Roboto"/>
+                <w:color w:val="000000"/>
+                <w:sz w:val="20"/>
+                <w:szCs w:val="20"/>
+              </w:rPr>
+            </w:pPr>
+            <w:r>
+              <w:rPr>
+                <w:rStyle w:val="skn-mls3parent-containerright-box"/>
+                <w:rFonts w:ascii="Aptos" w:eastAsia="Roboto" w:hAnsi="Aptos" w:cs="Roboto"/>
                 <w:color w:val="000000"/>
                 <w:sz w:val="20"/>
                 <w:szCs w:val="20"/>
@@ -2630,16 +2742,16 @@
               <w:ind w:left="200" w:hanging="192"/>
               <w:rPr>
                 <w:rStyle w:val="skn-mls3parent-containerright-box"/>
-                <w:rFonts w:ascii="Roboto" w:eastAsia="Roboto" w:hAnsi="Roboto" w:cs="Roboto"/>
-                <w:color w:val="000000"/>
-                <w:sz w:val="20"/>
-                <w:szCs w:val="20"/>
-              </w:rPr>
-            </w:pPr>
-            <w:r>
-              <w:rPr>
-                <w:rStyle w:val="skn-mls3parent-containerright-box"/>
-                <w:rFonts w:ascii="Roboto" w:eastAsia="Roboto" w:hAnsi="Roboto" w:cs="Roboto"/>
+                <w:rFonts w:ascii="Aptos" w:eastAsia="Roboto" w:hAnsi="Aptos" w:cs="Roboto"/>
+                <w:color w:val="000000"/>
+                <w:sz w:val="20"/>
+                <w:szCs w:val="20"/>
+              </w:rPr>
+            </w:pPr>
+            <w:r>
+              <w:rPr>
+                <w:rStyle w:val="skn-mls3parent-containerright-box"/>
+                <w:rFonts w:ascii="Aptos" w:eastAsia="Roboto" w:hAnsi="Aptos" w:cs="Roboto"/>
                 <w:color w:val="000000"/>
                 <w:sz w:val="20"/>
                 <w:szCs w:val="20"/>
@@ -2658,16 +2770,16 @@
               <w:ind w:left="200" w:hanging="192"/>
               <w:rPr>
                 <w:rStyle w:val="skn-mls3parent-containerright-box"/>
-                <w:rFonts w:ascii="Roboto" w:eastAsia="Roboto" w:hAnsi="Roboto" w:cs="Roboto"/>
-                <w:color w:val="000000"/>
-                <w:sz w:val="20"/>
-                <w:szCs w:val="20"/>
-              </w:rPr>
-            </w:pPr>
-            <w:r>
-              <w:rPr>
-                <w:rStyle w:val="skn-mls3parent-containerright-box"/>
-                <w:rFonts w:ascii="Roboto" w:eastAsia="Roboto" w:hAnsi="Roboto" w:cs="Roboto"/>
+                <w:rFonts w:ascii="Aptos" w:eastAsia="Roboto" w:hAnsi="Aptos" w:cs="Roboto"/>
+                <w:color w:val="000000"/>
+                <w:sz w:val="20"/>
+                <w:szCs w:val="20"/>
+              </w:rPr>
+            </w:pPr>
+            <w:r>
+              <w:rPr>
+                <w:rStyle w:val="skn-mls3parent-containerright-box"/>
+                <w:rFonts w:ascii="Aptos" w:eastAsia="Roboto" w:hAnsi="Aptos" w:cs="Roboto"/>
                 <w:color w:val="000000"/>
                 <w:sz w:val="20"/>
                 <w:szCs w:val="20"/>
@@ -2686,16 +2798,16 @@
               <w:ind w:left="200" w:hanging="192"/>
               <w:rPr>
                 <w:rStyle w:val="skn-mls3parent-containerright-box"/>
-                <w:rFonts w:ascii="Roboto" w:eastAsia="Roboto" w:hAnsi="Roboto" w:cs="Roboto"/>
-                <w:color w:val="000000"/>
-                <w:sz w:val="20"/>
-                <w:szCs w:val="20"/>
-              </w:rPr>
-            </w:pPr>
-            <w:r>
-              <w:rPr>
-                <w:rStyle w:val="skn-mls3parent-containerright-box"/>
-                <w:rFonts w:ascii="Roboto" w:eastAsia="Roboto" w:hAnsi="Roboto" w:cs="Roboto"/>
+                <w:rFonts w:ascii="Aptos" w:eastAsia="Roboto" w:hAnsi="Aptos" w:cs="Roboto"/>
+                <w:color w:val="000000"/>
+                <w:sz w:val="20"/>
+                <w:szCs w:val="20"/>
+              </w:rPr>
+            </w:pPr>
+            <w:r>
+              <w:rPr>
+                <w:rStyle w:val="skn-mls3parent-containerright-box"/>
+                <w:rFonts w:ascii="Aptos" w:eastAsia="Roboto" w:hAnsi="Aptos" w:cs="Roboto"/>
                 <w:color w:val="000000"/>
                 <w:sz w:val="20"/>
                 <w:szCs w:val="20"/>
@@ -2714,16 +2826,16 @@
               <w:ind w:left="200" w:hanging="192"/>
               <w:rPr>
                 <w:rStyle w:val="skn-mls3parent-containerright-box"/>
-                <w:rFonts w:ascii="Roboto" w:eastAsia="Roboto" w:hAnsi="Roboto" w:cs="Roboto"/>
-                <w:color w:val="000000"/>
-                <w:sz w:val="20"/>
-                <w:szCs w:val="20"/>
-              </w:rPr>
-            </w:pPr>
-            <w:r>
-              <w:rPr>
-                <w:rStyle w:val="skn-mls3parent-containerright-box"/>
-                <w:rFonts w:ascii="Roboto" w:eastAsia="Roboto" w:hAnsi="Roboto" w:cs="Roboto"/>
+                <w:rFonts w:ascii="Aptos" w:eastAsia="Roboto" w:hAnsi="Aptos" w:cs="Roboto"/>
+                <w:color w:val="000000"/>
+                <w:sz w:val="20"/>
+                <w:szCs w:val="20"/>
+              </w:rPr>
+            </w:pPr>
+            <w:r>
+              <w:rPr>
+                <w:rStyle w:val="skn-mls3parent-containerright-box"/>
+                <w:rFonts w:ascii="Aptos" w:eastAsia="Roboto" w:hAnsi="Aptos" w:cs="Roboto"/>
                 <w:color w:val="000000"/>
                 <w:sz w:val="20"/>
                 <w:szCs w:val="20"/>
@@ -2742,16 +2854,16 @@
               <w:ind w:left="200" w:hanging="192"/>
               <w:rPr>
                 <w:rStyle w:val="skn-mls3parent-containerright-box"/>
-                <w:rFonts w:ascii="Roboto" w:eastAsia="Roboto" w:hAnsi="Roboto" w:cs="Roboto"/>
-                <w:color w:val="000000"/>
-                <w:sz w:val="20"/>
-                <w:szCs w:val="20"/>
-              </w:rPr>
-            </w:pPr>
-            <w:r>
-              <w:rPr>
-                <w:rStyle w:val="skn-mls3parent-containerright-box"/>
-                <w:rFonts w:ascii="Roboto" w:eastAsia="Roboto" w:hAnsi="Roboto" w:cs="Roboto"/>
+                <w:rFonts w:ascii="Aptos" w:eastAsia="Roboto" w:hAnsi="Aptos" w:cs="Roboto"/>
+                <w:color w:val="000000"/>
+                <w:sz w:val="20"/>
+                <w:szCs w:val="20"/>
+              </w:rPr>
+            </w:pPr>
+            <w:r>
+              <w:rPr>
+                <w:rStyle w:val="skn-mls3parent-containerright-box"/>
+                <w:rFonts w:ascii="Aptos" w:eastAsia="Roboto" w:hAnsi="Aptos" w:cs="Roboto"/>
                 <w:color w:val="000000"/>
                 <w:sz w:val="20"/>
                 <w:szCs w:val="20"/>
@@ -2770,16 +2882,16 @@
               <w:ind w:left="200" w:hanging="192"/>
               <w:rPr>
                 <w:rStyle w:val="skn-mls3parent-containerright-box"/>
-                <w:rFonts w:ascii="Roboto" w:eastAsia="Roboto" w:hAnsi="Roboto" w:cs="Roboto"/>
-                <w:color w:val="000000"/>
-                <w:sz w:val="20"/>
-                <w:szCs w:val="20"/>
-              </w:rPr>
-            </w:pPr>
-            <w:r>
-              <w:rPr>
-                <w:rStyle w:val="skn-mls3parent-containerright-box"/>
-                <w:rFonts w:ascii="Roboto" w:eastAsia="Roboto" w:hAnsi="Roboto" w:cs="Roboto"/>
+                <w:rFonts w:ascii="Aptos" w:eastAsia="Roboto" w:hAnsi="Aptos" w:cs="Roboto"/>
+                <w:color w:val="000000"/>
+                <w:sz w:val="20"/>
+                <w:szCs w:val="20"/>
+              </w:rPr>
+            </w:pPr>
+            <w:r>
+              <w:rPr>
+                <w:rStyle w:val="skn-mls3parent-containerright-box"/>
+                <w:rFonts w:ascii="Aptos" w:eastAsia="Roboto" w:hAnsi="Aptos" w:cs="Roboto"/>
                 <w:color w:val="000000"/>
                 <w:sz w:val="20"/>
                 <w:szCs w:val="20"/>
@@ -2798,16 +2910,16 @@
               <w:ind w:left="200" w:hanging="192"/>
               <w:rPr>
                 <w:rStyle w:val="skn-mls3parent-containerright-box"/>
-                <w:rFonts w:ascii="Roboto" w:eastAsia="Roboto" w:hAnsi="Roboto" w:cs="Roboto"/>
-                <w:color w:val="000000"/>
-                <w:sz w:val="20"/>
-                <w:szCs w:val="20"/>
-              </w:rPr>
-            </w:pPr>
-            <w:r>
-              <w:rPr>
-                <w:rStyle w:val="skn-mls3parent-containerright-box"/>
-                <w:rFonts w:ascii="Roboto" w:eastAsia="Roboto" w:hAnsi="Roboto" w:cs="Roboto"/>
+                <w:rFonts w:ascii="Aptos" w:eastAsia="Roboto" w:hAnsi="Aptos" w:cs="Roboto"/>
+                <w:color w:val="000000"/>
+                <w:sz w:val="20"/>
+                <w:szCs w:val="20"/>
+              </w:rPr>
+            </w:pPr>
+            <w:r>
+              <w:rPr>
+                <w:rStyle w:val="skn-mls3parent-containerright-box"/>
+                <w:rFonts w:ascii="Aptos" w:eastAsia="Roboto" w:hAnsi="Aptos" w:cs="Roboto"/>
                 <w:color w:val="000000"/>
                 <w:sz w:val="20"/>
                 <w:szCs w:val="20"/>
@@ -2826,16 +2938,16 @@
               <w:ind w:left="200" w:hanging="192"/>
               <w:rPr>
                 <w:rStyle w:val="skn-mls3parent-containerright-box"/>
-                <w:rFonts w:ascii="Roboto" w:eastAsia="Roboto" w:hAnsi="Roboto" w:cs="Roboto"/>
-                <w:color w:val="000000"/>
-                <w:sz w:val="20"/>
-                <w:szCs w:val="20"/>
-              </w:rPr>
-            </w:pPr>
-            <w:r>
-              <w:rPr>
-                <w:rStyle w:val="skn-mls3parent-containerright-box"/>
-                <w:rFonts w:ascii="Roboto" w:eastAsia="Roboto" w:hAnsi="Roboto" w:cs="Roboto"/>
+                <w:rFonts w:ascii="Aptos" w:eastAsia="Roboto" w:hAnsi="Aptos" w:cs="Roboto"/>
+                <w:color w:val="000000"/>
+                <w:sz w:val="20"/>
+                <w:szCs w:val="20"/>
+              </w:rPr>
+            </w:pPr>
+            <w:r>
+              <w:rPr>
+                <w:rStyle w:val="skn-mls3parent-containerright-box"/>
+                <w:rFonts w:ascii="Aptos" w:eastAsia="Roboto" w:hAnsi="Aptos" w:cs="Roboto"/>
                 <w:color w:val="000000"/>
                 <w:sz w:val="20"/>
                 <w:szCs w:val="20"/>
@@ -2854,16 +2966,16 @@
               <w:ind w:left="200" w:hanging="192"/>
               <w:rPr>
                 <w:rStyle w:val="skn-mls3parent-containerright-box"/>
-                <w:rFonts w:ascii="Roboto" w:eastAsia="Roboto" w:hAnsi="Roboto" w:cs="Roboto"/>
-                <w:color w:val="000000"/>
-                <w:sz w:val="20"/>
-                <w:szCs w:val="20"/>
-              </w:rPr>
-            </w:pPr>
-            <w:r>
-              <w:rPr>
-                <w:rStyle w:val="skn-mls3parent-containerright-box"/>
-                <w:rFonts w:ascii="Roboto" w:eastAsia="Roboto" w:hAnsi="Roboto" w:cs="Roboto"/>
+                <w:rFonts w:ascii="Aptos" w:eastAsia="Roboto" w:hAnsi="Aptos" w:cs="Roboto"/>
+                <w:color w:val="000000"/>
+                <w:sz w:val="20"/>
+                <w:szCs w:val="20"/>
+              </w:rPr>
+            </w:pPr>
+            <w:r>
+              <w:rPr>
+                <w:rStyle w:val="skn-mls3parent-containerright-box"/>
+                <w:rFonts w:ascii="Aptos" w:eastAsia="Roboto" w:hAnsi="Aptos" w:cs="Roboto"/>
                 <w:color w:val="000000"/>
                 <w:sz w:val="20"/>
                 <w:szCs w:val="20"/>
@@ -2882,16 +2994,16 @@
               <w:ind w:left="200" w:hanging="192"/>
               <w:rPr>
                 <w:rStyle w:val="skn-mls3parent-containerright-box"/>
-                <w:rFonts w:ascii="Roboto" w:eastAsia="Roboto" w:hAnsi="Roboto" w:cs="Roboto"/>
-                <w:color w:val="000000"/>
-                <w:sz w:val="20"/>
-                <w:szCs w:val="20"/>
-              </w:rPr>
-            </w:pPr>
-            <w:r>
-              <w:rPr>
-                <w:rStyle w:val="skn-mls3parent-containerright-box"/>
-                <w:rFonts w:ascii="Roboto" w:eastAsia="Roboto" w:hAnsi="Roboto" w:cs="Roboto"/>
+                <w:rFonts w:ascii="Aptos" w:eastAsia="Roboto" w:hAnsi="Aptos" w:cs="Roboto"/>
+                <w:color w:val="000000"/>
+                <w:sz w:val="20"/>
+                <w:szCs w:val="20"/>
+              </w:rPr>
+            </w:pPr>
+            <w:r>
+              <w:rPr>
+                <w:rStyle w:val="skn-mls3parent-containerright-box"/>
+                <w:rFonts w:ascii="Aptos" w:eastAsia="Roboto" w:hAnsi="Aptos" w:cs="Roboto"/>
                 <w:color w:val="000000"/>
                 <w:sz w:val="20"/>
                 <w:szCs w:val="20"/>
@@ -2910,16 +3022,16 @@
               <w:ind w:left="200" w:hanging="192"/>
               <w:rPr>
                 <w:rStyle w:val="skn-mls3parent-containerright-box"/>
-                <w:rFonts w:ascii="Roboto" w:eastAsia="Roboto" w:hAnsi="Roboto" w:cs="Roboto"/>
-                <w:color w:val="000000"/>
-                <w:sz w:val="20"/>
-                <w:szCs w:val="20"/>
-              </w:rPr>
-            </w:pPr>
-            <w:r>
-              <w:rPr>
-                <w:rStyle w:val="skn-mls3parent-containerright-box"/>
-                <w:rFonts w:ascii="Roboto" w:eastAsia="Roboto" w:hAnsi="Roboto" w:cs="Roboto"/>
+                <w:rFonts w:ascii="Aptos" w:eastAsia="Roboto" w:hAnsi="Aptos" w:cs="Roboto"/>
+                <w:color w:val="000000"/>
+                <w:sz w:val="20"/>
+                <w:szCs w:val="20"/>
+              </w:rPr>
+            </w:pPr>
+            <w:r>
+              <w:rPr>
+                <w:rStyle w:val="skn-mls3parent-containerright-box"/>
+                <w:rFonts w:ascii="Aptos" w:eastAsia="Roboto" w:hAnsi="Aptos" w:cs="Roboto"/>
                 <w:color w:val="000000"/>
                 <w:sz w:val="20"/>
                 <w:szCs w:val="20"/>
@@ -2938,16 +3050,16 @@
               <w:ind w:left="200" w:hanging="192"/>
               <w:rPr>
                 <w:rStyle w:val="skn-mls3parent-containerright-box"/>
-                <w:rFonts w:ascii="Roboto" w:eastAsia="Roboto" w:hAnsi="Roboto" w:cs="Roboto"/>
-                <w:color w:val="000000"/>
-                <w:sz w:val="20"/>
-                <w:szCs w:val="20"/>
-              </w:rPr>
-            </w:pPr>
-            <w:r>
-              <w:rPr>
-                <w:rStyle w:val="skn-mls3parent-containerright-box"/>
-                <w:rFonts w:ascii="Roboto" w:eastAsia="Roboto" w:hAnsi="Roboto" w:cs="Roboto"/>
+                <w:rFonts w:ascii="Aptos" w:eastAsia="Roboto" w:hAnsi="Aptos" w:cs="Roboto"/>
+                <w:color w:val="000000"/>
+                <w:sz w:val="20"/>
+                <w:szCs w:val="20"/>
+              </w:rPr>
+            </w:pPr>
+            <w:r>
+              <w:rPr>
+                <w:rStyle w:val="skn-mls3parent-containerright-box"/>
+                <w:rFonts w:ascii="Aptos" w:eastAsia="Roboto" w:hAnsi="Aptos" w:cs="Roboto"/>
                 <w:color w:val="000000"/>
                 <w:sz w:val="20"/>
                 <w:szCs w:val="20"/>
@@ -2962,7 +3074,7 @@
               <w:ind w:left="8"/>
               <w:rPr>
                 <w:rStyle w:val="skn-mls3parent-containerright-box"/>
-                <w:rFonts w:ascii="Roboto" w:eastAsia="Roboto" w:hAnsi="Roboto" w:cs="Roboto"/>
+                <w:rFonts w:ascii="Aptos" w:eastAsia="Roboto" w:hAnsi="Aptos" w:cs="Roboto"/>
                 <w:color w:val="000000"/>
                 <w:sz w:val="20"/>
                 <w:szCs w:val="20"/>
@@ -2976,7 +3088,7 @@
               <w:ind w:left="200"/>
               <w:rPr>
                 <w:rStyle w:val="skn-mls3parent-containerright-box"/>
-                <w:rFonts w:ascii="Roboto" w:eastAsia="Roboto" w:hAnsi="Roboto" w:cs="Roboto"/>
+                <w:rFonts w:ascii="Aptos" w:eastAsia="Roboto" w:hAnsi="Aptos" w:cs="Roboto"/>
                 <w:color w:val="000000"/>
                 <w:sz w:val="20"/>
                 <w:szCs w:val="20"/>
@@ -2989,7 +3101,7 @@
               <w:spacing w:after="200"/>
               <w:rPr>
                 <w:rStyle w:val="skn-mls3parent-containerright-box"/>
-                <w:rFonts w:ascii="Roboto" w:eastAsia="Roboto" w:hAnsi="Roboto" w:cs="Roboto"/>
+                <w:rFonts w:ascii="Aptos" w:eastAsia="Roboto" w:hAnsi="Aptos" w:cs="Roboto"/>
                 <w:b/>
                 <w:bCs/>
                 <w:caps/>
@@ -3003,7 +3115,7 @@
               <w:spacing w:after="200"/>
               <w:rPr>
                 <w:rStyle w:val="skn-mls3parent-containerright-box"/>
-                <w:rFonts w:ascii="Roboto" w:eastAsia="Roboto" w:hAnsi="Roboto" w:cs="Roboto"/>
+                <w:rFonts w:ascii="Aptos" w:eastAsia="Roboto" w:hAnsi="Aptos" w:cs="Roboto"/>
                 <w:b/>
                 <w:bCs/>
                 <w:caps/>
@@ -3013,7 +3125,7 @@
             <w:r>
               <w:rPr>
                 <w:rStyle w:val="skn-mls3parent-containerright-box"/>
-                <w:rFonts w:ascii="Roboto" w:eastAsia="Roboto" w:hAnsi="Roboto" w:cs="Roboto"/>
+                <w:rFonts w:ascii="Aptos" w:eastAsia="Roboto" w:hAnsi="Aptos" w:cs="Roboto"/>
                 <w:b/>
                 <w:bCs/>
                 <w:caps/>
@@ -3033,16 +3145,16 @@
               <w:ind w:left="200" w:hanging="192"/>
               <w:rPr>
                 <w:rStyle w:val="skn-mls3parent-containerright-box"/>
-                <w:rFonts w:ascii="Roboto" w:eastAsia="Roboto" w:hAnsi="Roboto" w:cs="Roboto"/>
-                <w:color w:val="000000"/>
-                <w:sz w:val="20"/>
-                <w:szCs w:val="20"/>
-              </w:rPr>
-            </w:pPr>
-            <w:r>
-              <w:rPr>
-                <w:rStyle w:val="skn-mls3parent-containerright-box"/>
-                <w:rFonts w:ascii="Roboto" w:eastAsia="Roboto" w:hAnsi="Roboto" w:cs="Roboto"/>
+                <w:rFonts w:ascii="Aptos" w:eastAsia="Roboto" w:hAnsi="Aptos" w:cs="Roboto"/>
+                <w:color w:val="000000"/>
+                <w:sz w:val="20"/>
+                <w:szCs w:val="20"/>
+              </w:rPr>
+            </w:pPr>
+            <w:r>
+              <w:rPr>
+                <w:rStyle w:val="skn-mls3parent-containerright-box"/>
+                <w:rFonts w:ascii="Aptos" w:eastAsia="Roboto" w:hAnsi="Aptos" w:cs="Roboto"/>
                 <w:color w:val="000000"/>
                 <w:sz w:val="20"/>
                 <w:szCs w:val="20"/>
@@ -3061,16 +3173,16 @@
               <w:ind w:left="200" w:hanging="192"/>
               <w:rPr>
                 <w:rStyle w:val="skn-mls3parent-containerright-box"/>
-                <w:rFonts w:ascii="Roboto" w:eastAsia="Roboto" w:hAnsi="Roboto" w:cs="Roboto"/>
-                <w:color w:val="000000"/>
-                <w:sz w:val="20"/>
-                <w:szCs w:val="20"/>
-              </w:rPr>
-            </w:pPr>
-            <w:r>
-              <w:rPr>
-                <w:rStyle w:val="skn-mls3parent-containerright-box"/>
-                <w:rFonts w:ascii="Roboto" w:eastAsia="Roboto" w:hAnsi="Roboto" w:cs="Roboto"/>
+                <w:rFonts w:ascii="Aptos" w:eastAsia="Roboto" w:hAnsi="Aptos" w:cs="Roboto"/>
+                <w:color w:val="000000"/>
+                <w:sz w:val="20"/>
+                <w:szCs w:val="20"/>
+              </w:rPr>
+            </w:pPr>
+            <w:r>
+              <w:rPr>
+                <w:rStyle w:val="skn-mls3parent-containerright-box"/>
+                <w:rFonts w:ascii="Aptos" w:eastAsia="Roboto" w:hAnsi="Aptos" w:cs="Roboto"/>
                 <w:color w:val="000000"/>
                 <w:sz w:val="20"/>
                 <w:szCs w:val="20"/>
@@ -3089,16 +3201,16 @@
               <w:ind w:left="200" w:hanging="192"/>
               <w:rPr>
                 <w:rStyle w:val="skn-mls3parent-containerright-box"/>
-                <w:rFonts w:ascii="Roboto" w:eastAsia="Roboto" w:hAnsi="Roboto" w:cs="Roboto"/>
-                <w:color w:val="000000"/>
-                <w:sz w:val="20"/>
-                <w:szCs w:val="20"/>
-              </w:rPr>
-            </w:pPr>
-            <w:r>
-              <w:rPr>
-                <w:rStyle w:val="skn-mls3parent-containerright-box"/>
-                <w:rFonts w:ascii="Roboto" w:eastAsia="Roboto" w:hAnsi="Roboto" w:cs="Roboto"/>
+                <w:rFonts w:ascii="Aptos" w:eastAsia="Roboto" w:hAnsi="Aptos" w:cs="Roboto"/>
+                <w:color w:val="000000"/>
+                <w:sz w:val="20"/>
+                <w:szCs w:val="20"/>
+              </w:rPr>
+            </w:pPr>
+            <w:r>
+              <w:rPr>
+                <w:rStyle w:val="skn-mls3parent-containerright-box"/>
+                <w:rFonts w:ascii="Aptos" w:eastAsia="Roboto" w:hAnsi="Aptos" w:cs="Roboto"/>
                 <w:color w:val="000000"/>
                 <w:sz w:val="20"/>
                 <w:szCs w:val="20"/>
@@ -3112,16 +3224,16 @@
               <w:spacing w:line="20" w:lineRule="exact"/>
               <w:rPr>
                 <w:rStyle w:val="skn-mls3parent-containerright-box"/>
-                <w:rFonts w:ascii="Roboto" w:eastAsia="Roboto" w:hAnsi="Roboto" w:cs="Roboto"/>
-                <w:color w:val="000000"/>
-                <w:sz w:val="20"/>
-                <w:szCs w:val="20"/>
-              </w:rPr>
-            </w:pPr>
-            <w:r>
-              <w:rPr>
-                <w:rStyle w:val="skn-mls3parent-containerright-box"/>
-                <w:rFonts w:ascii="Roboto" w:eastAsia="Roboto" w:hAnsi="Roboto" w:cs="Roboto"/>
+                <w:rFonts w:ascii="Aptos" w:eastAsia="Roboto" w:hAnsi="Aptos" w:cs="Roboto"/>
+                <w:color w:val="000000"/>
+                <w:sz w:val="20"/>
+                <w:szCs w:val="20"/>
+              </w:rPr>
+            </w:pPr>
+            <w:r>
+              <w:rPr>
+                <w:rStyle w:val="skn-mls3parent-containerright-box"/>
+                <w:rFonts w:ascii="Aptos" w:eastAsia="Roboto" w:hAnsi="Aptos" w:cs="Roboto"/>
                 <w:color w:val="000000"/>
                 <w:sz w:val="20"/>
                 <w:szCs w:val="20"/>
@@ -3140,16 +3252,16 @@
               <w:ind w:left="200" w:hanging="192"/>
               <w:rPr>
                 <w:rStyle w:val="skn-mls3parent-containerright-box"/>
-                <w:rFonts w:ascii="Roboto" w:eastAsia="Roboto" w:hAnsi="Roboto" w:cs="Roboto"/>
-                <w:color w:val="000000"/>
-                <w:sz w:val="20"/>
-                <w:szCs w:val="20"/>
-              </w:rPr>
-            </w:pPr>
-            <w:r>
-              <w:rPr>
-                <w:rStyle w:val="skn-mls3parent-containerright-box"/>
-                <w:rFonts w:ascii="Roboto" w:eastAsia="Roboto" w:hAnsi="Roboto" w:cs="Roboto"/>
+                <w:rFonts w:ascii="Aptos" w:eastAsia="Roboto" w:hAnsi="Aptos" w:cs="Roboto"/>
+                <w:color w:val="000000"/>
+                <w:sz w:val="20"/>
+                <w:szCs w:val="20"/>
+              </w:rPr>
+            </w:pPr>
+            <w:r>
+              <w:rPr>
+                <w:rStyle w:val="skn-mls3parent-containerright-box"/>
+                <w:rFonts w:ascii="Aptos" w:eastAsia="Roboto" w:hAnsi="Aptos" w:cs="Roboto"/>
                 <w:color w:val="000000"/>
                 <w:sz w:val="20"/>
                 <w:szCs w:val="20"/>
@@ -3168,16 +3280,16 @@
               <w:ind w:left="200" w:hanging="192"/>
               <w:rPr>
                 <w:rStyle w:val="skn-mls3parent-containerright-box"/>
-                <w:rFonts w:ascii="Roboto" w:eastAsia="Roboto" w:hAnsi="Roboto" w:cs="Roboto"/>
-                <w:color w:val="000000"/>
-                <w:sz w:val="20"/>
-                <w:szCs w:val="20"/>
-              </w:rPr>
-            </w:pPr>
-            <w:r>
-              <w:rPr>
-                <w:rStyle w:val="skn-mls3parent-containerright-box"/>
-                <w:rFonts w:ascii="Roboto" w:eastAsia="Roboto" w:hAnsi="Roboto" w:cs="Roboto"/>
+                <w:rFonts w:ascii="Aptos" w:eastAsia="Roboto" w:hAnsi="Aptos" w:cs="Roboto"/>
+                <w:color w:val="000000"/>
+                <w:sz w:val="20"/>
+                <w:szCs w:val="20"/>
+              </w:rPr>
+            </w:pPr>
+            <w:r>
+              <w:rPr>
+                <w:rStyle w:val="skn-mls3parent-containerright-box"/>
+                <w:rFonts w:ascii="Aptos" w:eastAsia="Roboto" w:hAnsi="Aptos" w:cs="Roboto"/>
                 <w:color w:val="000000"/>
                 <w:sz w:val="20"/>
                 <w:szCs w:val="20"/>
@@ -3196,16 +3308,16 @@
               <w:ind w:left="200" w:hanging="192"/>
               <w:rPr>
                 <w:rStyle w:val="skn-mls3parent-containerright-box"/>
-                <w:rFonts w:ascii="Roboto" w:eastAsia="Roboto" w:hAnsi="Roboto" w:cs="Roboto"/>
-                <w:color w:val="000000"/>
-                <w:sz w:val="20"/>
-                <w:szCs w:val="20"/>
-              </w:rPr>
-            </w:pPr>
-            <w:r>
-              <w:rPr>
-                <w:rStyle w:val="skn-mls3parent-containerright-box"/>
-                <w:rFonts w:ascii="Roboto" w:eastAsia="Roboto" w:hAnsi="Roboto" w:cs="Roboto"/>
+                <w:rFonts w:ascii="Aptos" w:eastAsia="Roboto" w:hAnsi="Aptos" w:cs="Roboto"/>
+                <w:color w:val="000000"/>
+                <w:sz w:val="20"/>
+                <w:szCs w:val="20"/>
+              </w:rPr>
+            </w:pPr>
+            <w:r>
+              <w:rPr>
+                <w:rStyle w:val="skn-mls3parent-containerright-box"/>
+                <w:rFonts w:ascii="Aptos" w:eastAsia="Roboto" w:hAnsi="Aptos" w:cs="Roboto"/>
                 <w:color w:val="000000"/>
                 <w:sz w:val="20"/>
                 <w:szCs w:val="20"/>
@@ -3215,7 +3327,7 @@
             <w:r>
               <w:rPr>
                 <w:rStyle w:val="skn-mls3parent-containerright-box"/>
-                <w:rFonts w:ascii="Roboto" w:eastAsia="Roboto" w:hAnsi="Roboto" w:cs="Roboto"/>
+                <w:rFonts w:ascii="Aptos" w:eastAsia="Roboto" w:hAnsi="Aptos" w:cs="Roboto"/>
                 <w:color w:val="000000"/>
                 <w:sz w:val="20"/>
                 <w:szCs w:val="20"/>
@@ -3234,15 +3346,15 @@
               <w:ind w:left="200" w:hanging="192"/>
               <w:rPr>
                 <w:rStyle w:val="skn-mls3parent-containerright-box"/>
-                <w:rFonts w:ascii="Roboto" w:eastAsia="Roboto" w:hAnsi="Roboto" w:cs="Roboto"/>
-                <w:color w:val="000000"/>
-                <w:sz w:val="20"/>
-                <w:szCs w:val="20"/>
-              </w:rPr>
-            </w:pPr>
-            <w:r>
-              <w:rPr>
-                <w:rFonts w:ascii="Roboto" w:eastAsia="Roboto" w:hAnsi="Roboto" w:cs="Roboto"/>
+                <w:rFonts w:ascii="Aptos" w:eastAsia="Roboto" w:hAnsi="Aptos" w:cs="Roboto"/>
+                <w:color w:val="000000"/>
+                <w:sz w:val="20"/>
+                <w:szCs w:val="20"/>
+              </w:rPr>
+            </w:pPr>
+            <w:r>
+              <w:rPr>
+                <w:rFonts w:ascii="Aptos" w:eastAsia="Roboto" w:hAnsi="Aptos" w:cs="Roboto"/>
                 <w:color w:val="000000"/>
                 <w:sz w:val="20"/>
                 <w:szCs w:val="20"/>
@@ -3256,7 +3368,7 @@
               <w:spacing w:before="400" w:after="200"/>
               <w:rPr>
                 <w:rStyle w:val="skn-mls3parent-containerright-box"/>
-                <w:rFonts w:ascii="Roboto" w:eastAsia="Roboto" w:hAnsi="Roboto" w:cs="Roboto"/>
+                <w:rFonts w:ascii="Aptos" w:eastAsia="Roboto" w:hAnsi="Aptos" w:cs="Roboto"/>
                 <w:b/>
                 <w:bCs/>
                 <w:caps/>
@@ -3266,7 +3378,7 @@
             <w:r>
               <w:rPr>
                 <w:rStyle w:val="skn-mls3parent-containerright-box"/>
-                <w:rFonts w:ascii="Roboto" w:eastAsia="Roboto" w:hAnsi="Roboto" w:cs="Roboto"/>
+                <w:rFonts w:ascii="Aptos" w:eastAsia="Roboto" w:hAnsi="Aptos" w:cs="Roboto"/>
                 <w:b/>
                 <w:bCs/>
                 <w:caps/>
@@ -3281,7 +3393,7 @@
               <w:spacing w:line="400" w:lineRule="atLeast"/>
               <w:rPr>
                 <w:rStyle w:val="skn-mls3parent-containerright-box"/>
-                <w:rFonts w:ascii="Roboto" w:eastAsia="Roboto" w:hAnsi="Roboto" w:cs="Roboto"/>
+                <w:rFonts w:ascii="Aptos" w:eastAsia="Roboto" w:hAnsi="Aptos" w:cs="Roboto"/>
                 <w:b/>
                 <w:bCs/>
                 <w:color w:val="062B61"/>
@@ -3292,7 +3404,7 @@
             <w:r>
               <w:rPr>
                 <w:rStyle w:val="span"/>
-                <w:rFonts w:ascii="Roboto" w:eastAsia="Roboto" w:hAnsi="Roboto" w:cs="Roboto"/>
+                <w:rFonts w:ascii="Aptos" w:eastAsia="Roboto" w:hAnsi="Aptos" w:cs="Roboto"/>
                 <w:b/>
                 <w:bCs/>
                 <w:color w:val="062B61"/>
@@ -3308,7 +3420,7 @@
               <w:spacing w:line="400" w:lineRule="atLeast"/>
               <w:rPr>
                 <w:rStyle w:val="skn-mls3parent-containerright-box"/>
-                <w:rFonts w:ascii="Roboto" w:eastAsia="Roboto" w:hAnsi="Roboto" w:cs="Roboto"/>
+                <w:rFonts w:ascii="Aptos" w:eastAsia="Roboto" w:hAnsi="Aptos" w:cs="Roboto"/>
                 <w:color w:val="000000"/>
                 <w:sz w:val="20"/>
                 <w:szCs w:val="20"/>
@@ -3317,7 +3429,7 @@
             <w:r>
               <w:rPr>
                 <w:rStyle w:val="span"/>
-                <w:rFonts w:ascii="Roboto" w:eastAsia="Roboto" w:hAnsi="Roboto" w:cs="Roboto"/>
+                <w:rFonts w:ascii="Aptos" w:eastAsia="Roboto" w:hAnsi="Aptos" w:cs="Roboto"/>
                 <w:color w:val="000000"/>
                 <w:sz w:val="20"/>
                 <w:szCs w:val="20"/>
@@ -3327,7 +3439,7 @@
             <w:r>
               <w:rPr>
                 <w:rStyle w:val="skn-mls3parent-containerright-box"/>
-                <w:rFonts w:ascii="Roboto" w:eastAsia="Roboto" w:hAnsi="Roboto" w:cs="Roboto"/>
+                <w:rFonts w:ascii="Aptos" w:eastAsia="Roboto" w:hAnsi="Aptos" w:cs="Roboto"/>
                 <w:color w:val="000000"/>
                 <w:sz w:val="20"/>
                 <w:szCs w:val="20"/>
@@ -3341,7 +3453,7 @@
               <w:spacing w:line="400" w:lineRule="atLeast"/>
               <w:rPr>
                 <w:rStyle w:val="skn-mls3parent-containerright-box"/>
-                <w:rFonts w:ascii="Roboto" w:eastAsia="Roboto" w:hAnsi="Roboto" w:cs="Roboto"/>
+                <w:rFonts w:ascii="Aptos" w:eastAsia="Roboto" w:hAnsi="Aptos" w:cs="Roboto"/>
                 <w:color w:val="000000"/>
                 <w:sz w:val="20"/>
                 <w:szCs w:val="20"/>
@@ -3350,7 +3462,7 @@
             <w:r>
               <w:rPr>
                 <w:rStyle w:val="span"/>
-                <w:rFonts w:ascii="Roboto" w:eastAsia="Roboto" w:hAnsi="Roboto" w:cs="Roboto"/>
+                <w:rFonts w:ascii="Aptos" w:eastAsia="Roboto" w:hAnsi="Aptos" w:cs="Roboto"/>
                 <w:color w:val="000000"/>
                 <w:sz w:val="20"/>
                 <w:szCs w:val="20"/>
@@ -3360,7 +3472,7 @@
             <w:r>
               <w:rPr>
                 <w:rStyle w:val="skn-mls3parent-containerright-box"/>
-                <w:rFonts w:ascii="Roboto" w:eastAsia="Roboto" w:hAnsi="Roboto" w:cs="Roboto"/>
+                <w:rFonts w:ascii="Aptos" w:eastAsia="Roboto" w:hAnsi="Aptos" w:cs="Roboto"/>
                 <w:color w:val="000000"/>
                 <w:sz w:val="20"/>
                 <w:szCs w:val="20"/>
@@ -3374,7 +3486,7 @@
               <w:spacing w:line="400" w:lineRule="atLeast"/>
               <w:rPr>
                 <w:rStyle w:val="skn-mls3parent-containerright-box"/>
-                <w:rFonts w:ascii="Roboto" w:eastAsia="Roboto" w:hAnsi="Roboto" w:cs="Roboto"/>
+                <w:rFonts w:ascii="Aptos" w:eastAsia="Roboto" w:hAnsi="Aptos" w:cs="Roboto"/>
                 <w:color w:val="000000"/>
                 <w:sz w:val="20"/>
                 <w:szCs w:val="20"/>
@@ -3383,7 +3495,7 @@
             <w:r>
               <w:rPr>
                 <w:rStyle w:val="span"/>
-                <w:rFonts w:ascii="Roboto" w:eastAsia="Roboto" w:hAnsi="Roboto" w:cs="Roboto"/>
+                <w:rFonts w:ascii="Aptos" w:eastAsia="Roboto" w:hAnsi="Aptos" w:cs="Roboto"/>
                 <w:color w:val="000000"/>
                 <w:sz w:val="20"/>
                 <w:szCs w:val="20"/>
@@ -3393,7 +3505,7 @@
             <w:r>
               <w:rPr>
                 <w:rStyle w:val="span"/>
-                <w:rFonts w:ascii="Roboto" w:eastAsia="Roboto" w:hAnsi="Roboto" w:cs="Roboto"/>
+                <w:rFonts w:ascii="Aptos" w:eastAsia="Roboto" w:hAnsi="Aptos" w:cs="Roboto"/>
                 <w:color w:val="000000"/>
                 <w:sz w:val="20"/>
                 <w:szCs w:val="20"/>
@@ -3403,7 +3515,7 @@
             <w:r>
               <w:rPr>
                 <w:rStyle w:val="span"/>
-                <w:rFonts w:ascii="Roboto" w:eastAsia="Roboto" w:hAnsi="Roboto" w:cs="Roboto"/>
+                <w:rFonts w:ascii="Aptos" w:eastAsia="Roboto" w:hAnsi="Aptos" w:cs="Roboto"/>
                 <w:color w:val="000000"/>
                 <w:sz w:val="20"/>
                 <w:szCs w:val="20"/>
@@ -3413,7 +3525,7 @@
             <w:r>
               <w:rPr>
                 <w:rStyle w:val="span"/>
-                <w:rFonts w:ascii="Roboto" w:eastAsia="Roboto" w:hAnsi="Roboto" w:cs="Roboto"/>
+                <w:rFonts w:ascii="Aptos" w:eastAsia="Roboto" w:hAnsi="Aptos" w:cs="Roboto"/>
                 <w:color w:val="000000"/>
                 <w:sz w:val="20"/>
                 <w:szCs w:val="20"/>
@@ -3423,7 +3535,7 @@
             <w:r>
               <w:rPr>
                 <w:rStyle w:val="span"/>
-                <w:rFonts w:ascii="Roboto" w:eastAsia="Roboto" w:hAnsi="Roboto" w:cs="Roboto"/>
+                <w:rFonts w:ascii="Aptos" w:eastAsia="Roboto" w:hAnsi="Aptos" w:cs="Roboto"/>
                 <w:color w:val="000000"/>
                 <w:sz w:val="20"/>
                 <w:szCs w:val="20"/>
@@ -3433,7 +3545,7 @@
             <w:r>
               <w:rPr>
                 <w:rStyle w:val="skn-mls3parent-containerright-box"/>
-                <w:rFonts w:ascii="Roboto" w:eastAsia="Roboto" w:hAnsi="Roboto" w:cs="Roboto"/>
+                <w:rFonts w:ascii="Aptos" w:eastAsia="Roboto" w:hAnsi="Aptos" w:cs="Roboto"/>
                 <w:color w:val="000000"/>
                 <w:sz w:val="20"/>
                 <w:szCs w:val="20"/>
@@ -3450,7 +3562,7 @@
               <w:spacing w:line="400" w:lineRule="atLeast"/>
               <w:rPr>
                 <w:rStyle w:val="skn-mls3parent-containerright-box"/>
-                <w:rFonts w:ascii="Roboto" w:eastAsia="Roboto" w:hAnsi="Roboto" w:cs="Roboto"/>
+                <w:rFonts w:ascii="Aptos" w:eastAsia="Roboto" w:hAnsi="Aptos" w:cs="Roboto"/>
                 <w:b/>
                 <w:bCs/>
                 <w:color w:val="062B61"/>
@@ -3461,7 +3573,7 @@
             <w:r>
               <w:rPr>
                 <w:rStyle w:val="span"/>
-                <w:rFonts w:ascii="Roboto" w:eastAsia="Roboto" w:hAnsi="Roboto" w:cs="Roboto"/>
+                <w:rFonts w:ascii="Aptos" w:eastAsia="Roboto" w:hAnsi="Aptos" w:cs="Roboto"/>
                 <w:b/>
                 <w:bCs/>
                 <w:color w:val="062B61"/>
@@ -3477,7 +3589,7 @@
               <w:spacing w:line="400" w:lineRule="atLeast"/>
               <w:rPr>
                 <w:rStyle w:val="skn-mls3parent-containerright-box"/>
-                <w:rFonts w:ascii="Roboto" w:eastAsia="Roboto" w:hAnsi="Roboto" w:cs="Roboto"/>
+                <w:rFonts w:ascii="Aptos" w:eastAsia="Roboto" w:hAnsi="Aptos" w:cs="Roboto"/>
                 <w:color w:val="000000"/>
                 <w:sz w:val="20"/>
                 <w:szCs w:val="20"/>
@@ -3486,7 +3598,7 @@
             <w:r>
               <w:rPr>
                 <w:rStyle w:val="span"/>
-                <w:rFonts w:ascii="Roboto" w:eastAsia="Roboto" w:hAnsi="Roboto" w:cs="Roboto"/>
+                <w:rFonts w:ascii="Aptos" w:eastAsia="Roboto" w:hAnsi="Aptos" w:cs="Roboto"/>
                 <w:color w:val="000000"/>
                 <w:sz w:val="20"/>
                 <w:szCs w:val="20"/>
@@ -3496,7 +3608,7 @@
             <w:r>
               <w:rPr>
                 <w:rStyle w:val="skn-mls3parent-containerright-box"/>
-                <w:rFonts w:ascii="Roboto" w:eastAsia="Roboto" w:hAnsi="Roboto" w:cs="Roboto"/>
+                <w:rFonts w:ascii="Aptos" w:eastAsia="Roboto" w:hAnsi="Aptos" w:cs="Roboto"/>
                 <w:color w:val="000000"/>
                 <w:sz w:val="20"/>
                 <w:szCs w:val="20"/>
@@ -3510,7 +3622,7 @@
               <w:spacing w:line="400" w:lineRule="atLeast"/>
               <w:rPr>
                 <w:rStyle w:val="skn-mls3parent-containerright-box"/>
-                <w:rFonts w:ascii="Roboto" w:eastAsia="Roboto" w:hAnsi="Roboto" w:cs="Roboto"/>
+                <w:rFonts w:ascii="Aptos" w:eastAsia="Roboto" w:hAnsi="Aptos" w:cs="Roboto"/>
                 <w:color w:val="000000"/>
                 <w:sz w:val="20"/>
                 <w:szCs w:val="20"/>
@@ -3519,7 +3631,7 @@
             <w:r>
               <w:rPr>
                 <w:rStyle w:val="span"/>
-                <w:rFonts w:ascii="Roboto" w:eastAsia="Roboto" w:hAnsi="Roboto" w:cs="Roboto"/>
+                <w:rFonts w:ascii="Aptos" w:eastAsia="Roboto" w:hAnsi="Aptos" w:cs="Roboto"/>
                 <w:color w:val="000000"/>
                 <w:sz w:val="20"/>
                 <w:szCs w:val="20"/>
@@ -3529,7 +3641,7 @@
             <w:r>
               <w:rPr>
                 <w:rStyle w:val="skn-mls3parent-containerright-box"/>
-                <w:rFonts w:ascii="Roboto" w:eastAsia="Roboto" w:hAnsi="Roboto" w:cs="Roboto"/>
+                <w:rFonts w:ascii="Aptos" w:eastAsia="Roboto" w:hAnsi="Aptos" w:cs="Roboto"/>
                 <w:color w:val="000000"/>
                 <w:sz w:val="20"/>
                 <w:szCs w:val="20"/>
@@ -3543,7 +3655,7 @@
               <w:spacing w:line="400" w:lineRule="atLeast"/>
               <w:rPr>
                 <w:rStyle w:val="span"/>
-                <w:rFonts w:ascii="Roboto" w:eastAsia="Roboto" w:hAnsi="Roboto" w:cs="Roboto"/>
+                <w:rFonts w:ascii="Aptos" w:eastAsia="Roboto" w:hAnsi="Aptos" w:cs="Roboto"/>
                 <w:color w:val="000000"/>
                 <w:sz w:val="20"/>
                 <w:szCs w:val="20"/>
@@ -3552,7 +3664,7 @@
             <w:r>
               <w:rPr>
                 <w:rStyle w:val="span"/>
-                <w:rFonts w:ascii="Roboto" w:eastAsia="Roboto" w:hAnsi="Roboto" w:cs="Roboto"/>
+                <w:rFonts w:ascii="Aptos" w:eastAsia="Roboto" w:hAnsi="Aptos" w:cs="Roboto"/>
                 <w:color w:val="000000"/>
                 <w:sz w:val="20"/>
                 <w:szCs w:val="20"/>
@@ -3562,7 +3674,7 @@
             <w:r>
               <w:rPr>
                 <w:rStyle w:val="span"/>
-                <w:rFonts w:ascii="Roboto" w:eastAsia="Roboto" w:hAnsi="Roboto" w:cs="Roboto"/>
+                <w:rFonts w:ascii="Aptos" w:eastAsia="Roboto" w:hAnsi="Aptos" w:cs="Roboto"/>
                 <w:color w:val="000000"/>
                 <w:sz w:val="20"/>
                 <w:szCs w:val="20"/>
@@ -3572,7 +3684,7 @@
             <w:r>
               <w:rPr>
                 <w:rStyle w:val="span"/>
-                <w:rFonts w:ascii="Roboto" w:eastAsia="Roboto" w:hAnsi="Roboto" w:cs="Roboto"/>
+                <w:rFonts w:ascii="Aptos" w:eastAsia="Roboto" w:hAnsi="Aptos" w:cs="Roboto"/>
                 <w:color w:val="000000"/>
                 <w:sz w:val="20"/>
                 <w:szCs w:val="20"/>
@@ -3582,7 +3694,7 @@
             <w:r>
               <w:rPr>
                 <w:rStyle w:val="span"/>
-                <w:rFonts w:ascii="Roboto" w:eastAsia="Roboto" w:hAnsi="Roboto" w:cs="Roboto"/>
+                <w:rFonts w:ascii="Aptos" w:eastAsia="Roboto" w:hAnsi="Aptos" w:cs="Roboto"/>
                 <w:color w:val="000000"/>
                 <w:sz w:val="20"/>
                 <w:szCs w:val="20"/>
@@ -3592,7 +3704,7 @@
             <w:r>
               <w:rPr>
                 <w:rStyle w:val="span"/>
-                <w:rFonts w:ascii="Roboto" w:eastAsia="Roboto" w:hAnsi="Roboto" w:cs="Roboto"/>
+                <w:rFonts w:ascii="Aptos" w:eastAsia="Roboto" w:hAnsi="Aptos" w:cs="Roboto"/>
                 <w:color w:val="000000"/>
                 <w:sz w:val="20"/>
                 <w:szCs w:val="20"/>
@@ -3602,7 +3714,7 @@
             <w:r>
               <w:rPr>
                 <w:rStyle w:val="skn-mls3parent-containerright-box"/>
-                <w:rFonts w:ascii="Roboto" w:eastAsia="Roboto" w:hAnsi="Roboto" w:cs="Roboto"/>
+                <w:rFonts w:ascii="Aptos" w:eastAsia="Roboto" w:hAnsi="Aptos" w:cs="Roboto"/>
                 <w:color w:val="000000"/>
                 <w:sz w:val="20"/>
                 <w:szCs w:val="20"/>
@@ -3619,7 +3731,7 @@
               <w:spacing w:line="400" w:lineRule="atLeast"/>
               <w:rPr>
                 <w:rStyle w:val="skn-mls3parent-containerright-box"/>
-                <w:rFonts w:ascii="Roboto" w:eastAsia="Roboto" w:hAnsi="Roboto" w:cs="Roboto"/>
+                <w:rFonts w:ascii="Aptos" w:eastAsia="Roboto" w:hAnsi="Aptos" w:cs="Roboto"/>
                 <w:b/>
                 <w:bCs/>
                 <w:color w:val="062B61"/>
@@ -3630,7 +3742,7 @@
             <w:r>
               <w:rPr>
                 <w:rStyle w:val="span"/>
-                <w:rFonts w:ascii="Roboto" w:eastAsia="Roboto" w:hAnsi="Roboto" w:cs="Roboto"/>
+                <w:rFonts w:ascii="Aptos" w:eastAsia="Roboto" w:hAnsi="Aptos" w:cs="Roboto"/>
                 <w:b/>
                 <w:bCs/>
                 <w:color w:val="062B61"/>
@@ -3646,7 +3758,7 @@
               <w:spacing w:line="400" w:lineRule="atLeast"/>
               <w:rPr>
                 <w:rStyle w:val="skn-mls3parent-containerright-box"/>
-                <w:rFonts w:ascii="Roboto" w:eastAsia="Roboto" w:hAnsi="Roboto" w:cs="Roboto"/>
+                <w:rFonts w:ascii="Aptos" w:eastAsia="Roboto" w:hAnsi="Aptos" w:cs="Roboto"/>
                 <w:color w:val="000000"/>
                 <w:sz w:val="20"/>
                 <w:szCs w:val="20"/>
@@ -3655,7 +3767,7 @@
             <w:r>
               <w:rPr>
                 <w:rStyle w:val="span"/>
-                <w:rFonts w:ascii="Roboto" w:eastAsia="Roboto" w:hAnsi="Roboto" w:cs="Roboto"/>
+                <w:rFonts w:ascii="Aptos" w:eastAsia="Roboto" w:hAnsi="Aptos" w:cs="Roboto"/>
                 <w:color w:val="000000"/>
                 <w:sz w:val="20"/>
                 <w:szCs w:val="20"/>
@@ -3665,7 +3777,7 @@
             <w:r>
               <w:rPr>
                 <w:rStyle w:val="skn-mls3parent-containerright-box"/>
-                <w:rFonts w:ascii="Roboto" w:eastAsia="Roboto" w:hAnsi="Roboto" w:cs="Roboto"/>
+                <w:rFonts w:ascii="Aptos" w:eastAsia="Roboto" w:hAnsi="Aptos" w:cs="Roboto"/>
                 <w:color w:val="000000"/>
                 <w:sz w:val="20"/>
                 <w:szCs w:val="20"/>
@@ -3679,15 +3791,15 @@
               <w:spacing w:line="400" w:lineRule="atLeast"/>
               <w:rPr>
                 <w:rStyle w:val="skn-mls3parent-containerright-box"/>
-                <w:rFonts w:ascii="Roboto" w:eastAsia="Roboto" w:hAnsi="Roboto" w:cs="Roboto"/>
-                <w:color w:val="000000"/>
-                <w:sz w:val="20"/>
-                <w:szCs w:val="20"/>
-              </w:rPr>
-            </w:pPr>
-            <w:r>
-              <w:rPr>
-                <w:rFonts w:ascii="Roboto" w:eastAsia="Roboto" w:hAnsi="Roboto" w:cs="Roboto"/>
+                <w:rFonts w:ascii="Aptos" w:eastAsia="Roboto" w:hAnsi="Aptos" w:cs="Roboto"/>
+                <w:color w:val="000000"/>
+                <w:sz w:val="20"/>
+                <w:szCs w:val="20"/>
+              </w:rPr>
+            </w:pPr>
+            <w:r>
+              <w:rPr>
+                <w:rFonts w:ascii="Aptos" w:eastAsia="Roboto" w:hAnsi="Aptos" w:cs="Roboto"/>
                 <w:color w:val="000000"/>
                 <w:sz w:val="20"/>
                 <w:szCs w:val="20"/>
@@ -3697,7 +3809,7 @@
             <w:r>
               <w:rPr>
                 <w:rStyle w:val="skn-mls3beforecolonspace"/>
-                <w:rFonts w:ascii="Roboto" w:eastAsia="Roboto" w:hAnsi="Roboto" w:cs="Roboto"/>
+                <w:rFonts w:ascii="Aptos" w:eastAsia="Roboto" w:hAnsi="Aptos" w:cs="Roboto"/>
                 <w:color w:val="000000"/>
                 <w:sz w:val="20"/>
                 <w:szCs w:val="20"/>
@@ -3707,7 +3819,7 @@
             <w:r>
               <w:rPr>
                 <w:rStyle w:val="span"/>
-                <w:rFonts w:ascii="Roboto" w:eastAsia="Roboto" w:hAnsi="Roboto" w:cs="Roboto"/>
+                <w:rFonts w:ascii="Aptos" w:eastAsia="Roboto" w:hAnsi="Aptos" w:cs="Roboto"/>
                 <w:color w:val="000000"/>
                 <w:sz w:val="20"/>
                 <w:szCs w:val="20"/>
@@ -3721,7 +3833,7 @@
               <w:spacing w:line="400" w:lineRule="atLeast"/>
               <w:rPr>
                 <w:rStyle w:val="skn-mls3parent-containerright-box"/>
-                <w:rFonts w:ascii="Roboto" w:eastAsia="Roboto" w:hAnsi="Roboto" w:cs="Roboto"/>
+                <w:rFonts w:ascii="Aptos" w:eastAsia="Roboto" w:hAnsi="Aptos" w:cs="Roboto"/>
                 <w:color w:val="000000"/>
                 <w:sz w:val="20"/>
                 <w:szCs w:val="20"/>
@@ -3730,7 +3842,7 @@
             <w:r>
               <w:rPr>
                 <w:rStyle w:val="span"/>
-                <w:rFonts w:ascii="Roboto" w:eastAsia="Roboto" w:hAnsi="Roboto" w:cs="Roboto"/>
+                <w:rFonts w:ascii="Aptos" w:eastAsia="Roboto" w:hAnsi="Aptos" w:cs="Roboto"/>
                 <w:color w:val="000000"/>
                 <w:sz w:val="20"/>
                 <w:szCs w:val="20"/>
@@ -3740,7 +3852,7 @@
             <w:r>
               <w:rPr>
                 <w:rStyle w:val="span"/>
-                <w:rFonts w:ascii="Roboto" w:eastAsia="Roboto" w:hAnsi="Roboto" w:cs="Roboto"/>
+                <w:rFonts w:ascii="Aptos" w:eastAsia="Roboto" w:hAnsi="Aptos" w:cs="Roboto"/>
                 <w:color w:val="000000"/>
                 <w:sz w:val="20"/>
                 <w:szCs w:val="20"/>
@@ -3750,7 +3862,7 @@
             <w:r>
               <w:rPr>
                 <w:rStyle w:val="span"/>
-                <w:rFonts w:ascii="Roboto" w:eastAsia="Roboto" w:hAnsi="Roboto" w:cs="Roboto"/>
+                <w:rFonts w:ascii="Aptos" w:eastAsia="Roboto" w:hAnsi="Aptos" w:cs="Roboto"/>
                 <w:color w:val="000000"/>
                 <w:sz w:val="20"/>
                 <w:szCs w:val="20"/>
@@ -3760,7 +3872,7 @@
             <w:r>
               <w:rPr>
                 <w:rStyle w:val="skn-mls3parent-containerright-box"/>
-                <w:rFonts w:ascii="Roboto" w:eastAsia="Roboto" w:hAnsi="Roboto" w:cs="Roboto"/>
+                <w:rFonts w:ascii="Aptos" w:eastAsia="Roboto" w:hAnsi="Aptos" w:cs="Roboto"/>
                 <w:color w:val="000000"/>
                 <w:sz w:val="20"/>
                 <w:szCs w:val="20"/>
@@ -3781,13 +3893,20 @@
             <w:vAlign w:val="bottom"/>
             <w:hideMark/>
           </w:tcPr>
-          <w:p/>
+          <w:p>
+            <w:pPr>
+              <w:rPr>
+                <w:rFonts w:ascii="Aptos" w:hAnsi="Aptos"/>
+              </w:rPr>
+            </w:pPr>
+          </w:p>
         </w:tc>
       </w:tr>
     </w:tbl>
     <w:p>
       <w:pPr>
         <w:rPr>
+          <w:rFonts w:ascii="Aptos" w:hAnsi="Aptos"/>
           <w:vanish/>
         </w:rPr>
       </w:pPr>
@@ -3798,17 +3917,17 @@
           <w:tab w:val="left" w:pos="2970"/>
         </w:tabs>
         <w:rPr>
-          <w:rFonts w:ascii="Roboto" w:eastAsia="Roboto" w:hAnsi="Roboto" w:cs="Roboto"/>
+          <w:rFonts w:ascii="Aptos" w:eastAsia="Roboto" w:hAnsi="Aptos" w:cs="Roboto"/>
           <w:sz w:val="20"/>
           <w:szCs w:val="20"/>
         </w:rPr>
       </w:pPr>
     </w:p>
     <w:sectPr>
-      <w:headerReference w:type="even" r:id="rId16"/>
-      <w:headerReference w:type="default" r:id="rId17"/>
-      <w:footerReference w:type="default" r:id="rId18"/>
-      <w:footerReference w:type="first" r:id="rId19"/>
+      <w:headerReference w:type="even" r:id="rId17"/>
+      <w:headerReference w:type="default" r:id="rId18"/>
+      <w:footerReference w:type="default" r:id="rId19"/>
+      <w:footerReference w:type="first" r:id="rId20"/>
       <w:pgSz w:w="11906" w:h="16838"/>
       <w:pgMar w:top="600" w:right="0" w:bottom="600" w:left="0" w:header="0" w:footer="0" w:gutter="0"/>
       <w:cols w:space="720"/>
